--- a/spring.docx
+++ b/spring.docx
@@ -20,7 +20,944 @@
       </w:r>
     </w:p>
     <w:p/>
-    <w:p/>
+    <w:p>
+      <w:r>
+        <w:t>依赖反转是软件设计中一个重要的思想</w:t>
+      </w:r>
+      <w:r>
+        <w:rPr>
+          <w:rFonts w:hint="eastAsia"/>
+        </w:rPr>
+        <w:t>，</w:t>
+      </w:r>
+      <w:r>
+        <w:t>工厂模式应用的就是这种思想</w:t>
+      </w:r>
+      <w:r>
+        <w:rPr>
+          <w:rFonts w:hint="eastAsia"/>
+        </w:rPr>
+        <w:t>。</w:t>
+      </w:r>
+      <w:r>
+        <w:rPr>
+          <w:rFonts w:hint="eastAsia"/>
+        </w:rPr>
+        <w:t>解决了对象之间的依赖关系。</w:t>
+      </w:r>
+    </w:p>
+    <w:p/>
+    <w:p>
+      <w:pPr>
+        <w:rPr>
+          <w:rFonts w:hint="eastAsia"/>
+        </w:rPr>
+      </w:pPr>
+      <w:r>
+        <w:rPr>
+          <w:rFonts w:hint="eastAsia"/>
+        </w:rPr>
+        <w:t>spring framework</w:t>
+      </w:r>
+      <w:r>
+        <w:rPr>
+          <w:rFonts w:hint="eastAsia"/>
+        </w:rPr>
+        <w:t>的核心</w:t>
+      </w:r>
+      <w:r>
+        <w:rPr>
+          <w:rFonts w:hint="eastAsia"/>
+        </w:rPr>
+        <w:t>:IOC</w:t>
+      </w:r>
+      <w:r>
+        <w:rPr>
+          <w:rFonts w:hint="eastAsia"/>
+        </w:rPr>
+        <w:t>容器的实现</w:t>
+      </w:r>
+    </w:p>
+    <w:p/>
+    <w:p/>
+    <w:p>
+      <w:pPr>
+        <w:rPr>
+          <w:rFonts w:hint="eastAsia"/>
+        </w:rPr>
+      </w:pPr>
+      <w:r>
+        <w:rPr>
+          <w:rFonts w:hint="eastAsia"/>
+        </w:rPr>
+        <w:t>依赖反转</w:t>
+      </w:r>
+      <w:r>
+        <w:rPr>
+          <w:rFonts w:hint="eastAsia"/>
+        </w:rPr>
+        <w:t>:</w:t>
+      </w:r>
+      <w:r>
+        <w:rPr>
+          <w:rFonts w:hint="eastAsia"/>
+        </w:rPr>
+        <w:t>依赖的对象的获得反转了</w:t>
+      </w:r>
+      <w:r>
+        <w:rPr>
+          <w:rFonts w:hint="eastAsia"/>
+        </w:rPr>
+        <w:t>.</w:t>
+      </w:r>
+    </w:p>
+    <w:p/>
+    <w:p>
+      <w:pPr>
+        <w:rPr>
+          <w:rFonts w:hint="eastAsia"/>
+        </w:rPr>
+      </w:pPr>
+      <w:r>
+        <w:rPr>
+          <w:rFonts w:hint="eastAsia"/>
+        </w:rPr>
+        <w:t>依赖倒置</w:t>
+      </w:r>
+      <w:r>
+        <w:rPr>
+          <w:rFonts w:hint="eastAsia"/>
+        </w:rPr>
+        <w:t>,</w:t>
+      </w:r>
+      <w:r>
+        <w:rPr>
+          <w:rFonts w:hint="eastAsia"/>
+        </w:rPr>
+        <w:t>依赖反转</w:t>
+      </w:r>
+      <w:r>
+        <w:rPr>
+          <w:rFonts w:hint="eastAsia"/>
+        </w:rPr>
+        <w:t>,</w:t>
+      </w:r>
+      <w:r>
+        <w:rPr>
+          <w:rFonts w:hint="eastAsia"/>
+        </w:rPr>
+        <w:t>依赖注入</w:t>
+      </w:r>
+      <w:r>
+        <w:rPr>
+          <w:rFonts w:hint="eastAsia"/>
+        </w:rPr>
+        <w:t>,</w:t>
+      </w:r>
+      <w:r>
+        <w:rPr>
+          <w:rFonts w:hint="eastAsia"/>
+        </w:rPr>
+        <w:t>控制反转</w:t>
+      </w:r>
+      <w:r>
+        <w:rPr>
+          <w:rFonts w:hint="eastAsia"/>
+        </w:rPr>
+        <w:t>,</w:t>
+      </w:r>
+      <w:r>
+        <w:rPr>
+          <w:rFonts w:hint="eastAsia"/>
+        </w:rPr>
+        <w:t>都是一个意思</w:t>
+      </w:r>
+      <w:r>
+        <w:rPr>
+          <w:rFonts w:hint="eastAsia"/>
+        </w:rPr>
+        <w:t>.</w:t>
+      </w:r>
+    </w:p>
+    <w:p/>
+    <w:p>
+      <w:pPr>
+        <w:rPr>
+          <w:rFonts w:hint="eastAsia"/>
+        </w:rPr>
+      </w:pPr>
+      <w:r>
+        <w:rPr>
+          <w:rFonts w:hint="eastAsia"/>
+        </w:rPr>
+        <w:t>在面向对象系统中</w:t>
+      </w:r>
+      <w:r>
+        <w:rPr>
+          <w:rFonts w:hint="eastAsia"/>
+        </w:rPr>
+        <w:t>,</w:t>
+      </w:r>
+      <w:r>
+        <w:rPr>
+          <w:rFonts w:hint="eastAsia"/>
+        </w:rPr>
+        <w:t>对象封装了数据和对数据的处理</w:t>
+      </w:r>
+      <w:r>
+        <w:rPr>
+          <w:rFonts w:hint="eastAsia"/>
+        </w:rPr>
+        <w:t>,</w:t>
+      </w:r>
+      <w:r>
+        <w:rPr>
+          <w:rFonts w:hint="eastAsia"/>
+        </w:rPr>
+        <w:t>对象的依赖关系常常体现在对数据和方法的依赖上</w:t>
+      </w:r>
+      <w:r>
+        <w:rPr>
+          <w:rFonts w:hint="eastAsia"/>
+        </w:rPr>
+        <w:t>.</w:t>
+      </w:r>
+      <w:r>
+        <w:rPr>
+          <w:rFonts w:hint="eastAsia"/>
+        </w:rPr>
+        <w:t>这些依赖关系可以通过把对象的依赖注入交给</w:t>
+      </w:r>
+    </w:p>
+    <w:p>
+      <w:pPr>
+        <w:rPr>
+          <w:rFonts w:hint="eastAsia"/>
+        </w:rPr>
+      </w:pPr>
+      <w:r>
+        <w:rPr>
+          <w:rFonts w:hint="eastAsia"/>
+        </w:rPr>
+        <w:t>框架或</w:t>
+      </w:r>
+      <w:r>
+        <w:rPr>
+          <w:rFonts w:hint="eastAsia"/>
+        </w:rPr>
+        <w:t>IOC</w:t>
+      </w:r>
+      <w:r>
+        <w:rPr>
+          <w:rFonts w:hint="eastAsia"/>
+        </w:rPr>
+        <w:t>容器来完成</w:t>
+      </w:r>
+      <w:r>
+        <w:rPr>
+          <w:rFonts w:hint="eastAsia"/>
+        </w:rPr>
+        <w:t>.</w:t>
+      </w:r>
+      <w:r>
+        <w:rPr>
+          <w:rFonts w:hint="eastAsia"/>
+        </w:rPr>
+        <w:t>解耦代码的同时提高代码的可测试性</w:t>
+      </w:r>
+      <w:r>
+        <w:rPr>
+          <w:rFonts w:hint="eastAsia"/>
+        </w:rPr>
+        <w:t>.</w:t>
+      </w:r>
+    </w:p>
+    <w:p>
+      <w:pPr>
+        <w:rPr>
+          <w:rFonts w:hint="eastAsia"/>
+        </w:rPr>
+      </w:pPr>
+      <w:r>
+        <w:rPr>
+          <w:rFonts w:hint="eastAsia"/>
+        </w:rPr>
+        <w:t>依赖控制反转的实现</w:t>
+      </w:r>
+      <w:r>
+        <w:rPr>
+          <w:rFonts w:hint="eastAsia"/>
+        </w:rPr>
+        <w:t>:</w:t>
+      </w:r>
+      <w:r>
+        <w:rPr>
+          <w:rFonts w:hint="eastAsia"/>
+        </w:rPr>
+        <w:t>在</w:t>
+      </w:r>
+      <w:r>
+        <w:rPr>
+          <w:rFonts w:hint="eastAsia"/>
+        </w:rPr>
+        <w:t>spring</w:t>
+      </w:r>
+      <w:r>
+        <w:rPr>
+          <w:rFonts w:hint="eastAsia"/>
+        </w:rPr>
+        <w:t>中</w:t>
+      </w:r>
+      <w:r>
+        <w:rPr>
+          <w:rFonts w:hint="eastAsia"/>
+        </w:rPr>
+        <w:t>IOC</w:t>
+      </w:r>
+      <w:r>
+        <w:rPr>
+          <w:rFonts w:hint="eastAsia"/>
+        </w:rPr>
+        <w:t>容器是实现这个模式的载体</w:t>
+      </w:r>
+      <w:r>
+        <w:rPr>
+          <w:rFonts w:hint="eastAsia"/>
+        </w:rPr>
+        <w:t>,</w:t>
+      </w:r>
+      <w:r>
+        <w:rPr>
+          <w:rFonts w:hint="eastAsia"/>
+        </w:rPr>
+        <w:t>他可以在对象生成或初始化时直接将数据注入到对象中</w:t>
+      </w:r>
+      <w:r>
+        <w:rPr>
+          <w:rFonts w:hint="eastAsia"/>
+        </w:rPr>
+        <w:t>.</w:t>
+      </w:r>
+      <w:r>
+        <w:rPr>
+          <w:rFonts w:hint="eastAsia"/>
+        </w:rPr>
+        <w:t>也可以通过将对象引用</w:t>
+      </w:r>
+    </w:p>
+    <w:p>
+      <w:pPr>
+        <w:rPr>
+          <w:rFonts w:hint="eastAsia"/>
+        </w:rPr>
+      </w:pPr>
+      <w:r>
+        <w:rPr>
+          <w:rFonts w:hint="eastAsia"/>
+        </w:rPr>
+        <w:t>注入到对象数据域中的方式来注入对方法调用的依赖</w:t>
+      </w:r>
+      <w:r>
+        <w:rPr>
+          <w:rFonts w:hint="eastAsia"/>
+        </w:rPr>
+        <w:t>.</w:t>
+      </w:r>
+      <w:r>
+        <w:rPr>
+          <w:rFonts w:hint="eastAsia"/>
+        </w:rPr>
+        <w:t>这种依赖注入是可以递归的</w:t>
+      </w:r>
+      <w:r>
+        <w:rPr>
+          <w:rFonts w:hint="eastAsia"/>
+        </w:rPr>
+        <w:t>,</w:t>
+      </w:r>
+      <w:r>
+        <w:rPr>
+          <w:rFonts w:hint="eastAsia"/>
+        </w:rPr>
+        <w:t>对象被逐层注入</w:t>
+      </w:r>
+      <w:r>
+        <w:rPr>
+          <w:rFonts w:hint="eastAsia"/>
+        </w:rPr>
+        <w:t>.</w:t>
+      </w:r>
+      <w:r>
+        <w:rPr>
+          <w:rFonts w:hint="eastAsia"/>
+        </w:rPr>
+        <w:t>把对象的依赖关系有序的建立起来</w:t>
+      </w:r>
+      <w:r>
+        <w:rPr>
+          <w:rFonts w:hint="eastAsia"/>
+        </w:rPr>
+        <w:t>,</w:t>
+      </w:r>
+      <w:r>
+        <w:rPr>
+          <w:rFonts w:hint="eastAsia"/>
+        </w:rPr>
+        <w:t>简化了对象依赖关系的管理</w:t>
+      </w:r>
+      <w:r>
+        <w:rPr>
+          <w:rFonts w:hint="eastAsia"/>
+        </w:rPr>
+        <w:t>.</w:t>
+      </w:r>
+      <w:r>
+        <w:rPr>
+          <w:rFonts w:hint="eastAsia"/>
+        </w:rPr>
+        <w:t>简化了面向对象系统的复杂性</w:t>
+      </w:r>
+      <w:r>
+        <w:rPr>
+          <w:rFonts w:hint="eastAsia"/>
+        </w:rPr>
+        <w:t>.</w:t>
+      </w:r>
+    </w:p>
+    <w:p/>
+    <w:p>
+      <w:pPr>
+        <w:rPr>
+          <w:rFonts w:hint="eastAsia"/>
+        </w:rPr>
+      </w:pPr>
+      <w:r>
+        <w:rPr>
+          <w:rFonts w:hint="eastAsia"/>
+        </w:rPr>
+        <w:t>如何反转对依赖的控制</w:t>
+      </w:r>
+      <w:r>
+        <w:rPr>
+          <w:rFonts w:hint="eastAsia"/>
+        </w:rPr>
+        <w:t>,</w:t>
+      </w:r>
+      <w:r>
+        <w:rPr>
+          <w:rFonts w:hint="eastAsia"/>
+        </w:rPr>
+        <w:t>把控制权从具体业务对象手中转交到平台或者框架中</w:t>
+      </w:r>
+      <w:r>
+        <w:rPr>
+          <w:rFonts w:hint="eastAsia"/>
+        </w:rPr>
+        <w:t>,</w:t>
+      </w:r>
+      <w:r>
+        <w:rPr>
+          <w:rFonts w:hint="eastAsia"/>
+        </w:rPr>
+        <w:t>是降低面向对象系统设计复杂性和提高面向对象系统可测试性的一个有效解决方案</w:t>
+      </w:r>
+    </w:p>
+    <w:p>
+      <w:pPr>
+        <w:rPr>
+          <w:rFonts w:hint="eastAsia"/>
+        </w:rPr>
+      </w:pPr>
+      <w:r>
+        <w:rPr>
+          <w:rFonts w:hint="eastAsia"/>
+        </w:rPr>
+        <w:t>他促进了</w:t>
+      </w:r>
+      <w:r>
+        <w:rPr>
+          <w:rFonts w:hint="eastAsia"/>
+        </w:rPr>
+        <w:t>IOC</w:t>
+      </w:r>
+      <w:r>
+        <w:rPr>
+          <w:rFonts w:hint="eastAsia"/>
+        </w:rPr>
+        <w:t>设计模式的发展</w:t>
+      </w:r>
+      <w:r>
+        <w:rPr>
+          <w:rFonts w:hint="eastAsia"/>
+        </w:rPr>
+        <w:t>,</w:t>
+      </w:r>
+      <w:r>
+        <w:rPr>
+          <w:rFonts w:hint="eastAsia"/>
+        </w:rPr>
+        <w:t>是</w:t>
+      </w:r>
+      <w:r>
+        <w:rPr>
+          <w:rFonts w:hint="eastAsia"/>
+        </w:rPr>
+        <w:t>IOC</w:t>
+      </w:r>
+      <w:r>
+        <w:rPr>
+          <w:rFonts w:hint="eastAsia"/>
+        </w:rPr>
+        <w:t>容器要解决的核心问题</w:t>
+      </w:r>
+      <w:r>
+        <w:rPr>
+          <w:rFonts w:hint="eastAsia"/>
+        </w:rPr>
+        <w:t>.</w:t>
+      </w:r>
+    </w:p>
+    <w:p>
+      <w:pPr>
+        <w:rPr>
+          <w:rFonts w:hint="eastAsia"/>
+        </w:rPr>
+      </w:pPr>
+      <w:r>
+        <w:rPr>
+          <w:rFonts w:hint="eastAsia"/>
+        </w:rPr>
+        <w:t>同时</w:t>
+      </w:r>
+      <w:r>
+        <w:rPr>
+          <w:rFonts w:hint="eastAsia"/>
+        </w:rPr>
+        <w:t>,</w:t>
+      </w:r>
+      <w:r>
+        <w:rPr>
+          <w:rFonts w:hint="eastAsia"/>
+        </w:rPr>
+        <w:t>也是产品化的</w:t>
+      </w:r>
+      <w:r>
+        <w:rPr>
+          <w:rFonts w:hint="eastAsia"/>
+        </w:rPr>
+        <w:t>IOC</w:t>
+      </w:r>
+      <w:r>
+        <w:rPr>
+          <w:rFonts w:hint="eastAsia"/>
+        </w:rPr>
+        <w:t>容器出现的推动力</w:t>
+      </w:r>
+    </w:p>
+    <w:p/>
+    <w:p/>
+    <w:p>
+      <w:pPr>
+        <w:rPr>
+          <w:rFonts w:hint="eastAsia"/>
+        </w:rPr>
+      </w:pPr>
+      <w:r>
+        <w:rPr>
+          <w:rFonts w:hint="eastAsia"/>
+        </w:rPr>
+        <w:t>spring</w:t>
+      </w:r>
+      <w:r>
+        <w:rPr>
+          <w:rFonts w:hint="eastAsia"/>
+        </w:rPr>
+        <w:t>提供了统一管理依赖的平台框架</w:t>
+      </w:r>
+      <w:r>
+        <w:rPr>
+          <w:rFonts w:hint="eastAsia"/>
+        </w:rPr>
+        <w:t>,</w:t>
+      </w:r>
+      <w:r>
+        <w:rPr>
+          <w:rFonts w:hint="eastAsia"/>
+        </w:rPr>
+        <w:t>而不是每一个对象都有自己的依赖</w:t>
+      </w:r>
+      <w:r>
+        <w:rPr>
+          <w:rFonts w:hint="eastAsia"/>
+        </w:rPr>
+        <w:t>,</w:t>
+      </w:r>
+      <w:r>
+        <w:rPr>
+          <w:rFonts w:hint="eastAsia"/>
+        </w:rPr>
+        <w:t>每次使用某一个对象时</w:t>
+      </w:r>
+      <w:r>
+        <w:rPr>
+          <w:rFonts w:hint="eastAsia"/>
+        </w:rPr>
+        <w:t>,</w:t>
+      </w:r>
+      <w:r>
+        <w:rPr>
+          <w:rFonts w:hint="eastAsia"/>
+        </w:rPr>
+        <w:t>就要创建一个对象</w:t>
+      </w:r>
+      <w:r>
+        <w:rPr>
+          <w:rFonts w:hint="eastAsia"/>
+        </w:rPr>
+        <w:t>.</w:t>
+      </w:r>
+      <w:r>
+        <w:rPr>
+          <w:rFonts w:hint="eastAsia"/>
+        </w:rPr>
+        <w:t>简单的对象还不算麻烦</w:t>
+      </w:r>
+      <w:r>
+        <w:rPr>
+          <w:rFonts w:hint="eastAsia"/>
+        </w:rPr>
+        <w:t>,</w:t>
+      </w:r>
+      <w:r>
+        <w:rPr>
+          <w:rFonts w:hint="eastAsia"/>
+        </w:rPr>
+        <w:t>当一个对象内部有多个数据域需要初始化</w:t>
+      </w:r>
+      <w:r>
+        <w:rPr>
+          <w:rFonts w:hint="eastAsia"/>
+        </w:rPr>
+        <w:t>,</w:t>
+      </w:r>
+      <w:r>
+        <w:rPr>
+          <w:rFonts w:hint="eastAsia"/>
+        </w:rPr>
+        <w:t>或者依赖的它的对象可能多个</w:t>
+      </w:r>
+      <w:r>
+        <w:rPr>
+          <w:rFonts w:hint="eastAsia"/>
+        </w:rPr>
+        <w:t>,</w:t>
+      </w:r>
+      <w:r>
+        <w:rPr>
+          <w:rFonts w:hint="eastAsia"/>
+        </w:rPr>
+        <w:t>或者存在递归或者深层次的调用</w:t>
+      </w:r>
+      <w:r>
+        <w:rPr>
+          <w:rFonts w:hint="eastAsia"/>
+        </w:rPr>
+        <w:t>,</w:t>
+      </w:r>
+      <w:r>
+        <w:rPr>
+          <w:rFonts w:hint="eastAsia"/>
+        </w:rPr>
+        <w:t>或者需要不同的初始化数据时</w:t>
+      </w:r>
+      <w:r>
+        <w:rPr>
+          <w:rFonts w:hint="eastAsia"/>
+        </w:rPr>
+        <w:t>,</w:t>
+      </w:r>
+      <w:r>
+        <w:rPr>
+          <w:rFonts w:hint="eastAsia"/>
+        </w:rPr>
+        <w:t>这时候对象依赖的管理尤为重要</w:t>
+      </w:r>
+      <w:r>
+        <w:rPr>
+          <w:rFonts w:hint="eastAsia"/>
+        </w:rPr>
+        <w:t>.</w:t>
+      </w:r>
+      <w:r>
+        <w:rPr>
+          <w:rFonts w:hint="eastAsia"/>
+        </w:rPr>
+        <w:t>否则后期将无力维护</w:t>
+      </w:r>
+      <w:r>
+        <w:rPr>
+          <w:rFonts w:hint="eastAsia"/>
+        </w:rPr>
+        <w:t>,</w:t>
+      </w:r>
+      <w:r>
+        <w:rPr>
+          <w:rFonts w:hint="eastAsia"/>
+        </w:rPr>
+        <w:t>并且</w:t>
+      </w:r>
+      <w:r>
+        <w:rPr>
+          <w:rFonts w:hint="eastAsia"/>
+        </w:rPr>
+        <w:t>BUG</w:t>
+      </w:r>
+      <w:r>
+        <w:rPr>
+          <w:rFonts w:hint="eastAsia"/>
+        </w:rPr>
+        <w:t>的查找困难</w:t>
+      </w:r>
+      <w:r>
+        <w:rPr>
+          <w:rFonts w:hint="eastAsia"/>
+        </w:rPr>
+        <w:t>,</w:t>
+      </w:r>
+      <w:r>
+        <w:rPr>
+          <w:rFonts w:hint="eastAsia"/>
+        </w:rPr>
+        <w:t>新需要难以开展</w:t>
+      </w:r>
+      <w:r>
+        <w:rPr>
+          <w:rFonts w:hint="eastAsia"/>
+        </w:rPr>
+        <w:t xml:space="preserve">. </w:t>
+      </w:r>
+    </w:p>
+    <w:p/>
+    <w:p>
+      <w:pPr>
+        <w:rPr>
+          <w:rFonts w:hint="eastAsia"/>
+        </w:rPr>
+      </w:pPr>
+      <w:r>
+        <w:rPr>
+          <w:rFonts w:hint="eastAsia"/>
+        </w:rPr>
+        <w:t>在多种面向对象语言中</w:t>
+      </w:r>
+      <w:r>
+        <w:rPr>
+          <w:rFonts w:hint="eastAsia"/>
+        </w:rPr>
+        <w:t>,</w:t>
+      </w:r>
+      <w:r>
+        <w:rPr>
+          <w:rFonts w:hint="eastAsia"/>
+        </w:rPr>
+        <w:t>都已经使用了这种开发技巧</w:t>
+      </w:r>
+      <w:r>
+        <w:rPr>
+          <w:rFonts w:hint="eastAsia"/>
+        </w:rPr>
+        <w:t>,</w:t>
+      </w:r>
+      <w:r>
+        <w:rPr>
+          <w:rFonts w:hint="eastAsia"/>
+        </w:rPr>
+        <w:t>也就是设计模式</w:t>
+      </w:r>
+      <w:r>
+        <w:rPr>
+          <w:rFonts w:hint="eastAsia"/>
+        </w:rPr>
+        <w:t>.JAVA,C++</w:t>
+      </w:r>
+      <w:r>
+        <w:rPr>
+          <w:rFonts w:hint="eastAsia"/>
+        </w:rPr>
+        <w:t>等</w:t>
+      </w:r>
+      <w:r>
+        <w:rPr>
+          <w:rFonts w:hint="eastAsia"/>
+        </w:rPr>
+        <w:t>.</w:t>
+      </w:r>
+    </w:p>
+    <w:p/>
+    <w:p/>
+    <w:p>
+      <w:pPr>
+        <w:rPr>
+          <w:rFonts w:hint="eastAsia"/>
+        </w:rPr>
+      </w:pPr>
+      <w:r>
+        <w:rPr>
+          <w:rFonts w:hint="eastAsia"/>
+        </w:rPr>
+        <w:t>通过外部配置文件来提高对组件关系的管理水平</w:t>
+      </w:r>
+      <w:r>
+        <w:rPr>
+          <w:rFonts w:hint="eastAsia"/>
+        </w:rPr>
+        <w:t>,</w:t>
+      </w:r>
+      <w:r>
+        <w:rPr>
+          <w:rFonts w:hint="eastAsia"/>
+        </w:rPr>
+        <w:t>并且如果耦合关系需要变动</w:t>
+      </w:r>
+      <w:r>
+        <w:rPr>
+          <w:rFonts w:hint="eastAsia"/>
+        </w:rPr>
+        <w:t>,</w:t>
+      </w:r>
+      <w:r>
+        <w:rPr>
+          <w:rFonts w:hint="eastAsia"/>
+        </w:rPr>
+        <w:t>并不需要重新修改和编译</w:t>
+      </w:r>
+      <w:r>
+        <w:rPr>
+          <w:rFonts w:hint="eastAsia"/>
+        </w:rPr>
+        <w:t>JAVA</w:t>
+      </w:r>
+      <w:r>
+        <w:rPr>
+          <w:rFonts w:hint="eastAsia"/>
+        </w:rPr>
+        <w:t>源代码</w:t>
+      </w:r>
+      <w:r>
+        <w:rPr>
+          <w:rFonts w:hint="eastAsia"/>
+        </w:rPr>
+        <w:t>,</w:t>
+      </w:r>
+      <w:r>
+        <w:rPr>
+          <w:rFonts w:hint="eastAsia"/>
+        </w:rPr>
+        <w:t>符合面向对象的开闭原则</w:t>
+      </w:r>
+      <w:r>
+        <w:rPr>
+          <w:rFonts w:hint="eastAsia"/>
+        </w:rPr>
+        <w:t>,</w:t>
+      </w:r>
+      <w:r>
+        <w:rPr>
+          <w:rFonts w:hint="eastAsia"/>
+        </w:rPr>
+        <w:t>并且提高提高组件系统设计的灵活性</w:t>
+      </w:r>
+      <w:r>
+        <w:rPr>
+          <w:rFonts w:hint="eastAsia"/>
+        </w:rPr>
+        <w:t>,</w:t>
+      </w:r>
+      <w:r>
+        <w:rPr>
+          <w:rFonts w:hint="eastAsia"/>
+        </w:rPr>
+        <w:t>同时</w:t>
+      </w:r>
+      <w:r>
+        <w:rPr>
+          <w:rFonts w:hint="eastAsia"/>
+        </w:rPr>
+        <w:t>,</w:t>
+      </w:r>
+      <w:r>
+        <w:rPr>
+          <w:rFonts w:hint="eastAsia"/>
+        </w:rPr>
+        <w:t>如果结合</w:t>
+      </w:r>
+      <w:r>
+        <w:rPr>
+          <w:rFonts w:hint="eastAsia"/>
+        </w:rPr>
+        <w:t>OSGI</w:t>
+      </w:r>
+      <w:r>
+        <w:rPr>
+          <w:rFonts w:hint="eastAsia"/>
+        </w:rPr>
+        <w:t>的使用特性</w:t>
+      </w:r>
+      <w:r>
+        <w:rPr>
+          <w:rFonts w:hint="eastAsia"/>
+        </w:rPr>
+        <w:t>,</w:t>
+      </w:r>
+      <w:r>
+        <w:rPr>
+          <w:rFonts w:hint="eastAsia"/>
+        </w:rPr>
+        <w:t>还可以提高应用的动态部署能力</w:t>
+      </w:r>
+      <w:r>
+        <w:rPr>
+          <w:rFonts w:hint="eastAsia"/>
+        </w:rPr>
+        <w:t>.</w:t>
+      </w:r>
+      <w:r>
+        <w:rPr>
+          <w:rFonts w:hint="eastAsia"/>
+        </w:rPr>
+        <w:t>另外</w:t>
+      </w:r>
+      <w:r>
+        <w:rPr>
+          <w:rFonts w:hint="eastAsia"/>
+        </w:rPr>
+        <w:t>,</w:t>
+      </w:r>
+      <w:r>
+        <w:rPr>
+          <w:rFonts w:hint="eastAsia"/>
+        </w:rPr>
+        <w:t>在最新版的</w:t>
+      </w:r>
+      <w:r>
+        <w:rPr>
+          <w:rFonts w:hint="eastAsia"/>
+        </w:rPr>
+        <w:t>jdk</w:t>
+      </w:r>
+      <w:r>
+        <w:rPr>
+          <w:rFonts w:hint="eastAsia"/>
+        </w:rPr>
+        <w:t>中已经提供了模块化编程的支持</w:t>
+      </w:r>
+      <w:r>
+        <w:rPr>
+          <w:rFonts w:hint="eastAsia"/>
+        </w:rPr>
+        <w:t>.</w:t>
+      </w:r>
+    </w:p>
     <w:p>
       <w:pPr>
         <w:pStyle w:val="1"/>
@@ -30,6 +967,7 @@
         </w:numPr>
       </w:pPr>
       <w:r>
+        <w:lastRenderedPageBreak/>
         <w:t>S</w:t>
       </w:r>
       <w:r>
@@ -106,7 +1044,7 @@
         <w:rPr>
           <w:rFonts w:hint="eastAsia"/>
         </w:rPr>
-        <w:t>.</w:t>
+        <w:t>。</w:t>
       </w:r>
       <w:r>
         <w:rPr>
@@ -149,6 +1087,12 @@
         <w:rPr>
           <w:rFonts w:hint="eastAsia"/>
         </w:rPr>
+        <w:t>。</w:t>
+      </w:r>
+      <w:r>
+        <w:rPr>
+          <w:rFonts w:hint="eastAsia"/>
+        </w:rPr>
         <w:t xml:space="preserve"> </w:t>
       </w:r>
       <w:r>
@@ -416,12 +1360,69 @@
         <w:t>结构</w:t>
       </w:r>
     </w:p>
-    <w:p/>
     <w:p>
       <w:r>
         <w:rPr>
           <w:noProof/>
         </w:rPr>
+        <w:drawing>
+          <wp:inline distT="0" distB="0" distL="0" distR="0">
+            <wp:extent cx="2447925" cy="2744800"/>
+            <wp:effectExtent l="0" t="0" r="0" b="0"/>
+            <wp:docPr id="2" name="图片 2" descr="C:\Users\roseonly\AppData\Local\Temp\1559551530(1).png"/>
+            <wp:cNvGraphicFramePr>
+              <a:graphicFrameLocks xmlns:a="http://schemas.openxmlformats.org/drawingml/2006/main" noChangeAspect="1"/>
+            </wp:cNvGraphicFramePr>
+            <a:graphic xmlns:a="http://schemas.openxmlformats.org/drawingml/2006/main">
+              <a:graphicData uri="http://schemas.openxmlformats.org/drawingml/2006/picture">
+                <pic:pic xmlns:pic="http://schemas.openxmlformats.org/drawingml/2006/picture">
+                  <pic:nvPicPr>
+                    <pic:cNvPr id="0" name="Picture 1" descr="C:\Users\roseonly\AppData\Local\Temp\1559551530(1).png"/>
+                    <pic:cNvPicPr>
+                      <a:picLocks noChangeAspect="1" noChangeArrowheads="1"/>
+                    </pic:cNvPicPr>
+                  </pic:nvPicPr>
+                  <pic:blipFill>
+                    <a:blip r:embed="rId7">
+                      <a:extLst>
+                        <a:ext uri="{28A0092B-C50C-407E-A947-70E740481C1C}">
+                          <a14:useLocalDpi xmlns:a14="http://schemas.microsoft.com/office/drawing/2010/main" val="0"/>
+                        </a:ext>
+                      </a:extLst>
+                    </a:blip>
+                    <a:srcRect/>
+                    <a:stretch>
+                      <a:fillRect/>
+                    </a:stretch>
+                  </pic:blipFill>
+                  <pic:spPr bwMode="auto">
+                    <a:xfrm>
+                      <a:off x="0" y="0"/>
+                      <a:ext cx="2460264" cy="2758636"/>
+                    </a:xfrm>
+                    <a:prstGeom prst="rect">
+                      <a:avLst/>
+                    </a:prstGeom>
+                    <a:noFill/>
+                    <a:ln>
+                      <a:noFill/>
+                    </a:ln>
+                  </pic:spPr>
+                </pic:pic>
+              </a:graphicData>
+            </a:graphic>
+          </wp:inline>
+        </w:drawing>
+      </w:r>
+    </w:p>
+    <w:p/>
+    <w:p/>
+    <w:p>
+      <w:r>
+        <w:rPr>
+          <w:noProof/>
+        </w:rPr>
+        <w:lastRenderedPageBreak/>
         <w:drawing>
           <wp:inline distT="0" distB="0" distL="0" distR="0" wp14:anchorId="195B7E82" wp14:editId="57130567">
             <wp:extent cx="2447925" cy="1066800"/>
@@ -438,7 +1439,7 @@
                     <pic:cNvPicPr/>
                   </pic:nvPicPr>
                   <pic:blipFill>
-                    <a:blip r:embed="rId7"/>
+                    <a:blip r:embed="rId8"/>
                     <a:stretch>
                       <a:fillRect/>
                     </a:stretch>
@@ -526,6 +1527,71 @@
       </w:r>
     </w:p>
     <w:p/>
+    <w:p/>
+    <w:p/>
+    <w:p>
+      <w:r>
+        <w:rPr>
+          <w:noProof/>
+        </w:rPr>
+        <w:drawing>
+          <wp:inline distT="0" distB="0" distL="0" distR="0">
+            <wp:extent cx="4175125" cy="2924175"/>
+            <wp:effectExtent l="0" t="0" r="0" b="9525"/>
+            <wp:docPr id="10" name="图片 10" descr="C:\Users\roseonly\AppData\Local\Temp\1559551605(1).png"/>
+            <wp:cNvGraphicFramePr>
+              <a:graphicFrameLocks xmlns:a="http://schemas.openxmlformats.org/drawingml/2006/main" noChangeAspect="1"/>
+            </wp:cNvGraphicFramePr>
+            <a:graphic xmlns:a="http://schemas.openxmlformats.org/drawingml/2006/main">
+              <a:graphicData uri="http://schemas.openxmlformats.org/drawingml/2006/picture">
+                <pic:pic xmlns:pic="http://schemas.openxmlformats.org/drawingml/2006/picture">
+                  <pic:nvPicPr>
+                    <pic:cNvPr id="0" name="Picture 3" descr="C:\Users\roseonly\AppData\Local\Temp\1559551605(1).png"/>
+                    <pic:cNvPicPr>
+                      <a:picLocks noChangeAspect="1" noChangeArrowheads="1"/>
+                    </pic:cNvPicPr>
+                  </pic:nvPicPr>
+                  <pic:blipFill>
+                    <a:blip r:embed="rId9">
+                      <a:extLst>
+                        <a:ext uri="{28A0092B-C50C-407E-A947-70E740481C1C}">
+                          <a14:useLocalDpi xmlns:a14="http://schemas.microsoft.com/office/drawing/2010/main" val="0"/>
+                        </a:ext>
+                      </a:extLst>
+                    </a:blip>
+                    <a:srcRect/>
+                    <a:stretch>
+                      <a:fillRect/>
+                    </a:stretch>
+                  </pic:blipFill>
+                  <pic:spPr bwMode="auto">
+                    <a:xfrm>
+                      <a:off x="0" y="0"/>
+                      <a:ext cx="4175125" cy="2924175"/>
+                    </a:xfrm>
+                    <a:prstGeom prst="rect">
+                      <a:avLst/>
+                    </a:prstGeom>
+                    <a:noFill/>
+                    <a:ln>
+                      <a:noFill/>
+                    </a:ln>
+                  </pic:spPr>
+                </pic:pic>
+              </a:graphicData>
+            </a:graphic>
+          </wp:inline>
+        </w:drawing>
+      </w:r>
+    </w:p>
+    <w:p/>
+    <w:p/>
+    <w:p/>
+    <w:p/>
+    <w:p/>
+    <w:p/>
+    <w:p/>
+    <w:p/>
     <w:p>
       <w:pPr>
         <w:pStyle w:val="1"/>
@@ -538,24 +1604,96 @@
         <w:rPr>
           <w:rFonts w:hint="eastAsia"/>
         </w:rPr>
+        <w:t>I</w:t>
+      </w:r>
+      <w:r>
+        <w:t>OC</w:t>
+      </w:r>
+      <w:r>
+        <w:rPr>
+          <w:rFonts w:hint="eastAsia"/>
+        </w:rPr>
+        <w:t>容器两大</w:t>
+      </w:r>
+      <w:r>
+        <w:rPr>
+          <w:rFonts w:hint="eastAsia"/>
+        </w:rPr>
+        <w:t>设计路线</w:t>
+      </w:r>
+    </w:p>
+    <w:p/>
+    <w:p/>
+    <w:p>
+      <w:r>
+        <w:rPr>
+          <w:noProof/>
+        </w:rPr>
         <w:lastRenderedPageBreak/>
-        <w:t>I</w:t>
-      </w:r>
-      <w:r>
-        <w:t>OC</w:t>
-      </w:r>
-      <w:r>
-        <w:rPr>
-          <w:rFonts w:hint="eastAsia"/>
-        </w:rPr>
-        <w:t>容器两大</w:t>
-      </w:r>
-      <w:r>
-        <w:rPr>
-          <w:rFonts w:hint="eastAsia"/>
-        </w:rPr>
-        <w:t>设计路线</w:t>
-      </w:r>
+        <w:drawing>
+          <wp:inline distT="0" distB="0" distL="0" distR="0">
+            <wp:extent cx="5274310" cy="3588862"/>
+            <wp:effectExtent l="0" t="0" r="2540" b="0"/>
+            <wp:docPr id="4" name="图片 4" descr="C:\Users\roseonly\Desktop\捕获.PNG"/>
+            <wp:cNvGraphicFramePr>
+              <a:graphicFrameLocks xmlns:a="http://schemas.openxmlformats.org/drawingml/2006/main" noChangeAspect="1"/>
+            </wp:cNvGraphicFramePr>
+            <a:graphic xmlns:a="http://schemas.openxmlformats.org/drawingml/2006/main">
+              <a:graphicData uri="http://schemas.openxmlformats.org/drawingml/2006/picture">
+                <pic:pic xmlns:pic="http://schemas.openxmlformats.org/drawingml/2006/picture">
+                  <pic:nvPicPr>
+                    <pic:cNvPr id="0" name="Picture 1" descr="C:\Users\roseonly\Desktop\捕获.PNG"/>
+                    <pic:cNvPicPr>
+                      <a:picLocks noChangeAspect="1" noChangeArrowheads="1"/>
+                    </pic:cNvPicPr>
+                  </pic:nvPicPr>
+                  <pic:blipFill>
+                    <a:blip r:embed="rId10">
+                      <a:extLst>
+                        <a:ext uri="{28A0092B-C50C-407E-A947-70E740481C1C}">
+                          <a14:useLocalDpi xmlns:a14="http://schemas.microsoft.com/office/drawing/2010/main" val="0"/>
+                        </a:ext>
+                      </a:extLst>
+                    </a:blip>
+                    <a:srcRect/>
+                    <a:stretch>
+                      <a:fillRect/>
+                    </a:stretch>
+                  </pic:blipFill>
+                  <pic:spPr bwMode="auto">
+                    <a:xfrm>
+                      <a:off x="0" y="0"/>
+                      <a:ext cx="5274310" cy="3588862"/>
+                    </a:xfrm>
+                    <a:prstGeom prst="rect">
+                      <a:avLst/>
+                    </a:prstGeom>
+                    <a:noFill/>
+                    <a:ln>
+                      <a:noFill/>
+                    </a:ln>
+                  </pic:spPr>
+                </pic:pic>
+              </a:graphicData>
+            </a:graphic>
+          </wp:inline>
+        </w:drawing>
+      </w:r>
+      <w:bookmarkStart w:id="0" w:name="_GoBack"/>
+      <w:bookmarkEnd w:id="0"/>
+    </w:p>
+    <w:p/>
+    <w:p/>
+    <w:p/>
+    <w:p/>
+    <w:p/>
+    <w:p/>
+    <w:p>
+      <w:pPr>
+        <w:rPr>
+          <w:rFonts w:hint="eastAsia"/>
+        </w:rPr>
+      </w:pPr>
     </w:p>
     <w:p>
       <w:pPr>
@@ -591,7 +1729,7 @@
                     </pic:cNvPicPr>
                   </pic:nvPicPr>
                   <pic:blipFill>
-                    <a:blip r:embed="rId8">
+                    <a:blip r:embed="rId11">
                       <a:extLst>
                         <a:ext uri="{28A0092B-C50C-407E-A947-70E740481C1C}">
                           <a14:useLocalDpi xmlns:a14="http://schemas.microsoft.com/office/drawing/2010/main" val="0"/>
@@ -657,12 +1795,208 @@
       </w:r>
     </w:p>
     <w:p/>
-    <w:p>
+    <w:p/>
+    <w:p>
+      <w:pPr>
+        <w:pStyle w:val="a3"/>
+        <w:numPr>
+          <w:ilvl w:val="0"/>
+          <w:numId w:val="8"/>
+        </w:numPr>
+        <w:ind w:firstLineChars="0"/>
+      </w:pPr>
+      <w:r>
+        <w:t>HierarchicalBeanFactory</w:t>
+      </w:r>
+      <w:r>
+        <w:t xml:space="preserve">  </w:t>
+      </w:r>
+      <w:r>
+        <w:rPr>
+          <w:rFonts w:hint="eastAsia"/>
+        </w:rPr>
+        <w:t>具备双亲</w:t>
+      </w:r>
+      <w:r>
+        <w:rPr>
+          <w:rFonts w:hint="eastAsia"/>
+        </w:rPr>
+        <w:t>I</w:t>
+      </w:r>
+      <w:r>
+        <w:t>OC</w:t>
+      </w:r>
+      <w:r>
+        <w:rPr>
+          <w:rFonts w:hint="eastAsia"/>
+        </w:rPr>
+        <w:t>容器的管理功能</w:t>
+      </w:r>
+      <w:r>
+        <w:rPr>
+          <w:rFonts w:hint="eastAsia"/>
+        </w:rPr>
+        <w:t>.</w:t>
+      </w:r>
+      <w:r>
+        <w:rPr>
+          <w:rFonts w:hint="eastAsia"/>
+        </w:rPr>
+        <w:t>get</w:t>
+      </w:r>
+      <w:r>
+        <w:t>ParentB</w:t>
+      </w:r>
+      <w:r>
+        <w:rPr>
+          <w:rFonts w:hint="eastAsia"/>
+        </w:rPr>
+        <w:t>eanF</w:t>
+      </w:r>
+      <w:r>
+        <w:t>actory</w:t>
+      </w:r>
+    </w:p>
+    <w:p>
+      <w:pPr>
+        <w:pStyle w:val="a3"/>
+        <w:numPr>
+          <w:ilvl w:val="0"/>
+          <w:numId w:val="8"/>
+        </w:numPr>
+        <w:ind w:firstLineChars="0"/>
+      </w:pPr>
       <w:r>
         <w:t>ConfigurableBeanFactory</w:t>
       </w:r>
       <w:r>
-        <w:t xml:space="preserve">     </w:t>
+        <w:t xml:space="preserve">  </w:t>
+      </w:r>
+      <w:r>
+        <w:rPr>
+          <w:rFonts w:hint="eastAsia"/>
+        </w:rPr>
+        <w:t>具备设置双亲</w:t>
+      </w:r>
+      <w:r>
+        <w:rPr>
+          <w:rFonts w:hint="eastAsia"/>
+        </w:rPr>
+        <w:t>I</w:t>
+      </w:r>
+      <w:r>
+        <w:t>OC</w:t>
+      </w:r>
+      <w:r>
+        <w:rPr>
+          <w:rFonts w:hint="eastAsia"/>
+        </w:rPr>
+        <w:t>容器</w:t>
+      </w:r>
+      <w:r>
+        <w:rPr>
+          <w:rFonts w:hint="eastAsia"/>
+        </w:rPr>
+        <w:t xml:space="preserve"> </w:t>
+      </w:r>
+      <w:r>
+        <w:t xml:space="preserve"> </w:t>
+      </w:r>
+      <w:r>
+        <w:t>setParentBeanFactory</w:t>
+      </w:r>
+    </w:p>
+    <w:p/>
+    <w:p>
+      <w:r>
+        <w:lastRenderedPageBreak/>
+        <w:t>HierarchicalBeanFactory</w:t>
+      </w:r>
+      <w:r>
+        <w:rPr>
+          <w:rFonts w:hint="eastAsia"/>
+        </w:rPr>
+        <w:t>：</w:t>
+      </w:r>
+      <w:r>
+        <w:t>分级工厂</w:t>
+      </w:r>
+    </w:p>
+    <w:p>
+      <w:r>
+        <w:t>在继承了</w:t>
+      </w:r>
+      <w:r>
+        <w:t>BeanFactory</w:t>
+      </w:r>
+      <w:r>
+        <w:t>基本接口之后</w:t>
+      </w:r>
+      <w:r>
+        <w:rPr>
+          <w:rFonts w:hint="eastAsia"/>
+        </w:rPr>
+        <w:t>，</w:t>
+      </w:r>
+      <w:r>
+        <w:t>增加了</w:t>
+      </w:r>
+      <w:r>
+        <w:t>getParentBeanFactory</w:t>
+      </w:r>
+      <w:r>
+        <w:rPr>
+          <w:rFonts w:hint="eastAsia"/>
+        </w:rPr>
+        <w:t>的接口功能</w:t>
+      </w:r>
+      <w:r>
+        <w:rPr>
+          <w:rFonts w:hint="eastAsia"/>
+        </w:rPr>
+        <w:t>，使</w:t>
+      </w:r>
+      <w:r>
+        <w:rPr>
+          <w:rFonts w:hint="eastAsia"/>
+        </w:rPr>
+        <w:t>BeanFactory</w:t>
+      </w:r>
+      <w:r>
+        <w:rPr>
+          <w:rFonts w:hint="eastAsia"/>
+        </w:rPr>
+        <w:t>具备了双亲</w:t>
+      </w:r>
+      <w:r>
+        <w:rPr>
+          <w:rFonts w:hint="eastAsia"/>
+        </w:rPr>
+        <w:t>I</w:t>
+      </w:r>
+      <w:r>
+        <w:t>OC</w:t>
+      </w:r>
+      <w:r>
+        <w:t>容器的配置功能</w:t>
+      </w:r>
+      <w:r>
+        <w:rPr>
+          <w:rFonts w:hint="eastAsia"/>
+        </w:rPr>
+        <w:t>。</w:t>
+      </w:r>
+    </w:p>
+    <w:p/>
+    <w:p>
+      <w:r>
+        <w:t>ConfigurableBeanFactory</w:t>
+      </w:r>
+      <w:r>
+        <w:rPr>
+          <w:rFonts w:hint="eastAsia"/>
+        </w:rPr>
+        <w:t>：</w:t>
       </w:r>
       <w:r>
         <w:rPr>
@@ -671,7 +2005,6 @@
         <w:t>可配置工厂</w:t>
       </w:r>
     </w:p>
-    <w:p/>
     <w:p>
       <w:r>
         <w:rPr>
@@ -745,16 +2078,91 @@
     <w:p/>
     <w:p>
       <w:r>
+        <w:rPr>
+          <w:rFonts w:hint="eastAsia"/>
+        </w:rPr>
+        <w:t>设计路线</w:t>
+      </w:r>
+      <w:r>
+        <w:rPr>
+          <w:rFonts w:hint="eastAsia"/>
+        </w:rPr>
+        <w:t>:</w:t>
+      </w:r>
+      <w:r>
+        <w:t xml:space="preserve"> </w:t>
+      </w:r>
+      <w:r>
+        <w:t>ConfigurableBeanFactory</w:t>
+      </w:r>
+      <w:r>
+        <w:rPr>
+          <w:rFonts w:hint="eastAsia"/>
+        </w:rPr>
+        <w:t>和</w:t>
+      </w:r>
+      <w:r>
         <w:t>HierarchicalBeanFactory</w:t>
       </w:r>
       <w:r>
-        <w:t xml:space="preserve">  </w:t>
-      </w:r>
-      <w:r>
-        <w:rPr>
-          <w:rFonts w:hint="eastAsia"/>
-        </w:rPr>
-        <w:t>具备双亲</w:t>
+        <w:rPr>
+          <w:rFonts w:hint="eastAsia"/>
+        </w:rPr>
+        <w:t>的</w:t>
+      </w:r>
+      <w:r>
+        <w:rPr>
+          <w:rFonts w:hint="eastAsia"/>
+        </w:rPr>
+        <w:t>产品</w:t>
+      </w:r>
+      <w:r>
+        <w:rPr>
+          <w:rFonts w:hint="eastAsia"/>
+        </w:rPr>
+        <w:t>设计思想</w:t>
+      </w:r>
+      <w:r>
+        <w:rPr>
+          <w:rFonts w:hint="eastAsia"/>
+        </w:rPr>
+        <w:t>为</w:t>
+      </w:r>
+      <w:r>
+        <w:rPr>
+          <w:rFonts w:hint="eastAsia"/>
+        </w:rPr>
+        <w:t xml:space="preserve"> </w:t>
+      </w:r>
+      <w:r>
+        <w:rPr>
+          <w:rFonts w:hint="eastAsia"/>
+        </w:rPr>
+        <w:t>可配置</w:t>
+      </w:r>
+      <w:r>
+        <w:rPr>
+          <w:rFonts w:hint="eastAsia"/>
+        </w:rPr>
+        <w:t>,</w:t>
+      </w:r>
+      <w:r>
+        <w:rPr>
+          <w:rFonts w:hint="eastAsia"/>
+        </w:rPr>
+        <w:t>可管理</w:t>
+      </w:r>
+      <w:r>
+        <w:rPr>
+          <w:rFonts w:hint="eastAsia"/>
+        </w:rPr>
+        <w:t>.</w:t>
+      </w:r>
+      <w:r>
+        <w:rPr>
+          <w:rFonts w:hint="eastAsia"/>
+        </w:rPr>
+        <w:t>强调</w:t>
       </w:r>
       <w:r>
         <w:rPr>
@@ -769,7 +2177,7 @@
         <w:rPr>
           <w:rFonts w:hint="eastAsia"/>
         </w:rPr>
-        <w:t>容器的管理功能</w:t>
+        <w:t>容器的功能性实现</w:t>
       </w:r>
       <w:r>
         <w:rPr>
@@ -777,66 +2185,15 @@
         </w:rPr>
         <w:t>.</w:t>
       </w:r>
-      <w:r>
-        <w:rPr>
-          <w:rFonts w:hint="eastAsia"/>
-        </w:rPr>
-        <w:t>get</w:t>
-      </w:r>
-      <w:r>
-        <w:t>ParentB</w:t>
-      </w:r>
-      <w:r>
-        <w:rPr>
-          <w:rFonts w:hint="eastAsia"/>
-        </w:rPr>
-        <w:t>eanF</w:t>
-      </w:r>
-      <w:r>
-        <w:t>actory</w:t>
-      </w:r>
-    </w:p>
-    <w:p>
-      <w:r>
-        <w:t>ConfigurableBeanFactory</w:t>
-      </w:r>
-      <w:r>
-        <w:t xml:space="preserve">  </w:t>
-      </w:r>
-      <w:r>
-        <w:rPr>
-          <w:rFonts w:hint="eastAsia"/>
-        </w:rPr>
-        <w:t>具备设置双亲</w:t>
-      </w:r>
-      <w:r>
-        <w:rPr>
-          <w:rFonts w:hint="eastAsia"/>
-        </w:rPr>
-        <w:t>I</w:t>
-      </w:r>
-      <w:r>
-        <w:t>OC</w:t>
-      </w:r>
-      <w:r>
-        <w:rPr>
-          <w:rFonts w:hint="eastAsia"/>
-        </w:rPr>
-        <w:t>容器</w:t>
-      </w:r>
-      <w:r>
-        <w:rPr>
-          <w:rFonts w:hint="eastAsia"/>
-        </w:rPr>
-        <w:t xml:space="preserve"> </w:t>
-      </w:r>
-      <w:r>
-        <w:t xml:space="preserve"> </w:t>
-      </w:r>
-      <w:r>
-        <w:t>setParentBeanFactory</w:t>
-      </w:r>
-    </w:p>
+    </w:p>
+    <w:p/>
+    <w:p/>
+    <w:p/>
+    <w:p/>
+    <w:p/>
+    <w:p/>
+    <w:p/>
+    <w:p/>
     <w:p/>
     <w:p/>
     <w:p>
@@ -874,7 +2231,7 @@
                     </pic:cNvPicPr>
                   </pic:nvPicPr>
                   <pic:blipFill>
-                    <a:blip r:embed="rId9">
+                    <a:blip r:embed="rId12">
                       <a:extLst>
                         <a:ext uri="{28A0092B-C50C-407E-A947-70E740481C1C}">
                           <a14:useLocalDpi xmlns:a14="http://schemas.microsoft.com/office/drawing/2010/main" val="0"/>
@@ -957,6 +2314,15 @@
     <w:p/>
     <w:p/>
     <w:p>
+      <w:pPr>
+        <w:pStyle w:val="a3"/>
+        <w:numPr>
+          <w:ilvl w:val="0"/>
+          <w:numId w:val="7"/>
+        </w:numPr>
+        <w:ind w:firstLineChars="0"/>
+        <w:jc w:val="left"/>
+      </w:pPr>
       <w:r>
         <w:t>Listable</w:t>
       </w:r>
@@ -997,11 +2363,97 @@
         <w:t xml:space="preserve">  </w:t>
       </w:r>
       <w:r>
-        <w:t>getBeanDefinitionNames</w:t>
-      </w:r>
-    </w:p>
-    <w:p/>
-    <w:p>
+        <w:rPr>
+          <w:rFonts w:hint="eastAsia"/>
+        </w:rPr>
+        <w:t>其中</w:t>
+      </w:r>
+      <w:r>
+        <w:rPr>
+          <w:rFonts w:hint="eastAsia"/>
+        </w:rPr>
+        <w:t>default</w:t>
+      </w:r>
+      <w:r>
+        <w:t>Listable</w:t>
+      </w:r>
+      <w:r>
+        <w:rPr>
+          <w:rFonts w:hint="eastAsia"/>
+        </w:rPr>
+        <w:t>Bean</w:t>
+      </w:r>
+      <w:r>
+        <w:t>Factory</w:t>
+      </w:r>
+      <w:r>
+        <w:rPr>
+          <w:rFonts w:hint="eastAsia"/>
+        </w:rPr>
+        <w:t>默认实现的中间产品</w:t>
+      </w:r>
+      <w:r>
+        <w:rPr>
+          <w:rFonts w:hint="eastAsia"/>
+        </w:rPr>
+        <w:t>.</w:t>
+      </w:r>
+      <w:r>
+        <w:rPr>
+          <w:rFonts w:hint="eastAsia"/>
+        </w:rPr>
+        <w:t>可以基于该产品进行扩展开发</w:t>
+      </w:r>
+      <w:r>
+        <w:rPr>
+          <w:rFonts w:hint="eastAsia"/>
+        </w:rPr>
+        <w:t>.</w:t>
+      </w:r>
+    </w:p>
+    <w:p>
+      <w:pPr>
+        <w:jc w:val="left"/>
+      </w:pPr>
+    </w:p>
+    <w:p>
+      <w:pPr>
+        <w:pStyle w:val="a3"/>
+        <w:numPr>
+          <w:ilvl w:val="0"/>
+          <w:numId w:val="7"/>
+        </w:numPr>
+        <w:ind w:firstLineChars="0"/>
+        <w:jc w:val="left"/>
+      </w:pPr>
+      <w:r>
+        <w:lastRenderedPageBreak/>
+        <w:t>ApplicationContext</w:t>
+      </w:r>
+      <w:r>
+        <w:t xml:space="preserve">  </w:t>
+      </w:r>
+      <w:r>
+        <w:t xml:space="preserve"> </w:t>
+      </w:r>
+      <w:r>
+        <w:rPr>
+          <w:rFonts w:hint="eastAsia"/>
+        </w:rPr>
+        <w:t xml:space="preserve"> </w:t>
+      </w:r>
+      <w:r>
+        <w:rPr>
+          <w:rFonts w:hint="eastAsia"/>
+        </w:rPr>
+        <w:t>强调对应用环境的适配</w:t>
+      </w:r>
+      <w:r>
+        <w:rPr>
+          <w:rFonts w:hint="eastAsia"/>
+        </w:rPr>
+        <w:t>,</w:t>
+      </w:r>
       <w:r>
         <w:rPr>
           <w:rFonts w:hint="eastAsia"/>
@@ -1014,6 +2466,141 @@
     </w:p>
     <w:p/>
     <w:p>
+      <w:pPr>
+        <w:jc w:val="left"/>
+        <w:rPr>
+          <w:color w:val="FF0000"/>
+        </w:rPr>
+      </w:pPr>
+      <w:r>
+        <w:rPr>
+          <w:color w:val="FF0000"/>
+        </w:rPr>
+        <w:t xml:space="preserve">ApplicationContext </w:t>
+      </w:r>
+      <w:r>
+        <w:rPr>
+          <w:rFonts w:hint="eastAsia"/>
+          <w:color w:val="FF0000"/>
+        </w:rPr>
+        <w:t>通过继承</w:t>
+      </w:r>
+      <w:r>
+        <w:rPr>
+          <w:color w:val="FF0000"/>
+        </w:rPr>
+        <w:t>BeanFactory</w:t>
+      </w:r>
+      <w:r>
+        <w:rPr>
+          <w:rFonts w:hint="eastAsia"/>
+          <w:color w:val="FF0000"/>
+        </w:rPr>
+        <w:t>的</w:t>
+      </w:r>
+      <w:r>
+        <w:rPr>
+          <w:color w:val="FF0000"/>
+        </w:rPr>
+        <w:t>Listable</w:t>
+      </w:r>
+      <w:r>
+        <w:rPr>
+          <w:rFonts w:hint="eastAsia"/>
+          <w:color w:val="FF0000"/>
+        </w:rPr>
+        <w:t>Bean</w:t>
+      </w:r>
+      <w:r>
+        <w:rPr>
+          <w:color w:val="FF0000"/>
+        </w:rPr>
+        <w:t xml:space="preserve">Factory  HierarchicalBeanFactory   </w:t>
+      </w:r>
+      <w:r>
+        <w:rPr>
+          <w:rFonts w:hint="eastAsia"/>
+          <w:color w:val="FF0000"/>
+        </w:rPr>
+        <w:t>AutowireCapableBeanFactory</w:t>
+      </w:r>
+      <w:r>
+        <w:rPr>
+          <w:color w:val="FF0000"/>
+        </w:rPr>
+        <w:t xml:space="preserve">  </w:t>
+      </w:r>
+      <w:r>
+        <w:rPr>
+          <w:rFonts w:hint="eastAsia"/>
+          <w:color w:val="FF0000"/>
+        </w:rPr>
+        <w:t>来获取基本功能</w:t>
+      </w:r>
+      <w:r>
+        <w:rPr>
+          <w:rFonts w:hint="eastAsia"/>
+          <w:color w:val="FF0000"/>
+        </w:rPr>
+        <w:t>,</w:t>
+      </w:r>
+      <w:r>
+        <w:rPr>
+          <w:rFonts w:hint="eastAsia"/>
+          <w:color w:val="FF0000"/>
+        </w:rPr>
+        <w:t>还通过继承</w:t>
+      </w:r>
+      <w:r>
+        <w:rPr>
+          <w:color w:val="FF0000"/>
+        </w:rPr>
+        <w:t>MessageSource, ApplicationEventPublisher</w:t>
+      </w:r>
+      <w:r>
+        <w:rPr>
+          <w:color w:val="FF0000"/>
+        </w:rPr>
+        <w:t xml:space="preserve">, ResourcePatternResolver </w:t>
+      </w:r>
+      <w:r>
+        <w:rPr>
+          <w:rFonts w:hint="eastAsia"/>
+          <w:color w:val="FF0000"/>
+        </w:rPr>
+        <w:t>来获取高级功能</w:t>
+      </w:r>
+      <w:r>
+        <w:rPr>
+          <w:rFonts w:hint="eastAsia"/>
+          <w:color w:val="FF0000"/>
+        </w:rPr>
+        <w:t>.</w:t>
+      </w:r>
+    </w:p>
+    <w:p/>
+    <w:p/>
+    <w:p>
+      <w:pPr>
+        <w:rPr>
+          <w:rFonts w:hint="eastAsia"/>
+        </w:rPr>
+      </w:pPr>
+      <w:r>
+        <w:rPr>
+          <w:rFonts w:hint="eastAsia"/>
+        </w:rPr>
+        <w:t>设计路线</w:t>
+      </w:r>
+      <w:r>
+        <w:rPr>
+          <w:rFonts w:hint="eastAsia"/>
+        </w:rPr>
+        <w:t>:</w:t>
+      </w:r>
+      <w:r>
+        <w:t xml:space="preserve"> </w:t>
+      </w:r>
       <w:r>
         <w:t>ApplicationContext</w:t>
       </w:r>
@@ -1024,49 +2611,7 @@
         <w:rPr>
           <w:rFonts w:hint="eastAsia"/>
         </w:rPr>
-        <w:t>通过继承</w:t>
-      </w:r>
-      <w:r>
-        <w:t>BeanFactory</w:t>
-      </w:r>
-      <w:r>
-        <w:rPr>
-          <w:rFonts w:hint="eastAsia"/>
-        </w:rPr>
-        <w:t>的</w:t>
-      </w:r>
-      <w:r>
-        <w:t>Listable</w:t>
-      </w:r>
-      <w:r>
-        <w:rPr>
-          <w:rFonts w:hint="eastAsia"/>
-        </w:rPr>
-        <w:t>Bean</w:t>
-      </w:r>
-      <w:r>
-        <w:t xml:space="preserve">Factory  </w:t>
-      </w:r>
-      <w:r>
-        <w:t>HierarchicalBeanFactory</w:t>
-      </w:r>
-      <w:r>
-        <w:t xml:space="preserve">   </w:t>
-      </w:r>
-      <w:r>
-        <w:rPr>
-          <w:rFonts w:hint="eastAsia"/>
-        </w:rPr>
-        <w:t>AutowireCapableBeanFactory</w:t>
-      </w:r>
-      <w:r>
-        <w:t xml:space="preserve">  </w:t>
-      </w:r>
-      <w:r>
-        <w:rPr>
-          <w:rFonts w:hint="eastAsia"/>
-        </w:rPr>
-        <w:t>来获取基本功能</w:t>
+        <w:t>可直接使用</w:t>
       </w:r>
       <w:r>
         <w:rPr>
@@ -1075,43 +2620,15 @@
         <w:t>,</w:t>
       </w:r>
       <w:r>
-        <w:rPr>
-          <w:rFonts w:hint="eastAsia"/>
-        </w:rPr>
-        <w:t>还通过继承</w:t>
-      </w:r>
-      <w:r>
-        <w:t>MessageSource</w:t>
-      </w:r>
-      <w:r>
-        <w:t>,</w:t>
-      </w:r>
-      <w:r>
-        <w:t xml:space="preserve"> ApplicationEventPublisher</w:t>
-      </w:r>
-      <w:r>
-        <w:t>,</w:t>
-      </w:r>
-      <w:r>
-        <w:t xml:space="preserve"> ResourcePatternResolver</w:t>
-      </w:r>
-      <w:r>
         <w:t xml:space="preserve"> </w:t>
       </w:r>
       <w:r>
         <w:rPr>
           <w:rFonts w:hint="eastAsia"/>
         </w:rPr>
-        <w:t>来获取高级功能</w:t>
-      </w:r>
-      <w:r>
-        <w:rPr>
-          <w:rFonts w:hint="eastAsia"/>
-        </w:rPr>
-        <w:t>.</w:t>
-      </w:r>
-    </w:p>
-    <w:p/>
+        <w:t>强调产品性</w:t>
+      </w:r>
+    </w:p>
     <w:p/>
     <w:p>
       <w:pPr>
@@ -1162,7 +2679,7 @@
                     </pic:cNvPicPr>
                   </pic:nvPicPr>
                   <pic:blipFill>
-                    <a:blip r:embed="rId10">
+                    <a:blip r:embed="rId13">
                       <a:extLst>
                         <a:ext uri="{28A0092B-C50C-407E-A947-70E740481C1C}">
                           <a14:useLocalDpi xmlns:a14="http://schemas.microsoft.com/office/drawing/2010/main" val="0"/>
@@ -1472,7 +2989,7 @@
                     </pic:cNvPicPr>
                   </pic:nvPicPr>
                   <pic:blipFill>
-                    <a:blip r:embed="rId11">
+                    <a:blip r:embed="rId14">
                       <a:extLst>
                         <a:ext uri="{28A0092B-C50C-407E-A947-70E740481C1C}">
                           <a14:useLocalDpi xmlns:a14="http://schemas.microsoft.com/office/drawing/2010/main" val="0"/>
@@ -1536,7 +3053,38 @@
         <w:t>本身</w:t>
       </w:r>
     </w:p>
-    <w:p/>
+    <w:p>
+      <w:r>
+        <w:rPr>
+          <w:rFonts w:hint="eastAsia"/>
+        </w:rPr>
+        <w:t>使用</w:t>
+      </w:r>
+      <w:r>
+        <w:t>&amp;</w:t>
+      </w:r>
+      <w:r>
+        <w:rPr>
+          <w:rFonts w:hint="eastAsia"/>
+        </w:rPr>
+        <w:t>时</w:t>
+      </w:r>
+      <w:r>
+        <w:rPr>
+          <w:rFonts w:hint="eastAsia"/>
+        </w:rPr>
+        <w:t>获取</w:t>
+      </w:r>
+      <w:r>
+        <w:t>BeanFactory</w:t>
+      </w:r>
+      <w:r>
+        <w:rPr>
+          <w:rFonts w:hint="eastAsia"/>
+        </w:rPr>
+        <w:t>本身</w:t>
+      </w:r>
+    </w:p>
     <w:p>
       <w:pPr>
         <w:pStyle w:val="1"/>
@@ -1575,6 +3123,56 @@
         <w:t>为例进行说明</w:t>
       </w:r>
     </w:p>
+    <w:p/>
+    <w:p>
+      <w:r>
+        <w:rPr>
+          <w:noProof/>
+        </w:rPr>
+        <w:drawing>
+          <wp:inline distT="0" distB="0" distL="0" distR="0" wp14:anchorId="5ED195BF" wp14:editId="475F229B">
+            <wp:extent cx="3810000" cy="1762125"/>
+            <wp:effectExtent l="0" t="0" r="0" b="9525"/>
+            <wp:docPr id="15" name="图片 15"/>
+            <wp:cNvGraphicFramePr>
+              <a:graphicFrameLocks xmlns:a="http://schemas.openxmlformats.org/drawingml/2006/main" noChangeAspect="1"/>
+            </wp:cNvGraphicFramePr>
+            <a:graphic xmlns:a="http://schemas.openxmlformats.org/drawingml/2006/main">
+              <a:graphicData uri="http://schemas.openxmlformats.org/drawingml/2006/picture">
+                <pic:pic xmlns:pic="http://schemas.openxmlformats.org/drawingml/2006/picture">
+                  <pic:nvPicPr>
+                    <pic:cNvPr id="1" name=""/>
+                    <pic:cNvPicPr/>
+                  </pic:nvPicPr>
+                  <pic:blipFill>
+                    <a:blip r:embed="rId15"/>
+                    <a:stretch>
+                      <a:fillRect/>
+                    </a:stretch>
+                  </pic:blipFill>
+                  <pic:spPr>
+                    <a:xfrm>
+                      <a:off x="0" y="0"/>
+                      <a:ext cx="3810000" cy="1762125"/>
+                    </a:xfrm>
+                    <a:prstGeom prst="rect">
+                      <a:avLst/>
+                    </a:prstGeom>
+                  </pic:spPr>
+                </pic:pic>
+              </a:graphicData>
+            </a:graphic>
+          </wp:inline>
+        </w:drawing>
+      </w:r>
+    </w:p>
+    <w:p/>
+    <w:p>
+      <w:r>
+        <w:t>抽象类为接口的下一层实现</w:t>
+      </w:r>
+    </w:p>
+    <w:p/>
     <w:p>
       <w:r>
         <w:t>DefaultListableBeanFactory</w:t>
@@ -1631,6 +3229,7 @@
         <w:rPr>
           <w:noProof/>
         </w:rPr>
+        <w:lastRenderedPageBreak/>
         <w:drawing>
           <wp:inline distT="0" distB="0" distL="0" distR="0" wp14:anchorId="59F2BF10" wp14:editId="3D5893E7">
             <wp:extent cx="5274310" cy="3201670"/>
@@ -1647,7 +3246,7 @@
                     <pic:cNvPicPr/>
                   </pic:nvPicPr>
                   <pic:blipFill>
-                    <a:blip r:embed="rId12"/>
+                    <a:blip r:embed="rId16"/>
                     <a:stretch>
                       <a:fillRect/>
                     </a:stretch>
@@ -1947,6 +3546,7 @@
         <w:rPr>
           <w:noProof/>
         </w:rPr>
+        <w:lastRenderedPageBreak/>
         <w:drawing>
           <wp:inline distT="0" distB="0" distL="0" distR="0" wp14:anchorId="2E41B971" wp14:editId="1319115B">
             <wp:extent cx="4048125" cy="1514475"/>
@@ -1963,7 +3563,7 @@
                     <pic:cNvPicPr/>
                   </pic:nvPicPr>
                   <pic:blipFill>
-                    <a:blip r:embed="rId13"/>
+                    <a:blip r:embed="rId17"/>
                     <a:stretch>
                       <a:fillRect/>
                     </a:stretch>
@@ -2176,7 +3776,7 @@
                     </pic:cNvPicPr>
                   </pic:nvPicPr>
                   <pic:blipFill>
-                    <a:blip r:embed="rId14">
+                    <a:blip r:embed="rId18">
                       <a:extLst>
                         <a:ext uri="{28A0092B-C50C-407E-A947-70E740481C1C}">
                           <a14:useLocalDpi xmlns:a14="http://schemas.microsoft.com/office/drawing/2010/main" val="0"/>
@@ -2332,7 +3932,7 @@
                     </pic:cNvPicPr>
                   </pic:nvPicPr>
                   <pic:blipFill>
-                    <a:blip r:embed="rId15">
+                    <a:blip r:embed="rId19">
                       <a:extLst>
                         <a:ext uri="{28A0092B-C50C-407E-A947-70E740481C1C}">
                           <a14:useLocalDpi xmlns:a14="http://schemas.microsoft.com/office/drawing/2010/main" val="0"/>
@@ -2377,6 +3977,7 @@
         <w:rPr>
           <w:rFonts w:hint="eastAsia"/>
         </w:rPr>
+        <w:lastRenderedPageBreak/>
         <w:t>I</w:t>
       </w:r>
       <w:r>
@@ -2476,11 +4077,6 @@
     </w:p>
     <w:p/>
     <w:p>
-      <w:pPr>
-        <w:rPr>
-          <w:rFonts w:hint="eastAsia"/>
-        </w:rPr>
-      </w:pPr>
       <w:r>
         <w:t>Spring</w:t>
       </w:r>
@@ -2610,11 +4206,6 @@
     </w:p>
     <w:p/>
     <w:p>
-      <w:pPr>
-        <w:rPr>
-          <w:rFonts w:hint="eastAsia"/>
-        </w:rPr>
-      </w:pPr>
       <w:r>
         <w:t>依赖注入一般发生在应用第一次通过</w:t>
       </w:r>
@@ -2666,7 +4257,6 @@
         <w:pStyle w:val="2"/>
       </w:pPr>
       <w:r>
-        <w:lastRenderedPageBreak/>
         <w:t>Resource</w:t>
       </w:r>
       <w:r>
@@ -2750,9 +4340,6 @@
     <w:p>
       <w:pPr>
         <w:pStyle w:val="2"/>
-        <w:rPr>
-          <w:rFonts w:hint="eastAsia"/>
-        </w:rPr>
       </w:pPr>
       <w:r>
         <w:t>BeanDefinition</w:t>
@@ -2763,11 +4350,6 @@
     </w:p>
     <w:p/>
     <w:p>
-      <w:pPr>
-        <w:rPr>
-          <w:rFonts w:hint="eastAsia"/>
-        </w:rPr>
-      </w:pPr>
       <w:r>
         <w:t>用户定义好的</w:t>
       </w:r>
@@ -2916,9 +4498,6 @@
     <w:p>
       <w:pPr>
         <w:jc w:val="left"/>
-        <w:rPr>
-          <w:rFonts w:hint="eastAsia"/>
-        </w:rPr>
       </w:pPr>
       <w:r>
         <w:rPr>
@@ -2948,13 +4527,40 @@
         <w:t>，这个过程是通过调用</w:t>
       </w:r>
       <w:r>
+        <w:t>BeandefinitionRegistry</w:t>
+      </w:r>
+      <w:r>
+        <w:t>接口的实现来完成的</w:t>
+      </w:r>
+      <w:r>
+        <w:rPr>
+          <w:rFonts w:hint="eastAsia"/>
+        </w:rPr>
+        <w:t>。</w:t>
+      </w:r>
+      <w:r>
+        <w:rPr>
+          <w:rFonts w:hint="eastAsia"/>
+        </w:rPr>
+        <w:t>把载入过程中解析得到的</w:t>
+      </w:r>
+      <w:r>
         <w:t>Beandefinition</w:t>
       </w:r>
       <w:r>
-        <w:t>Registry</w:t>
-      </w:r>
-      <w:r>
-        <w:t>接口的实现来完成的</w:t>
+        <w:t>向</w:t>
+      </w:r>
+      <w:r>
+        <w:rPr>
+          <w:rFonts w:hint="eastAsia"/>
+        </w:rPr>
+        <w:t>I</w:t>
+      </w:r>
+      <w:r>
+        <w:t>OC</w:t>
+      </w:r>
+      <w:r>
+        <w:t>容器进行注册</w:t>
       </w:r>
       <w:r>
         <w:rPr>
@@ -2966,13 +4572,37 @@
         <w:rPr>
           <w:rFonts w:hint="eastAsia"/>
         </w:rPr>
-        <w:t>把载入过程中解析得到的</w:t>
+        <w:t>在</w:t>
+      </w:r>
+      <w:r>
+        <w:rPr>
+          <w:rFonts w:hint="eastAsia"/>
+        </w:rPr>
+        <w:t>I</w:t>
+      </w:r>
+      <w:r>
+        <w:t>OC</w:t>
+      </w:r>
+      <w:r>
+        <w:t>容器内部将</w:t>
       </w:r>
       <w:r>
         <w:t>Beandefinition</w:t>
       </w:r>
       <w:r>
-        <w:t>向</w:t>
+        <w:t>注入到一个</w:t>
+      </w:r>
+      <w:r>
+        <w:t>HashMap</w:t>
+      </w:r>
+      <w:r>
+        <w:t>中</w:t>
+      </w:r>
+      <w:r>
+        <w:rPr>
+          <w:rFonts w:hint="eastAsia"/>
+        </w:rPr>
+        <w:t>，</w:t>
       </w:r>
       <w:r>
         <w:rPr>
@@ -2984,7 +4614,25 @@
         <w:t>OC</w:t>
       </w:r>
       <w:r>
-        <w:t>容器进行注册</w:t>
+        <w:t>容器就是通过这个</w:t>
+      </w:r>
+      <w:r>
+        <w:rPr>
+          <w:rFonts w:hint="eastAsia"/>
+        </w:rPr>
+        <w:t>H</w:t>
+      </w:r>
+      <w:r>
+        <w:t>ashMap</w:t>
+      </w:r>
+      <w:r>
+        <w:t>来持有这些</w:t>
+      </w:r>
+      <w:r>
+        <w:t>Beandefinition</w:t>
+      </w:r>
+      <w:r>
+        <w:t>数据的</w:t>
       </w:r>
       <w:r>
         <w:rPr>
@@ -2992,87 +4640,9 @@
         </w:rPr>
         <w:t>。</w:t>
       </w:r>
-      <w:r>
-        <w:rPr>
-          <w:rFonts w:hint="eastAsia"/>
-        </w:rPr>
-        <w:t>在</w:t>
-      </w:r>
-      <w:r>
-        <w:rPr>
-          <w:rFonts w:hint="eastAsia"/>
-        </w:rPr>
-        <w:t>I</w:t>
-      </w:r>
-      <w:r>
-        <w:t>OC</w:t>
-      </w:r>
-      <w:r>
-        <w:t>容器内部将</w:t>
-      </w:r>
-      <w:r>
-        <w:t>Beandefinition</w:t>
-      </w:r>
-      <w:r>
-        <w:t>注入到一个</w:t>
-      </w:r>
-      <w:r>
-        <w:t>HashMap</w:t>
-      </w:r>
-      <w:r>
-        <w:t>中</w:t>
-      </w:r>
-      <w:r>
-        <w:rPr>
-          <w:rFonts w:hint="eastAsia"/>
-        </w:rPr>
-        <w:t>，</w:t>
-      </w:r>
-      <w:r>
-        <w:rPr>
-          <w:rFonts w:hint="eastAsia"/>
-        </w:rPr>
-        <w:t>I</w:t>
-      </w:r>
-      <w:r>
-        <w:t>OC</w:t>
-      </w:r>
-      <w:r>
-        <w:t>容器就是通过这个</w:t>
-      </w:r>
-      <w:r>
-        <w:rPr>
-          <w:rFonts w:hint="eastAsia"/>
-        </w:rPr>
-        <w:t>H</w:t>
-      </w:r>
-      <w:r>
-        <w:t>ashMap</w:t>
-      </w:r>
-      <w:r>
-        <w:t>来持有这些</w:t>
-      </w:r>
-      <w:r>
-        <w:t>Beandefinition</w:t>
-      </w:r>
-      <w:r>
-        <w:t>数据的</w:t>
-      </w:r>
-      <w:r>
-        <w:rPr>
-          <w:rFonts w:hint="eastAsia"/>
-        </w:rPr>
-        <w:t>。</w:t>
-      </w:r>
-    </w:p>
-    <w:p/>
-    <w:p>
-      <w:pPr>
-        <w:rPr>
-          <w:rFonts w:hint="eastAsia"/>
-        </w:rPr>
-      </w:pPr>
-    </w:p>
+    </w:p>
+    <w:p/>
+    <w:p/>
     <w:p/>
     <w:p/>
     <w:p/>
@@ -3098,11 +4668,6 @@
       </w:r>
     </w:p>
     <w:p>
-      <w:pPr>
-        <w:rPr>
-          <w:rFonts w:hint="eastAsia"/>
-        </w:rPr>
-      </w:pPr>
       <w:r>
         <w:t>以编程方式使用</w:t>
       </w:r>
@@ -3175,13 +4740,7 @@
         <w:t>。</w:t>
       </w:r>
     </w:p>
-    <w:p>
-      <w:pPr>
-        <w:rPr>
-          <w:rFonts w:hint="eastAsia"/>
-        </w:rPr>
-      </w:pPr>
-    </w:p>
+    <w:p/>
     <w:p/>
     <w:p>
       <w:pPr>
@@ -3215,10 +4774,7 @@
         <w:t>通过</w:t>
       </w:r>
       <w:r>
-        <w:t>Beandefinition</w:t>
-      </w:r>
-      <w:r>
-        <w:t>Reader</w:t>
+        <w:t>BeandefinitionReader</w:t>
       </w:r>
       <w:r>
         <w:t>来对这些信息进行处理</w:t>
@@ -3278,11 +4834,7 @@
         <w:t>，</w:t>
       </w:r>
       <w:r>
-        <w:t>需要为它配置特</w:t>
-      </w:r>
-      <w:r>
-        <w:lastRenderedPageBreak/>
-        <w:t>定的读取器</w:t>
+        <w:t>需要为它配置特定的读取器</w:t>
       </w:r>
       <w:r>
         <w:rPr>
@@ -3481,15 +5033,7 @@
       </w:r>
     </w:p>
     <w:p/>
-    <w:p>
-      <w:pPr>
-        <w:rPr>
-          <w:rFonts w:hint="eastAsia"/>
-        </w:rPr>
-      </w:pPr>
-      <w:bookmarkStart w:id="0" w:name="_GoBack"/>
-      <w:bookmarkEnd w:id="0"/>
-    </w:p>
+    <w:p/>
     <w:sectPr>
       <w:pgSz w:w="11906" w:h="16838"/>
       <w:pgMar w:top="1440" w:right="1800" w:bottom="1440" w:left="1800" w:header="851" w:footer="992" w:gutter="0"/>
@@ -3541,6 +5085,119 @@
 <file path=word/numbering.xml><?xml version="1.0" encoding="utf-8"?>
 <w:numbering xmlns:wpc="http://schemas.microsoft.com/office/word/2010/wordprocessingCanvas" xmlns:mc="http://schemas.openxmlformats.org/markup-compatibility/2006" xmlns:o="urn:schemas-microsoft-com:office:office" xmlns:r="http://schemas.openxmlformats.org/officeDocument/2006/relationships" xmlns:m="http://schemas.openxmlformats.org/officeDocument/2006/math" xmlns:v="urn:schemas-microsoft-com:vml" xmlns:wp14="http://schemas.microsoft.com/office/word/2010/wordprocessingDrawing" xmlns:wp="http://schemas.openxmlformats.org/drawingml/2006/wordprocessingDrawing" xmlns:w10="urn:schemas-microsoft-com:office:word" xmlns:w="http://schemas.openxmlformats.org/wordprocessingml/2006/main" xmlns:w14="http://schemas.microsoft.com/office/word/2010/wordml" xmlns:w15="http://schemas.microsoft.com/office/word/2012/wordml" xmlns:wpg="http://schemas.microsoft.com/office/word/2010/wordprocessingGroup" xmlns:wpi="http://schemas.microsoft.com/office/word/2010/wordprocessingInk" xmlns:wne="http://schemas.microsoft.com/office/word/2006/wordml" xmlns:wps="http://schemas.microsoft.com/office/word/2010/wordprocessingShape" mc:Ignorable="w14 w15 wp14">
   <w:abstractNum w:abstractNumId="0" w15:restartNumberingAfterBreak="0">
+    <w:nsid w:val="20353D8B"/>
+    <w:multiLevelType w:val="hybridMultilevel"/>
+    <w:tmpl w:val="66809696"/>
+    <w:lvl w:ilvl="0" w:tplc="04090001">
+      <w:start w:val="1"/>
+      <w:numFmt w:val="bullet"/>
+      <w:lvlText w:val=""/>
+      <w:lvlJc w:val="left"/>
+      <w:pPr>
+        <w:ind w:left="420" w:hanging="420"/>
+      </w:pPr>
+      <w:rPr>
+        <w:rFonts w:ascii="Wingdings" w:hAnsi="Wingdings" w:hint="default"/>
+      </w:rPr>
+    </w:lvl>
+    <w:lvl w:ilvl="1" w:tplc="04090003" w:tentative="1">
+      <w:start w:val="1"/>
+      <w:numFmt w:val="bullet"/>
+      <w:lvlText w:val=""/>
+      <w:lvlJc w:val="left"/>
+      <w:pPr>
+        <w:ind w:left="840" w:hanging="420"/>
+      </w:pPr>
+      <w:rPr>
+        <w:rFonts w:ascii="Wingdings" w:hAnsi="Wingdings" w:hint="default"/>
+      </w:rPr>
+    </w:lvl>
+    <w:lvl w:ilvl="2" w:tplc="04090005" w:tentative="1">
+      <w:start w:val="1"/>
+      <w:numFmt w:val="bullet"/>
+      <w:lvlText w:val=""/>
+      <w:lvlJc w:val="left"/>
+      <w:pPr>
+        <w:ind w:left="1260" w:hanging="420"/>
+      </w:pPr>
+      <w:rPr>
+        <w:rFonts w:ascii="Wingdings" w:hAnsi="Wingdings" w:hint="default"/>
+      </w:rPr>
+    </w:lvl>
+    <w:lvl w:ilvl="3" w:tplc="04090001" w:tentative="1">
+      <w:start w:val="1"/>
+      <w:numFmt w:val="bullet"/>
+      <w:lvlText w:val=""/>
+      <w:lvlJc w:val="left"/>
+      <w:pPr>
+        <w:ind w:left="1680" w:hanging="420"/>
+      </w:pPr>
+      <w:rPr>
+        <w:rFonts w:ascii="Wingdings" w:hAnsi="Wingdings" w:hint="default"/>
+      </w:rPr>
+    </w:lvl>
+    <w:lvl w:ilvl="4" w:tplc="04090003" w:tentative="1">
+      <w:start w:val="1"/>
+      <w:numFmt w:val="bullet"/>
+      <w:lvlText w:val=""/>
+      <w:lvlJc w:val="left"/>
+      <w:pPr>
+        <w:ind w:left="2100" w:hanging="420"/>
+      </w:pPr>
+      <w:rPr>
+        <w:rFonts w:ascii="Wingdings" w:hAnsi="Wingdings" w:hint="default"/>
+      </w:rPr>
+    </w:lvl>
+    <w:lvl w:ilvl="5" w:tplc="04090005" w:tentative="1">
+      <w:start w:val="1"/>
+      <w:numFmt w:val="bullet"/>
+      <w:lvlText w:val=""/>
+      <w:lvlJc w:val="left"/>
+      <w:pPr>
+        <w:ind w:left="2520" w:hanging="420"/>
+      </w:pPr>
+      <w:rPr>
+        <w:rFonts w:ascii="Wingdings" w:hAnsi="Wingdings" w:hint="default"/>
+      </w:rPr>
+    </w:lvl>
+    <w:lvl w:ilvl="6" w:tplc="04090001" w:tentative="1">
+      <w:start w:val="1"/>
+      <w:numFmt w:val="bullet"/>
+      <w:lvlText w:val=""/>
+      <w:lvlJc w:val="left"/>
+      <w:pPr>
+        <w:ind w:left="2940" w:hanging="420"/>
+      </w:pPr>
+      <w:rPr>
+        <w:rFonts w:ascii="Wingdings" w:hAnsi="Wingdings" w:hint="default"/>
+      </w:rPr>
+    </w:lvl>
+    <w:lvl w:ilvl="7" w:tplc="04090003" w:tentative="1">
+      <w:start w:val="1"/>
+      <w:numFmt w:val="bullet"/>
+      <w:lvlText w:val=""/>
+      <w:lvlJc w:val="left"/>
+      <w:pPr>
+        <w:ind w:left="3360" w:hanging="420"/>
+      </w:pPr>
+      <w:rPr>
+        <w:rFonts w:ascii="Wingdings" w:hAnsi="Wingdings" w:hint="default"/>
+      </w:rPr>
+    </w:lvl>
+    <w:lvl w:ilvl="8" w:tplc="04090005" w:tentative="1">
+      <w:start w:val="1"/>
+      <w:numFmt w:val="bullet"/>
+      <w:lvlText w:val=""/>
+      <w:lvlJc w:val="left"/>
+      <w:pPr>
+        <w:ind w:left="3780" w:hanging="420"/>
+      </w:pPr>
+      <w:rPr>
+        <w:rFonts w:ascii="Wingdings" w:hAnsi="Wingdings" w:hint="default"/>
+      </w:rPr>
+    </w:lvl>
+  </w:abstractNum>
+  <w:abstractNum w:abstractNumId="1" w15:restartNumberingAfterBreak="0">
     <w:nsid w:val="23A813B8"/>
     <w:multiLevelType w:val="hybridMultilevel"/>
     <w:tmpl w:val="102EF31E"/>
@@ -3629,7 +5286,7 @@
       </w:pPr>
     </w:lvl>
   </w:abstractNum>
-  <w:abstractNum w:abstractNumId="1" w15:restartNumberingAfterBreak="0">
+  <w:abstractNum w:abstractNumId="2" w15:restartNumberingAfterBreak="0">
     <w:nsid w:val="395A6E59"/>
     <w:multiLevelType w:val="hybridMultilevel"/>
     <w:tmpl w:val="52029536"/>
@@ -3718,7 +5375,7 @@
       </w:pPr>
     </w:lvl>
   </w:abstractNum>
-  <w:abstractNum w:abstractNumId="2" w15:restartNumberingAfterBreak="0">
+  <w:abstractNum w:abstractNumId="3" w15:restartNumberingAfterBreak="0">
     <w:nsid w:val="44820270"/>
     <w:multiLevelType w:val="hybridMultilevel"/>
     <w:tmpl w:val="9EB8735A"/>
@@ -3807,7 +5464,120 @@
       </w:pPr>
     </w:lvl>
   </w:abstractNum>
-  <w:abstractNum w:abstractNumId="3" w15:restartNumberingAfterBreak="0">
+  <w:abstractNum w:abstractNumId="4" w15:restartNumberingAfterBreak="0">
+    <w:nsid w:val="479E3330"/>
+    <w:multiLevelType w:val="hybridMultilevel"/>
+    <w:tmpl w:val="0A34ECE6"/>
+    <w:lvl w:ilvl="0" w:tplc="04090001">
+      <w:start w:val="1"/>
+      <w:numFmt w:val="bullet"/>
+      <w:lvlText w:val=""/>
+      <w:lvlJc w:val="left"/>
+      <w:pPr>
+        <w:ind w:left="420" w:hanging="420"/>
+      </w:pPr>
+      <w:rPr>
+        <w:rFonts w:ascii="Wingdings" w:hAnsi="Wingdings" w:hint="default"/>
+      </w:rPr>
+    </w:lvl>
+    <w:lvl w:ilvl="1" w:tplc="04090003" w:tentative="1">
+      <w:start w:val="1"/>
+      <w:numFmt w:val="bullet"/>
+      <w:lvlText w:val=""/>
+      <w:lvlJc w:val="left"/>
+      <w:pPr>
+        <w:ind w:left="840" w:hanging="420"/>
+      </w:pPr>
+      <w:rPr>
+        <w:rFonts w:ascii="Wingdings" w:hAnsi="Wingdings" w:hint="default"/>
+      </w:rPr>
+    </w:lvl>
+    <w:lvl w:ilvl="2" w:tplc="04090005" w:tentative="1">
+      <w:start w:val="1"/>
+      <w:numFmt w:val="bullet"/>
+      <w:lvlText w:val=""/>
+      <w:lvlJc w:val="left"/>
+      <w:pPr>
+        <w:ind w:left="1260" w:hanging="420"/>
+      </w:pPr>
+      <w:rPr>
+        <w:rFonts w:ascii="Wingdings" w:hAnsi="Wingdings" w:hint="default"/>
+      </w:rPr>
+    </w:lvl>
+    <w:lvl w:ilvl="3" w:tplc="04090001" w:tentative="1">
+      <w:start w:val="1"/>
+      <w:numFmt w:val="bullet"/>
+      <w:lvlText w:val=""/>
+      <w:lvlJc w:val="left"/>
+      <w:pPr>
+        <w:ind w:left="1680" w:hanging="420"/>
+      </w:pPr>
+      <w:rPr>
+        <w:rFonts w:ascii="Wingdings" w:hAnsi="Wingdings" w:hint="default"/>
+      </w:rPr>
+    </w:lvl>
+    <w:lvl w:ilvl="4" w:tplc="04090003" w:tentative="1">
+      <w:start w:val="1"/>
+      <w:numFmt w:val="bullet"/>
+      <w:lvlText w:val=""/>
+      <w:lvlJc w:val="left"/>
+      <w:pPr>
+        <w:ind w:left="2100" w:hanging="420"/>
+      </w:pPr>
+      <w:rPr>
+        <w:rFonts w:ascii="Wingdings" w:hAnsi="Wingdings" w:hint="default"/>
+      </w:rPr>
+    </w:lvl>
+    <w:lvl w:ilvl="5" w:tplc="04090005" w:tentative="1">
+      <w:start w:val="1"/>
+      <w:numFmt w:val="bullet"/>
+      <w:lvlText w:val=""/>
+      <w:lvlJc w:val="left"/>
+      <w:pPr>
+        <w:ind w:left="2520" w:hanging="420"/>
+      </w:pPr>
+      <w:rPr>
+        <w:rFonts w:ascii="Wingdings" w:hAnsi="Wingdings" w:hint="default"/>
+      </w:rPr>
+    </w:lvl>
+    <w:lvl w:ilvl="6" w:tplc="04090001" w:tentative="1">
+      <w:start w:val="1"/>
+      <w:numFmt w:val="bullet"/>
+      <w:lvlText w:val=""/>
+      <w:lvlJc w:val="left"/>
+      <w:pPr>
+        <w:ind w:left="2940" w:hanging="420"/>
+      </w:pPr>
+      <w:rPr>
+        <w:rFonts w:ascii="Wingdings" w:hAnsi="Wingdings" w:hint="default"/>
+      </w:rPr>
+    </w:lvl>
+    <w:lvl w:ilvl="7" w:tplc="04090003" w:tentative="1">
+      <w:start w:val="1"/>
+      <w:numFmt w:val="bullet"/>
+      <w:lvlText w:val=""/>
+      <w:lvlJc w:val="left"/>
+      <w:pPr>
+        <w:ind w:left="3360" w:hanging="420"/>
+      </w:pPr>
+      <w:rPr>
+        <w:rFonts w:ascii="Wingdings" w:hAnsi="Wingdings" w:hint="default"/>
+      </w:rPr>
+    </w:lvl>
+    <w:lvl w:ilvl="8" w:tplc="04090005" w:tentative="1">
+      <w:start w:val="1"/>
+      <w:numFmt w:val="bullet"/>
+      <w:lvlText w:val=""/>
+      <w:lvlJc w:val="left"/>
+      <w:pPr>
+        <w:ind w:left="3780" w:hanging="420"/>
+      </w:pPr>
+      <w:rPr>
+        <w:rFonts w:ascii="Wingdings" w:hAnsi="Wingdings" w:hint="default"/>
+      </w:rPr>
+    </w:lvl>
+  </w:abstractNum>
+  <w:abstractNum w:abstractNumId="5" w15:restartNumberingAfterBreak="0">
     <w:nsid w:val="557A7A43"/>
     <w:multiLevelType w:val="hybridMultilevel"/>
     <w:tmpl w:val="5E020162"/>
@@ -3920,7 +5690,7 @@
       </w:rPr>
     </w:lvl>
   </w:abstractNum>
-  <w:abstractNum w:abstractNumId="4" w15:restartNumberingAfterBreak="0">
+  <w:abstractNum w:abstractNumId="6" w15:restartNumberingAfterBreak="0">
     <w:nsid w:val="58841017"/>
     <w:multiLevelType w:val="hybridMultilevel"/>
     <w:tmpl w:val="771CF116"/>
@@ -4009,7 +5779,7 @@
       </w:pPr>
     </w:lvl>
   </w:abstractNum>
-  <w:abstractNum w:abstractNumId="5" w15:restartNumberingAfterBreak="0">
+  <w:abstractNum w:abstractNumId="7" w15:restartNumberingAfterBreak="0">
     <w:nsid w:val="64097D70"/>
     <w:multiLevelType w:val="hybridMultilevel"/>
     <w:tmpl w:val="B4CA4C38"/>
@@ -4099,22 +5869,28 @@
     </w:lvl>
   </w:abstractNum>
   <w:num w:numId="1">
-    <w:abstractNumId w:val="0"/>
+    <w:abstractNumId w:val="1"/>
   </w:num>
   <w:num w:numId="2">
+    <w:abstractNumId w:val="3"/>
+  </w:num>
+  <w:num w:numId="3">
+    <w:abstractNumId w:val="7"/>
+  </w:num>
+  <w:num w:numId="4">
+    <w:abstractNumId w:val="6"/>
+  </w:num>
+  <w:num w:numId="5">
+    <w:abstractNumId w:val="5"/>
+  </w:num>
+  <w:num w:numId="6">
     <w:abstractNumId w:val="2"/>
   </w:num>
-  <w:num w:numId="3">
-    <w:abstractNumId w:val="5"/>
-  </w:num>
-  <w:num w:numId="4">
+  <w:num w:numId="7">
     <w:abstractNumId w:val="4"/>
   </w:num>
-  <w:num w:numId="5">
-    <w:abstractNumId w:val="3"/>
-  </w:num>
-  <w:num w:numId="6">
-    <w:abstractNumId w:val="1"/>
+  <w:num w:numId="8">
+    <w:abstractNumId w:val="0"/>
   </w:num>
 </w:numbering>
 </file>

--- a/spring.docx
+++ b/spring.docx
@@ -1679,8 +1679,6 @@
           </wp:inline>
         </w:drawing>
       </w:r>
-      <w:bookmarkStart w:id="0" w:name="_GoBack"/>
-      <w:bookmarkEnd w:id="0"/>
     </w:p>
     <w:p/>
     <w:p/>
@@ -3106,34 +3104,13 @@
     <w:p>
       <w:r>
         <w:rPr>
-          <w:rFonts w:hint="eastAsia"/>
-        </w:rPr>
-        <w:t>以</w:t>
-      </w:r>
-      <w:r>
-        <w:t>XmlBeanFactory</w:t>
-      </w:r>
-      <w:r>
-        <w:t xml:space="preserve"> </w:t>
-      </w:r>
-      <w:r>
-        <w:rPr>
-          <w:rFonts w:hint="eastAsia"/>
-        </w:rPr>
-        <w:t>为例进行说明</w:t>
-      </w:r>
-    </w:p>
-    <w:p/>
-    <w:p>
-      <w:r>
-        <w:rPr>
           <w:noProof/>
         </w:rPr>
         <w:drawing>
-          <wp:inline distT="0" distB="0" distL="0" distR="0" wp14:anchorId="5ED195BF" wp14:editId="475F229B">
-            <wp:extent cx="3810000" cy="1762125"/>
-            <wp:effectExtent l="0" t="0" r="0" b="9525"/>
-            <wp:docPr id="15" name="图片 15"/>
+          <wp:inline distT="0" distB="0" distL="0" distR="0">
+            <wp:extent cx="5274310" cy="3216600"/>
+            <wp:effectExtent l="0" t="0" r="2540" b="3175"/>
+            <wp:docPr id="11" name="图片 11" descr="C:\Users\roseonly\Desktop\XmlBeanFactory设计.PNG"/>
             <wp:cNvGraphicFramePr>
               <a:graphicFrameLocks xmlns:a="http://schemas.openxmlformats.org/drawingml/2006/main" noChangeAspect="1"/>
             </wp:cNvGraphicFramePr>
@@ -3141,23 +3118,36 @@
               <a:graphicData uri="http://schemas.openxmlformats.org/drawingml/2006/picture">
                 <pic:pic xmlns:pic="http://schemas.openxmlformats.org/drawingml/2006/picture">
                   <pic:nvPicPr>
-                    <pic:cNvPr id="1" name=""/>
-                    <pic:cNvPicPr/>
+                    <pic:cNvPr id="0" name="Picture 2" descr="C:\Users\roseonly\Desktop\XmlBeanFactory设计.PNG"/>
+                    <pic:cNvPicPr>
+                      <a:picLocks noChangeAspect="1" noChangeArrowheads="1"/>
+                    </pic:cNvPicPr>
                   </pic:nvPicPr>
                   <pic:blipFill>
-                    <a:blip r:embed="rId15"/>
+                    <a:blip r:embed="rId15">
+                      <a:extLst>
+                        <a:ext uri="{28A0092B-C50C-407E-A947-70E740481C1C}">
+                          <a14:useLocalDpi xmlns:a14="http://schemas.microsoft.com/office/drawing/2010/main" val="0"/>
+                        </a:ext>
+                      </a:extLst>
+                    </a:blip>
+                    <a:srcRect/>
                     <a:stretch>
                       <a:fillRect/>
                     </a:stretch>
                   </pic:blipFill>
-                  <pic:spPr>
+                  <pic:spPr bwMode="auto">
                     <a:xfrm>
                       <a:off x="0" y="0"/>
-                      <a:ext cx="3810000" cy="1762125"/>
+                      <a:ext cx="5274310" cy="3216600"/>
                     </a:xfrm>
                     <a:prstGeom prst="rect">
                       <a:avLst/>
                     </a:prstGeom>
+                    <a:noFill/>
+                    <a:ln>
+                      <a:noFill/>
+                    </a:ln>
                   </pic:spPr>
                 </pic:pic>
               </a:graphicData>
@@ -3168,59 +3158,30 @@
     </w:p>
     <w:p/>
     <w:p>
-      <w:r>
-        <w:t>抽象类为接口的下一层实现</w:t>
-      </w:r>
-    </w:p>
-    <w:p/>
-    <w:p>
-      <w:r>
-        <w:t>DefaultListableBeanFactory</w:t>
+      <w:pPr>
+        <w:rPr>
+          <w:rFonts w:hint="eastAsia"/>
+        </w:rPr>
+      </w:pPr>
+    </w:p>
+    <w:p>
+      <w:r>
+        <w:rPr>
+          <w:rFonts w:hint="eastAsia"/>
+        </w:rPr>
+        <w:t>以</w:t>
+      </w:r>
+      <w:r>
+        <w:t>XmlBeanFactory</w:t>
       </w:r>
       <w:r>
         <w:t xml:space="preserve"> </w:t>
       </w:r>
       <w:r>
-        <w:t>作为一个默认的功能完整的</w:t>
-      </w:r>
-      <w:r>
-        <w:rPr>
-          <w:rFonts w:hint="eastAsia"/>
-        </w:rPr>
-        <w:t>I</w:t>
-      </w:r>
-      <w:r>
-        <w:t>OC</w:t>
-      </w:r>
-      <w:r>
-        <w:t>容器来使用</w:t>
-      </w:r>
-      <w:r>
-        <w:rPr>
-          <w:rFonts w:hint="eastAsia"/>
-        </w:rPr>
-        <w:t>。</w:t>
-      </w:r>
-      <w:r>
-        <w:t>包含了基本</w:t>
-      </w:r>
-      <w:r>
-        <w:rPr>
-          <w:rFonts w:hint="eastAsia"/>
-        </w:rPr>
-        <w:t>I</w:t>
-      </w:r>
-      <w:r>
-        <w:t>OC</w:t>
-      </w:r>
-      <w:r>
-        <w:t>容器所具有的的重要功能</w:t>
-      </w:r>
-      <w:r>
-        <w:rPr>
-          <w:rFonts w:hint="eastAsia"/>
-        </w:rPr>
-        <w:t>。</w:t>
+        <w:rPr>
+          <w:rFonts w:hint="eastAsia"/>
+        </w:rPr>
+        <w:t>为例进行说明</w:t>
       </w:r>
     </w:p>
     <w:p/>
@@ -3231,10 +3192,10 @@
         </w:rPr>
         <w:lastRenderedPageBreak/>
         <w:drawing>
-          <wp:inline distT="0" distB="0" distL="0" distR="0" wp14:anchorId="59F2BF10" wp14:editId="3D5893E7">
-            <wp:extent cx="5274310" cy="3201670"/>
-            <wp:effectExtent l="0" t="0" r="2540" b="0"/>
-            <wp:docPr id="8" name="图片 8"/>
+          <wp:inline distT="0" distB="0" distL="0" distR="0" wp14:anchorId="5ED195BF" wp14:editId="475F229B">
+            <wp:extent cx="3810000" cy="1762125"/>
+            <wp:effectExtent l="0" t="0" r="0" b="9525"/>
+            <wp:docPr id="15" name="图片 15"/>
             <wp:cNvGraphicFramePr>
               <a:graphicFrameLocks xmlns:a="http://schemas.openxmlformats.org/drawingml/2006/main" noChangeAspect="1"/>
             </wp:cNvGraphicFramePr>
@@ -3254,7 +3215,7 @@
                   <pic:spPr>
                     <a:xfrm>
                       <a:off x="0" y="0"/>
-                      <a:ext cx="5274310" cy="3201670"/>
+                      <a:ext cx="3810000" cy="1762125"/>
                     </a:xfrm>
                     <a:prstGeom prst="rect">
                       <a:avLst/>
@@ -3268,54 +3229,18 @@
       </w:r>
     </w:p>
     <w:p/>
-    <w:p/>
-    <w:p>
-      <w:r>
-        <w:t>XmlBeanDefinitionReader</w:t>
-      </w:r>
-      <w:r>
-        <w:t xml:space="preserve"> XML</w:t>
-      </w:r>
-      <w:r>
-        <w:t>文件处理</w:t>
-      </w:r>
-    </w:p>
-    <w:p>
-      <w:r>
-        <w:t>Resource</w:t>
-      </w:r>
-      <w:r>
-        <w:t xml:space="preserve">  IO</w:t>
-      </w:r>
-      <w:r>
-        <w:t>流</w:t>
-      </w:r>
-      <w:r>
-        <w:t>操作封装</w:t>
-      </w:r>
-      <w:r>
-        <w:t>接口</w:t>
-      </w:r>
-    </w:p>
-    <w:p/>
-    <w:p>
-      <w:pPr>
-        <w:jc w:val="left"/>
-      </w:pPr>
-      <w:r>
-        <w:t>reader.loadBeanDefinitions(resource);</w:t>
-      </w:r>
-      <w:r>
-        <w:t xml:space="preserve">    </w:t>
-      </w:r>
-      <w:r>
-        <w:t>XmlBeanDefinitionReader</w:t>
-      </w:r>
-      <w:r>
-        <w:t>初始化后调用</w:t>
-      </w:r>
-      <w:r>
-        <w:t>loadBeanDefinitions</w:t>
+    <w:p>
+      <w:r>
+        <w:rPr>
+          <w:rFonts w:hint="eastAsia"/>
+        </w:rPr>
+        <w:t>可以看出来</w:t>
+      </w:r>
+      <w:r>
+        <w:rPr>
+          <w:rFonts w:hint="eastAsia"/>
+        </w:rPr>
+        <w:t>,</w:t>
       </w:r>
       <w:r>
         <w:t xml:space="preserve"> </w:t>
@@ -3324,16 +3249,19 @@
         <w:rPr>
           <w:rFonts w:hint="eastAsia"/>
         </w:rPr>
-        <w:t>，载入</w:t>
-      </w:r>
-      <w:r>
-        <w:rPr>
-          <w:rFonts w:hint="eastAsia"/>
-        </w:rPr>
-        <w:t>b</w:t>
-      </w:r>
-      <w:r>
-        <w:t>eandefinitions</w:t>
+        <w:t>在</w:t>
+      </w:r>
+      <w:r>
+        <w:rPr>
+          <w:rFonts w:hint="eastAsia"/>
+        </w:rPr>
+        <w:t>spring</w:t>
+      </w:r>
+      <w:r>
+        <w:rPr>
+          <w:rFonts w:hint="eastAsia"/>
+        </w:rPr>
+        <w:t>中</w:t>
       </w:r>
       <w:r>
         <w:rPr>
@@ -3342,10 +3270,37 @@
         <w:t xml:space="preserve"> </w:t>
       </w:r>
       <w:r>
-        <w:rPr>
-          <w:rFonts w:hint="eastAsia"/>
-        </w:rPr>
-        <w:t>，完成</w:t>
+        <w:t>抽象类</w:t>
+      </w:r>
+      <w:r>
+        <w:rPr>
+          <w:rFonts w:hint="eastAsia"/>
+        </w:rPr>
+        <w:t xml:space="preserve"> </w:t>
+      </w:r>
+      <w:r>
+        <w:t>为接口的下一层实现</w:t>
+      </w:r>
+      <w:r>
+        <w:t>.</w:t>
+      </w:r>
+    </w:p>
+    <w:p/>
+    <w:p>
+      <w:r>
+        <w:rPr>
+          <w:rFonts w:hint="eastAsia"/>
+        </w:rPr>
+        <w:t>其中</w:t>
+      </w:r>
+      <w:r>
+        <w:t>DefaultListableBeanFactory</w:t>
+      </w:r>
+      <w:r>
+        <w:t xml:space="preserve"> </w:t>
+      </w:r>
+      <w:r>
+        <w:t>作为一个默认的功能完整的</w:t>
       </w:r>
       <w:r>
         <w:rPr>
@@ -3357,7 +3312,7 @@
         <w:t>OC</w:t>
       </w:r>
       <w:r>
-        <w:t>容器初始化</w:t>
+        <w:t>容器来使用</w:t>
       </w:r>
       <w:r>
         <w:rPr>
@@ -3366,7 +3321,19 @@
         <w:t>。</w:t>
       </w:r>
       <w:r>
-        <w:t>就可以直接使用该容器</w:t>
+        <w:t>包含了基本</w:t>
+      </w:r>
+      <w:r>
+        <w:rPr>
+          <w:rFonts w:hint="eastAsia"/>
+        </w:rPr>
+        <w:t>I</w:t>
+      </w:r>
+      <w:r>
+        <w:t>OC</w:t>
+      </w:r>
+      <w:r>
+        <w:t>容器所具有的的重要功能</w:t>
       </w:r>
       <w:r>
         <w:rPr>
@@ -3374,170 +3341,56 @@
         </w:rPr>
         <w:t>。</w:t>
       </w:r>
-    </w:p>
-    <w:p/>
-    <w:p>
-      <w:pPr>
-        <w:pStyle w:val="1"/>
-        <w:numPr>
-          <w:ilvl w:val="0"/>
-          <w:numId w:val="4"/>
-        </w:numPr>
-      </w:pPr>
-      <w:r>
-        <w:t>ApplicationContext</w:t>
-      </w:r>
-      <w:r>
-        <w:t xml:space="preserve"> </w:t>
-      </w:r>
-      <w:r>
-        <w:t>的应用场景</w:t>
-      </w:r>
-    </w:p>
-    <w:p>
-      <w:pPr>
-        <w:pStyle w:val="a3"/>
-        <w:numPr>
-          <w:ilvl w:val="0"/>
-          <w:numId w:val="2"/>
-        </w:numPr>
-        <w:ind w:firstLineChars="0"/>
-      </w:pPr>
-      <w:r>
-        <w:rPr>
-          <w:rFonts w:hint="eastAsia"/>
-        </w:rPr>
-        <w:t>支持不同的信息源</w:t>
-      </w:r>
-      <w:r>
-        <w:rPr>
-          <w:rFonts w:hint="eastAsia"/>
-        </w:rPr>
-        <w:t>，国际化的支持，多语言版本的应用提供服务。</w:t>
-      </w:r>
-      <w:r>
-        <w:t>MessageSource</w:t>
-      </w:r>
-      <w:r>
-        <w:rPr>
-          <w:rFonts w:hint="eastAsia"/>
-        </w:rPr>
-        <w:t>。</w:t>
-      </w:r>
-    </w:p>
-    <w:p>
-      <w:pPr>
-        <w:pStyle w:val="a3"/>
-        <w:numPr>
-          <w:ilvl w:val="0"/>
-          <w:numId w:val="2"/>
-        </w:numPr>
-        <w:ind w:firstLineChars="0"/>
-      </w:pPr>
-      <w:r>
-        <w:rPr>
-          <w:rFonts w:hint="eastAsia"/>
-        </w:rPr>
-        <w:t>访问资源。</w:t>
-      </w:r>
-      <w:r>
-        <w:t>ResourceLoader</w:t>
-      </w:r>
-      <w:r>
-        <w:rPr>
-          <w:rFonts w:hint="eastAsia"/>
-        </w:rPr>
-        <w:t>、</w:t>
-      </w:r>
-      <w:r>
-        <w:t>Resource</w:t>
-      </w:r>
-      <w:r>
-        <w:rPr>
-          <w:rFonts w:hint="eastAsia"/>
-        </w:rPr>
-        <w:t>、</w:t>
-      </w:r>
-      <w:r>
-        <w:t>ResourcePatternResolver</w:t>
-      </w:r>
-      <w:r>
-        <w:rPr>
-          <w:rFonts w:hint="eastAsia"/>
-        </w:rPr>
-        <w:t>。</w:t>
-      </w:r>
-    </w:p>
-    <w:p>
-      <w:pPr>
-        <w:pStyle w:val="a3"/>
-        <w:numPr>
-          <w:ilvl w:val="0"/>
-          <w:numId w:val="2"/>
-        </w:numPr>
-        <w:ind w:firstLineChars="0"/>
-      </w:pPr>
-      <w:r>
-        <w:rPr>
-          <w:rFonts w:hint="eastAsia"/>
-        </w:rPr>
-        <w:t>支持应用事件。在上下文中引入事件机制。这些事件和</w:t>
-      </w:r>
-      <w:r>
-        <w:rPr>
-          <w:rFonts w:hint="eastAsia"/>
-        </w:rPr>
-        <w:t>B</w:t>
-      </w:r>
-      <w:r>
-        <w:t>ean</w:t>
-      </w:r>
-      <w:r>
-        <w:t>的生命周期的结合为</w:t>
-      </w:r>
-      <w:r>
-        <w:t>Bean</w:t>
-      </w:r>
-      <w:r>
-        <w:t>的管理提供了便利</w:t>
-      </w:r>
-      <w:r>
-        <w:rPr>
-          <w:rFonts w:hint="eastAsia"/>
-        </w:rPr>
-        <w:t>。</w:t>
-      </w:r>
-    </w:p>
-    <w:p/>
-    <w:p/>
-    <w:p/>
-    <w:p>
-      <w:pPr>
-        <w:pStyle w:val="1"/>
-        <w:numPr>
-          <w:ilvl w:val="0"/>
-          <w:numId w:val="4"/>
-        </w:numPr>
-      </w:pPr>
-      <w:r>
-        <w:t>ApplicationContext</w:t>
-      </w:r>
-      <w:r>
-        <w:t>容器的设计原理</w:t>
-      </w:r>
-    </w:p>
-    <w:p>
-      <w:r>
-        <w:rPr>
-          <w:rFonts w:hint="eastAsia"/>
-        </w:rPr>
-        <w:t>以</w:t>
-      </w:r>
-      <w:r>
-        <w:t>FileSystemXmlApplicationContext</w:t>
-      </w:r>
-      <w:r>
-        <w:t>为例讲解</w:t>
+      <w:r>
+        <w:rPr>
+          <w:rFonts w:hint="eastAsia"/>
+        </w:rPr>
+        <w:t>X</w:t>
+      </w:r>
+      <w:r>
+        <w:t>ml</w:t>
+      </w:r>
+      <w:r>
+        <w:rPr>
+          <w:rFonts w:hint="eastAsia"/>
+        </w:rPr>
+        <w:t>BeanFactory</w:t>
+      </w:r>
+      <w:r>
+        <w:rPr>
+          <w:rFonts w:hint="eastAsia"/>
+        </w:rPr>
+        <w:t>通过继承</w:t>
+      </w:r>
+      <w:r>
+        <w:t>DefaultListableBeanFactory</w:t>
+      </w:r>
+      <w:r>
+        <w:t>,</w:t>
+      </w:r>
+      <w:r>
+        <w:rPr>
+          <w:rFonts w:hint="eastAsia"/>
+        </w:rPr>
+        <w:t>获取到了他的基本功能</w:t>
+      </w:r>
+      <w:r>
+        <w:rPr>
+          <w:rFonts w:hint="eastAsia"/>
+        </w:rPr>
+        <w:t>.</w:t>
+      </w:r>
+      <w:r>
+        <w:rPr>
+          <w:rFonts w:hint="eastAsia"/>
+        </w:rPr>
+        <w:t>并在其基础之上添加了新的功能</w:t>
+      </w:r>
+      <w:r>
+        <w:rPr>
+          <w:rFonts w:hint="eastAsia"/>
+        </w:rPr>
+        <w:t>.</w:t>
       </w:r>
     </w:p>
     <w:p/>
@@ -3546,12 +3399,11 @@
         <w:rPr>
           <w:noProof/>
         </w:rPr>
-        <w:lastRenderedPageBreak/>
         <w:drawing>
-          <wp:inline distT="0" distB="0" distL="0" distR="0" wp14:anchorId="2E41B971" wp14:editId="1319115B">
-            <wp:extent cx="4048125" cy="1514475"/>
-            <wp:effectExtent l="0" t="0" r="9525" b="9525"/>
-            <wp:docPr id="9" name="图片 9"/>
+          <wp:inline distT="0" distB="0" distL="0" distR="0" wp14:anchorId="59F2BF10" wp14:editId="3D5893E7">
+            <wp:extent cx="5274310" cy="3201670"/>
+            <wp:effectExtent l="0" t="0" r="2540" b="0"/>
+            <wp:docPr id="8" name="图片 8"/>
             <wp:cNvGraphicFramePr>
               <a:graphicFrameLocks xmlns:a="http://schemas.openxmlformats.org/drawingml/2006/main" noChangeAspect="1"/>
             </wp:cNvGraphicFramePr>
@@ -3571,6 +3423,325 @@
                   <pic:spPr>
                     <a:xfrm>
                       <a:off x="0" y="0"/>
+                      <a:ext cx="5274310" cy="3201670"/>
+                    </a:xfrm>
+                    <a:prstGeom prst="rect">
+                      <a:avLst/>
+                    </a:prstGeom>
+                  </pic:spPr>
+                </pic:pic>
+              </a:graphicData>
+            </a:graphic>
+          </wp:inline>
+        </w:drawing>
+      </w:r>
+    </w:p>
+    <w:p/>
+    <w:p/>
+    <w:p>
+      <w:r>
+        <w:t>XmlBeanDefinitionReader</w:t>
+      </w:r>
+      <w:r>
+        <w:t xml:space="preserve"> XML</w:t>
+      </w:r>
+      <w:r>
+        <w:t>文件处理</w:t>
+      </w:r>
+    </w:p>
+    <w:p>
+      <w:r>
+        <w:t>Resource</w:t>
+      </w:r>
+      <w:r>
+        <w:t xml:space="preserve">  IO</w:t>
+      </w:r>
+      <w:r>
+        <w:t>流</w:t>
+      </w:r>
+      <w:r>
+        <w:t>操作封装</w:t>
+      </w:r>
+      <w:r>
+        <w:t>接口</w:t>
+      </w:r>
+      <w:bookmarkStart w:id="0" w:name="_GoBack"/>
+      <w:bookmarkEnd w:id="0"/>
+    </w:p>
+    <w:p/>
+    <w:p>
+      <w:pPr>
+        <w:jc w:val="left"/>
+      </w:pPr>
+      <w:r>
+        <w:t>reader.loadBeanDefinitions(resource);</w:t>
+      </w:r>
+      <w:r>
+        <w:t xml:space="preserve">    </w:t>
+      </w:r>
+      <w:r>
+        <w:t>XmlBeanDefinitionReader</w:t>
+      </w:r>
+      <w:r>
+        <w:t>初始化后调用</w:t>
+      </w:r>
+      <w:r>
+        <w:t>loadBeanDefinitions</w:t>
+      </w:r>
+      <w:r>
+        <w:t xml:space="preserve"> </w:t>
+      </w:r>
+      <w:r>
+        <w:rPr>
+          <w:rFonts w:hint="eastAsia"/>
+        </w:rPr>
+        <w:t>，载入</w:t>
+      </w:r>
+      <w:r>
+        <w:rPr>
+          <w:rFonts w:hint="eastAsia"/>
+        </w:rPr>
+        <w:t>b</w:t>
+      </w:r>
+      <w:r>
+        <w:t>eandefinitions</w:t>
+      </w:r>
+      <w:r>
+        <w:rPr>
+          <w:rFonts w:hint="eastAsia"/>
+        </w:rPr>
+        <w:t xml:space="preserve"> </w:t>
+      </w:r>
+      <w:r>
+        <w:rPr>
+          <w:rFonts w:hint="eastAsia"/>
+        </w:rPr>
+        <w:t>，完成</w:t>
+      </w:r>
+      <w:r>
+        <w:rPr>
+          <w:rFonts w:hint="eastAsia"/>
+        </w:rPr>
+        <w:t>I</w:t>
+      </w:r>
+      <w:r>
+        <w:t>OC</w:t>
+      </w:r>
+      <w:r>
+        <w:t>容器初始化</w:t>
+      </w:r>
+      <w:r>
+        <w:rPr>
+          <w:rFonts w:hint="eastAsia"/>
+        </w:rPr>
+        <w:t>。</w:t>
+      </w:r>
+      <w:r>
+        <w:t>就可以直接使用该容器</w:t>
+      </w:r>
+      <w:r>
+        <w:rPr>
+          <w:rFonts w:hint="eastAsia"/>
+        </w:rPr>
+        <w:t>。</w:t>
+      </w:r>
+    </w:p>
+    <w:p/>
+    <w:p>
+      <w:pPr>
+        <w:pStyle w:val="1"/>
+        <w:numPr>
+          <w:ilvl w:val="0"/>
+          <w:numId w:val="4"/>
+        </w:numPr>
+      </w:pPr>
+      <w:r>
+        <w:lastRenderedPageBreak/>
+        <w:t>ApplicationContext</w:t>
+      </w:r>
+      <w:r>
+        <w:t xml:space="preserve"> </w:t>
+      </w:r>
+      <w:r>
+        <w:t>的应用场景</w:t>
+      </w:r>
+    </w:p>
+    <w:p>
+      <w:pPr>
+        <w:pStyle w:val="a3"/>
+        <w:numPr>
+          <w:ilvl w:val="0"/>
+          <w:numId w:val="2"/>
+        </w:numPr>
+        <w:ind w:firstLineChars="0"/>
+      </w:pPr>
+      <w:r>
+        <w:rPr>
+          <w:rFonts w:hint="eastAsia"/>
+        </w:rPr>
+        <w:t>支持不同的信息源</w:t>
+      </w:r>
+      <w:r>
+        <w:rPr>
+          <w:rFonts w:hint="eastAsia"/>
+        </w:rPr>
+        <w:t>，国际化的支持，多语言版本的应用提供服务。</w:t>
+      </w:r>
+      <w:r>
+        <w:t>MessageSource</w:t>
+      </w:r>
+      <w:r>
+        <w:rPr>
+          <w:rFonts w:hint="eastAsia"/>
+        </w:rPr>
+        <w:t>。</w:t>
+      </w:r>
+    </w:p>
+    <w:p>
+      <w:pPr>
+        <w:pStyle w:val="a3"/>
+        <w:numPr>
+          <w:ilvl w:val="0"/>
+          <w:numId w:val="2"/>
+        </w:numPr>
+        <w:ind w:firstLineChars="0"/>
+      </w:pPr>
+      <w:r>
+        <w:rPr>
+          <w:rFonts w:hint="eastAsia"/>
+        </w:rPr>
+        <w:t>访问资源。</w:t>
+      </w:r>
+      <w:r>
+        <w:t>ResourceLoader</w:t>
+      </w:r>
+      <w:r>
+        <w:rPr>
+          <w:rFonts w:hint="eastAsia"/>
+        </w:rPr>
+        <w:t>、</w:t>
+      </w:r>
+      <w:r>
+        <w:t>Resource</w:t>
+      </w:r>
+      <w:r>
+        <w:rPr>
+          <w:rFonts w:hint="eastAsia"/>
+        </w:rPr>
+        <w:t>、</w:t>
+      </w:r>
+      <w:r>
+        <w:t>ResourcePatternResolver</w:t>
+      </w:r>
+      <w:r>
+        <w:rPr>
+          <w:rFonts w:hint="eastAsia"/>
+        </w:rPr>
+        <w:t>。</w:t>
+      </w:r>
+    </w:p>
+    <w:p>
+      <w:pPr>
+        <w:pStyle w:val="a3"/>
+        <w:numPr>
+          <w:ilvl w:val="0"/>
+          <w:numId w:val="2"/>
+        </w:numPr>
+        <w:ind w:firstLineChars="0"/>
+      </w:pPr>
+      <w:r>
+        <w:rPr>
+          <w:rFonts w:hint="eastAsia"/>
+        </w:rPr>
+        <w:t>支持应用事件。在上下文中引入事件机制。这些事件和</w:t>
+      </w:r>
+      <w:r>
+        <w:rPr>
+          <w:rFonts w:hint="eastAsia"/>
+        </w:rPr>
+        <w:t>B</w:t>
+      </w:r>
+      <w:r>
+        <w:t>ean</w:t>
+      </w:r>
+      <w:r>
+        <w:t>的生命周期的结合为</w:t>
+      </w:r>
+      <w:r>
+        <w:t>Bean</w:t>
+      </w:r>
+      <w:r>
+        <w:t>的管理提供了便利</w:t>
+      </w:r>
+      <w:r>
+        <w:rPr>
+          <w:rFonts w:hint="eastAsia"/>
+        </w:rPr>
+        <w:t>。</w:t>
+      </w:r>
+    </w:p>
+    <w:p/>
+    <w:p/>
+    <w:p/>
+    <w:p>
+      <w:pPr>
+        <w:pStyle w:val="1"/>
+        <w:numPr>
+          <w:ilvl w:val="0"/>
+          <w:numId w:val="4"/>
+        </w:numPr>
+      </w:pPr>
+      <w:r>
+        <w:t>ApplicationContext</w:t>
+      </w:r>
+      <w:r>
+        <w:t>容器的设计原理</w:t>
+      </w:r>
+    </w:p>
+    <w:p>
+      <w:r>
+        <w:rPr>
+          <w:rFonts w:hint="eastAsia"/>
+        </w:rPr>
+        <w:t>以</w:t>
+      </w:r>
+      <w:r>
+        <w:t>FileSystemXmlApplicationContext</w:t>
+      </w:r>
+      <w:r>
+        <w:t>为例讲解</w:t>
+      </w:r>
+    </w:p>
+    <w:p/>
+    <w:p>
+      <w:r>
+        <w:rPr>
+          <w:noProof/>
+        </w:rPr>
+        <w:drawing>
+          <wp:inline distT="0" distB="0" distL="0" distR="0" wp14:anchorId="2E41B971" wp14:editId="1319115B">
+            <wp:extent cx="4048125" cy="1514475"/>
+            <wp:effectExtent l="0" t="0" r="9525" b="9525"/>
+            <wp:docPr id="9" name="图片 9"/>
+            <wp:cNvGraphicFramePr>
+              <a:graphicFrameLocks xmlns:a="http://schemas.openxmlformats.org/drawingml/2006/main" noChangeAspect="1"/>
+            </wp:cNvGraphicFramePr>
+            <a:graphic xmlns:a="http://schemas.openxmlformats.org/drawingml/2006/main">
+              <a:graphicData uri="http://schemas.openxmlformats.org/drawingml/2006/picture">
+                <pic:pic xmlns:pic="http://schemas.openxmlformats.org/drawingml/2006/picture">
+                  <pic:nvPicPr>
+                    <pic:cNvPr id="1" name=""/>
+                    <pic:cNvPicPr/>
+                  </pic:nvPicPr>
+                  <pic:blipFill>
+                    <a:blip r:embed="rId18"/>
+                    <a:stretch>
+                      <a:fillRect/>
+                    </a:stretch>
+                  </pic:blipFill>
+                  <pic:spPr>
+                    <a:xfrm>
+                      <a:off x="0" y="0"/>
                       <a:ext cx="4048125" cy="1514475"/>
                     </a:xfrm>
                     <a:prstGeom prst="rect">
@@ -3776,7 +3947,7 @@
                     </pic:cNvPicPr>
                   </pic:nvPicPr>
                   <pic:blipFill>
-                    <a:blip r:embed="rId18">
+                    <a:blip r:embed="rId19">
                       <a:extLst>
                         <a:ext uri="{28A0092B-C50C-407E-A947-70E740481C1C}">
                           <a14:useLocalDpi xmlns:a14="http://schemas.microsoft.com/office/drawing/2010/main" val="0"/>
@@ -3932,7 +4103,7 @@
                     </pic:cNvPicPr>
                   </pic:nvPicPr>
                   <pic:blipFill>
-                    <a:blip r:embed="rId19">
+                    <a:blip r:embed="rId20">
                       <a:extLst>
                         <a:ext uri="{28A0092B-C50C-407E-A947-70E740481C1C}">
                           <a14:useLocalDpi xmlns:a14="http://schemas.microsoft.com/office/drawing/2010/main" val="0"/>
@@ -3977,371 +4148,371 @@
         <w:rPr>
           <w:rFonts w:hint="eastAsia"/>
         </w:rPr>
+        <w:t>I</w:t>
+      </w:r>
+      <w:r>
+        <w:t>OC</w:t>
+      </w:r>
+      <w:r>
+        <w:t>容器的初始化过程</w:t>
+      </w:r>
+    </w:p>
+    <w:p/>
+    <w:p/>
+    <w:p>
+      <w:r>
+        <w:rPr>
+          <w:rFonts w:hint="eastAsia"/>
+        </w:rPr>
+        <w:t>I</w:t>
+      </w:r>
+      <w:r>
+        <w:t>OC</w:t>
+      </w:r>
+      <w:r>
+        <w:t>容器的初始化由</w:t>
+      </w:r>
+      <w:r>
+        <w:t>refresh</w:t>
+      </w:r>
+      <w:r>
+        <w:rPr>
+          <w:rFonts w:hint="eastAsia"/>
+        </w:rPr>
+        <w:t>(</w:t>
+      </w:r>
+      <w:r>
+        <w:t>)</w:t>
+      </w:r>
+      <w:r>
+        <w:t>方法来启动</w:t>
+      </w:r>
+      <w:r>
+        <w:rPr>
+          <w:rFonts w:hint="eastAsia"/>
+        </w:rPr>
+        <w:t>，</w:t>
+      </w:r>
+      <w:r>
+        <w:t>这个方法标志着</w:t>
+      </w:r>
+      <w:r>
+        <w:rPr>
+          <w:rFonts w:hint="eastAsia"/>
+        </w:rPr>
+        <w:t>I</w:t>
+      </w:r>
+      <w:r>
+        <w:t>OC</w:t>
+      </w:r>
+      <w:r>
+        <w:t>容器的正式启动</w:t>
+      </w:r>
+      <w:r>
+        <w:rPr>
+          <w:rFonts w:hint="eastAsia"/>
+        </w:rPr>
+        <w:t>。</w:t>
+      </w:r>
+      <w:r>
+        <w:rPr>
+          <w:rFonts w:hint="eastAsia"/>
+        </w:rPr>
+        <w:t>这个启动包括</w:t>
+      </w:r>
+      <w:r>
+        <w:rPr>
+          <w:rFonts w:hint="eastAsia"/>
+        </w:rPr>
+        <w:t>BeanDefinition</w:t>
+      </w:r>
+      <w:r>
+        <w:rPr>
+          <w:rFonts w:hint="eastAsia"/>
+        </w:rPr>
+        <w:t>的</w:t>
+      </w:r>
+      <w:r>
+        <w:rPr>
+          <w:rFonts w:hint="eastAsia"/>
+        </w:rPr>
+        <w:t>Resource</w:t>
+      </w:r>
+      <w:r>
+        <w:rPr>
+          <w:rFonts w:hint="eastAsia"/>
+        </w:rPr>
+        <w:t>定位，载入和注册三个基本过程。</w:t>
+      </w:r>
+    </w:p>
+    <w:p/>
+    <w:p>
+      <w:r>
+        <w:t>Spring</w:t>
+      </w:r>
+      <w:r>
+        <w:t>将三个基本过程分开</w:t>
+      </w:r>
+      <w:r>
+        <w:rPr>
+          <w:rFonts w:hint="eastAsia"/>
+        </w:rPr>
+        <w:t>，</w:t>
+      </w:r>
+      <w:r>
+        <w:t>并使用不同的模块来完成</w:t>
+      </w:r>
+      <w:r>
+        <w:rPr>
+          <w:rFonts w:hint="eastAsia"/>
+        </w:rPr>
+        <w:t>。</w:t>
+      </w:r>
+      <w:r>
+        <w:rPr>
+          <w:rFonts w:hint="eastAsia"/>
+        </w:rPr>
+        <w:t>通过这样的设计方式，可以让用户灵活的对三个过程进行裁剪或扩展</w:t>
+      </w:r>
+      <w:r>
+        <w:rPr>
+          <w:rFonts w:hint="eastAsia"/>
+        </w:rPr>
+        <w:t>，定义出最合适自己的</w:t>
+      </w:r>
+      <w:r>
+        <w:rPr>
+          <w:rFonts w:hint="eastAsia"/>
+        </w:rPr>
+        <w:t>I</w:t>
+      </w:r>
+      <w:r>
+        <w:t>OC</w:t>
+      </w:r>
+      <w:r>
+        <w:t>容器的初始化过程</w:t>
+      </w:r>
+      <w:r>
+        <w:rPr>
+          <w:rFonts w:hint="eastAsia"/>
+        </w:rPr>
+        <w:t>。</w:t>
+      </w:r>
+    </w:p>
+    <w:p/>
+    <w:p>
+      <w:r>
+        <w:t>在</w:t>
+      </w:r>
+      <w:r>
+        <w:rPr>
+          <w:rFonts w:hint="eastAsia"/>
+        </w:rPr>
+        <w:t>I</w:t>
+      </w:r>
+      <w:r>
+        <w:t>OC</w:t>
+      </w:r>
+      <w:r>
+        <w:t>容器的初始化过程中</w:t>
+      </w:r>
+      <w:r>
+        <w:rPr>
+          <w:rFonts w:hint="eastAsia"/>
+        </w:rPr>
+        <w:t>，</w:t>
+      </w:r>
+      <w:r>
+        <w:t>是不包含</w:t>
+      </w:r>
+      <w:r>
+        <w:t>Bean</w:t>
+      </w:r>
+      <w:r>
+        <w:t>以来注入的实现</w:t>
+      </w:r>
+      <w:r>
+        <w:rPr>
+          <w:rFonts w:hint="eastAsia"/>
+        </w:rPr>
+        <w:t>。</w:t>
+      </w:r>
+      <w:r>
+        <w:t>在</w:t>
+      </w:r>
+      <w:r>
+        <w:rPr>
+          <w:rFonts w:hint="eastAsia"/>
+        </w:rPr>
+        <w:t>S</w:t>
+      </w:r>
+      <w:r>
+        <w:t>pring IOC</w:t>
+      </w:r>
+      <w:r>
+        <w:t>的设计中</w:t>
+      </w:r>
+      <w:r>
+        <w:rPr>
+          <w:rFonts w:hint="eastAsia"/>
+        </w:rPr>
+        <w:t>，</w:t>
+      </w:r>
+      <w:r>
+        <w:t>B</w:t>
+      </w:r>
+      <w:r>
+        <w:t>ean</w:t>
+      </w:r>
+      <w:r>
+        <w:t>定义的载入和依赖注入是两个独立的过程</w:t>
+      </w:r>
+      <w:r>
+        <w:rPr>
+          <w:rFonts w:hint="eastAsia"/>
+        </w:rPr>
+        <w:t>。</w:t>
+      </w:r>
+    </w:p>
+    <w:p/>
+    <w:p>
+      <w:r>
+        <w:t>依赖注入一般发生在应用第一次通过</w:t>
+      </w:r>
+      <w:r>
+        <w:t>getBean</w:t>
+      </w:r>
+      <w:r>
+        <w:t>向容器索取</w:t>
+      </w:r>
+      <w:r>
+        <w:t>Bean</w:t>
+      </w:r>
+      <w:r>
+        <w:t>的时候</w:t>
+      </w:r>
+      <w:r>
+        <w:rPr>
+          <w:rFonts w:hint="eastAsia"/>
+        </w:rPr>
+        <w:t>。但有一个例外是，设置</w:t>
+      </w:r>
+      <w:r>
+        <w:rPr>
+          <w:rFonts w:hint="eastAsia"/>
+        </w:rPr>
+        <w:t>Bean</w:t>
+      </w:r>
+      <w:r>
+        <w:rPr>
+          <w:rFonts w:hint="eastAsia"/>
+        </w:rPr>
+        <w:t>定义信息中</w:t>
+      </w:r>
+      <w:r>
+        <w:rPr>
+          <w:rFonts w:hint="eastAsia"/>
+        </w:rPr>
+        <w:t>lazying</w:t>
+      </w:r>
+      <w:r>
+        <w:rPr>
+          <w:rFonts w:hint="eastAsia"/>
+        </w:rPr>
+        <w:t>属性。</w:t>
+      </w:r>
+    </w:p>
+    <w:p>
+      <w:pPr>
+        <w:pStyle w:val="2"/>
+      </w:pPr>
+      <w:r>
+        <w:t>Resource</w:t>
+      </w:r>
+      <w:r>
+        <w:t>定位</w:t>
+      </w:r>
+    </w:p>
+    <w:p>
+      <w:r>
+        <w:t>这个定位指的是</w:t>
+      </w:r>
+      <w:r>
+        <w:t>BeanDefinition</w:t>
+      </w:r>
+      <w:r>
+        <w:t>的资源定位</w:t>
+      </w:r>
+      <w:r>
+        <w:rPr>
+          <w:rFonts w:hint="eastAsia"/>
+        </w:rPr>
+        <w:t>，</w:t>
+      </w:r>
+      <w:r>
+        <w:t>它由</w:t>
+      </w:r>
+      <w:r>
+        <w:t>ResourceLoader</w:t>
+      </w:r>
+      <w:r>
+        <w:t>通过统一的</w:t>
+      </w:r>
+      <w:r>
+        <w:t>Resource</w:t>
+      </w:r>
+      <w:r>
+        <w:t>接口来完成</w:t>
+      </w:r>
+      <w:r>
+        <w:rPr>
+          <w:rFonts w:hint="eastAsia"/>
+        </w:rPr>
+        <w:t>，</w:t>
+      </w:r>
+      <w:r>
+        <w:t>这个</w:t>
+      </w:r>
+      <w:r>
+        <w:t>Resources</w:t>
+      </w:r>
+      <w:r>
+        <w:t>对各种形式的</w:t>
+      </w:r>
+      <w:r>
+        <w:t>BeanDefinition</w:t>
+      </w:r>
+      <w:r>
+        <w:t>的使用都提供了统一的接口</w:t>
+      </w:r>
+      <w:r>
+        <w:rPr>
+          <w:rFonts w:hint="eastAsia"/>
+        </w:rPr>
+        <w:t>。</w:t>
+      </w:r>
+      <w:r>
+        <w:t>比如说</w:t>
+      </w:r>
+      <w:r>
+        <w:t>FlieSystemResource</w:t>
+      </w:r>
+      <w:r>
+        <w:t>和</w:t>
+      </w:r>
+      <w:r>
+        <w:t xml:space="preserve">ClassPathResource </w:t>
+      </w:r>
+    </w:p>
+    <w:p/>
+    <w:p/>
+    <w:p/>
+    <w:p>
+      <w:pPr>
+        <w:pStyle w:val="2"/>
+      </w:pPr>
+      <w:r>
         <w:lastRenderedPageBreak/>
-        <w:t>I</w:t>
-      </w:r>
-      <w:r>
-        <w:t>OC</w:t>
-      </w:r>
-      <w:r>
-        <w:t>容器的初始化过程</w:t>
-      </w:r>
-    </w:p>
-    <w:p/>
-    <w:p/>
-    <w:p>
-      <w:r>
-        <w:rPr>
-          <w:rFonts w:hint="eastAsia"/>
-        </w:rPr>
-        <w:t>I</w:t>
-      </w:r>
-      <w:r>
-        <w:t>OC</w:t>
-      </w:r>
-      <w:r>
-        <w:t>容器的初始化由</w:t>
-      </w:r>
-      <w:r>
-        <w:t>refresh</w:t>
-      </w:r>
-      <w:r>
-        <w:rPr>
-          <w:rFonts w:hint="eastAsia"/>
-        </w:rPr>
-        <w:t>(</w:t>
-      </w:r>
-      <w:r>
-        <w:t>)</w:t>
-      </w:r>
-      <w:r>
-        <w:t>方法来启动</w:t>
-      </w:r>
-      <w:r>
-        <w:rPr>
-          <w:rFonts w:hint="eastAsia"/>
-        </w:rPr>
-        <w:t>，</w:t>
-      </w:r>
-      <w:r>
-        <w:t>这个方法标志着</w:t>
-      </w:r>
-      <w:r>
-        <w:rPr>
-          <w:rFonts w:hint="eastAsia"/>
-        </w:rPr>
-        <w:t>I</w:t>
-      </w:r>
-      <w:r>
-        <w:t>OC</w:t>
-      </w:r>
-      <w:r>
-        <w:t>容器的正式启动</w:t>
-      </w:r>
-      <w:r>
-        <w:rPr>
-          <w:rFonts w:hint="eastAsia"/>
-        </w:rPr>
-        <w:t>。</w:t>
-      </w:r>
-      <w:r>
-        <w:rPr>
-          <w:rFonts w:hint="eastAsia"/>
-        </w:rPr>
-        <w:t>这个启动包括</w:t>
-      </w:r>
-      <w:r>
-        <w:rPr>
-          <w:rFonts w:hint="eastAsia"/>
-        </w:rPr>
-        <w:t>BeanDefinition</w:t>
-      </w:r>
-      <w:r>
-        <w:rPr>
-          <w:rFonts w:hint="eastAsia"/>
-        </w:rPr>
-        <w:t>的</w:t>
-      </w:r>
-      <w:r>
-        <w:rPr>
-          <w:rFonts w:hint="eastAsia"/>
-        </w:rPr>
-        <w:t>Resource</w:t>
-      </w:r>
-      <w:r>
-        <w:rPr>
-          <w:rFonts w:hint="eastAsia"/>
-        </w:rPr>
-        <w:t>定位，载入和注册三个基本过程。</w:t>
-      </w:r>
-    </w:p>
-    <w:p/>
-    <w:p>
-      <w:r>
-        <w:t>Spring</w:t>
-      </w:r>
-      <w:r>
-        <w:t>将三个基本过程分开</w:t>
-      </w:r>
-      <w:r>
-        <w:rPr>
-          <w:rFonts w:hint="eastAsia"/>
-        </w:rPr>
-        <w:t>，</w:t>
-      </w:r>
-      <w:r>
-        <w:t>并使用不同的模块来完成</w:t>
-      </w:r>
-      <w:r>
-        <w:rPr>
-          <w:rFonts w:hint="eastAsia"/>
-        </w:rPr>
-        <w:t>。</w:t>
-      </w:r>
-      <w:r>
-        <w:rPr>
-          <w:rFonts w:hint="eastAsia"/>
-        </w:rPr>
-        <w:t>通过这样的设计方式，可以让用户灵活的对三个过程进行裁剪或扩展</w:t>
-      </w:r>
-      <w:r>
-        <w:rPr>
-          <w:rFonts w:hint="eastAsia"/>
-        </w:rPr>
-        <w:t>，定义出最合适自己的</w:t>
-      </w:r>
-      <w:r>
-        <w:rPr>
-          <w:rFonts w:hint="eastAsia"/>
-        </w:rPr>
-        <w:t>I</w:t>
-      </w:r>
-      <w:r>
-        <w:t>OC</w:t>
-      </w:r>
-      <w:r>
-        <w:t>容器的初始化过程</w:t>
-      </w:r>
-      <w:r>
-        <w:rPr>
-          <w:rFonts w:hint="eastAsia"/>
-        </w:rPr>
-        <w:t>。</w:t>
-      </w:r>
-    </w:p>
-    <w:p/>
-    <w:p>
-      <w:r>
-        <w:t>在</w:t>
-      </w:r>
-      <w:r>
-        <w:rPr>
-          <w:rFonts w:hint="eastAsia"/>
-        </w:rPr>
-        <w:t>I</w:t>
-      </w:r>
-      <w:r>
-        <w:t>OC</w:t>
-      </w:r>
-      <w:r>
-        <w:t>容器的初始化过程中</w:t>
-      </w:r>
-      <w:r>
-        <w:rPr>
-          <w:rFonts w:hint="eastAsia"/>
-        </w:rPr>
-        <w:t>，</w:t>
-      </w:r>
-      <w:r>
-        <w:t>是不包含</w:t>
-      </w:r>
-      <w:r>
-        <w:t>Bean</w:t>
-      </w:r>
-      <w:r>
-        <w:t>以来注入的实现</w:t>
-      </w:r>
-      <w:r>
-        <w:rPr>
-          <w:rFonts w:hint="eastAsia"/>
-        </w:rPr>
-        <w:t>。</w:t>
-      </w:r>
-      <w:r>
-        <w:t>在</w:t>
-      </w:r>
-      <w:r>
-        <w:rPr>
-          <w:rFonts w:hint="eastAsia"/>
-        </w:rPr>
-        <w:t>S</w:t>
-      </w:r>
-      <w:r>
-        <w:t>pring IOC</w:t>
-      </w:r>
-      <w:r>
-        <w:t>的设计中</w:t>
-      </w:r>
-      <w:r>
-        <w:rPr>
-          <w:rFonts w:hint="eastAsia"/>
-        </w:rPr>
-        <w:t>，</w:t>
-      </w:r>
-      <w:r>
-        <w:t>B</w:t>
-      </w:r>
-      <w:r>
-        <w:t>ean</w:t>
-      </w:r>
-      <w:r>
-        <w:t>定义的载入和依赖注入是两个独立的过程</w:t>
-      </w:r>
-      <w:r>
-        <w:rPr>
-          <w:rFonts w:hint="eastAsia"/>
-        </w:rPr>
-        <w:t>。</w:t>
-      </w:r>
-    </w:p>
-    <w:p/>
-    <w:p>
-      <w:r>
-        <w:t>依赖注入一般发生在应用第一次通过</w:t>
-      </w:r>
-      <w:r>
-        <w:t>getBean</w:t>
-      </w:r>
-      <w:r>
-        <w:t>向容器索取</w:t>
-      </w:r>
-      <w:r>
-        <w:t>Bean</w:t>
-      </w:r>
-      <w:r>
-        <w:t>的时候</w:t>
-      </w:r>
-      <w:r>
-        <w:rPr>
-          <w:rFonts w:hint="eastAsia"/>
-        </w:rPr>
-        <w:t>。但有一个例外是，设置</w:t>
-      </w:r>
-      <w:r>
-        <w:rPr>
-          <w:rFonts w:hint="eastAsia"/>
-        </w:rPr>
-        <w:t>Bean</w:t>
-      </w:r>
-      <w:r>
-        <w:rPr>
-          <w:rFonts w:hint="eastAsia"/>
-        </w:rPr>
-        <w:t>定义信息中</w:t>
-      </w:r>
-      <w:r>
-        <w:rPr>
-          <w:rFonts w:hint="eastAsia"/>
-        </w:rPr>
-        <w:t>lazying</w:t>
-      </w:r>
-      <w:r>
-        <w:rPr>
-          <w:rFonts w:hint="eastAsia"/>
-        </w:rPr>
-        <w:t>属性。</w:t>
-      </w:r>
-    </w:p>
-    <w:p>
-      <w:pPr>
-        <w:pStyle w:val="2"/>
-      </w:pPr>
-      <w:r>
-        <w:t>Resource</w:t>
-      </w:r>
-      <w:r>
-        <w:t>定位</w:t>
-      </w:r>
-    </w:p>
-    <w:p>
-      <w:r>
-        <w:t>这个定位指的是</w:t>
-      </w:r>
-      <w:r>
-        <w:t>BeanDefinition</w:t>
-      </w:r>
-      <w:r>
-        <w:t>的资源定位</w:t>
-      </w:r>
-      <w:r>
-        <w:rPr>
-          <w:rFonts w:hint="eastAsia"/>
-        </w:rPr>
-        <w:t>，</w:t>
-      </w:r>
-      <w:r>
-        <w:t>它由</w:t>
-      </w:r>
-      <w:r>
-        <w:t>ResourceLoader</w:t>
-      </w:r>
-      <w:r>
-        <w:t>通过统一的</w:t>
-      </w:r>
-      <w:r>
-        <w:t>Resource</w:t>
-      </w:r>
-      <w:r>
-        <w:t>接口来完成</w:t>
-      </w:r>
-      <w:r>
-        <w:rPr>
-          <w:rFonts w:hint="eastAsia"/>
-        </w:rPr>
-        <w:t>，</w:t>
-      </w:r>
-      <w:r>
-        <w:t>这个</w:t>
-      </w:r>
-      <w:r>
-        <w:t>Resources</w:t>
-      </w:r>
-      <w:r>
-        <w:t>对各种形式的</w:t>
-      </w:r>
-      <w:r>
-        <w:t>BeanDefinition</w:t>
-      </w:r>
-      <w:r>
-        <w:t>的使用都提供了统一的接口</w:t>
-      </w:r>
-      <w:r>
-        <w:rPr>
-          <w:rFonts w:hint="eastAsia"/>
-        </w:rPr>
-        <w:t>。</w:t>
-      </w:r>
-      <w:r>
-        <w:t>比如说</w:t>
-      </w:r>
-      <w:r>
-        <w:t>FlieSystemResource</w:t>
-      </w:r>
-      <w:r>
-        <w:t>和</w:t>
-      </w:r>
-      <w:r>
-        <w:t xml:space="preserve">ClassPathResource </w:t>
-      </w:r>
-    </w:p>
-    <w:p/>
-    <w:p/>
-    <w:p/>
-    <w:p>
-      <w:pPr>
-        <w:pStyle w:val="2"/>
-      </w:pPr>
-      <w:r>
         <w:t>BeanDefinition</w:t>
       </w:r>
       <w:r>

--- a/spring.docx
+++ b/spring.docx
@@ -3384,7 +3384,28 @@
         <w:rPr>
           <w:rFonts w:hint="eastAsia"/>
         </w:rPr>
-        <w:t>并在其基础之上添加了新的功能</w:t>
+        <w:t>并在其基础之上添加</w:t>
+      </w:r>
+      <w:r>
+        <w:rPr>
+          <w:rFonts w:hint="eastAsia"/>
+        </w:rPr>
+        <w:t>了读取解析</w:t>
+      </w:r>
+      <w:r>
+        <w:rPr>
+          <w:rFonts w:hint="eastAsia"/>
+        </w:rPr>
+        <w:t>X</w:t>
+      </w:r>
+      <w:r>
+        <w:t>ML</w:t>
+      </w:r>
+      <w:r>
+        <w:rPr>
+          <w:rFonts w:hint="eastAsia"/>
+        </w:rPr>
+        <w:t>新的功能</w:t>
       </w:r>
       <w:r>
         <w:rPr>
@@ -3437,8 +3458,82 @@
       </w:r>
     </w:p>
     <w:p/>
-    <w:p/>
-    <w:p>
+    <w:p>
+      <w:r>
+        <w:rPr>
+          <w:rFonts w:hint="eastAsia"/>
+        </w:rPr>
+        <w:t>如何实现</w:t>
+      </w:r>
+      <w:r>
+        <w:rPr>
+          <w:rFonts w:hint="eastAsia"/>
+        </w:rPr>
+        <w:t>X</w:t>
+      </w:r>
+      <w:r>
+        <w:t>ML</w:t>
+      </w:r>
+      <w:r>
+        <w:rPr>
+          <w:rFonts w:hint="eastAsia"/>
+        </w:rPr>
+        <w:t>读取功能</w:t>
+      </w:r>
+      <w:r>
+        <w:rPr>
+          <w:rFonts w:hint="eastAsia"/>
+        </w:rPr>
+        <w:t>?</w:t>
+      </w:r>
+    </w:p>
+    <w:p>
+      <w:r>
+        <w:rPr>
+          <w:rFonts w:hint="eastAsia"/>
+        </w:rPr>
+        <w:t>通过以下</w:t>
+      </w:r>
+      <w:r>
+        <w:rPr>
+          <w:rFonts w:hint="eastAsia"/>
+        </w:rPr>
+        <w:t>接口和类</w:t>
+      </w:r>
+      <w:r>
+        <w:rPr>
+          <w:rFonts w:hint="eastAsia"/>
+        </w:rPr>
+        <w:t>来</w:t>
+      </w:r>
+      <w:r>
+        <w:rPr>
+          <w:rFonts w:hint="eastAsia"/>
+        </w:rPr>
+        <w:t>组合</w:t>
+      </w:r>
+      <w:r>
+        <w:rPr>
+          <w:rFonts w:hint="eastAsia"/>
+        </w:rPr>
+        <w:t>实现</w:t>
+      </w:r>
+      <w:r>
+        <w:rPr>
+          <w:rFonts w:hint="eastAsia"/>
+        </w:rPr>
+        <w:t>:</w:t>
+      </w:r>
+    </w:p>
+    <w:p>
+      <w:pPr>
+        <w:pStyle w:val="a3"/>
+        <w:numPr>
+          <w:ilvl w:val="0"/>
+          <w:numId w:val="9"/>
+        </w:numPr>
+        <w:ind w:firstLineChars="0"/>
+      </w:pPr>
       <w:r>
         <w:t>XmlBeanDefinitionReader</w:t>
       </w:r>
@@ -3446,15 +3541,50 @@
         <w:t xml:space="preserve"> XML</w:t>
       </w:r>
       <w:r>
+        <w:tab/>
+      </w:r>
+      <w:r>
+        <w:tab/>
+      </w:r>
+      <w:r>
         <w:t>文件处理</w:t>
       </w:r>
     </w:p>
     <w:p>
+      <w:pPr>
+        <w:pStyle w:val="a3"/>
+        <w:numPr>
+          <w:ilvl w:val="0"/>
+          <w:numId w:val="9"/>
+        </w:numPr>
+        <w:ind w:firstLineChars="0"/>
+      </w:pPr>
       <w:r>
         <w:t>Resource</w:t>
       </w:r>
       <w:r>
-        <w:t xml:space="preserve">  IO</w:t>
+        <w:t xml:space="preserve">  </w:t>
+      </w:r>
+      <w:r>
+        <w:tab/>
+      </w:r>
+      <w:r>
+        <w:tab/>
+      </w:r>
+      <w:r>
+        <w:tab/>
+      </w:r>
+      <w:r>
+        <w:tab/>
+      </w:r>
+      <w:r>
+        <w:tab/>
+      </w:r>
+      <w:r>
+        <w:tab/>
+      </w:r>
+      <w:r>
+        <w:t>IO</w:t>
       </w:r>
       <w:r>
         <w:t>流</w:t>
@@ -3465,57 +3595,97 @@
       <w:r>
         <w:t>接口</w:t>
       </w:r>
-      <w:bookmarkStart w:id="0" w:name="_GoBack"/>
-      <w:bookmarkEnd w:id="0"/>
-    </w:p>
-    <w:p/>
+    </w:p>
+    <w:p/>
+    <w:p>
+      <w:r>
+        <w:rPr>
+          <w:rFonts w:hint="eastAsia"/>
+        </w:rPr>
+        <w:t>构造器初始化</w:t>
+      </w:r>
+      <w:r>
+        <w:t>XmlBeanFactory</w:t>
+      </w:r>
+      <w:r>
+        <w:rPr>
+          <w:rFonts w:hint="eastAsia"/>
+        </w:rPr>
+        <w:t>时</w:t>
+      </w:r>
+      <w:r>
+        <w:rPr>
+          <w:rFonts w:hint="eastAsia"/>
+        </w:rPr>
+        <w:t>,</w:t>
+      </w:r>
+      <w:r>
+        <w:rPr>
+          <w:rFonts w:hint="eastAsia"/>
+        </w:rPr>
+        <w:t>传入</w:t>
+      </w:r>
+      <w:r>
+        <w:t>Resource</w:t>
+      </w:r>
+      <w:r>
+        <w:t xml:space="preserve"> </w:t>
+      </w:r>
+      <w:r>
+        <w:rPr>
+          <w:rFonts w:hint="eastAsia"/>
+        </w:rPr>
+        <w:t>接口</w:t>
+      </w:r>
+    </w:p>
+    <w:p>
+      <w:r>
+        <w:t xml:space="preserve">  </w:t>
+      </w:r>
+    </w:p>
     <w:p>
       <w:pPr>
         <w:jc w:val="left"/>
       </w:pPr>
       <w:r>
+        <w:t>XmlBeanDefinitionReader</w:t>
+      </w:r>
+      <w:r>
+        <w:t>初始化后调用</w:t>
+      </w:r>
+      <w:r>
         <w:t>reader.loadBeanDefinitions(resource);</w:t>
       </w:r>
-      <w:r>
-        <w:t xml:space="preserve">    </w:t>
-      </w:r>
-      <w:r>
-        <w:t>XmlBeanDefinitionReader</w:t>
-      </w:r>
-      <w:r>
-        <w:t>初始化后调用</w:t>
-      </w:r>
-      <w:r>
-        <w:t>loadBeanDefinitions</w:t>
-      </w:r>
-      <w:r>
+    </w:p>
+    <w:p>
+      <w:pPr>
+        <w:jc w:val="left"/>
+      </w:pPr>
+      <w:r>
+        <w:rPr>
+          <w:rFonts w:hint="eastAsia"/>
+        </w:rPr>
+        <w:t>载入</w:t>
+      </w:r>
+      <w:r>
+        <w:rPr>
+          <w:rFonts w:hint="eastAsia"/>
+        </w:rPr>
+        <w:t>b</w:t>
+      </w:r>
+      <w:r>
+        <w:t>eandefinitions</w:t>
+      </w:r>
+      <w:r>
+        <w:rPr>
+          <w:rFonts w:hint="eastAsia"/>
+        </w:rPr>
         <w:t xml:space="preserve"> </w:t>
       </w:r>
       <w:r>
         <w:rPr>
           <w:rFonts w:hint="eastAsia"/>
         </w:rPr>
-        <w:t>，载入</w:t>
-      </w:r>
-      <w:r>
-        <w:rPr>
-          <w:rFonts w:hint="eastAsia"/>
-        </w:rPr>
-        <w:t>b</w:t>
-      </w:r>
-      <w:r>
-        <w:t>eandefinitions</w:t>
-      </w:r>
-      <w:r>
-        <w:rPr>
-          <w:rFonts w:hint="eastAsia"/>
-        </w:rPr>
-        <w:t xml:space="preserve"> </w:t>
-      </w:r>
-      <w:r>
-        <w:rPr>
-          <w:rFonts w:hint="eastAsia"/>
-        </w:rPr>
         <w:t>，完成</w:t>
       </w:r>
       <w:r>
@@ -3547,6 +3717,400 @@
       </w:r>
     </w:p>
     <w:p/>
+    <w:p/>
+    <w:p>
+      <w:r>
+        <w:rPr>
+          <w:rFonts w:hint="eastAsia"/>
+        </w:rPr>
+        <w:t>编程实现</w:t>
+      </w:r>
+      <w:r>
+        <w:t>DefaultListableBeanFactory</w:t>
+      </w:r>
+      <w:r>
+        <w:t>:</w:t>
+      </w:r>
+    </w:p>
+    <w:p>
+      <w:r>
+        <w:rPr>
+          <w:rFonts w:hint="eastAsia"/>
+        </w:rPr>
+        <w:t>回调的核心</w:t>
+      </w:r>
+      <w:r>
+        <w:rPr>
+          <w:rFonts w:hint="eastAsia"/>
+        </w:rPr>
+        <w:t>:</w:t>
+      </w:r>
+      <w:r>
+        <w:rPr>
+          <w:rFonts w:hint="eastAsia"/>
+        </w:rPr>
+        <w:t>就是回调方将本身的</w:t>
+      </w:r>
+      <w:r>
+        <w:rPr>
+          <w:rFonts w:hint="eastAsia"/>
+        </w:rPr>
+        <w:t>this</w:t>
+      </w:r>
+      <w:r>
+        <w:rPr>
+          <w:rFonts w:hint="eastAsia"/>
+        </w:rPr>
+        <w:t>传递给对方</w:t>
+      </w:r>
+      <w:r>
+        <w:rPr>
+          <w:rFonts w:hint="eastAsia"/>
+        </w:rPr>
+        <w:t>.</w:t>
+      </w:r>
+    </w:p>
+    <w:p>
+      <w:pPr>
+        <w:rPr>
+          <w:rFonts w:hint="eastAsia"/>
+        </w:rPr>
+      </w:pPr>
+    </w:p>
+    <w:tbl>
+      <w:tblPr>
+        <w:tblStyle w:val="a6"/>
+        <w:tblW w:w="0" w:type="auto"/>
+        <w:tblLook w:val="04A0" w:firstRow="1" w:lastRow="0" w:firstColumn="1" w:lastColumn="0" w:noHBand="0" w:noVBand="1"/>
+      </w:tblPr>
+      <w:tblGrid>
+        <w:gridCol w:w="8296"/>
+      </w:tblGrid>
+      <w:tr>
+        <w:tc>
+          <w:tcPr>
+            <w:tcW w:w="8296" w:type="dxa"/>
+          </w:tcPr>
+          <w:p>
+            <w:r>
+              <w:rPr>
+                <w:rFonts w:hint="eastAsia"/>
+              </w:rPr>
+              <w:t>Class</w:t>
+            </w:r>
+            <w:r>
+              <w:t>Path</w:t>
+            </w:r>
+            <w:r>
+              <w:rPr>
+                <w:rFonts w:hint="eastAsia"/>
+              </w:rPr>
+              <w:t>Re</w:t>
+            </w:r>
+            <w:r>
+              <w:t>source res = new ClassPathResource(“</w:t>
+            </w:r>
+            <w:r>
+              <w:rPr>
+                <w:rFonts w:hint="eastAsia"/>
+              </w:rPr>
+              <w:t>beans</w:t>
+            </w:r>
+            <w:r>
+              <w:t>.xml”);</w:t>
+            </w:r>
+          </w:p>
+          <w:p>
+            <w:r>
+              <w:rPr>
+                <w:rFonts w:hint="eastAsia"/>
+              </w:rPr>
+              <w:t>D</w:t>
+            </w:r>
+            <w:r>
+              <w:t>efaultListableBeanFactory factory = new DefaultListableBeanFactory();</w:t>
+            </w:r>
+          </w:p>
+          <w:p>
+            <w:r>
+              <w:t>XmlBeanDefinitionReader reader = new XmlBeanDefinitionReader(factory);</w:t>
+            </w:r>
+          </w:p>
+          <w:p>
+            <w:pPr>
+              <w:rPr>
+                <w:rFonts w:hint="eastAsia"/>
+              </w:rPr>
+            </w:pPr>
+            <w:r>
+              <w:t>Reader.loadBeanDefinitions(res);</w:t>
+            </w:r>
+          </w:p>
+        </w:tc>
+      </w:tr>
+    </w:tbl>
+    <w:p/>
+    <w:p>
+      <w:pPr>
+        <w:pStyle w:val="a3"/>
+        <w:numPr>
+          <w:ilvl w:val="0"/>
+          <w:numId w:val="10"/>
+        </w:numPr>
+        <w:ind w:firstLineChars="0"/>
+      </w:pPr>
+      <w:r>
+        <w:rPr>
+          <w:rFonts w:hint="eastAsia"/>
+        </w:rPr>
+        <w:t>创建</w:t>
+      </w:r>
+      <w:r>
+        <w:rPr>
+          <w:rFonts w:hint="eastAsia"/>
+        </w:rPr>
+        <w:t>I</w:t>
+      </w:r>
+      <w:r>
+        <w:t>OC</w:t>
+      </w:r>
+      <w:r>
+        <w:rPr>
+          <w:rFonts w:hint="eastAsia"/>
+        </w:rPr>
+        <w:t>配置文件的抽象资源</w:t>
+      </w:r>
+      <w:r>
+        <w:rPr>
+          <w:rFonts w:hint="eastAsia"/>
+        </w:rPr>
+        <w:t>,</w:t>
+      </w:r>
+      <w:r>
+        <w:rPr>
+          <w:rFonts w:hint="eastAsia"/>
+        </w:rPr>
+        <w:t>这个抽象资源包含了</w:t>
+      </w:r>
+      <w:r>
+        <w:rPr>
+          <w:rFonts w:hint="eastAsia"/>
+        </w:rPr>
+        <w:t>BeanDefinition</w:t>
+      </w:r>
+      <w:r>
+        <w:rPr>
+          <w:rFonts w:hint="eastAsia"/>
+        </w:rPr>
+        <w:t>的定义信息</w:t>
+      </w:r>
+    </w:p>
+    <w:p>
+      <w:pPr>
+        <w:pStyle w:val="a3"/>
+        <w:numPr>
+          <w:ilvl w:val="0"/>
+          <w:numId w:val="10"/>
+        </w:numPr>
+        <w:ind w:firstLineChars="0"/>
+      </w:pPr>
+      <w:r>
+        <w:rPr>
+          <w:rFonts w:hint="eastAsia"/>
+        </w:rPr>
+        <w:t>创建一个</w:t>
+      </w:r>
+      <w:r>
+        <w:rPr>
+          <w:rFonts w:hint="eastAsia"/>
+        </w:rPr>
+        <w:t>BeanFactory</w:t>
+      </w:r>
+      <w:r>
+        <w:t xml:space="preserve"> , </w:t>
+      </w:r>
+      <w:r>
+        <w:rPr>
+          <w:rFonts w:hint="eastAsia"/>
+        </w:rPr>
+        <w:t>这里使用</w:t>
+      </w:r>
+      <w:r>
+        <w:rPr>
+          <w:rFonts w:hint="eastAsia"/>
+        </w:rPr>
+        <w:t>DefaultListableBeanFactory</w:t>
+      </w:r>
+    </w:p>
+    <w:p>
+      <w:pPr>
+        <w:pStyle w:val="a3"/>
+        <w:numPr>
+          <w:ilvl w:val="0"/>
+          <w:numId w:val="10"/>
+        </w:numPr>
+        <w:ind w:firstLineChars="0"/>
+      </w:pPr>
+      <w:r>
+        <w:rPr>
+          <w:rFonts w:hint="eastAsia"/>
+        </w:rPr>
+        <w:t>创建一个载入</w:t>
+      </w:r>
+      <w:r>
+        <w:rPr>
+          <w:rFonts w:hint="eastAsia"/>
+        </w:rPr>
+        <w:t>BeanDefinition</w:t>
+      </w:r>
+      <w:r>
+        <w:rPr>
+          <w:rFonts w:hint="eastAsia"/>
+        </w:rPr>
+        <w:t>的读取器</w:t>
+      </w:r>
+      <w:r>
+        <w:rPr>
+          <w:rFonts w:hint="eastAsia"/>
+        </w:rPr>
+        <w:t>，</w:t>
+      </w:r>
+      <w:r>
+        <w:rPr>
+          <w:rFonts w:hint="eastAsia"/>
+        </w:rPr>
+        <w:t>这里使用</w:t>
+      </w:r>
+      <w:r>
+        <w:rPr>
+          <w:rFonts w:hint="eastAsia"/>
+        </w:rPr>
+        <w:t>XMLBeanDefinitionReader</w:t>
+      </w:r>
+      <w:r>
+        <w:rPr>
+          <w:rFonts w:hint="eastAsia"/>
+        </w:rPr>
+        <w:t>来载入</w:t>
+      </w:r>
+      <w:r>
+        <w:rPr>
+          <w:rFonts w:hint="eastAsia"/>
+        </w:rPr>
+        <w:t>X</w:t>
+      </w:r>
+      <w:r>
+        <w:t>ML</w:t>
+      </w:r>
+      <w:r>
+        <w:t>文件形式的</w:t>
+      </w:r>
+      <w:r>
+        <w:t>BeanDefinition</w:t>
+      </w:r>
+      <w:r>
+        <w:rPr>
+          <w:rFonts w:hint="eastAsia"/>
+        </w:rPr>
+        <w:t>，</w:t>
+      </w:r>
+      <w:r>
+        <w:t>通过一个回调配置给</w:t>
+      </w:r>
+      <w:r>
+        <w:t>BeanFactory</w:t>
+      </w:r>
+    </w:p>
+    <w:p>
+      <w:pPr>
+        <w:pStyle w:val="a3"/>
+        <w:numPr>
+          <w:ilvl w:val="0"/>
+          <w:numId w:val="10"/>
+        </w:numPr>
+        <w:ind w:firstLineChars="0"/>
+      </w:pPr>
+      <w:r>
+        <w:t>从定义好的资源未知读入配置信息</w:t>
+      </w:r>
+      <w:r>
+        <w:rPr>
+          <w:rFonts w:hint="eastAsia"/>
+        </w:rPr>
+        <w:t>，</w:t>
+      </w:r>
+      <w:r>
+        <w:t>具体的解析过程由</w:t>
+      </w:r>
+      <w:r>
+        <w:rPr>
+          <w:rFonts w:hint="eastAsia"/>
+        </w:rPr>
+        <w:t>Xml</w:t>
+      </w:r>
+      <w:r>
+        <w:t>BeanDefinitionReader</w:t>
+      </w:r>
+      <w:r>
+        <w:t>来完成</w:t>
+      </w:r>
+      <w:r>
+        <w:rPr>
+          <w:rFonts w:hint="eastAsia"/>
+        </w:rPr>
+        <w:t>。</w:t>
+      </w:r>
+      <w:r>
+        <w:t>完成整个载入和注册</w:t>
+      </w:r>
+      <w:r>
+        <w:t>Bean</w:t>
+      </w:r>
+      <w:r>
+        <w:t>定义之后</w:t>
+      </w:r>
+      <w:r>
+        <w:rPr>
+          <w:rFonts w:hint="eastAsia"/>
+        </w:rPr>
+        <w:t>，需要的</w:t>
+      </w:r>
+      <w:r>
+        <w:rPr>
+          <w:rFonts w:hint="eastAsia"/>
+        </w:rPr>
+        <w:t>I</w:t>
+      </w:r>
+      <w:r>
+        <w:t>OC</w:t>
+      </w:r>
+      <w:r>
+        <w:t>容器就建立起来了</w:t>
+      </w:r>
+      <w:r>
+        <w:rPr>
+          <w:rFonts w:hint="eastAsia"/>
+        </w:rPr>
+        <w:t>。</w:t>
+      </w:r>
+    </w:p>
+    <w:p/>
+    <w:p/>
+    <w:p>
+      <w:pPr>
+        <w:rPr>
+          <w:rFonts w:hint="eastAsia"/>
+        </w:rPr>
+      </w:pPr>
+    </w:p>
+    <w:p/>
+    <w:p>
+      <w:pPr>
+        <w:rPr>
+          <w:rFonts w:hint="eastAsia"/>
+        </w:rPr>
+      </w:pPr>
+    </w:p>
     <w:p>
       <w:pPr>
         <w:pStyle w:val="1"/>
@@ -3556,7 +4120,6 @@
         </w:numPr>
       </w:pPr>
       <w:r>
-        <w:lastRenderedPageBreak/>
         <w:t>ApplicationContext</w:t>
       </w:r>
       <w:r>
@@ -3639,6 +4202,54 @@
         </w:rPr>
         <w:t>。</w:t>
       </w:r>
+      <w:r>
+        <w:rPr>
+          <w:rFonts w:hint="eastAsia"/>
+        </w:rPr>
+        <w:t>一般通过继承</w:t>
+      </w:r>
+      <w:r>
+        <w:rPr>
+          <w:rFonts w:hint="eastAsia"/>
+        </w:rPr>
+        <w:t>DefaultResourceLoader</w:t>
+      </w:r>
+      <w:r>
+        <w:rPr>
+          <w:rFonts w:hint="eastAsia"/>
+        </w:rPr>
+        <w:t>的子类，因为</w:t>
+      </w:r>
+      <w:r>
+        <w:rPr>
+          <w:rFonts w:hint="eastAsia"/>
+        </w:rPr>
+        <w:t>DefaultResourceLoader</w:t>
+      </w:r>
+      <w:r>
+        <w:rPr>
+          <w:rFonts w:hint="eastAsia"/>
+        </w:rPr>
+        <w:t>是</w:t>
+      </w:r>
+      <w:r>
+        <w:rPr>
+          <w:rFonts w:hint="eastAsia"/>
+        </w:rPr>
+        <w:t>AbstractApplicationContext</w:t>
+      </w:r>
+      <w:r>
+        <w:rPr>
+          <w:rFonts w:hint="eastAsia"/>
+        </w:rPr>
+        <w:t>的父</w:t>
+      </w:r>
+      <w:r>
+        <w:rPr>
+          <w:rFonts w:hint="eastAsia"/>
+        </w:rPr>
+        <w:t>类。</w:t>
+      </w:r>
     </w:p>
     <w:p>
       <w:pPr>
@@ -3653,7 +4264,31 @@
         <w:rPr>
           <w:rFonts w:hint="eastAsia"/>
         </w:rPr>
-        <w:t>支持应用事件。在上下文中引入事件机制。这些事件和</w:t>
+        <w:t>支持应用事件。</w:t>
+      </w:r>
+      <w:r>
+        <w:rPr>
+          <w:rFonts w:hint="eastAsia"/>
+        </w:rPr>
+        <w:t>继承了接口</w:t>
+      </w:r>
+      <w:r>
+        <w:rPr>
+          <w:rFonts w:hint="eastAsia"/>
+        </w:rPr>
+        <w:t>ApplicationEventPublisher</w:t>
+      </w:r>
+      <w:r>
+        <w:rPr>
+          <w:rFonts w:hint="eastAsia"/>
+        </w:rPr>
+        <w:t>，</w:t>
+      </w:r>
+      <w:r>
+        <w:rPr>
+          <w:rFonts w:hint="eastAsia"/>
+        </w:rPr>
+        <w:t>在上下文中引入事件机制。这些事件和</w:t>
       </w:r>
       <w:r>
         <w:rPr>
@@ -3718,6 +4353,7 @@
         <w:rPr>
           <w:noProof/>
         </w:rPr>
+        <w:lastRenderedPageBreak/>
         <w:drawing>
           <wp:inline distT="0" distB="0" distL="0" distR="0" wp14:anchorId="2E41B971" wp14:editId="1319115B">
             <wp:extent cx="4048125" cy="1514475"/>
@@ -3777,6 +4413,9 @@
         <w:t>的基类</w:t>
       </w:r>
       <w:r>
+        <w:rPr>
+          <w:color w:val="FF0000"/>
+        </w:rPr>
         <w:t>AbstractXmlApplicationContext</w:t>
       </w:r>
       <w:r>
@@ -4028,7 +4667,16 @@
     </w:p>
     <w:p>
       <w:r>
-        <w:t>通过这个过程</w:t>
+        <w:t>通过</w:t>
+      </w:r>
+      <w:r>
+        <w:t>从文件系统中加载</w:t>
+      </w:r>
+      <w:r>
+        <w:t>XML</w:t>
+      </w:r>
+      <w:r>
+        <w:t>这个过程</w:t>
       </w:r>
       <w:r>
         <w:rPr>
@@ -4077,6 +4725,12 @@
       </w:r>
       <w:r>
         <w:t>FileSystemXmlApplication</w:t>
+      </w:r>
+      <w:r>
+        <w:t xml:space="preserve"> </w:t>
+      </w:r>
+      <w:r>
+        <w:t>的代码实现如下</w:t>
       </w:r>
     </w:p>
     <w:p/>
@@ -4135,7 +4789,32 @@
         </w:drawing>
       </w:r>
     </w:p>
-    <w:p/>
+    <w:p>
+      <w:pPr>
+        <w:rPr>
+          <w:rFonts w:hint="eastAsia"/>
+        </w:rPr>
+      </w:pPr>
+      <w:r>
+        <w:lastRenderedPageBreak/>
+        <w:t>通过调用这个方法</w:t>
+      </w:r>
+      <w:r>
+        <w:rPr>
+          <w:rFonts w:hint="eastAsia"/>
+        </w:rPr>
+        <w:t>，</w:t>
+      </w:r>
+      <w:r>
+        <w:t>可以得到</w:t>
+      </w:r>
+      <w:r>
+        <w:t>FileSystemResource</w:t>
+      </w:r>
+      <w:r>
+        <w:t>的资源定位</w:t>
+      </w:r>
+    </w:p>
     <w:p>
       <w:pPr>
         <w:pStyle w:val="1"/>
@@ -4337,6 +5016,8 @@
         </w:rPr>
         <w:t>。</w:t>
       </w:r>
+    </w:p>
+    <w:p>
       <w:r>
         <w:t>在</w:t>
       </w:r>
@@ -4395,7 +5076,15 @@
         <w:rPr>
           <w:rFonts w:hint="eastAsia"/>
         </w:rPr>
-        <w:t>。但有一个例外是，设置</w:t>
+        <w:t>。</w:t>
+      </w:r>
+    </w:p>
+    <w:p>
+      <w:r>
+        <w:rPr>
+          <w:rFonts w:hint="eastAsia"/>
+        </w:rPr>
+        <w:t>但有一个例外是，设置</w:t>
       </w:r>
       <w:r>
         <w:rPr>
@@ -4424,24 +5113,143 @@
     </w:p>
     <w:p>
       <w:pPr>
+        <w:rPr>
+          <w:rFonts w:hint="eastAsia"/>
+        </w:rPr>
+      </w:pPr>
+    </w:p>
+    <w:p>
+      <w:pPr>
         <w:pStyle w:val="2"/>
-      </w:pPr>
+        <w:numPr>
+          <w:ilvl w:val="0"/>
+          <w:numId w:val="11"/>
+        </w:numPr>
+      </w:pPr>
+      <w:r>
+        <w:t>BeanDefinition</w:t>
+      </w:r>
+      <w:r>
+        <w:t>的资源定位</w:t>
+      </w:r>
+      <w:r>
+        <w:rPr>
+          <w:rFonts w:hint="eastAsia"/>
+        </w:rPr>
+        <w:t xml:space="preserve"> </w:t>
+      </w:r>
+    </w:p>
+    <w:p>
+      <w:r>
+        <w:t>这个定位指的是</w:t>
+      </w:r>
+      <w:r>
+        <w:t>BeanDefinition</w:t>
+      </w:r>
+      <w:r>
+        <w:t>的资源定位</w:t>
+      </w:r>
+      <w:r>
+        <w:rPr>
+          <w:rFonts w:hint="eastAsia"/>
+        </w:rPr>
+        <w:t>，</w:t>
+      </w:r>
+      <w:r>
+        <w:t>它由</w:t>
+      </w:r>
+      <w:r>
+        <w:t>ResourceLoader</w:t>
+      </w:r>
+      <w:r>
+        <w:t>通过统一的</w:t>
+      </w:r>
       <w:r>
         <w:t>Resource</w:t>
       </w:r>
       <w:r>
-        <w:t>定位</w:t>
-      </w:r>
-    </w:p>
-    <w:p>
-      <w:r>
-        <w:t>这个定位指的是</w:t>
+        <w:t>接口来完成</w:t>
+      </w:r>
+      <w:r>
+        <w:rPr>
+          <w:rFonts w:hint="eastAsia"/>
+        </w:rPr>
+        <w:t>，</w:t>
+      </w:r>
+      <w:r>
+        <w:t>这个</w:t>
+      </w:r>
+      <w:r>
+        <w:t>Resources</w:t>
+      </w:r>
+      <w:r>
+        <w:t>对各种形式的</w:t>
       </w:r>
       <w:r>
         <w:t>BeanDefinition</w:t>
       </w:r>
       <w:r>
-        <w:t>的资源定位</w:t>
+        <w:t>的使用都提供了统一的接口</w:t>
+      </w:r>
+      <w:r>
+        <w:rPr>
+          <w:rFonts w:hint="eastAsia"/>
+        </w:rPr>
+        <w:t>。</w:t>
+      </w:r>
+      <w:r>
+        <w:t>比如说</w:t>
+      </w:r>
+      <w:r>
+        <w:t>FlieSystemResource</w:t>
+      </w:r>
+      <w:r>
+        <w:t>和</w:t>
+      </w:r>
+      <w:r>
+        <w:t xml:space="preserve">ClassPathResource </w:t>
+      </w:r>
+    </w:p>
+    <w:p>
+      <w:pPr>
+        <w:rPr>
+          <w:rFonts w:hint="eastAsia"/>
+        </w:rPr>
+      </w:pPr>
+    </w:p>
+    <w:p>
+      <w:pPr>
+        <w:pStyle w:val="2"/>
+        <w:numPr>
+          <w:ilvl w:val="0"/>
+          <w:numId w:val="11"/>
+        </w:numPr>
+      </w:pPr>
+      <w:r>
+        <w:t>BeanDefinition</w:t>
+      </w:r>
+      <w:r>
+        <w:t>的</w:t>
+      </w:r>
+      <w:r>
+        <w:t>载入</w:t>
+      </w:r>
+    </w:p>
+    <w:p>
+      <w:r>
+        <w:t>用户定义好的</w:t>
+      </w:r>
+      <w:r>
+        <w:t>Bean</w:t>
+      </w:r>
+      <w:r>
+        <w:t>表示成</w:t>
+      </w:r>
+      <w:r>
+        <w:t>IOC</w:t>
+      </w:r>
+      <w:r>
+        <w:t>容器内部的数据结构</w:t>
       </w:r>
       <w:r>
         <w:rPr>
@@ -4450,19 +5258,48 @@
         <w:t>，</w:t>
       </w:r>
       <w:r>
-        <w:t>它由</w:t>
-      </w:r>
-      <w:r>
-        <w:t>ResourceLoader</w:t>
-      </w:r>
-      <w:r>
-        <w:t>通过统一的</w:t>
-      </w:r>
-      <w:r>
-        <w:t>Resource</w:t>
-      </w:r>
-      <w:r>
-        <w:t>接口来完成</w:t>
+        <w:t>而这个容器内部的数据结构就是</w:t>
+      </w:r>
+      <w:r>
+        <w:t>Beandefinition</w:t>
+      </w:r>
+      <w:r>
+        <w:rPr>
+          <w:rFonts w:hint="eastAsia"/>
+        </w:rPr>
+        <w:t>。</w:t>
+      </w:r>
+    </w:p>
+    <w:p>
+      <w:r>
+        <w:t>Beandefinition</w:t>
+      </w:r>
+      <w:r>
+        <w:t>就是</w:t>
+      </w:r>
+      <w:r>
+        <w:rPr>
+          <w:rFonts w:hint="eastAsia"/>
+        </w:rPr>
+        <w:t>P</w:t>
+      </w:r>
+      <w:r>
+        <w:t>OJO</w:t>
+      </w:r>
+      <w:r>
+        <w:t>对象在</w:t>
+      </w:r>
+      <w:r>
+        <w:rPr>
+          <w:rFonts w:hint="eastAsia"/>
+        </w:rPr>
+        <w:t>I</w:t>
+      </w:r>
+      <w:r>
+        <w:t>OC</w:t>
+      </w:r>
+      <w:r>
+        <w:t>容器中的冲向</w:t>
       </w:r>
       <w:r>
         <w:rPr>
@@ -4471,19 +5308,58 @@
         <w:t>，</w:t>
       </w:r>
       <w:r>
-        <w:t>这个</w:t>
-      </w:r>
-      <w:r>
-        <w:t>Resources</w:t>
-      </w:r>
-      <w:r>
-        <w:t>对各种形式的</w:t>
-      </w:r>
-      <w:r>
-        <w:t>BeanDefinition</w:t>
-      </w:r>
-      <w:r>
-        <w:t>的使用都提供了统一的接口</w:t>
+        <w:t>通过这个</w:t>
+      </w:r>
+      <w:r>
+        <w:t>Beandefinition</w:t>
+      </w:r>
+      <w:r>
+        <w:t>定义的数据结构</w:t>
+      </w:r>
+      <w:r>
+        <w:rPr>
+          <w:rFonts w:hint="eastAsia"/>
+        </w:rPr>
+        <w:t>，</w:t>
+      </w:r>
+      <w:r>
+        <w:t>使</w:t>
+      </w:r>
+      <w:r>
+        <w:rPr>
+          <w:rFonts w:hint="eastAsia"/>
+        </w:rPr>
+        <w:t>I</w:t>
+      </w:r>
+      <w:r>
+        <w:t>OC</w:t>
+      </w:r>
+      <w:r>
+        <w:t>容器能够方便地对</w:t>
+      </w:r>
+      <w:r>
+        <w:rPr>
+          <w:rFonts w:hint="eastAsia"/>
+        </w:rPr>
+        <w:t>P</w:t>
+      </w:r>
+      <w:r>
+        <w:t>OJO</w:t>
+      </w:r>
+      <w:r>
+        <w:t>对象也就是</w:t>
+      </w:r>
+      <w:r>
+        <w:rPr>
+          <w:rFonts w:hint="eastAsia"/>
+        </w:rPr>
+        <w:t>B</w:t>
+      </w:r>
+      <w:r>
+        <w:t>ean</w:t>
+      </w:r>
+      <w:r>
+        <w:t>进行管理</w:t>
       </w:r>
       <w:r>
         <w:rPr>
@@ -4491,50 +5367,134 @@
         </w:rPr>
         <w:t>。</w:t>
       </w:r>
-      <w:r>
-        <w:t>比如说</w:t>
-      </w:r>
-      <w:r>
-        <w:t>FlieSystemResource</w:t>
-      </w:r>
-      <w:r>
-        <w:t>和</w:t>
-      </w:r>
-      <w:r>
-        <w:t xml:space="preserve">ClassPathResource </w:t>
-      </w:r>
-    </w:p>
-    <w:p/>
-    <w:p/>
-    <w:p/>
+    </w:p>
+    <w:p>
+      <w:pPr>
+        <w:rPr>
+          <w:rFonts w:hint="eastAsia"/>
+        </w:rPr>
+      </w:pPr>
+    </w:p>
     <w:p>
       <w:pPr>
         <w:pStyle w:val="2"/>
-      </w:pPr>
-      <w:r>
-        <w:lastRenderedPageBreak/>
-        <w:t>BeanDefinition</w:t>
-      </w:r>
-      <w:r>
-        <w:t>载入</w:t>
-      </w:r>
-    </w:p>
-    <w:p/>
-    <w:p>
-      <w:r>
-        <w:t>用户定义好的</w:t>
-      </w:r>
-      <w:r>
-        <w:t>Bean</w:t>
-      </w:r>
-      <w:r>
-        <w:t>表示成</w:t>
-      </w:r>
-      <w:r>
-        <w:t>IOC</w:t>
-      </w:r>
-      <w:r>
-        <w:t>容器内部的数据结构</w:t>
+        <w:numPr>
+          <w:ilvl w:val="0"/>
+          <w:numId w:val="11"/>
+        </w:numPr>
+      </w:pPr>
+      <w:r>
+        <w:t>Beandefinition</w:t>
+      </w:r>
+      <w:r>
+        <w:t>的</w:t>
+      </w:r>
+      <w:r>
+        <w:t>注册</w:t>
+      </w:r>
+    </w:p>
+    <w:p>
+      <w:pPr>
+        <w:jc w:val="left"/>
+      </w:pPr>
+      <w:r>
+        <w:rPr>
+          <w:rFonts w:hint="eastAsia"/>
+        </w:rPr>
+        <w:t>向</w:t>
+      </w:r>
+      <w:r>
+        <w:rPr>
+          <w:rFonts w:hint="eastAsia"/>
+        </w:rPr>
+        <w:t>I</w:t>
+      </w:r>
+      <w:r>
+        <w:t>OC</w:t>
+      </w:r>
+      <w:r>
+        <w:t>容器中注册</w:t>
+      </w:r>
+      <w:r>
+        <w:t>Beandefinition</w:t>
+      </w:r>
+      <w:r>
+        <w:rPr>
+          <w:rFonts w:hint="eastAsia"/>
+        </w:rPr>
+        <w:t>，这个过程是通过调用</w:t>
+      </w:r>
+      <w:r>
+        <w:t>BeandefinitionRegistry</w:t>
+      </w:r>
+      <w:r>
+        <w:t>接口的实现来完成的</w:t>
+      </w:r>
+      <w:r>
+        <w:rPr>
+          <w:rFonts w:hint="eastAsia"/>
+        </w:rPr>
+        <w:t>。</w:t>
+      </w:r>
+      <w:r>
+        <w:rPr>
+          <w:rFonts w:hint="eastAsia"/>
+        </w:rPr>
+        <w:t>把载入过程中解析得到的</w:t>
+      </w:r>
+      <w:r>
+        <w:t>Beandefinition</w:t>
+      </w:r>
+      <w:r>
+        <w:t>向</w:t>
+      </w:r>
+      <w:r>
+        <w:rPr>
+          <w:rFonts w:hint="eastAsia"/>
+        </w:rPr>
+        <w:t>I</w:t>
+      </w:r>
+      <w:r>
+        <w:t>OC</w:t>
+      </w:r>
+      <w:r>
+        <w:t>容器进行注册</w:t>
+      </w:r>
+      <w:r>
+        <w:rPr>
+          <w:rFonts w:hint="eastAsia"/>
+        </w:rPr>
+        <w:t>。</w:t>
+      </w:r>
+      <w:r>
+        <w:rPr>
+          <w:rFonts w:hint="eastAsia"/>
+        </w:rPr>
+        <w:t>在</w:t>
+      </w:r>
+      <w:r>
+        <w:rPr>
+          <w:rFonts w:hint="eastAsia"/>
+        </w:rPr>
+        <w:t>I</w:t>
+      </w:r>
+      <w:r>
+        <w:t>OC</w:t>
+      </w:r>
+      <w:r>
+        <w:t>容器内部将</w:t>
+      </w:r>
+      <w:r>
+        <w:t>Beandefinition</w:t>
+      </w:r>
+      <w:r>
+        <w:t>注入到一个</w:t>
+      </w:r>
+      <w:r>
+        <w:t>HashMap</w:t>
+      </w:r>
+      <w:r>
+        <w:t>中</w:t>
       </w:r>
       <w:r>
         <w:rPr>
@@ -4543,12 +5503,36 @@
         <w:t>，</w:t>
       </w:r>
       <w:r>
-        <w:t>而这个容器内部的数据结构就是</w:t>
+        <w:rPr>
+          <w:rFonts w:hint="eastAsia"/>
+        </w:rPr>
+        <w:t>I</w:t>
+      </w:r>
+      <w:r>
+        <w:t>OC</w:t>
+      </w:r>
+      <w:r>
+        <w:t>容器就是通过这个</w:t>
+      </w:r>
+      <w:r>
+        <w:rPr>
+          <w:rFonts w:hint="eastAsia"/>
+        </w:rPr>
+        <w:t>H</w:t>
+      </w:r>
+      <w:r>
+        <w:t>ashMap</w:t>
+      </w:r>
+      <w:r>
+        <w:t>来持有这些</w:t>
       </w:r>
       <w:r>
         <w:t>Beandefinition</w:t>
       </w:r>
       <w:r>
+        <w:t>数据的</w:t>
+      </w:r>
+      <w:r>
         <w:rPr>
           <w:rFonts w:hint="eastAsia"/>
         </w:rPr>
@@ -4556,267 +5540,12 @@
       </w:r>
     </w:p>
     <w:p>
-      <w:r>
-        <w:t>Beandefinition</w:t>
-      </w:r>
-      <w:r>
-        <w:t>就是</w:t>
-      </w:r>
-      <w:r>
-        <w:rPr>
-          <w:rFonts w:hint="eastAsia"/>
-        </w:rPr>
-        <w:t>P</w:t>
-      </w:r>
-      <w:r>
-        <w:t>OJO</w:t>
-      </w:r>
-      <w:r>
-        <w:t>对象在</w:t>
-      </w:r>
-      <w:r>
-        <w:rPr>
-          <w:rFonts w:hint="eastAsia"/>
-        </w:rPr>
-        <w:t>I</w:t>
-      </w:r>
-      <w:r>
-        <w:t>OC</w:t>
-      </w:r>
-      <w:r>
-        <w:t>容器中的冲向</w:t>
-      </w:r>
-      <w:r>
-        <w:rPr>
-          <w:rFonts w:hint="eastAsia"/>
-        </w:rPr>
-        <w:t>，</w:t>
-      </w:r>
-      <w:r>
-        <w:t>通过这个</w:t>
-      </w:r>
-      <w:r>
-        <w:t>Beandefinition</w:t>
-      </w:r>
-      <w:r>
-        <w:t>定义的数据结构</w:t>
-      </w:r>
-      <w:r>
-        <w:rPr>
-          <w:rFonts w:hint="eastAsia"/>
-        </w:rPr>
-        <w:t>，</w:t>
-      </w:r>
-      <w:r>
-        <w:t>使</w:t>
-      </w:r>
-      <w:r>
-        <w:rPr>
-          <w:rFonts w:hint="eastAsia"/>
-        </w:rPr>
-        <w:t>I</w:t>
-      </w:r>
-      <w:r>
-        <w:t>OC</w:t>
-      </w:r>
-      <w:r>
-        <w:t>容器能够方便地对</w:t>
-      </w:r>
-      <w:r>
-        <w:rPr>
-          <w:rFonts w:hint="eastAsia"/>
-        </w:rPr>
-        <w:t>P</w:t>
-      </w:r>
-      <w:r>
-        <w:t>OJO</w:t>
-      </w:r>
-      <w:r>
-        <w:t>对象也就是</w:t>
-      </w:r>
-      <w:r>
-        <w:rPr>
-          <w:rFonts w:hint="eastAsia"/>
-        </w:rPr>
-        <w:t>B</w:t>
-      </w:r>
-      <w:r>
-        <w:t>ean</w:t>
-      </w:r>
-      <w:r>
-        <w:t>进行管理</w:t>
-      </w:r>
-      <w:r>
-        <w:rPr>
-          <w:rFonts w:hint="eastAsia"/>
-        </w:rPr>
-        <w:t>。</w:t>
-      </w:r>
-    </w:p>
-    <w:p/>
-    <w:p/>
-    <w:p>
-      <w:pPr>
-        <w:pStyle w:val="2"/>
-      </w:pPr>
-      <w:r>
-        <w:t>注册</w:t>
-      </w:r>
-      <w:r>
-        <w:t>Beandefinition</w:t>
-      </w:r>
-    </w:p>
-    <w:p>
-      <w:pPr>
-        <w:jc w:val="left"/>
-      </w:pPr>
-      <w:r>
-        <w:rPr>
-          <w:rFonts w:hint="eastAsia"/>
-        </w:rPr>
-        <w:t>向</w:t>
-      </w:r>
-      <w:r>
-        <w:rPr>
-          <w:rFonts w:hint="eastAsia"/>
-        </w:rPr>
-        <w:t>I</w:t>
-      </w:r>
-      <w:r>
-        <w:t>OC</w:t>
-      </w:r>
-      <w:r>
-        <w:t>容器中注册</w:t>
-      </w:r>
-      <w:r>
-        <w:t>Beandefinition</w:t>
-      </w:r>
-      <w:r>
-        <w:rPr>
-          <w:rFonts w:hint="eastAsia"/>
-        </w:rPr>
-        <w:t>，这个过程是通过调用</w:t>
-      </w:r>
-      <w:r>
-        <w:t>BeandefinitionRegistry</w:t>
-      </w:r>
-      <w:r>
-        <w:t>接口的实现来完成的</w:t>
-      </w:r>
-      <w:r>
-        <w:rPr>
-          <w:rFonts w:hint="eastAsia"/>
-        </w:rPr>
-        <w:t>。</w:t>
-      </w:r>
-      <w:r>
-        <w:rPr>
-          <w:rFonts w:hint="eastAsia"/>
-        </w:rPr>
-        <w:t>把载入过程中解析得到的</w:t>
-      </w:r>
-      <w:r>
-        <w:t>Beandefinition</w:t>
-      </w:r>
-      <w:r>
-        <w:t>向</w:t>
-      </w:r>
-      <w:r>
-        <w:rPr>
-          <w:rFonts w:hint="eastAsia"/>
-        </w:rPr>
-        <w:t>I</w:t>
-      </w:r>
-      <w:r>
-        <w:t>OC</w:t>
-      </w:r>
-      <w:r>
-        <w:t>容器进行注册</w:t>
-      </w:r>
-      <w:r>
-        <w:rPr>
-          <w:rFonts w:hint="eastAsia"/>
-        </w:rPr>
-        <w:t>。</w:t>
-      </w:r>
-      <w:r>
-        <w:rPr>
-          <w:rFonts w:hint="eastAsia"/>
-        </w:rPr>
-        <w:t>在</w:t>
-      </w:r>
-      <w:r>
-        <w:rPr>
-          <w:rFonts w:hint="eastAsia"/>
-        </w:rPr>
-        <w:t>I</w:t>
-      </w:r>
-      <w:r>
-        <w:t>OC</w:t>
-      </w:r>
-      <w:r>
-        <w:t>容器内部将</w:t>
-      </w:r>
-      <w:r>
-        <w:t>Beandefinition</w:t>
-      </w:r>
-      <w:r>
-        <w:t>注入到一个</w:t>
-      </w:r>
-      <w:r>
-        <w:t>HashMap</w:t>
-      </w:r>
-      <w:r>
-        <w:t>中</w:t>
-      </w:r>
-      <w:r>
-        <w:rPr>
-          <w:rFonts w:hint="eastAsia"/>
-        </w:rPr>
-        <w:t>，</w:t>
-      </w:r>
-      <w:r>
-        <w:rPr>
-          <w:rFonts w:hint="eastAsia"/>
-        </w:rPr>
-        <w:t>I</w:t>
-      </w:r>
-      <w:r>
-        <w:t>OC</w:t>
-      </w:r>
-      <w:r>
-        <w:t>容器就是通过这个</w:t>
-      </w:r>
-      <w:r>
-        <w:rPr>
-          <w:rFonts w:hint="eastAsia"/>
-        </w:rPr>
-        <w:t>H</w:t>
-      </w:r>
-      <w:r>
-        <w:t>ashMap</w:t>
-      </w:r>
-      <w:r>
-        <w:t>来持有这些</w:t>
-      </w:r>
-      <w:r>
-        <w:t>Beandefinition</w:t>
-      </w:r>
-      <w:r>
-        <w:t>数据的</w:t>
-      </w:r>
-      <w:r>
-        <w:rPr>
-          <w:rFonts w:hint="eastAsia"/>
-        </w:rPr>
-        <w:t>。</w:t>
-      </w:r>
-    </w:p>
-    <w:p/>
-    <w:p/>
-    <w:p/>
-    <w:p/>
-    <w:p/>
+      <w:pPr>
+        <w:rPr>
+          <w:rFonts w:hint="eastAsia"/>
+        </w:rPr>
+      </w:pPr>
+    </w:p>
     <w:p>
       <w:pPr>
         <w:pStyle w:val="1"/>
@@ -4826,6 +5555,7 @@
         </w:numPr>
       </w:pPr>
       <w:r>
+        <w:lastRenderedPageBreak/>
         <w:t>Beandefinition</w:t>
       </w:r>
       <w:r>
@@ -4839,6 +5569,25 @@
       </w:r>
     </w:p>
     <w:p>
+      <w:pPr>
+        <w:pStyle w:val="a3"/>
+        <w:numPr>
+          <w:ilvl w:val="0"/>
+          <w:numId w:val="12"/>
+        </w:numPr>
+        <w:ind w:firstLineChars="0"/>
+        <w:rPr>
+          <w:color w:val="FF0000"/>
+        </w:rPr>
+      </w:pPr>
+      <w:r>
+        <w:rPr>
+          <w:color w:val="FF0000"/>
+        </w:rPr>
+        <w:t>ClassPathResource</w:t>
+      </w:r>
+    </w:p>
+    <w:p>
       <w:r>
         <w:t>以编程方式使用</w:t>
       </w:r>
@@ -4912,7 +5661,25 @@
       </w:r>
     </w:p>
     <w:p/>
-    <w:p/>
+    <w:p>
+      <w:pPr>
+        <w:pStyle w:val="a3"/>
+        <w:numPr>
+          <w:ilvl w:val="0"/>
+          <w:numId w:val="12"/>
+        </w:numPr>
+        <w:ind w:firstLineChars="0"/>
+        <w:rPr>
+          <w:color w:val="FF0000"/>
+        </w:rPr>
+      </w:pPr>
+      <w:r>
+        <w:rPr>
+          <w:color w:val="FF0000"/>
+        </w:rPr>
+        <w:t>BeandefinitionReader</w:t>
+      </w:r>
+    </w:p>
     <w:p>
       <w:pPr>
         <w:jc w:val="left"/>
@@ -5023,6 +5790,9 @@
     <w:p>
       <w:pPr>
         <w:jc w:val="left"/>
+        <w:rPr>
+          <w:rFonts w:hint="eastAsia"/>
+        </w:rPr>
       </w:pPr>
     </w:p>
     <w:p>
@@ -5030,6 +5800,9 @@
         <w:jc w:val="left"/>
       </w:pPr>
       <w:r>
+        <w:t>以</w:t>
+      </w:r>
+      <w:r>
         <w:rPr>
           <w:rFonts w:hint="eastAsia"/>
         </w:rPr>
@@ -5039,12 +5812,114 @@
         <w:t>SystemXmlApplicationContext</w:t>
       </w:r>
       <w:r>
+        <w:t>为例</w:t>
+      </w:r>
+      <w:r>
         <w:rPr>
           <w:rFonts w:hint="eastAsia"/>
         </w:rPr>
         <w:t>，</w:t>
       </w:r>
       <w:r>
+        <w:t>它通过继承</w:t>
+      </w:r>
+      <w:r>
+        <w:t>AbstractApplicationContext</w:t>
+      </w:r>
+      <w:r>
+        <w:t>具备了</w:t>
+      </w:r>
+      <w:r>
+        <w:rPr>
+          <w:rFonts w:hint="eastAsia"/>
+        </w:rPr>
+        <w:t>R</w:t>
+      </w:r>
+      <w:r>
+        <w:t>esourceLoader</w:t>
+      </w:r>
+      <w:r>
+        <w:t>读入以</w:t>
+      </w:r>
+      <w:r>
+        <w:t>Resource</w:t>
+      </w:r>
+      <w:r>
+        <w:t>定义的</w:t>
+      </w:r>
+      <w:r>
+        <w:t>Beandefinition</w:t>
+      </w:r>
+      <w:r>
+        <w:t>的能力</w:t>
+      </w:r>
+      <w:r>
+        <w:rPr>
+          <w:rFonts w:hint="eastAsia"/>
+        </w:rPr>
+        <w:t>。</w:t>
+      </w:r>
+    </w:p>
+    <w:p>
+      <w:pPr>
+        <w:jc w:val="left"/>
+      </w:pPr>
+      <w:r>
+        <w:t>因为</w:t>
+      </w:r>
+      <w:r>
+        <w:t>AbstractApplicationContext</w:t>
+      </w:r>
+      <w:r>
+        <w:t>的基类是</w:t>
+      </w:r>
+      <w:r>
+        <w:t>DefaultResourceLoader</w:t>
+      </w:r>
+      <w:r>
+        <w:rPr>
+          <w:rFonts w:hint="eastAsia"/>
+        </w:rPr>
+        <w:t>。</w:t>
+      </w:r>
+    </w:p>
+    <w:p>
+      <w:pPr>
+        <w:jc w:val="left"/>
+      </w:pPr>
+      <w:r>
+        <w:t>以此类推</w:t>
+      </w:r>
+      <w:r>
+        <w:rPr>
+          <w:rFonts w:hint="eastAsia"/>
+        </w:rPr>
+        <w:t>：</w:t>
+      </w:r>
+    </w:p>
+    <w:p>
+      <w:pPr>
+        <w:jc w:val="left"/>
+        <w:rPr>
+          <w:rFonts w:hint="eastAsia"/>
+        </w:rPr>
+      </w:pPr>
+      <w:r>
+        <w:rPr>
+          <w:rFonts w:hint="eastAsia"/>
+        </w:rPr>
+        <w:t>File</w:t>
+      </w:r>
+      <w:r>
+        <w:t>SystemXmlApplicationContext</w:t>
+      </w:r>
+      <w:r>
+        <w:rPr>
+          <w:rFonts w:hint="eastAsia"/>
+        </w:rPr>
+        <w:t>，</w:t>
+      </w:r>
+      <w:r>
         <w:rPr>
           <w:rFonts w:hint="eastAsia"/>
         </w:rPr>
@@ -5079,6 +5954,59 @@
       <w:pPr>
         <w:jc w:val="left"/>
       </w:pPr>
+      <w:r>
+        <w:rPr>
+          <w:noProof/>
+        </w:rPr>
+        <w:drawing>
+          <wp:inline distT="0" distB="0" distL="0" distR="0">
+            <wp:extent cx="3938091" cy="4540548"/>
+            <wp:effectExtent l="0" t="0" r="5715" b="0"/>
+            <wp:docPr id="14" name="图片 14" descr="E:\github\spring\BeanDifinition的resource定位.PNG"/>
+            <wp:cNvGraphicFramePr>
+              <a:graphicFrameLocks xmlns:a="http://schemas.openxmlformats.org/drawingml/2006/main" noChangeAspect="1"/>
+            </wp:cNvGraphicFramePr>
+            <a:graphic xmlns:a="http://schemas.openxmlformats.org/drawingml/2006/main">
+              <a:graphicData uri="http://schemas.openxmlformats.org/drawingml/2006/picture">
+                <pic:pic xmlns:pic="http://schemas.openxmlformats.org/drawingml/2006/picture">
+                  <pic:nvPicPr>
+                    <pic:cNvPr id="0" name="Picture 3" descr="E:\github\spring\BeanDifinition的resource定位.PNG"/>
+                    <pic:cNvPicPr>
+                      <a:picLocks noChangeAspect="1" noChangeArrowheads="1"/>
+                    </pic:cNvPicPr>
+                  </pic:nvPicPr>
+                  <pic:blipFill>
+                    <a:blip r:embed="rId21">
+                      <a:extLst>
+                        <a:ext uri="{28A0092B-C50C-407E-A947-70E740481C1C}">
+                          <a14:useLocalDpi xmlns:a14="http://schemas.microsoft.com/office/drawing/2010/main" val="0"/>
+                        </a:ext>
+                      </a:extLst>
+                    </a:blip>
+                    <a:srcRect/>
+                    <a:stretch>
+                      <a:fillRect/>
+                    </a:stretch>
+                  </pic:blipFill>
+                  <pic:spPr bwMode="auto">
+                    <a:xfrm>
+                      <a:off x="0" y="0"/>
+                      <a:ext cx="3962402" cy="4568578"/>
+                    </a:xfrm>
+                    <a:prstGeom prst="rect">
+                      <a:avLst/>
+                    </a:prstGeom>
+                    <a:noFill/>
+                    <a:ln>
+                      <a:noFill/>
+                    </a:ln>
+                  </pic:spPr>
+                </pic:pic>
+              </a:graphicData>
+            </a:graphic>
+          </wp:inline>
+        </w:drawing>
+      </w:r>
     </w:p>
     <w:p>
       <w:pPr>
@@ -5090,19 +6018,51 @@
         <w:jc w:val="left"/>
       </w:pPr>
       <w:r>
-        <w:t>以</w:t>
-      </w:r>
-      <w:r>
-        <w:rPr>
-          <w:rFonts w:hint="eastAsia"/>
-        </w:rPr>
-        <w:t>File</w:t>
-      </w:r>
-      <w:r>
-        <w:t>SystemXmlApplicationContext</w:t>
-      </w:r>
-      <w:r>
-        <w:t>为例</w:t>
+        <w:lastRenderedPageBreak/>
+        <w:t>FileSystemXmlApplicationContext</w:t>
+      </w:r>
+      <w:r>
+        <w:t>是在什么地方定义了</w:t>
+      </w:r>
+      <w:r>
+        <w:t>BeanDefinition</w:t>
+      </w:r>
+      <w:r>
+        <w:t>的度如其</w:t>
+      </w:r>
+      <w:r>
+        <w:t>BeanDefinitionReader,</w:t>
+      </w:r>
+      <w:r>
+        <w:t>从而完成</w:t>
+      </w:r>
+      <w:r>
+        <w:t>BeanDefinition</w:t>
+      </w:r>
+      <w:r>
+        <w:t>信息的读入</w:t>
+      </w:r>
+      <w:r>
+        <w:rPr>
+          <w:rFonts w:hint="eastAsia"/>
+        </w:rPr>
+        <w:t>？</w:t>
+      </w:r>
+    </w:p>
+    <w:p>
+      <w:pPr>
+        <w:jc w:val="left"/>
+        <w:rPr>
+          <w:rFonts w:hint="eastAsia"/>
+        </w:rPr>
+      </w:pPr>
+    </w:p>
+    <w:p>
+      <w:pPr>
+        <w:jc w:val="left"/>
+      </w:pPr>
+      <w:r>
+        <w:t>关于读入器的配置</w:t>
       </w:r>
       <w:r>
         <w:rPr>
@@ -5111,81 +6071,1020 @@
         <w:t>，</w:t>
       </w:r>
       <w:r>
-        <w:t>它通过继承</w:t>
-      </w:r>
-      <w:r>
-        <w:t>AbstractApplicationContext</w:t>
-      </w:r>
-      <w:r>
-        <w:t>具备了</w:t>
-      </w:r>
-      <w:r>
-        <w:rPr>
-          <w:rFonts w:hint="eastAsia"/>
-        </w:rPr>
-        <w:t>R</w:t>
-      </w:r>
-      <w:r>
-        <w:t>esourceLoader</w:t>
-      </w:r>
-      <w:r>
-        <w:t>读入以</w:t>
+        <w:t>可以在</w:t>
+      </w:r>
+      <w:r>
+        <w:t>FileSystemXmlApplicationContext</w:t>
+      </w:r>
+      <w:r>
+        <w:t>的基类</w:t>
+      </w:r>
+      <w:r>
+        <w:t>AbstractRefreshableApplicationContext</w:t>
+      </w:r>
+      <w:r>
+        <w:t>中看看它时怎么实现的</w:t>
+      </w:r>
+      <w:r>
+        <w:rPr>
+          <w:rFonts w:hint="eastAsia"/>
+        </w:rPr>
+        <w:t>。</w:t>
+      </w:r>
+    </w:p>
+    <w:p>
+      <w:pPr>
+        <w:jc w:val="left"/>
+      </w:pPr>
+    </w:p>
+    <w:p>
+      <w:pPr>
+        <w:jc w:val="left"/>
+      </w:pPr>
+      <w:r>
+        <w:rPr>
+          <w:noProof/>
+        </w:rPr>
+        <w:drawing>
+          <wp:inline distT="0" distB="0" distL="0" distR="0">
+            <wp:extent cx="5274310" cy="3742701"/>
+            <wp:effectExtent l="0" t="0" r="2540" b="0"/>
+            <wp:docPr id="16" name="图片 16" descr="C:\Users\roseonly\Desktop\捕获.PNG"/>
+            <wp:cNvGraphicFramePr>
+              <a:graphicFrameLocks xmlns:a="http://schemas.openxmlformats.org/drawingml/2006/main" noChangeAspect="1"/>
+            </wp:cNvGraphicFramePr>
+            <a:graphic xmlns:a="http://schemas.openxmlformats.org/drawingml/2006/main">
+              <a:graphicData uri="http://schemas.openxmlformats.org/drawingml/2006/picture">
+                <pic:pic xmlns:pic="http://schemas.openxmlformats.org/drawingml/2006/picture">
+                  <pic:nvPicPr>
+                    <pic:cNvPr id="0" name="Picture 4" descr="C:\Users\roseonly\Desktop\捕获.PNG"/>
+                    <pic:cNvPicPr>
+                      <a:picLocks noChangeAspect="1" noChangeArrowheads="1"/>
+                    </pic:cNvPicPr>
+                  </pic:nvPicPr>
+                  <pic:blipFill>
+                    <a:blip r:embed="rId22">
+                      <a:extLst>
+                        <a:ext uri="{28A0092B-C50C-407E-A947-70E740481C1C}">
+                          <a14:useLocalDpi xmlns:a14="http://schemas.microsoft.com/office/drawing/2010/main" val="0"/>
+                        </a:ext>
+                      </a:extLst>
+                    </a:blip>
+                    <a:srcRect/>
+                    <a:stretch>
+                      <a:fillRect/>
+                    </a:stretch>
+                  </pic:blipFill>
+                  <pic:spPr bwMode="auto">
+                    <a:xfrm>
+                      <a:off x="0" y="0"/>
+                      <a:ext cx="5274310" cy="3742701"/>
+                    </a:xfrm>
+                    <a:prstGeom prst="rect">
+                      <a:avLst/>
+                    </a:prstGeom>
+                    <a:noFill/>
+                    <a:ln>
+                      <a:noFill/>
+                    </a:ln>
+                  </pic:spPr>
+                </pic:pic>
+              </a:graphicData>
+            </a:graphic>
+          </wp:inline>
+        </w:drawing>
+      </w:r>
+    </w:p>
+    <w:p>
+      <w:pPr>
+        <w:jc w:val="left"/>
+      </w:pPr>
+    </w:p>
+    <w:p>
+      <w:pPr>
+        <w:jc w:val="left"/>
+        <w:rPr>
+          <w:rFonts w:hint="eastAsia"/>
+        </w:rPr>
+      </w:pPr>
+      <w:r>
+        <w:t>AbstractRefresh</w:t>
+      </w:r>
+      <w:r>
+        <w:t>a</w:t>
+      </w:r>
+      <w:r>
+        <w:t>b</w:t>
+      </w:r>
+      <w:r>
+        <w:t>leApplicationContext</w:t>
+      </w:r>
+      <w:r>
+        <w:t>的</w:t>
+      </w:r>
+      <w:r>
+        <w:t>refreBeanFactory</w:t>
+      </w:r>
+      <w:r>
+        <w:t>方法的实现</w:t>
+      </w:r>
+      <w:r>
+        <w:rPr>
+          <w:rFonts w:hint="eastAsia"/>
+        </w:rPr>
+        <w:t>，</w:t>
+      </w:r>
+      <w:r>
+        <w:t>这个</w:t>
+      </w:r>
+      <w:r>
+        <w:t>refrershBeanFactory</w:t>
+      </w:r>
+      <w:r>
+        <w:rPr>
+          <w:rFonts w:hint="eastAsia"/>
+        </w:rPr>
+        <w:t>被</w:t>
+      </w:r>
+      <w:r>
+        <w:t>FileSystemXmlFactoryContext</w:t>
+      </w:r>
+      <w:r>
+        <w:t>构造函数中的</w:t>
+      </w:r>
+      <w:r>
+        <w:t>refresh</w:t>
+      </w:r>
+      <w:r>
+        <w:t>调用</w:t>
+      </w:r>
+      <w:r>
+        <w:rPr>
+          <w:rFonts w:hint="eastAsia"/>
+        </w:rPr>
+        <w:t>。</w:t>
+      </w:r>
+    </w:p>
+    <w:p>
+      <w:pPr>
+        <w:widowControl/>
+        <w:jc w:val="left"/>
+      </w:pPr>
+      <w:r>
+        <w:rPr>
+          <w:noProof/>
+        </w:rPr>
+        <w:drawing>
+          <wp:inline distT="0" distB="0" distL="0" distR="0" wp14:anchorId="13D4F1C5" wp14:editId="0533E309">
+            <wp:extent cx="5274310" cy="1788160"/>
+            <wp:effectExtent l="0" t="0" r="2540" b="2540"/>
+            <wp:docPr id="17" name="图片 17"/>
+            <wp:cNvGraphicFramePr>
+              <a:graphicFrameLocks xmlns:a="http://schemas.openxmlformats.org/drawingml/2006/main" noChangeAspect="1"/>
+            </wp:cNvGraphicFramePr>
+            <a:graphic xmlns:a="http://schemas.openxmlformats.org/drawingml/2006/main">
+              <a:graphicData uri="http://schemas.openxmlformats.org/drawingml/2006/picture">
+                <pic:pic xmlns:pic="http://schemas.openxmlformats.org/drawingml/2006/picture">
+                  <pic:nvPicPr>
+                    <pic:cNvPr id="1" name=""/>
+                    <pic:cNvPicPr/>
+                  </pic:nvPicPr>
+                  <pic:blipFill>
+                    <a:blip r:embed="rId23"/>
+                    <a:stretch>
+                      <a:fillRect/>
+                    </a:stretch>
+                  </pic:blipFill>
+                  <pic:spPr>
+                    <a:xfrm>
+                      <a:off x="0" y="0"/>
+                      <a:ext cx="5274310" cy="1788160"/>
+                    </a:xfrm>
+                    <a:prstGeom prst="rect">
+                      <a:avLst/>
+                    </a:prstGeom>
+                  </pic:spPr>
+                </pic:pic>
+              </a:graphicData>
+            </a:graphic>
+          </wp:inline>
+        </w:drawing>
+      </w:r>
+    </w:p>
+    <w:p>
+      <w:pPr>
+        <w:widowControl/>
+        <w:jc w:val="left"/>
+      </w:pPr>
+    </w:p>
+    <w:p>
+      <w:pPr>
+        <w:widowControl/>
+        <w:jc w:val="left"/>
+      </w:pPr>
+      <w:r>
+        <w:t>通过</w:t>
+      </w:r>
+      <w:r>
+        <w:t>createBeanFactory</w:t>
+      </w:r>
+      <w:r>
+        <w:t>构建了一个</w:t>
+      </w:r>
+      <w:r>
+        <w:rPr>
+          <w:rFonts w:hint="eastAsia"/>
+        </w:rPr>
+        <w:t>I</w:t>
+      </w:r>
+      <w:r>
+        <w:t>OC</w:t>
+      </w:r>
+      <w:r>
+        <w:t>容器供</w:t>
+      </w:r>
+      <w:r>
+        <w:t>ApplicationContext</w:t>
+      </w:r>
+      <w:r>
+        <w:t>使用</w:t>
+      </w:r>
+      <w:r>
+        <w:rPr>
+          <w:rFonts w:hint="eastAsia"/>
+        </w:rPr>
+        <w:t>。</w:t>
+      </w:r>
+      <w:r>
+        <w:t>这个容器就是我们前面提到的</w:t>
+      </w:r>
+      <w:r>
+        <w:t>DefaultListableBeanFactory</w:t>
+      </w:r>
+      <w:r>
+        <w:rPr>
+          <w:rFonts w:hint="eastAsia"/>
+        </w:rPr>
+        <w:t>，</w:t>
+      </w:r>
+      <w:r>
+        <w:t>同时</w:t>
+      </w:r>
+      <w:r>
+        <w:rPr>
+          <w:rFonts w:hint="eastAsia"/>
+        </w:rPr>
+        <w:t>，</w:t>
+      </w:r>
+      <w:r>
+        <w:t>它启动了</w:t>
+      </w:r>
+      <w:r>
+        <w:t>LoadBeanDefinitions</w:t>
+      </w:r>
+      <w:r>
+        <w:t>来载入</w:t>
+      </w:r>
+      <w:r>
+        <w:t>BeanDefinition</w:t>
+      </w:r>
+      <w:r>
+        <w:rPr>
+          <w:rFonts w:hint="eastAsia"/>
+        </w:rPr>
+        <w:t>。</w:t>
+      </w:r>
+    </w:p>
+    <w:p>
+      <w:pPr>
+        <w:widowControl/>
+        <w:jc w:val="left"/>
+        <w:rPr>
+          <w:rFonts w:hint="eastAsia"/>
+        </w:rPr>
+      </w:pPr>
+    </w:p>
+    <w:p>
+      <w:pPr>
+        <w:widowControl/>
+        <w:jc w:val="left"/>
+      </w:pPr>
+      <w:r>
+        <w:lastRenderedPageBreak/>
+        <w:t>具体的载入过程</w:t>
+      </w:r>
+      <w:r>
+        <w:rPr>
+          <w:rFonts w:hint="eastAsia"/>
+        </w:rPr>
+        <w:t>，</w:t>
+      </w:r>
+      <w:r>
+        <w:t>是在</w:t>
+      </w:r>
+      <w:r>
+        <w:t>XMLBeanDefinitionReader</w:t>
+      </w:r>
+      <w:r>
+        <w:t>的基类中</w:t>
+      </w:r>
+      <w:r>
+        <w:t>AbstractBeanDefinitionReader</w:t>
+      </w:r>
+      <w:r>
+        <w:t>中可以看到这个载入过程的具体实现</w:t>
+      </w:r>
+      <w:r>
+        <w:rPr>
+          <w:rFonts w:hint="eastAsia"/>
+        </w:rPr>
+        <w:t>。</w:t>
+      </w:r>
+      <w:r>
+        <w:rPr>
+          <w:rFonts w:hint="eastAsia"/>
+        </w:rPr>
+        <w:t>代码</w:t>
+      </w:r>
+      <w:r>
+        <w:rPr>
+          <w:rFonts w:hint="eastAsia"/>
+        </w:rPr>
+        <w:t>如下</w:t>
+      </w:r>
+    </w:p>
+    <w:p>
+      <w:pPr>
+        <w:widowControl/>
+        <w:jc w:val="left"/>
+        <w:rPr>
+          <w:rFonts w:hint="eastAsia"/>
+        </w:rPr>
+      </w:pPr>
+      <w:r>
+        <w:rPr>
+          <w:noProof/>
+        </w:rPr>
+        <w:drawing>
+          <wp:inline distT="0" distB="0" distL="0" distR="0" wp14:anchorId="660BAC5C" wp14:editId="50534D41">
+            <wp:extent cx="5274310" cy="3711575"/>
+            <wp:effectExtent l="0" t="0" r="2540" b="3175"/>
+            <wp:docPr id="18" name="图片 18"/>
+            <wp:cNvGraphicFramePr>
+              <a:graphicFrameLocks xmlns:a="http://schemas.openxmlformats.org/drawingml/2006/main" noChangeAspect="1"/>
+            </wp:cNvGraphicFramePr>
+            <a:graphic xmlns:a="http://schemas.openxmlformats.org/drawingml/2006/main">
+              <a:graphicData uri="http://schemas.openxmlformats.org/drawingml/2006/picture">
+                <pic:pic xmlns:pic="http://schemas.openxmlformats.org/drawingml/2006/picture">
+                  <pic:nvPicPr>
+                    <pic:cNvPr id="1" name=""/>
+                    <pic:cNvPicPr/>
+                  </pic:nvPicPr>
+                  <pic:blipFill>
+                    <a:blip r:embed="rId24"/>
+                    <a:stretch>
+                      <a:fillRect/>
+                    </a:stretch>
+                  </pic:blipFill>
+                  <pic:spPr>
+                    <a:xfrm>
+                      <a:off x="0" y="0"/>
+                      <a:ext cx="5274310" cy="3711575"/>
+                    </a:xfrm>
+                    <a:prstGeom prst="rect">
+                      <a:avLst/>
+                    </a:prstGeom>
+                  </pic:spPr>
+                </pic:pic>
+              </a:graphicData>
+            </a:graphic>
+          </wp:inline>
+        </w:drawing>
+      </w:r>
+    </w:p>
+    <w:p>
+      <w:pPr>
+        <w:widowControl/>
+        <w:jc w:val="left"/>
+        <w:rPr>
+          <w:rFonts w:hint="eastAsia"/>
+        </w:rPr>
+      </w:pPr>
+      <w:r>
+        <w:t>载入的启动</w:t>
+      </w:r>
+      <w:r>
+        <w:rPr>
+          <w:rFonts w:hint="eastAsia"/>
+        </w:rPr>
+        <w:t>，</w:t>
+      </w:r>
+      <w:r>
+        <w:t>可以在</w:t>
+      </w:r>
+      <w:r>
+        <w:t>AbstractRefreshableApplicationContext</w:t>
+      </w:r>
+      <w:r>
+        <w:t>的</w:t>
+      </w:r>
+      <w:r>
+        <w:t>loadBeanDefinitions</w:t>
+      </w:r>
+      <w:r>
+        <w:t>方法中看到</w:t>
+      </w:r>
+      <w:r>
+        <w:rPr>
+          <w:rFonts w:hint="eastAsia"/>
+        </w:rPr>
+        <w:t>。</w:t>
+      </w:r>
+      <w:r>
+        <w:rPr>
+          <w:rFonts w:hint="eastAsia"/>
+        </w:rPr>
+        <w:t>因为有多种载入方式，虽然用的最多的是</w:t>
+      </w:r>
+      <w:r>
+        <w:rPr>
+          <w:rFonts w:hint="eastAsia"/>
+        </w:rPr>
+        <w:t>X</w:t>
+      </w:r>
+      <w:r>
+        <w:t>ML</w:t>
+      </w:r>
+      <w:r>
+        <w:t>定义的形式</w:t>
+      </w:r>
+      <w:r>
+        <w:rPr>
+          <w:rFonts w:hint="eastAsia"/>
+        </w:rPr>
+        <w:t>，</w:t>
+      </w:r>
+      <w:r>
+        <w:t>这里通过一个抽象函数把具体的实现委托给子类完成</w:t>
+      </w:r>
+      <w:r>
+        <w:rPr>
+          <w:rFonts w:hint="eastAsia"/>
+        </w:rPr>
+        <w:t>。</w:t>
+      </w:r>
+    </w:p>
+    <w:p>
+      <w:pPr>
+        <w:widowControl/>
+        <w:jc w:val="left"/>
+      </w:pPr>
+      <w:r>
+        <w:rPr>
+          <w:rFonts w:hint="eastAsia"/>
+        </w:rPr>
+        <w:t>代码如下：</w:t>
+      </w:r>
+    </w:p>
+    <w:p>
+      <w:pPr>
+        <w:widowControl/>
+        <w:jc w:val="left"/>
+      </w:pPr>
+    </w:p>
+    <w:p>
+      <w:pPr>
+        <w:widowControl/>
+        <w:jc w:val="left"/>
+      </w:pPr>
+      <w:r>
+        <w:rPr>
+          <w:noProof/>
+        </w:rPr>
+        <w:drawing>
+          <wp:inline distT="0" distB="0" distL="0" distR="0" wp14:anchorId="01BF01F8" wp14:editId="4B761A2B">
+            <wp:extent cx="5274310" cy="337185"/>
+            <wp:effectExtent l="0" t="0" r="2540" b="5715"/>
+            <wp:docPr id="20" name="图片 20"/>
+            <wp:cNvGraphicFramePr>
+              <a:graphicFrameLocks xmlns:a="http://schemas.openxmlformats.org/drawingml/2006/main" noChangeAspect="1"/>
+            </wp:cNvGraphicFramePr>
+            <a:graphic xmlns:a="http://schemas.openxmlformats.org/drawingml/2006/main">
+              <a:graphicData uri="http://schemas.openxmlformats.org/drawingml/2006/picture">
+                <pic:pic xmlns:pic="http://schemas.openxmlformats.org/drawingml/2006/picture">
+                  <pic:nvPicPr>
+                    <pic:cNvPr id="1" name=""/>
+                    <pic:cNvPicPr/>
+                  </pic:nvPicPr>
+                  <pic:blipFill>
+                    <a:blip r:embed="rId25"/>
+                    <a:stretch>
+                      <a:fillRect/>
+                    </a:stretch>
+                  </pic:blipFill>
+                  <pic:spPr>
+                    <a:xfrm>
+                      <a:off x="0" y="0"/>
+                      <a:ext cx="5274310" cy="337185"/>
+                    </a:xfrm>
+                    <a:prstGeom prst="rect">
+                      <a:avLst/>
+                    </a:prstGeom>
+                  </pic:spPr>
+                </pic:pic>
+              </a:graphicData>
+            </a:graphic>
+          </wp:inline>
+        </w:drawing>
+      </w:r>
+    </w:p>
+    <w:p>
+      <w:pPr>
+        <w:widowControl/>
+        <w:jc w:val="left"/>
+        <w:rPr>
+          <w:rFonts w:hint="eastAsia"/>
+        </w:rPr>
+      </w:pPr>
+      <w:r>
+        <w:t>具体的实现</w:t>
+      </w:r>
+      <w:r>
+        <w:t>子类有</w:t>
+      </w:r>
+    </w:p>
+    <w:p>
+      <w:pPr>
+        <w:widowControl/>
+        <w:jc w:val="left"/>
+        <w:rPr>
+          <w:rFonts w:hint="eastAsia"/>
+        </w:rPr>
+      </w:pPr>
+      <w:r>
+        <w:rPr>
+          <w:noProof/>
+        </w:rPr>
+        <w:drawing>
+          <wp:inline distT="0" distB="0" distL="0" distR="0">
+            <wp:extent cx="5274310" cy="934216"/>
+            <wp:effectExtent l="0" t="0" r="2540" b="0"/>
+            <wp:docPr id="21" name="图片 21" descr="C:\Users\roseonly\AppData\Local\Temp\1562314698(1).png"/>
+            <wp:cNvGraphicFramePr>
+              <a:graphicFrameLocks xmlns:a="http://schemas.openxmlformats.org/drawingml/2006/main" noChangeAspect="1"/>
+            </wp:cNvGraphicFramePr>
+            <a:graphic xmlns:a="http://schemas.openxmlformats.org/drawingml/2006/main">
+              <a:graphicData uri="http://schemas.openxmlformats.org/drawingml/2006/picture">
+                <pic:pic xmlns:pic="http://schemas.openxmlformats.org/drawingml/2006/picture">
+                  <pic:nvPicPr>
+                    <pic:cNvPr id="0" name="Picture 5" descr="C:\Users\roseonly\AppData\Local\Temp\1562314698(1).png"/>
+                    <pic:cNvPicPr>
+                      <a:picLocks noChangeAspect="1" noChangeArrowheads="1"/>
+                    </pic:cNvPicPr>
+                  </pic:nvPicPr>
+                  <pic:blipFill>
+                    <a:blip r:embed="rId26">
+                      <a:extLst>
+                        <a:ext uri="{28A0092B-C50C-407E-A947-70E740481C1C}">
+                          <a14:useLocalDpi xmlns:a14="http://schemas.microsoft.com/office/drawing/2010/main" val="0"/>
+                        </a:ext>
+                      </a:extLst>
+                    </a:blip>
+                    <a:srcRect/>
+                    <a:stretch>
+                      <a:fillRect/>
+                    </a:stretch>
+                  </pic:blipFill>
+                  <pic:spPr bwMode="auto">
+                    <a:xfrm>
+                      <a:off x="0" y="0"/>
+                      <a:ext cx="5274310" cy="934216"/>
+                    </a:xfrm>
+                    <a:prstGeom prst="rect">
+                      <a:avLst/>
+                    </a:prstGeom>
+                    <a:noFill/>
+                    <a:ln>
+                      <a:noFill/>
+                    </a:ln>
+                  </pic:spPr>
+                </pic:pic>
+              </a:graphicData>
+            </a:graphic>
+          </wp:inline>
+        </w:drawing>
+      </w:r>
+    </w:p>
+    <w:p>
+      <w:pPr>
+        <w:widowControl/>
+        <w:jc w:val="left"/>
+      </w:pPr>
+      <w:r>
+        <w:rPr>
+          <w:rFonts w:hint="eastAsia"/>
+        </w:rPr>
+        <w:t>X</w:t>
+      </w:r>
+      <w:r>
+        <w:t>mlWebApplicationContext</w:t>
+      </w:r>
+      <w:r>
+        <w:t>的</w:t>
+      </w:r>
+      <w:r>
+        <w:t>实现代码</w:t>
+      </w:r>
+      <w:r>
+        <w:t>如下</w:t>
+      </w:r>
+    </w:p>
+    <w:p>
+      <w:pPr>
+        <w:widowControl/>
+        <w:jc w:val="left"/>
+        <w:rPr>
+          <w:rFonts w:hint="eastAsia"/>
+        </w:rPr>
+      </w:pPr>
+      <w:r>
+        <w:rPr>
+          <w:noProof/>
+        </w:rPr>
+        <w:drawing>
+          <wp:inline distT="0" distB="0" distL="0" distR="0" wp14:anchorId="3784C3EE" wp14:editId="14B2FC96">
+            <wp:extent cx="5274310" cy="1647825"/>
+            <wp:effectExtent l="0" t="0" r="2540" b="9525"/>
+            <wp:docPr id="22" name="图片 22"/>
+            <wp:cNvGraphicFramePr>
+              <a:graphicFrameLocks xmlns:a="http://schemas.openxmlformats.org/drawingml/2006/main" noChangeAspect="1"/>
+            </wp:cNvGraphicFramePr>
+            <a:graphic xmlns:a="http://schemas.openxmlformats.org/drawingml/2006/main">
+              <a:graphicData uri="http://schemas.openxmlformats.org/drawingml/2006/picture">
+                <pic:pic xmlns:pic="http://schemas.openxmlformats.org/drawingml/2006/picture">
+                  <pic:nvPicPr>
+                    <pic:cNvPr id="1" name=""/>
+                    <pic:cNvPicPr/>
+                  </pic:nvPicPr>
+                  <pic:blipFill>
+                    <a:blip r:embed="rId27"/>
+                    <a:stretch>
+                      <a:fillRect/>
+                    </a:stretch>
+                  </pic:blipFill>
+                  <pic:spPr>
+                    <a:xfrm>
+                      <a:off x="0" y="0"/>
+                      <a:ext cx="5274310" cy="1647825"/>
+                    </a:xfrm>
+                    <a:prstGeom prst="rect">
+                      <a:avLst/>
+                    </a:prstGeom>
+                  </pic:spPr>
+                </pic:pic>
+              </a:graphicData>
+            </a:graphic>
+          </wp:inline>
+        </w:drawing>
+      </w:r>
+    </w:p>
+    <w:p>
+      <w:pPr>
+        <w:widowControl/>
+        <w:jc w:val="left"/>
+      </w:pPr>
+      <w:r>
+        <w:rPr>
+          <w:noProof/>
+        </w:rPr>
+        <w:lastRenderedPageBreak/>
+        <w:drawing>
+          <wp:inline distT="0" distB="0" distL="0" distR="0" wp14:anchorId="3EFA328C" wp14:editId="15421965">
+            <wp:extent cx="5274310" cy="1056005"/>
+            <wp:effectExtent l="0" t="0" r="2540" b="0"/>
+            <wp:docPr id="23" name="图片 23"/>
+            <wp:cNvGraphicFramePr>
+              <a:graphicFrameLocks xmlns:a="http://schemas.openxmlformats.org/drawingml/2006/main" noChangeAspect="1"/>
+            </wp:cNvGraphicFramePr>
+            <a:graphic xmlns:a="http://schemas.openxmlformats.org/drawingml/2006/main">
+              <a:graphicData uri="http://schemas.openxmlformats.org/drawingml/2006/picture">
+                <pic:pic xmlns:pic="http://schemas.openxmlformats.org/drawingml/2006/picture">
+                  <pic:nvPicPr>
+                    <pic:cNvPr id="1" name=""/>
+                    <pic:cNvPicPr/>
+                  </pic:nvPicPr>
+                  <pic:blipFill>
+                    <a:blip r:embed="rId28"/>
+                    <a:stretch>
+                      <a:fillRect/>
+                    </a:stretch>
+                  </pic:blipFill>
+                  <pic:spPr>
+                    <a:xfrm>
+                      <a:off x="0" y="0"/>
+                      <a:ext cx="5274310" cy="1056005"/>
+                    </a:xfrm>
+                    <a:prstGeom prst="rect">
+                      <a:avLst/>
+                    </a:prstGeom>
+                  </pic:spPr>
+                </pic:pic>
+              </a:graphicData>
+            </a:graphic>
+          </wp:inline>
+        </w:drawing>
+      </w:r>
+    </w:p>
+    <w:p>
+      <w:pPr>
+        <w:widowControl/>
+        <w:jc w:val="left"/>
+      </w:pPr>
+    </w:p>
+    <w:p>
+      <w:pPr>
+        <w:widowControl/>
+        <w:jc w:val="left"/>
+      </w:pPr>
+      <w:r>
+        <w:t>AbstractBeanDefinitionReader</w:t>
+      </w:r>
+      <w:r>
+        <w:t>的调用代码如下</w:t>
+      </w:r>
+    </w:p>
+    <w:p>
+      <w:pPr>
+        <w:widowControl/>
+        <w:jc w:val="left"/>
+        <w:rPr>
+          <w:rFonts w:hint="eastAsia"/>
+        </w:rPr>
+      </w:pPr>
+      <w:r>
+        <w:rPr>
+          <w:noProof/>
+        </w:rPr>
+        <w:drawing>
+          <wp:inline distT="0" distB="0" distL="0" distR="0">
+            <wp:extent cx="5274310" cy="3705155"/>
+            <wp:effectExtent l="0" t="0" r="2540" b="0"/>
+            <wp:docPr id="24" name="图片 24" descr="C:\Users\roseonly\AppData\Local\Temp\1562315071(1).png"/>
+            <wp:cNvGraphicFramePr>
+              <a:graphicFrameLocks xmlns:a="http://schemas.openxmlformats.org/drawingml/2006/main" noChangeAspect="1"/>
+            </wp:cNvGraphicFramePr>
+            <a:graphic xmlns:a="http://schemas.openxmlformats.org/drawingml/2006/main">
+              <a:graphicData uri="http://schemas.openxmlformats.org/drawingml/2006/picture">
+                <pic:pic xmlns:pic="http://schemas.openxmlformats.org/drawingml/2006/picture">
+                  <pic:nvPicPr>
+                    <pic:cNvPr id="0" name="Picture 6" descr="C:\Users\roseonly\AppData\Local\Temp\1562315071(1).png"/>
+                    <pic:cNvPicPr>
+                      <a:picLocks noChangeAspect="1" noChangeArrowheads="1"/>
+                    </pic:cNvPicPr>
+                  </pic:nvPicPr>
+                  <pic:blipFill>
+                    <a:blip r:embed="rId29">
+                      <a:extLst>
+                        <a:ext uri="{28A0092B-C50C-407E-A947-70E740481C1C}">
+                          <a14:useLocalDpi xmlns:a14="http://schemas.microsoft.com/office/drawing/2010/main" val="0"/>
+                        </a:ext>
+                      </a:extLst>
+                    </a:blip>
+                    <a:srcRect/>
+                    <a:stretch>
+                      <a:fillRect/>
+                    </a:stretch>
+                  </pic:blipFill>
+                  <pic:spPr bwMode="auto">
+                    <a:xfrm>
+                      <a:off x="0" y="0"/>
+                      <a:ext cx="5274310" cy="3705155"/>
+                    </a:xfrm>
+                    <a:prstGeom prst="rect">
+                      <a:avLst/>
+                    </a:prstGeom>
+                    <a:noFill/>
+                    <a:ln>
+                      <a:noFill/>
+                    </a:ln>
+                  </pic:spPr>
+                </pic:pic>
+              </a:graphicData>
+            </a:graphic>
+          </wp:inline>
+        </w:drawing>
+      </w:r>
+    </w:p>
+    <w:p>
+      <w:pPr>
+        <w:jc w:val="left"/>
+      </w:pPr>
+    </w:p>
+    <w:p>
+      <w:pPr>
+        <w:jc w:val="left"/>
+        <w:rPr>
+          <w:rFonts w:hint="eastAsia"/>
+        </w:rPr>
+      </w:pPr>
+      <w:r>
+        <w:t>在上面</w:t>
+      </w:r>
+      <w:r>
+        <w:t>Resource resource = resourceLoader.getResource(location);</w:t>
+      </w:r>
+      <w:r>
+        <w:t xml:space="preserve">  </w:t>
+      </w:r>
+      <w:r>
+        <w:t>是使用</w:t>
+      </w:r>
+      <w:r>
+        <w:t>ResourceLoader</w:t>
+      </w:r>
+      <w:r>
+        <w:t>接口的子类实现来完成的</w:t>
+      </w:r>
+      <w:r>
+        <w:rPr>
+          <w:rFonts w:hint="eastAsia"/>
+        </w:rPr>
+        <w:t>。</w:t>
+      </w:r>
+      <w:r>
+        <w:rPr>
+          <w:rFonts w:hint="eastAsia"/>
+        </w:rPr>
+        <w:t>默认实现</w:t>
+      </w:r>
+      <w:r>
+        <w:t>DefaultResourceLoader</w:t>
+      </w:r>
+      <w:r>
+        <w:t>的代码实现如下</w:t>
+      </w:r>
+    </w:p>
+    <w:p>
+      <w:pPr>
+        <w:jc w:val="left"/>
+      </w:pPr>
+      <w:r>
+        <w:rPr>
+          <w:noProof/>
+        </w:rPr>
+        <w:drawing>
+          <wp:inline distT="0" distB="0" distL="0" distR="0" wp14:anchorId="7F1F3B03" wp14:editId="528F5D11">
+            <wp:extent cx="4833054" cy="2780199"/>
+            <wp:effectExtent l="0" t="0" r="5715" b="1270"/>
+            <wp:docPr id="25" name="图片 25"/>
+            <wp:cNvGraphicFramePr>
+              <a:graphicFrameLocks xmlns:a="http://schemas.openxmlformats.org/drawingml/2006/main" noChangeAspect="1"/>
+            </wp:cNvGraphicFramePr>
+            <a:graphic xmlns:a="http://schemas.openxmlformats.org/drawingml/2006/main">
+              <a:graphicData uri="http://schemas.openxmlformats.org/drawingml/2006/picture">
+                <pic:pic xmlns:pic="http://schemas.openxmlformats.org/drawingml/2006/picture">
+                  <pic:nvPicPr>
+                    <pic:cNvPr id="1" name=""/>
+                    <pic:cNvPicPr/>
+                  </pic:nvPicPr>
+                  <pic:blipFill>
+                    <a:blip r:embed="rId30"/>
+                    <a:stretch>
+                      <a:fillRect/>
+                    </a:stretch>
+                  </pic:blipFill>
+                  <pic:spPr>
+                    <a:xfrm>
+                      <a:off x="0" y="0"/>
+                      <a:ext cx="4839921" cy="2784149"/>
+                    </a:xfrm>
+                    <a:prstGeom prst="rect">
+                      <a:avLst/>
+                    </a:prstGeom>
+                  </pic:spPr>
+                </pic:pic>
+              </a:graphicData>
+            </a:graphic>
+          </wp:inline>
+        </w:drawing>
+      </w:r>
+    </w:p>
+    <w:p>
+      <w:pPr>
+        <w:jc w:val="left"/>
+      </w:pPr>
+      <w:r>
+        <w:lastRenderedPageBreak/>
+        <w:t>最后在异常中返回调用</w:t>
+      </w:r>
+      <w:r>
+        <w:t>getResourceByPath(location);</w:t>
+      </w:r>
+      <w:r>
+        <w:t xml:space="preserve">  </w:t>
+      </w:r>
+      <w:r>
+        <w:t>也就是</w:t>
+      </w:r>
+      <w:r>
+        <w:t>FileSystemXmlApplicationContext</w:t>
+      </w:r>
+      <w:r>
+        <w:t>中的</w:t>
+      </w:r>
+    </w:p>
+    <w:p>
+      <w:pPr>
+        <w:jc w:val="left"/>
+        <w:rPr>
+          <w:rFonts w:hint="eastAsia"/>
+        </w:rPr>
+      </w:pPr>
+      <w:r>
+        <w:rPr>
+          <w:noProof/>
+        </w:rPr>
+        <w:drawing>
+          <wp:inline distT="0" distB="0" distL="0" distR="0" wp14:anchorId="21ED0D4C" wp14:editId="18CC0B88">
+            <wp:extent cx="4752975" cy="1390650"/>
+            <wp:effectExtent l="0" t="0" r="9525" b="0"/>
+            <wp:docPr id="26" name="图片 26"/>
+            <wp:cNvGraphicFramePr>
+              <a:graphicFrameLocks xmlns:a="http://schemas.openxmlformats.org/drawingml/2006/main" noChangeAspect="1"/>
+            </wp:cNvGraphicFramePr>
+            <a:graphic xmlns:a="http://schemas.openxmlformats.org/drawingml/2006/main">
+              <a:graphicData uri="http://schemas.openxmlformats.org/drawingml/2006/picture">
+                <pic:pic xmlns:pic="http://schemas.openxmlformats.org/drawingml/2006/picture">
+                  <pic:nvPicPr>
+                    <pic:cNvPr id="1" name=""/>
+                    <pic:cNvPicPr/>
+                  </pic:nvPicPr>
+                  <pic:blipFill>
+                    <a:blip r:embed="rId31"/>
+                    <a:stretch>
+                      <a:fillRect/>
+                    </a:stretch>
+                  </pic:blipFill>
+                  <pic:spPr>
+                    <a:xfrm>
+                      <a:off x="0" y="0"/>
+                      <a:ext cx="4752975" cy="1390650"/>
+                    </a:xfrm>
+                    <a:prstGeom prst="rect">
+                      <a:avLst/>
+                    </a:prstGeom>
+                  </pic:spPr>
+                </pic:pic>
+              </a:graphicData>
+            </a:graphic>
+          </wp:inline>
+        </w:drawing>
+      </w:r>
+    </w:p>
+    <w:p>
+      <w:pPr>
+        <w:jc w:val="left"/>
+      </w:pPr>
+      <w:r>
+        <w:t>返回的是</w:t>
       </w:r>
       <w:r>
         <w:t>Resource</w:t>
       </w:r>
       <w:r>
-        <w:t>定义的</w:t>
-      </w:r>
-      <w:r>
-        <w:t>Beandefinition</w:t>
-      </w:r>
-      <w:r>
-        <w:t>的能力</w:t>
-      </w:r>
-      <w:r>
-        <w:rPr>
-          <w:rFonts w:hint="eastAsia"/>
-        </w:rPr>
-        <w:t>。</w:t>
-      </w:r>
-      <w:r>
-        <w:t>因为</w:t>
-      </w:r>
-      <w:r>
-        <w:t>AbstractApplicationContext</w:t>
-      </w:r>
-      <w:r>
-        <w:t>的基类是</w:t>
-      </w:r>
-      <w:r>
-        <w:t>DefaultResourceLoader</w:t>
-      </w:r>
-      <w:r>
-        <w:rPr>
-          <w:rFonts w:hint="eastAsia"/>
-        </w:rPr>
-        <w:t>。</w:t>
+        <w:t>接口</w:t>
+      </w:r>
+      <w:r>
+        <w:rPr>
+          <w:rFonts w:hint="eastAsia"/>
+        </w:rPr>
+        <w:t>，</w:t>
+      </w:r>
+      <w:r>
+        <w:t>所以</w:t>
+      </w:r>
+      <w:r>
+        <w:rPr>
+          <w:rFonts w:hint="eastAsia"/>
+        </w:rPr>
+        <w:t>，</w:t>
+      </w:r>
+      <w:r>
+        <w:t>根据局不同需要可以返回不同的</w:t>
+      </w:r>
+      <w:r>
+        <w:t>Resource</w:t>
+      </w:r>
+      <w:r>
+        <w:t>子类</w:t>
       </w:r>
     </w:p>
     <w:p>
       <w:pPr>
         <w:jc w:val="left"/>
-      </w:pPr>
-    </w:p>
-    <w:p>
-      <w:pPr>
-        <w:jc w:val="left"/>
-      </w:pPr>
-    </w:p>
-    <w:p>
-      <w:pPr>
-        <w:jc w:val="left"/>
-      </w:pPr>
-    </w:p>
-    <w:p>
-      <w:pPr>
-        <w:jc w:val="left"/>
+        <w:rPr>
+          <w:rFonts w:hint="eastAsia"/>
+        </w:rPr>
       </w:pPr>
     </w:p>
     <w:p>
@@ -5204,7 +7103,4114 @@
       </w:r>
     </w:p>
     <w:p/>
-    <w:p/>
+    <w:p>
+      <w:r>
+        <w:t>载入的过程就相当于把定义的</w:t>
+      </w:r>
+      <w:r>
+        <w:t>BeanDefinition</w:t>
+      </w:r>
+      <w:r>
+        <w:t>在</w:t>
+      </w:r>
+      <w:r>
+        <w:t>IOC</w:t>
+      </w:r>
+      <w:r>
+        <w:t>容器中转化成一个</w:t>
+      </w:r>
+      <w:r>
+        <w:t>Spring</w:t>
+      </w:r>
+      <w:r>
+        <w:t>内部表示的数据结构的过程</w:t>
+      </w:r>
+      <w:r>
+        <w:rPr>
+          <w:rFonts w:hint="eastAsia"/>
+        </w:rPr>
+        <w:t>。</w:t>
+      </w:r>
+    </w:p>
+    <w:p>
+      <w:pPr>
+        <w:rPr>
+          <w:rFonts w:hint="eastAsia"/>
+        </w:rPr>
+      </w:pPr>
+      <w:r>
+        <w:rPr>
+          <w:rFonts w:hint="eastAsia"/>
+        </w:rPr>
+        <w:t>I</w:t>
+      </w:r>
+      <w:r>
+        <w:t>OC</w:t>
+      </w:r>
+      <w:r>
+        <w:t>容器对</w:t>
+      </w:r>
+      <w:r>
+        <w:rPr>
+          <w:rFonts w:hint="eastAsia"/>
+        </w:rPr>
+        <w:t>B</w:t>
+      </w:r>
+      <w:r>
+        <w:t>ean</w:t>
+      </w:r>
+      <w:r>
+        <w:rPr>
+          <w:rFonts w:hint="eastAsia"/>
+        </w:rPr>
+        <w:t>的管理和依赖注入功能的实现，是通过对其持有的</w:t>
+      </w:r>
+      <w:r>
+        <w:rPr>
+          <w:rFonts w:hint="eastAsia"/>
+        </w:rPr>
+        <w:t>BeanDefinition</w:t>
+      </w:r>
+      <w:r>
+        <w:rPr>
+          <w:rFonts w:hint="eastAsia"/>
+        </w:rPr>
+        <w:t>进行各种相关的操作来完成的。</w:t>
+      </w:r>
+    </w:p>
+    <w:p>
+      <w:pPr>
+        <w:rPr>
+          <w:rFonts w:hint="eastAsia"/>
+        </w:rPr>
+      </w:pPr>
+      <w:r>
+        <w:rPr>
+          <w:rFonts w:hint="eastAsia"/>
+        </w:rPr>
+        <w:t>对容器的启动来说，</w:t>
+      </w:r>
+      <w:r>
+        <w:rPr>
+          <w:rFonts w:hint="eastAsia"/>
+        </w:rPr>
+        <w:t>refresh</w:t>
+      </w:r>
+      <w:r>
+        <w:rPr>
+          <w:rFonts w:hint="eastAsia"/>
+        </w:rPr>
+        <w:t>是一个重要的方法。该方法在</w:t>
+      </w:r>
+      <w:r>
+        <w:rPr>
+          <w:rFonts w:hint="eastAsia"/>
+        </w:rPr>
+        <w:t>AbstractApplicationContext</w:t>
+      </w:r>
+      <w:r>
+        <w:rPr>
+          <w:rFonts w:hint="eastAsia"/>
+        </w:rPr>
+        <w:t>类中找到</w:t>
+      </w:r>
+      <w:r>
+        <w:rPr>
+          <w:rFonts w:hint="eastAsia"/>
+        </w:rPr>
+        <w:t>，</w:t>
+      </w:r>
+      <w:r>
+        <w:rPr>
+          <w:rFonts w:hint="eastAsia"/>
+        </w:rPr>
+        <w:t>Filesystem</w:t>
+      </w:r>
+      <w:r>
+        <w:t>XmlApplicationContext</w:t>
+      </w:r>
+      <w:r>
+        <w:t>的基类</w:t>
+      </w:r>
+      <w:r>
+        <w:rPr>
+          <w:rFonts w:hint="eastAsia"/>
+        </w:rPr>
+        <w:t>。它详细描述了整个</w:t>
+      </w:r>
+      <w:r>
+        <w:rPr>
+          <w:rFonts w:hint="eastAsia"/>
+        </w:rPr>
+        <w:t>ApplicationContext</w:t>
+      </w:r>
+      <w:r>
+        <w:rPr>
+          <w:rFonts w:hint="eastAsia"/>
+        </w:rPr>
+        <w:t>的初始化过程。</w:t>
+      </w:r>
+      <w:r>
+        <w:rPr>
+          <w:rFonts w:hint="eastAsia"/>
+        </w:rPr>
+        <w:t>如</w:t>
+      </w:r>
+      <w:r>
+        <w:rPr>
+          <w:rFonts w:hint="eastAsia"/>
+        </w:rPr>
+        <w:t>BeanFactory</w:t>
+      </w:r>
+      <w:r>
+        <w:rPr>
+          <w:rFonts w:hint="eastAsia"/>
+        </w:rPr>
+        <w:t>的更新，</w:t>
+      </w:r>
+      <w:r>
+        <w:rPr>
+          <w:rFonts w:hint="eastAsia"/>
+        </w:rPr>
+        <w:t>MessageSource</w:t>
+      </w:r>
+      <w:r>
+        <w:rPr>
+          <w:rFonts w:hint="eastAsia"/>
+        </w:rPr>
+        <w:t>的</w:t>
+      </w:r>
+      <w:r>
+        <w:rPr>
+          <w:rFonts w:hint="eastAsia"/>
+        </w:rPr>
+        <w:t>P</w:t>
+      </w:r>
+      <w:r>
+        <w:rPr>
+          <w:rFonts w:hint="eastAsia"/>
+        </w:rPr>
+        <w:t>ostProcess</w:t>
+      </w:r>
+      <w:r>
+        <w:rPr>
+          <w:rFonts w:hint="eastAsia"/>
+        </w:rPr>
+        <w:t>的注册。</w:t>
+      </w:r>
+      <w:r>
+        <w:t>这里看起来更像是对</w:t>
+      </w:r>
+      <w:r>
+        <w:t>ApplicationContext</w:t>
+      </w:r>
+      <w:r>
+        <w:t>进行初始化的模板或执行提纲</w:t>
+      </w:r>
+      <w:r>
+        <w:rPr>
+          <w:rFonts w:hint="eastAsia"/>
+        </w:rPr>
+        <w:t>。</w:t>
+      </w:r>
+    </w:p>
+    <w:p/>
+    <w:p>
+      <w:r>
+        <w:rPr>
+          <w:rFonts w:hint="eastAsia"/>
+        </w:rPr>
+        <w:t>AbstractApplicationContext</w:t>
+      </w:r>
+      <w:r>
+        <w:t>代码如下</w:t>
+      </w:r>
+      <w:r>
+        <w:rPr>
+          <w:rFonts w:hint="eastAsia"/>
+        </w:rPr>
+        <w:t>：</w:t>
+      </w:r>
+    </w:p>
+    <w:p>
+      <w:r>
+        <w:rPr>
+          <w:noProof/>
+        </w:rPr>
+        <w:lastRenderedPageBreak/>
+        <w:drawing>
+          <wp:inline distT="0" distB="0" distL="0" distR="0">
+            <wp:extent cx="5274310" cy="8044773"/>
+            <wp:effectExtent l="0" t="0" r="2540" b="0"/>
+            <wp:docPr id="28" name="图片 28" descr="C:\Users\roseonly\AppData\Local\Temp\1562571522(1).png"/>
+            <wp:cNvGraphicFramePr>
+              <a:graphicFrameLocks xmlns:a="http://schemas.openxmlformats.org/drawingml/2006/main" noChangeAspect="1"/>
+            </wp:cNvGraphicFramePr>
+            <a:graphic xmlns:a="http://schemas.openxmlformats.org/drawingml/2006/main">
+              <a:graphicData uri="http://schemas.openxmlformats.org/drawingml/2006/picture">
+                <pic:pic xmlns:pic="http://schemas.openxmlformats.org/drawingml/2006/picture">
+                  <pic:nvPicPr>
+                    <pic:cNvPr id="0" name="Picture 8" descr="C:\Users\roseonly\AppData\Local\Temp\1562571522(1).png"/>
+                    <pic:cNvPicPr>
+                      <a:picLocks noChangeAspect="1" noChangeArrowheads="1"/>
+                    </pic:cNvPicPr>
+                  </pic:nvPicPr>
+                  <pic:blipFill>
+                    <a:blip r:embed="rId32">
+                      <a:extLst>
+                        <a:ext uri="{28A0092B-C50C-407E-A947-70E740481C1C}">
+                          <a14:useLocalDpi xmlns:a14="http://schemas.microsoft.com/office/drawing/2010/main" val="0"/>
+                        </a:ext>
+                      </a:extLst>
+                    </a:blip>
+                    <a:srcRect/>
+                    <a:stretch>
+                      <a:fillRect/>
+                    </a:stretch>
+                  </pic:blipFill>
+                  <pic:spPr bwMode="auto">
+                    <a:xfrm>
+                      <a:off x="0" y="0"/>
+                      <a:ext cx="5274310" cy="8044773"/>
+                    </a:xfrm>
+                    <a:prstGeom prst="rect">
+                      <a:avLst/>
+                    </a:prstGeom>
+                    <a:noFill/>
+                    <a:ln>
+                      <a:noFill/>
+                    </a:ln>
+                  </pic:spPr>
+                </pic:pic>
+              </a:graphicData>
+            </a:graphic>
+          </wp:inline>
+        </w:drawing>
+      </w:r>
+    </w:p>
+    <w:p/>
+    <w:p/>
+    <w:p/>
+    <w:p>
+      <w:r>
+        <w:rPr>
+          <w:noProof/>
+        </w:rPr>
+        <w:lastRenderedPageBreak/>
+        <w:drawing>
+          <wp:inline distT="0" distB="0" distL="0" distR="0" wp14:anchorId="706229D2" wp14:editId="61A6C8A7">
+            <wp:extent cx="5274310" cy="906780"/>
+            <wp:effectExtent l="0" t="0" r="2540" b="7620"/>
+            <wp:docPr id="30" name="图片 30"/>
+            <wp:cNvGraphicFramePr>
+              <a:graphicFrameLocks xmlns:a="http://schemas.openxmlformats.org/drawingml/2006/main" noChangeAspect="1"/>
+            </wp:cNvGraphicFramePr>
+            <a:graphic xmlns:a="http://schemas.openxmlformats.org/drawingml/2006/main">
+              <a:graphicData uri="http://schemas.openxmlformats.org/drawingml/2006/picture">
+                <pic:pic xmlns:pic="http://schemas.openxmlformats.org/drawingml/2006/picture">
+                  <pic:nvPicPr>
+                    <pic:cNvPr id="1" name=""/>
+                    <pic:cNvPicPr/>
+                  </pic:nvPicPr>
+                  <pic:blipFill>
+                    <a:blip r:embed="rId33"/>
+                    <a:stretch>
+                      <a:fillRect/>
+                    </a:stretch>
+                  </pic:blipFill>
+                  <pic:spPr>
+                    <a:xfrm>
+                      <a:off x="0" y="0"/>
+                      <a:ext cx="5274310" cy="906780"/>
+                    </a:xfrm>
+                    <a:prstGeom prst="rect">
+                      <a:avLst/>
+                    </a:prstGeom>
+                  </pic:spPr>
+                </pic:pic>
+              </a:graphicData>
+            </a:graphic>
+          </wp:inline>
+        </w:drawing>
+      </w:r>
+    </w:p>
+    <w:p/>
+    <w:p/>
+    <w:p>
+      <w:r>
+        <w:rPr>
+          <w:noProof/>
+        </w:rPr>
+        <w:drawing>
+          <wp:inline distT="0" distB="0" distL="0" distR="0" wp14:anchorId="2DC3454B" wp14:editId="72F2BE8D">
+            <wp:extent cx="5274310" cy="1464310"/>
+            <wp:effectExtent l="0" t="0" r="2540" b="2540"/>
+            <wp:docPr id="33" name="图片 33"/>
+            <wp:cNvGraphicFramePr>
+              <a:graphicFrameLocks xmlns:a="http://schemas.openxmlformats.org/drawingml/2006/main" noChangeAspect="1"/>
+            </wp:cNvGraphicFramePr>
+            <a:graphic xmlns:a="http://schemas.openxmlformats.org/drawingml/2006/main">
+              <a:graphicData uri="http://schemas.openxmlformats.org/drawingml/2006/picture">
+                <pic:pic xmlns:pic="http://schemas.openxmlformats.org/drawingml/2006/picture">
+                  <pic:nvPicPr>
+                    <pic:cNvPr id="1" name=""/>
+                    <pic:cNvPicPr/>
+                  </pic:nvPicPr>
+                  <pic:blipFill>
+                    <a:blip r:embed="rId34"/>
+                    <a:stretch>
+                      <a:fillRect/>
+                    </a:stretch>
+                  </pic:blipFill>
+                  <pic:spPr>
+                    <a:xfrm>
+                      <a:off x="0" y="0"/>
+                      <a:ext cx="5274310" cy="1464310"/>
+                    </a:xfrm>
+                    <a:prstGeom prst="rect">
+                      <a:avLst/>
+                    </a:prstGeom>
+                  </pic:spPr>
+                </pic:pic>
+              </a:graphicData>
+            </a:graphic>
+          </wp:inline>
+        </w:drawing>
+      </w:r>
+    </w:p>
+    <w:p>
+      <w:pPr>
+        <w:rPr>
+          <w:rFonts w:hint="eastAsia"/>
+        </w:rPr>
+      </w:pPr>
+      <w:r>
+        <w:t>该抽象方法的中文注释说明</w:t>
+      </w:r>
+      <w:r>
+        <w:rPr>
+          <w:rFonts w:hint="eastAsia"/>
+        </w:rPr>
+        <w:t>：</w:t>
+      </w:r>
+    </w:p>
+    <w:p>
+      <w:pPr>
+        <w:rPr>
+          <w:rFonts w:hint="eastAsia"/>
+        </w:rPr>
+      </w:pPr>
+      <w:r>
+        <w:rPr>
+          <w:rFonts w:hint="eastAsia"/>
+        </w:rPr>
+        <w:t>子类必须实现此方法以执行实际的配置加载。该方法在任何其他初始化工作之前由</w:t>
+      </w:r>
+      <w:r>
+        <w:rPr>
+          <w:rFonts w:hint="eastAsia"/>
+        </w:rPr>
+        <w:t>refresh</w:t>
+      </w:r>
+      <w:r>
+        <w:rPr>
+          <w:rFonts w:hint="eastAsia"/>
+        </w:rPr>
+        <w:t>（）调用。</w:t>
+      </w:r>
+    </w:p>
+    <w:p>
+      <w:r>
+        <w:rPr>
+          <w:rFonts w:hint="eastAsia"/>
+        </w:rPr>
+        <w:t>子类将创建一个新的</w:t>
+      </w:r>
+      <w:r>
+        <w:rPr>
+          <w:rFonts w:hint="eastAsia"/>
+        </w:rPr>
+        <w:t>bean</w:t>
+      </w:r>
+      <w:r>
+        <w:rPr>
+          <w:rFonts w:hint="eastAsia"/>
+        </w:rPr>
+        <w:t>工厂并保存对它的引用，或者返回它所拥有的单个</w:t>
+      </w:r>
+      <w:r>
+        <w:rPr>
+          <w:rFonts w:hint="eastAsia"/>
+        </w:rPr>
+        <w:t>BeanFactory</w:t>
+      </w:r>
+      <w:r>
+        <w:rPr>
+          <w:rFonts w:hint="eastAsia"/>
+        </w:rPr>
+        <w:t>实例。</w:t>
+      </w:r>
+      <w:r>
+        <w:rPr>
+          <w:rFonts w:hint="eastAsia"/>
+        </w:rPr>
+        <w:t xml:space="preserve"> </w:t>
+      </w:r>
+      <w:r>
+        <w:rPr>
+          <w:rFonts w:hint="eastAsia"/>
+        </w:rPr>
+        <w:t>在后一种情况下，如果多次刷新上下文，它通常会抛出</w:t>
+      </w:r>
+      <w:r>
+        <w:rPr>
+          <w:rFonts w:hint="eastAsia"/>
+        </w:rPr>
+        <w:t>IllegalStateException</w:t>
+      </w:r>
+      <w:r>
+        <w:rPr>
+          <w:rFonts w:hint="eastAsia"/>
+        </w:rPr>
+        <w:t>。</w:t>
+      </w:r>
+    </w:p>
+    <w:p/>
+    <w:p/>
+    <w:p>
+      <w:pPr>
+        <w:jc w:val="left"/>
+        <w:rPr>
+          <w:rFonts w:hint="eastAsia"/>
+        </w:rPr>
+      </w:pPr>
+      <w:r>
+        <w:rPr>
+          <w:rFonts w:ascii="Consolas" w:hAnsi="Consolas" w:cs="Consolas"/>
+          <w:color w:val="000000"/>
+          <w:kern w:val="0"/>
+          <w:sz w:val="24"/>
+          <w:szCs w:val="24"/>
+          <w:shd w:val="clear" w:color="auto" w:fill="D4D4D4"/>
+        </w:rPr>
+        <w:t>AbstractApplicationContext</w:t>
+      </w:r>
+      <w:r>
+        <w:rPr>
+          <w:rFonts w:ascii="Consolas" w:hAnsi="Consolas" w:cs="Consolas" w:hint="eastAsia"/>
+          <w:color w:val="000000"/>
+          <w:kern w:val="0"/>
+          <w:sz w:val="24"/>
+          <w:szCs w:val="24"/>
+          <w:shd w:val="clear" w:color="auto" w:fill="D4D4D4"/>
+        </w:rPr>
+        <w:t>子类</w:t>
+      </w:r>
+      <w:r>
+        <w:rPr>
+          <w:rFonts w:ascii="Consolas" w:hAnsi="Consolas" w:cs="Consolas"/>
+          <w:color w:val="000000"/>
+          <w:kern w:val="0"/>
+          <w:sz w:val="24"/>
+          <w:szCs w:val="24"/>
+          <w:shd w:val="clear" w:color="auto" w:fill="D4D4D4"/>
+        </w:rPr>
+        <w:t>AbstractRefreshableApplicationContext</w:t>
+      </w:r>
+      <w:r>
+        <w:rPr>
+          <w:rFonts w:ascii="Consolas" w:hAnsi="Consolas" w:cs="Consolas"/>
+          <w:color w:val="000000"/>
+          <w:kern w:val="0"/>
+          <w:sz w:val="24"/>
+          <w:szCs w:val="24"/>
+          <w:shd w:val="clear" w:color="auto" w:fill="D4D4D4"/>
+        </w:rPr>
+        <w:t>的实现代码如下</w:t>
+      </w:r>
+      <w:r>
+        <w:rPr>
+          <w:rFonts w:ascii="Consolas" w:hAnsi="Consolas" w:cs="Consolas" w:hint="eastAsia"/>
+          <w:color w:val="000000"/>
+          <w:kern w:val="0"/>
+          <w:sz w:val="24"/>
+          <w:szCs w:val="24"/>
+          <w:shd w:val="clear" w:color="auto" w:fill="D4D4D4"/>
+        </w:rPr>
+        <w:t>：</w:t>
+      </w:r>
+    </w:p>
+    <w:p>
+      <w:r>
+        <w:rPr>
+          <w:noProof/>
+        </w:rPr>
+        <w:drawing>
+          <wp:inline distT="0" distB="0" distL="0" distR="0">
+            <wp:extent cx="5274310" cy="2108807"/>
+            <wp:effectExtent l="0" t="0" r="2540" b="6350"/>
+            <wp:docPr id="34" name="图片 34" descr="C:\Users\roseonly\AppData\Local\Temp\1562573750(1).png"/>
+            <wp:cNvGraphicFramePr>
+              <a:graphicFrameLocks xmlns:a="http://schemas.openxmlformats.org/drawingml/2006/main" noChangeAspect="1"/>
+            </wp:cNvGraphicFramePr>
+            <a:graphic xmlns:a="http://schemas.openxmlformats.org/drawingml/2006/main">
+              <a:graphicData uri="http://schemas.openxmlformats.org/drawingml/2006/picture">
+                <pic:pic xmlns:pic="http://schemas.openxmlformats.org/drawingml/2006/picture">
+                  <pic:nvPicPr>
+                    <pic:cNvPr id="0" name="Picture 9" descr="C:\Users\roseonly\AppData\Local\Temp\1562573750(1).png"/>
+                    <pic:cNvPicPr>
+                      <a:picLocks noChangeAspect="1" noChangeArrowheads="1"/>
+                    </pic:cNvPicPr>
+                  </pic:nvPicPr>
+                  <pic:blipFill>
+                    <a:blip r:embed="rId35">
+                      <a:extLst>
+                        <a:ext uri="{28A0092B-C50C-407E-A947-70E740481C1C}">
+                          <a14:useLocalDpi xmlns:a14="http://schemas.microsoft.com/office/drawing/2010/main" val="0"/>
+                        </a:ext>
+                      </a:extLst>
+                    </a:blip>
+                    <a:srcRect/>
+                    <a:stretch>
+                      <a:fillRect/>
+                    </a:stretch>
+                  </pic:blipFill>
+                  <pic:spPr bwMode="auto">
+                    <a:xfrm>
+                      <a:off x="0" y="0"/>
+                      <a:ext cx="5274310" cy="2108807"/>
+                    </a:xfrm>
+                    <a:prstGeom prst="rect">
+                      <a:avLst/>
+                    </a:prstGeom>
+                    <a:noFill/>
+                    <a:ln>
+                      <a:noFill/>
+                    </a:ln>
+                  </pic:spPr>
+                </pic:pic>
+              </a:graphicData>
+            </a:graphic>
+          </wp:inline>
+        </w:drawing>
+      </w:r>
+    </w:p>
+    <w:p/>
+    <w:p>
+      <w:pPr>
+        <w:rPr>
+          <w:rFonts w:hint="eastAsia"/>
+        </w:rPr>
+      </w:pPr>
+      <w:r>
+        <w:rPr>
+          <w:rFonts w:ascii="Consolas" w:hAnsi="Consolas" w:cs="Consolas"/>
+          <w:color w:val="000000"/>
+          <w:kern w:val="0"/>
+          <w:sz w:val="24"/>
+          <w:szCs w:val="24"/>
+          <w:shd w:val="clear" w:color="auto" w:fill="D4D4D4"/>
+        </w:rPr>
+        <w:t>AbstractRefreshableApplicationContext</w:t>
+      </w:r>
+      <w:r>
+        <w:rPr>
+          <w:rFonts w:ascii="Consolas" w:hAnsi="Consolas" w:cs="Consolas" w:hint="eastAsia"/>
+          <w:color w:val="000000"/>
+          <w:kern w:val="0"/>
+          <w:sz w:val="24"/>
+          <w:szCs w:val="24"/>
+          <w:shd w:val="clear" w:color="auto" w:fill="D4D4D4"/>
+        </w:rPr>
+        <w:t>中</w:t>
+      </w:r>
+      <w:r>
+        <w:rPr>
+          <w:rFonts w:ascii="Consolas" w:hAnsi="Consolas" w:cs="Consolas"/>
+          <w:color w:val="000000"/>
+          <w:kern w:val="0"/>
+          <w:sz w:val="24"/>
+          <w:szCs w:val="24"/>
+          <w:shd w:val="clear" w:color="auto" w:fill="D4D4D4"/>
+        </w:rPr>
+        <w:t>载入</w:t>
+      </w:r>
+      <w:r>
+        <w:rPr>
+          <w:rFonts w:ascii="Consolas" w:hAnsi="Consolas" w:cs="Consolas" w:hint="eastAsia"/>
+          <w:color w:val="000000"/>
+          <w:kern w:val="0"/>
+          <w:sz w:val="24"/>
+          <w:szCs w:val="24"/>
+          <w:shd w:val="clear" w:color="auto" w:fill="D4D4D4"/>
+        </w:rPr>
+        <w:t>b</w:t>
+      </w:r>
+      <w:r>
+        <w:rPr>
+          <w:rFonts w:ascii="Consolas" w:hAnsi="Consolas" w:cs="Consolas"/>
+          <w:color w:val="000000"/>
+          <w:kern w:val="0"/>
+          <w:sz w:val="24"/>
+          <w:szCs w:val="24"/>
+          <w:shd w:val="clear" w:color="auto" w:fill="D4D4D4"/>
+        </w:rPr>
+        <w:t>eandefintion</w:t>
+      </w:r>
+      <w:r>
+        <w:rPr>
+          <w:rFonts w:ascii="Consolas" w:hAnsi="Consolas" w:cs="Consolas"/>
+          <w:color w:val="000000"/>
+          <w:kern w:val="0"/>
+          <w:sz w:val="24"/>
+          <w:szCs w:val="24"/>
+          <w:shd w:val="clear" w:color="auto" w:fill="D4D4D4"/>
+        </w:rPr>
+        <w:t>接口</w:t>
+      </w:r>
+    </w:p>
+    <w:p>
+      <w:r>
+        <w:rPr>
+          <w:noProof/>
+        </w:rPr>
+        <w:drawing>
+          <wp:inline distT="0" distB="0" distL="0" distR="0">
+            <wp:extent cx="5274310" cy="343839"/>
+            <wp:effectExtent l="0" t="0" r="2540" b="0"/>
+            <wp:docPr id="35" name="图片 35" descr="C:\Users\roseonly\AppData\Local\Temp\1562573934(1).png"/>
+            <wp:cNvGraphicFramePr>
+              <a:graphicFrameLocks xmlns:a="http://schemas.openxmlformats.org/drawingml/2006/main" noChangeAspect="1"/>
+            </wp:cNvGraphicFramePr>
+            <a:graphic xmlns:a="http://schemas.openxmlformats.org/drawingml/2006/main">
+              <a:graphicData uri="http://schemas.openxmlformats.org/drawingml/2006/picture">
+                <pic:pic xmlns:pic="http://schemas.openxmlformats.org/drawingml/2006/picture">
+                  <pic:nvPicPr>
+                    <pic:cNvPr id="0" name="Picture 10" descr="C:\Users\roseonly\AppData\Local\Temp\1562573934(1).png"/>
+                    <pic:cNvPicPr>
+                      <a:picLocks noChangeAspect="1" noChangeArrowheads="1"/>
+                    </pic:cNvPicPr>
+                  </pic:nvPicPr>
+                  <pic:blipFill>
+                    <a:blip r:embed="rId36">
+                      <a:extLst>
+                        <a:ext uri="{28A0092B-C50C-407E-A947-70E740481C1C}">
+                          <a14:useLocalDpi xmlns:a14="http://schemas.microsoft.com/office/drawing/2010/main" val="0"/>
+                        </a:ext>
+                      </a:extLst>
+                    </a:blip>
+                    <a:srcRect/>
+                    <a:stretch>
+                      <a:fillRect/>
+                    </a:stretch>
+                  </pic:blipFill>
+                  <pic:spPr bwMode="auto">
+                    <a:xfrm>
+                      <a:off x="0" y="0"/>
+                      <a:ext cx="5274310" cy="343839"/>
+                    </a:xfrm>
+                    <a:prstGeom prst="rect">
+                      <a:avLst/>
+                    </a:prstGeom>
+                    <a:noFill/>
+                    <a:ln>
+                      <a:noFill/>
+                    </a:ln>
+                  </pic:spPr>
+                </pic:pic>
+              </a:graphicData>
+            </a:graphic>
+          </wp:inline>
+        </w:drawing>
+      </w:r>
+    </w:p>
+    <w:p/>
+    <w:p/>
+    <w:p>
+      <w:pPr>
+        <w:rPr>
+          <w:rFonts w:hint="eastAsia"/>
+        </w:rPr>
+      </w:pPr>
+      <w:r>
+        <w:rPr>
+          <w:rFonts w:ascii="Consolas" w:hAnsi="Consolas" w:cs="Consolas"/>
+          <w:color w:val="000000"/>
+          <w:kern w:val="0"/>
+          <w:sz w:val="24"/>
+          <w:szCs w:val="24"/>
+          <w:shd w:val="clear" w:color="auto" w:fill="D4D4D4"/>
+        </w:rPr>
+        <w:t>AbstractRefreshableApplicationContext</w:t>
+      </w:r>
+      <w:r>
+        <w:rPr>
+          <w:rFonts w:ascii="Consolas" w:hAnsi="Consolas" w:cs="Consolas"/>
+          <w:color w:val="000000"/>
+          <w:kern w:val="0"/>
+          <w:sz w:val="24"/>
+          <w:szCs w:val="24"/>
+          <w:shd w:val="clear" w:color="auto" w:fill="D4D4D4"/>
+        </w:rPr>
+        <w:t>的子类</w:t>
+      </w:r>
+    </w:p>
+    <w:p>
+      <w:pPr>
+        <w:rPr>
+          <w:rFonts w:ascii="Consolas" w:hAnsi="Consolas" w:cs="Consolas"/>
+          <w:color w:val="000000"/>
+          <w:kern w:val="0"/>
+          <w:sz w:val="24"/>
+          <w:szCs w:val="24"/>
+          <w:shd w:val="clear" w:color="auto" w:fill="E8F2FE"/>
+        </w:rPr>
+      </w:pPr>
+      <w:r>
+        <w:rPr>
+          <w:rFonts w:ascii="Consolas" w:hAnsi="Consolas" w:cs="Consolas"/>
+          <w:color w:val="000000"/>
+          <w:kern w:val="0"/>
+          <w:sz w:val="24"/>
+          <w:szCs w:val="24"/>
+          <w:shd w:val="clear" w:color="auto" w:fill="E8F2FE"/>
+        </w:rPr>
+        <w:t>XmlWebApplicationContext</w:t>
+      </w:r>
+      <w:r>
+        <w:rPr>
+          <w:rFonts w:ascii="Consolas" w:hAnsi="Consolas" w:cs="Consolas"/>
+          <w:color w:val="000000"/>
+          <w:kern w:val="0"/>
+          <w:sz w:val="24"/>
+          <w:szCs w:val="24"/>
+          <w:shd w:val="clear" w:color="auto" w:fill="E8F2FE"/>
+        </w:rPr>
+        <w:t>的实现代码如下</w:t>
+      </w:r>
+    </w:p>
+    <w:p>
+      <w:pPr>
+        <w:rPr>
+          <w:rFonts w:ascii="Consolas" w:hAnsi="Consolas" w:cs="Consolas"/>
+          <w:color w:val="000000"/>
+          <w:kern w:val="0"/>
+          <w:sz w:val="24"/>
+          <w:szCs w:val="24"/>
+          <w:shd w:val="clear" w:color="auto" w:fill="E8F2FE"/>
+        </w:rPr>
+      </w:pPr>
+    </w:p>
+    <w:p>
+      <w:pPr>
+        <w:rPr>
+          <w:rFonts w:hint="eastAsia"/>
+        </w:rPr>
+      </w:pPr>
+      <w:r>
+        <w:rPr>
+          <w:noProof/>
+        </w:rPr>
+        <w:lastRenderedPageBreak/>
+        <w:drawing>
+          <wp:inline distT="0" distB="0" distL="0" distR="0">
+            <wp:extent cx="5274310" cy="1849388"/>
+            <wp:effectExtent l="0" t="0" r="2540" b="0"/>
+            <wp:docPr id="36" name="图片 36" descr="C:\Users\roseonly\AppData\Local\Temp\1562574059(1).png"/>
+            <wp:cNvGraphicFramePr>
+              <a:graphicFrameLocks xmlns:a="http://schemas.openxmlformats.org/drawingml/2006/main" noChangeAspect="1"/>
+            </wp:cNvGraphicFramePr>
+            <a:graphic xmlns:a="http://schemas.openxmlformats.org/drawingml/2006/main">
+              <a:graphicData uri="http://schemas.openxmlformats.org/drawingml/2006/picture">
+                <pic:pic xmlns:pic="http://schemas.openxmlformats.org/drawingml/2006/picture">
+                  <pic:nvPicPr>
+                    <pic:cNvPr id="0" name="Picture 11" descr="C:\Users\roseonly\AppData\Local\Temp\1562574059(1).png"/>
+                    <pic:cNvPicPr>
+                      <a:picLocks noChangeAspect="1" noChangeArrowheads="1"/>
+                    </pic:cNvPicPr>
+                  </pic:nvPicPr>
+                  <pic:blipFill>
+                    <a:blip r:embed="rId37">
+                      <a:extLst>
+                        <a:ext uri="{28A0092B-C50C-407E-A947-70E740481C1C}">
+                          <a14:useLocalDpi xmlns:a14="http://schemas.microsoft.com/office/drawing/2010/main" val="0"/>
+                        </a:ext>
+                      </a:extLst>
+                    </a:blip>
+                    <a:srcRect/>
+                    <a:stretch>
+                      <a:fillRect/>
+                    </a:stretch>
+                  </pic:blipFill>
+                  <pic:spPr bwMode="auto">
+                    <a:xfrm>
+                      <a:off x="0" y="0"/>
+                      <a:ext cx="5274310" cy="1849388"/>
+                    </a:xfrm>
+                    <a:prstGeom prst="rect">
+                      <a:avLst/>
+                    </a:prstGeom>
+                    <a:noFill/>
+                    <a:ln>
+                      <a:noFill/>
+                    </a:ln>
+                  </pic:spPr>
+                </pic:pic>
+              </a:graphicData>
+            </a:graphic>
+          </wp:inline>
+        </w:drawing>
+      </w:r>
+    </w:p>
+    <w:p>
+      <w:r>
+        <w:rPr>
+          <w:noProof/>
+        </w:rPr>
+        <w:drawing>
+          <wp:inline distT="0" distB="0" distL="0" distR="0">
+            <wp:extent cx="5274310" cy="1043014"/>
+            <wp:effectExtent l="0" t="0" r="2540" b="5080"/>
+            <wp:docPr id="37" name="图片 37" descr="C:\Users\roseonly\AppData\Local\Temp\1562574252(1).png"/>
+            <wp:cNvGraphicFramePr>
+              <a:graphicFrameLocks xmlns:a="http://schemas.openxmlformats.org/drawingml/2006/main" noChangeAspect="1"/>
+            </wp:cNvGraphicFramePr>
+            <a:graphic xmlns:a="http://schemas.openxmlformats.org/drawingml/2006/main">
+              <a:graphicData uri="http://schemas.openxmlformats.org/drawingml/2006/picture">
+                <pic:pic xmlns:pic="http://schemas.openxmlformats.org/drawingml/2006/picture">
+                  <pic:nvPicPr>
+                    <pic:cNvPr id="0" name="Picture 12" descr="C:\Users\roseonly\AppData\Local\Temp\1562574252(1).png"/>
+                    <pic:cNvPicPr>
+                      <a:picLocks noChangeAspect="1" noChangeArrowheads="1"/>
+                    </pic:cNvPicPr>
+                  </pic:nvPicPr>
+                  <pic:blipFill>
+                    <a:blip r:embed="rId38">
+                      <a:extLst>
+                        <a:ext uri="{28A0092B-C50C-407E-A947-70E740481C1C}">
+                          <a14:useLocalDpi xmlns:a14="http://schemas.microsoft.com/office/drawing/2010/main" val="0"/>
+                        </a:ext>
+                      </a:extLst>
+                    </a:blip>
+                    <a:srcRect/>
+                    <a:stretch>
+                      <a:fillRect/>
+                    </a:stretch>
+                  </pic:blipFill>
+                  <pic:spPr bwMode="auto">
+                    <a:xfrm>
+                      <a:off x="0" y="0"/>
+                      <a:ext cx="5274310" cy="1043014"/>
+                    </a:xfrm>
+                    <a:prstGeom prst="rect">
+                      <a:avLst/>
+                    </a:prstGeom>
+                    <a:noFill/>
+                    <a:ln>
+                      <a:noFill/>
+                    </a:ln>
+                  </pic:spPr>
+                </pic:pic>
+              </a:graphicData>
+            </a:graphic>
+          </wp:inline>
+        </w:drawing>
+      </w:r>
+    </w:p>
+    <w:p>
+      <w:r>
+        <w:rPr>
+          <w:rFonts w:ascii="Consolas" w:hAnsi="Consolas" w:cs="Consolas"/>
+          <w:color w:val="000000"/>
+          <w:kern w:val="0"/>
+          <w:sz w:val="24"/>
+          <w:szCs w:val="24"/>
+          <w:shd w:val="clear" w:color="auto" w:fill="E8F2FE"/>
+        </w:rPr>
+        <w:t>AbstractBeanDefinitionReader</w:t>
+      </w:r>
+      <w:r>
+        <w:rPr>
+          <w:rFonts w:ascii="Consolas" w:hAnsi="Consolas" w:cs="Consolas"/>
+          <w:color w:val="000000"/>
+          <w:kern w:val="0"/>
+          <w:sz w:val="24"/>
+          <w:szCs w:val="24"/>
+          <w:shd w:val="clear" w:color="auto" w:fill="E8F2FE"/>
+        </w:rPr>
+        <w:t>的代码实现如下</w:t>
+      </w:r>
+    </w:p>
+    <w:p>
+      <w:r>
+        <w:rPr>
+          <w:noProof/>
+        </w:rPr>
+        <w:drawing>
+          <wp:inline distT="0" distB="0" distL="0" distR="0" wp14:anchorId="555621AA" wp14:editId="43A65501">
+            <wp:extent cx="5274310" cy="4398010"/>
+            <wp:effectExtent l="0" t="0" r="2540" b="2540"/>
+            <wp:docPr id="38" name="图片 38"/>
+            <wp:cNvGraphicFramePr>
+              <a:graphicFrameLocks xmlns:a="http://schemas.openxmlformats.org/drawingml/2006/main" noChangeAspect="1"/>
+            </wp:cNvGraphicFramePr>
+            <a:graphic xmlns:a="http://schemas.openxmlformats.org/drawingml/2006/main">
+              <a:graphicData uri="http://schemas.openxmlformats.org/drawingml/2006/picture">
+                <pic:pic xmlns:pic="http://schemas.openxmlformats.org/drawingml/2006/picture">
+                  <pic:nvPicPr>
+                    <pic:cNvPr id="1" name=""/>
+                    <pic:cNvPicPr/>
+                  </pic:nvPicPr>
+                  <pic:blipFill>
+                    <a:blip r:embed="rId39"/>
+                    <a:stretch>
+                      <a:fillRect/>
+                    </a:stretch>
+                  </pic:blipFill>
+                  <pic:spPr>
+                    <a:xfrm>
+                      <a:off x="0" y="0"/>
+                      <a:ext cx="5274310" cy="4398010"/>
+                    </a:xfrm>
+                    <a:prstGeom prst="rect">
+                      <a:avLst/>
+                    </a:prstGeom>
+                  </pic:spPr>
+                </pic:pic>
+              </a:graphicData>
+            </a:graphic>
+          </wp:inline>
+        </w:drawing>
+      </w:r>
+    </w:p>
+    <w:p>
+      <w:pPr>
+        <w:rPr>
+          <w:rFonts w:ascii="Consolas" w:hAnsi="Consolas" w:cs="Consolas"/>
+          <w:color w:val="000000"/>
+          <w:kern w:val="0"/>
+          <w:sz w:val="24"/>
+          <w:szCs w:val="24"/>
+          <w:shd w:val="clear" w:color="auto" w:fill="E8F2FE"/>
+        </w:rPr>
+      </w:pPr>
+      <w:r>
+        <w:rPr>
+          <w:rFonts w:ascii="Consolas" w:hAnsi="Consolas" w:cs="Consolas"/>
+          <w:color w:val="000000"/>
+          <w:kern w:val="0"/>
+          <w:sz w:val="24"/>
+          <w:szCs w:val="24"/>
+          <w:shd w:val="clear" w:color="auto" w:fill="E8F2FE"/>
+        </w:rPr>
+        <w:t>AbstractBeanDefinitionReader</w:t>
+      </w:r>
+      <w:r>
+        <w:rPr>
+          <w:rFonts w:ascii="Consolas" w:hAnsi="Consolas" w:cs="Consolas"/>
+          <w:color w:val="000000"/>
+          <w:kern w:val="0"/>
+          <w:sz w:val="24"/>
+          <w:szCs w:val="24"/>
+          <w:shd w:val="clear" w:color="auto" w:fill="E8F2FE"/>
+        </w:rPr>
+        <w:t>实现了</w:t>
+      </w:r>
+      <w:r>
+        <w:rPr>
+          <w:rFonts w:ascii="Consolas" w:hAnsi="Consolas" w:cs="Consolas"/>
+          <w:color w:val="000000"/>
+          <w:kern w:val="0"/>
+          <w:sz w:val="24"/>
+          <w:szCs w:val="24"/>
+          <w:shd w:val="clear" w:color="auto" w:fill="E8F2FE"/>
+        </w:rPr>
+        <w:t>BeanDefinitionReader</w:t>
+      </w:r>
+      <w:r>
+        <w:rPr>
+          <w:rFonts w:hint="eastAsia"/>
+        </w:rPr>
+        <w:t>接口</w:t>
+      </w:r>
+      <w:r>
+        <w:rPr>
+          <w:rFonts w:hint="eastAsia"/>
+        </w:rPr>
+        <w:t>的</w:t>
+      </w:r>
+      <w:r>
+        <w:rPr>
+          <w:rFonts w:ascii="Consolas" w:hAnsi="Consolas" w:cs="Consolas"/>
+          <w:color w:val="000000"/>
+          <w:kern w:val="0"/>
+          <w:sz w:val="24"/>
+          <w:szCs w:val="24"/>
+          <w:shd w:val="clear" w:color="auto" w:fill="E8F2FE"/>
+        </w:rPr>
+        <w:t xml:space="preserve">loadBeanDefinitions(Resource </w:t>
+      </w:r>
+      <w:r>
+        <w:rPr>
+          <w:rFonts w:ascii="Consolas" w:hAnsi="Consolas" w:cs="Consolas"/>
+          <w:color w:val="6A3E3E"/>
+          <w:kern w:val="0"/>
+          <w:sz w:val="24"/>
+          <w:szCs w:val="24"/>
+          <w:shd w:val="clear" w:color="auto" w:fill="E8F2FE"/>
+        </w:rPr>
+        <w:t>resource</w:t>
+      </w:r>
+      <w:r>
+        <w:rPr>
+          <w:rFonts w:ascii="Consolas" w:hAnsi="Consolas" w:cs="Consolas"/>
+          <w:color w:val="000000"/>
+          <w:kern w:val="0"/>
+          <w:sz w:val="24"/>
+          <w:szCs w:val="24"/>
+          <w:shd w:val="clear" w:color="auto" w:fill="E8F2FE"/>
+        </w:rPr>
+        <w:t>)</w:t>
+      </w:r>
+      <w:r>
+        <w:rPr>
+          <w:rFonts w:ascii="Consolas" w:hAnsi="Consolas" w:cs="Consolas"/>
+          <w:color w:val="000000"/>
+          <w:kern w:val="0"/>
+          <w:sz w:val="24"/>
+          <w:szCs w:val="24"/>
+          <w:shd w:val="clear" w:color="auto" w:fill="E8F2FE"/>
+        </w:rPr>
+        <w:t>方法</w:t>
+      </w:r>
+    </w:p>
+    <w:p>
+      <w:pPr>
+        <w:rPr>
+          <w:rFonts w:ascii="Consolas" w:hAnsi="Consolas" w:cs="Consolas"/>
+          <w:color w:val="000000"/>
+          <w:kern w:val="0"/>
+          <w:sz w:val="24"/>
+          <w:szCs w:val="24"/>
+          <w:shd w:val="clear" w:color="auto" w:fill="E8F2FE"/>
+        </w:rPr>
+      </w:pPr>
+      <w:r>
+        <w:rPr>
+          <w:noProof/>
+        </w:rPr>
+        <w:drawing>
+          <wp:inline distT="0" distB="0" distL="0" distR="0" wp14:anchorId="5168414C" wp14:editId="279DD129">
+            <wp:extent cx="5274310" cy="157480"/>
+            <wp:effectExtent l="0" t="0" r="2540" b="0"/>
+            <wp:docPr id="39" name="图片 39"/>
+            <wp:cNvGraphicFramePr>
+              <a:graphicFrameLocks xmlns:a="http://schemas.openxmlformats.org/drawingml/2006/main" noChangeAspect="1"/>
+            </wp:cNvGraphicFramePr>
+            <a:graphic xmlns:a="http://schemas.openxmlformats.org/drawingml/2006/main">
+              <a:graphicData uri="http://schemas.openxmlformats.org/drawingml/2006/picture">
+                <pic:pic xmlns:pic="http://schemas.openxmlformats.org/drawingml/2006/picture">
+                  <pic:nvPicPr>
+                    <pic:cNvPr id="1" name=""/>
+                    <pic:cNvPicPr/>
+                  </pic:nvPicPr>
+                  <pic:blipFill>
+                    <a:blip r:embed="rId40"/>
+                    <a:stretch>
+                      <a:fillRect/>
+                    </a:stretch>
+                  </pic:blipFill>
+                  <pic:spPr>
+                    <a:xfrm>
+                      <a:off x="0" y="0"/>
+                      <a:ext cx="5274310" cy="157480"/>
+                    </a:xfrm>
+                    <a:prstGeom prst="rect">
+                      <a:avLst/>
+                    </a:prstGeom>
+                  </pic:spPr>
+                </pic:pic>
+              </a:graphicData>
+            </a:graphic>
+          </wp:inline>
+        </w:drawing>
+      </w:r>
+    </w:p>
+    <w:p>
+      <w:pPr>
+        <w:rPr>
+          <w:rFonts w:ascii="Consolas" w:hAnsi="Consolas" w:cs="Consolas"/>
+          <w:color w:val="000000"/>
+          <w:kern w:val="0"/>
+          <w:sz w:val="24"/>
+          <w:szCs w:val="24"/>
+          <w:shd w:val="clear" w:color="auto" w:fill="E8F2FE"/>
+        </w:rPr>
+      </w:pPr>
+      <w:r>
+        <w:rPr>
+          <w:rFonts w:ascii="Consolas" w:hAnsi="Consolas" w:cs="Consolas"/>
+          <w:color w:val="000000"/>
+          <w:kern w:val="0"/>
+          <w:sz w:val="24"/>
+          <w:szCs w:val="24"/>
+          <w:shd w:val="clear" w:color="auto" w:fill="D4D4D4"/>
+        </w:rPr>
+        <w:t>XmlBeanDefinitionReader</w:t>
+      </w:r>
+      <w:r>
+        <w:rPr>
+          <w:rFonts w:ascii="Consolas" w:hAnsi="Consolas" w:cs="Consolas"/>
+          <w:color w:val="000000"/>
+          <w:kern w:val="0"/>
+          <w:sz w:val="24"/>
+          <w:szCs w:val="24"/>
+          <w:shd w:val="clear" w:color="auto" w:fill="E8F2FE"/>
+        </w:rPr>
+        <w:t>重写</w:t>
+      </w:r>
+      <w:r>
+        <w:rPr>
+          <w:rFonts w:ascii="Consolas" w:hAnsi="Consolas" w:cs="Consolas"/>
+          <w:color w:val="000000"/>
+          <w:kern w:val="0"/>
+          <w:sz w:val="24"/>
+          <w:szCs w:val="24"/>
+          <w:shd w:val="clear" w:color="auto" w:fill="E8F2FE"/>
+        </w:rPr>
+        <w:t>了</w:t>
+      </w:r>
+      <w:r>
+        <w:rPr>
+          <w:rFonts w:ascii="Consolas" w:hAnsi="Consolas" w:cs="Consolas"/>
+          <w:color w:val="000000"/>
+          <w:kern w:val="0"/>
+          <w:sz w:val="24"/>
+          <w:szCs w:val="24"/>
+          <w:shd w:val="clear" w:color="auto" w:fill="E8F2FE"/>
+        </w:rPr>
+        <w:t>AbstractBeanDefinitionReader</w:t>
+      </w:r>
+      <w:r>
+        <w:rPr>
+          <w:rFonts w:ascii="Consolas" w:hAnsi="Consolas" w:cs="Consolas"/>
+          <w:color w:val="000000"/>
+          <w:kern w:val="0"/>
+          <w:sz w:val="24"/>
+          <w:szCs w:val="24"/>
+          <w:shd w:val="clear" w:color="auto" w:fill="E8F2FE"/>
+        </w:rPr>
+        <w:t>抽象类</w:t>
+      </w:r>
+      <w:r>
+        <w:rPr>
+          <w:rFonts w:ascii="Consolas" w:hAnsi="Consolas" w:cs="Consolas"/>
+          <w:color w:val="000000"/>
+          <w:kern w:val="0"/>
+          <w:sz w:val="24"/>
+          <w:szCs w:val="24"/>
+          <w:shd w:val="clear" w:color="auto" w:fill="E8F2FE"/>
+        </w:rPr>
+        <w:lastRenderedPageBreak/>
+        <w:t>的</w:t>
+      </w:r>
+      <w:r>
+        <w:rPr>
+          <w:rFonts w:ascii="Consolas" w:hAnsi="Consolas" w:cs="Consolas"/>
+          <w:color w:val="000000"/>
+          <w:kern w:val="0"/>
+          <w:sz w:val="24"/>
+          <w:szCs w:val="24"/>
+          <w:shd w:val="clear" w:color="auto" w:fill="E8F2FE"/>
+        </w:rPr>
+        <w:t xml:space="preserve">loadBeanDefinitions(Resource </w:t>
+      </w:r>
+      <w:r>
+        <w:rPr>
+          <w:rFonts w:ascii="Consolas" w:hAnsi="Consolas" w:cs="Consolas"/>
+          <w:color w:val="6A3E3E"/>
+          <w:kern w:val="0"/>
+          <w:sz w:val="24"/>
+          <w:szCs w:val="24"/>
+          <w:shd w:val="clear" w:color="auto" w:fill="E8F2FE"/>
+        </w:rPr>
+        <w:t>resource</w:t>
+      </w:r>
+      <w:r>
+        <w:rPr>
+          <w:rFonts w:ascii="Consolas" w:hAnsi="Consolas" w:cs="Consolas"/>
+          <w:color w:val="000000"/>
+          <w:kern w:val="0"/>
+          <w:sz w:val="24"/>
+          <w:szCs w:val="24"/>
+          <w:shd w:val="clear" w:color="auto" w:fill="E8F2FE"/>
+        </w:rPr>
+        <w:t>)</w:t>
+      </w:r>
+      <w:r>
+        <w:rPr>
+          <w:rFonts w:ascii="Consolas" w:hAnsi="Consolas" w:cs="Consolas"/>
+          <w:color w:val="000000"/>
+          <w:kern w:val="0"/>
+          <w:sz w:val="24"/>
+          <w:szCs w:val="24"/>
+          <w:shd w:val="clear" w:color="auto" w:fill="E8F2FE"/>
+        </w:rPr>
+        <w:t>方法</w:t>
+      </w:r>
+    </w:p>
+    <w:p>
+      <w:pPr>
+        <w:rPr>
+          <w:rFonts w:hint="eastAsia"/>
+        </w:rPr>
+      </w:pPr>
+    </w:p>
+    <w:p>
+      <w:pPr>
+        <w:rPr>
+          <w:rFonts w:ascii="Consolas" w:hAnsi="Consolas" w:cs="Consolas" w:hint="eastAsia"/>
+          <w:color w:val="000000"/>
+          <w:kern w:val="0"/>
+          <w:sz w:val="24"/>
+          <w:szCs w:val="24"/>
+          <w:shd w:val="clear" w:color="auto" w:fill="E8F2FE"/>
+        </w:rPr>
+      </w:pPr>
+      <w:r>
+        <w:rPr>
+          <w:rFonts w:ascii="Consolas" w:hAnsi="Consolas" w:cs="Consolas"/>
+          <w:color w:val="000000"/>
+          <w:kern w:val="0"/>
+          <w:sz w:val="24"/>
+          <w:szCs w:val="24"/>
+          <w:shd w:val="clear" w:color="auto" w:fill="D4D4D4"/>
+        </w:rPr>
+        <w:t>XmlBeanDefinitionReader</w:t>
+      </w:r>
+      <w:r>
+        <w:rPr>
+          <w:rFonts w:ascii="Consolas" w:hAnsi="Consolas" w:cs="Consolas"/>
+          <w:color w:val="000000"/>
+          <w:kern w:val="0"/>
+          <w:sz w:val="24"/>
+          <w:szCs w:val="24"/>
+          <w:shd w:val="clear" w:color="auto" w:fill="D4D4D4"/>
+        </w:rPr>
+        <w:t>的</w:t>
+      </w:r>
+      <w:r>
+        <w:rPr>
+          <w:rFonts w:ascii="Consolas" w:hAnsi="Consolas" w:cs="Consolas"/>
+          <w:color w:val="000000"/>
+          <w:kern w:val="0"/>
+          <w:sz w:val="24"/>
+          <w:szCs w:val="24"/>
+          <w:shd w:val="clear" w:color="auto" w:fill="E8F2FE"/>
+        </w:rPr>
+        <w:t xml:space="preserve">loadBeanDefinitions(Resource </w:t>
+      </w:r>
+      <w:r>
+        <w:rPr>
+          <w:rFonts w:ascii="Consolas" w:hAnsi="Consolas" w:cs="Consolas"/>
+          <w:color w:val="6A3E3E"/>
+          <w:kern w:val="0"/>
+          <w:sz w:val="24"/>
+          <w:szCs w:val="24"/>
+          <w:shd w:val="clear" w:color="auto" w:fill="E8F2FE"/>
+        </w:rPr>
+        <w:t>resource</w:t>
+      </w:r>
+      <w:r>
+        <w:rPr>
+          <w:rFonts w:ascii="Consolas" w:hAnsi="Consolas" w:cs="Consolas"/>
+          <w:color w:val="000000"/>
+          <w:kern w:val="0"/>
+          <w:sz w:val="24"/>
+          <w:szCs w:val="24"/>
+          <w:shd w:val="clear" w:color="auto" w:fill="E8F2FE"/>
+        </w:rPr>
+        <w:t>)</w:t>
+      </w:r>
+      <w:r>
+        <w:rPr>
+          <w:rFonts w:ascii="Consolas" w:hAnsi="Consolas" w:cs="Consolas"/>
+          <w:color w:val="000000"/>
+          <w:kern w:val="0"/>
+          <w:sz w:val="24"/>
+          <w:szCs w:val="24"/>
+          <w:shd w:val="clear" w:color="auto" w:fill="E8F2FE"/>
+        </w:rPr>
+        <w:t>方法实现</w:t>
+      </w:r>
+      <w:r>
+        <w:rPr>
+          <w:rFonts w:ascii="Consolas" w:hAnsi="Consolas" w:cs="Consolas" w:hint="eastAsia"/>
+          <w:color w:val="000000"/>
+          <w:kern w:val="0"/>
+          <w:sz w:val="24"/>
+          <w:szCs w:val="24"/>
+          <w:shd w:val="clear" w:color="auto" w:fill="E8F2FE"/>
+        </w:rPr>
+        <w:t>：</w:t>
+      </w:r>
+    </w:p>
+    <w:p>
+      <w:r>
+        <w:rPr>
+          <w:noProof/>
+        </w:rPr>
+        <w:drawing>
+          <wp:inline distT="0" distB="0" distL="0" distR="0" wp14:anchorId="5E773073" wp14:editId="29E8668C">
+            <wp:extent cx="5274310" cy="4425950"/>
+            <wp:effectExtent l="0" t="0" r="2540" b="0"/>
+            <wp:docPr id="40" name="图片 40"/>
+            <wp:cNvGraphicFramePr>
+              <a:graphicFrameLocks xmlns:a="http://schemas.openxmlformats.org/drawingml/2006/main" noChangeAspect="1"/>
+            </wp:cNvGraphicFramePr>
+            <a:graphic xmlns:a="http://schemas.openxmlformats.org/drawingml/2006/main">
+              <a:graphicData uri="http://schemas.openxmlformats.org/drawingml/2006/picture">
+                <pic:pic xmlns:pic="http://schemas.openxmlformats.org/drawingml/2006/picture">
+                  <pic:nvPicPr>
+                    <pic:cNvPr id="1" name=""/>
+                    <pic:cNvPicPr/>
+                  </pic:nvPicPr>
+                  <pic:blipFill>
+                    <a:blip r:embed="rId41"/>
+                    <a:stretch>
+                      <a:fillRect/>
+                    </a:stretch>
+                  </pic:blipFill>
+                  <pic:spPr>
+                    <a:xfrm>
+                      <a:off x="0" y="0"/>
+                      <a:ext cx="5274310" cy="4425950"/>
+                    </a:xfrm>
+                    <a:prstGeom prst="rect">
+                      <a:avLst/>
+                    </a:prstGeom>
+                  </pic:spPr>
+                </pic:pic>
+              </a:graphicData>
+            </a:graphic>
+          </wp:inline>
+        </w:drawing>
+      </w:r>
+    </w:p>
+    <w:p/>
+    <w:p>
+      <w:r>
+        <w:rPr>
+          <w:noProof/>
+        </w:rPr>
+        <w:lastRenderedPageBreak/>
+        <w:drawing>
+          <wp:inline distT="0" distB="0" distL="0" distR="0" wp14:anchorId="13D3AE7B" wp14:editId="7240A5B5">
+            <wp:extent cx="5274310" cy="3363595"/>
+            <wp:effectExtent l="0" t="0" r="2540" b="8255"/>
+            <wp:docPr id="42" name="图片 42"/>
+            <wp:cNvGraphicFramePr>
+              <a:graphicFrameLocks xmlns:a="http://schemas.openxmlformats.org/drawingml/2006/main" noChangeAspect="1"/>
+            </wp:cNvGraphicFramePr>
+            <a:graphic xmlns:a="http://schemas.openxmlformats.org/drawingml/2006/main">
+              <a:graphicData uri="http://schemas.openxmlformats.org/drawingml/2006/picture">
+                <pic:pic xmlns:pic="http://schemas.openxmlformats.org/drawingml/2006/picture">
+                  <pic:nvPicPr>
+                    <pic:cNvPr id="1" name=""/>
+                    <pic:cNvPicPr/>
+                  </pic:nvPicPr>
+                  <pic:blipFill>
+                    <a:blip r:embed="rId42"/>
+                    <a:stretch>
+                      <a:fillRect/>
+                    </a:stretch>
+                  </pic:blipFill>
+                  <pic:spPr>
+                    <a:xfrm>
+                      <a:off x="0" y="0"/>
+                      <a:ext cx="5274310" cy="3363595"/>
+                    </a:xfrm>
+                    <a:prstGeom prst="rect">
+                      <a:avLst/>
+                    </a:prstGeom>
+                  </pic:spPr>
+                </pic:pic>
+              </a:graphicData>
+            </a:graphic>
+          </wp:inline>
+        </w:drawing>
+      </w:r>
+    </w:p>
+    <w:p/>
+    <w:p>
+      <w:pPr>
+        <w:rPr>
+          <w:rFonts w:hint="eastAsia"/>
+        </w:rPr>
+      </w:pPr>
+    </w:p>
+    <w:p>
+      <w:r>
+        <w:rPr>
+          <w:noProof/>
+        </w:rPr>
+        <w:drawing>
+          <wp:inline distT="0" distB="0" distL="0" distR="0" wp14:anchorId="1500993E" wp14:editId="3A4A7FDB">
+            <wp:extent cx="5274310" cy="752475"/>
+            <wp:effectExtent l="0" t="0" r="2540" b="9525"/>
+            <wp:docPr id="43" name="图片 43"/>
+            <wp:cNvGraphicFramePr>
+              <a:graphicFrameLocks xmlns:a="http://schemas.openxmlformats.org/drawingml/2006/main" noChangeAspect="1"/>
+            </wp:cNvGraphicFramePr>
+            <a:graphic xmlns:a="http://schemas.openxmlformats.org/drawingml/2006/main">
+              <a:graphicData uri="http://schemas.openxmlformats.org/drawingml/2006/picture">
+                <pic:pic xmlns:pic="http://schemas.openxmlformats.org/drawingml/2006/picture">
+                  <pic:nvPicPr>
+                    <pic:cNvPr id="1" name=""/>
+                    <pic:cNvPicPr/>
+                  </pic:nvPicPr>
+                  <pic:blipFill>
+                    <a:blip r:embed="rId43"/>
+                    <a:stretch>
+                      <a:fillRect/>
+                    </a:stretch>
+                  </pic:blipFill>
+                  <pic:spPr>
+                    <a:xfrm>
+                      <a:off x="0" y="0"/>
+                      <a:ext cx="5274310" cy="752475"/>
+                    </a:xfrm>
+                    <a:prstGeom prst="rect">
+                      <a:avLst/>
+                    </a:prstGeom>
+                  </pic:spPr>
+                </pic:pic>
+              </a:graphicData>
+            </a:graphic>
+          </wp:inline>
+        </w:drawing>
+      </w:r>
+    </w:p>
+    <w:p/>
+    <w:p/>
+    <w:p>
+      <w:r>
+        <w:rPr>
+          <w:rFonts w:ascii="Consolas" w:hAnsi="Consolas" w:cs="Consolas"/>
+          <w:color w:val="000000"/>
+          <w:kern w:val="0"/>
+          <w:sz w:val="24"/>
+          <w:szCs w:val="24"/>
+          <w:shd w:val="clear" w:color="auto" w:fill="E8F2FE"/>
+        </w:rPr>
+        <w:t>DefaultBeanDefinitionDocumentReader</w:t>
+      </w:r>
+      <w:r>
+        <w:rPr>
+          <w:noProof/>
+        </w:rPr>
+        <w:drawing>
+          <wp:inline distT="0" distB="0" distL="0" distR="0" wp14:anchorId="430A14DA" wp14:editId="5283CA1A">
+            <wp:extent cx="5274310" cy="982345"/>
+            <wp:effectExtent l="0" t="0" r="2540" b="8255"/>
+            <wp:docPr id="44" name="图片 44"/>
+            <wp:cNvGraphicFramePr>
+              <a:graphicFrameLocks xmlns:a="http://schemas.openxmlformats.org/drawingml/2006/main" noChangeAspect="1"/>
+            </wp:cNvGraphicFramePr>
+            <a:graphic xmlns:a="http://schemas.openxmlformats.org/drawingml/2006/main">
+              <a:graphicData uri="http://schemas.openxmlformats.org/drawingml/2006/picture">
+                <pic:pic xmlns:pic="http://schemas.openxmlformats.org/drawingml/2006/picture">
+                  <pic:nvPicPr>
+                    <pic:cNvPr id="1" name=""/>
+                    <pic:cNvPicPr/>
+                  </pic:nvPicPr>
+                  <pic:blipFill>
+                    <a:blip r:embed="rId44"/>
+                    <a:stretch>
+                      <a:fillRect/>
+                    </a:stretch>
+                  </pic:blipFill>
+                  <pic:spPr>
+                    <a:xfrm>
+                      <a:off x="0" y="0"/>
+                      <a:ext cx="5274310" cy="982345"/>
+                    </a:xfrm>
+                    <a:prstGeom prst="rect">
+                      <a:avLst/>
+                    </a:prstGeom>
+                  </pic:spPr>
+                </pic:pic>
+              </a:graphicData>
+            </a:graphic>
+          </wp:inline>
+        </w:drawing>
+      </w:r>
+    </w:p>
+    <w:p/>
+    <w:p/>
+    <w:p>
+      <w:r>
+        <w:rPr>
+          <w:noProof/>
+        </w:rPr>
+        <w:lastRenderedPageBreak/>
+        <w:drawing>
+          <wp:inline distT="0" distB="0" distL="0" distR="0" wp14:anchorId="07BD02D6" wp14:editId="43D878D6">
+            <wp:extent cx="5274310" cy="3477260"/>
+            <wp:effectExtent l="0" t="0" r="2540" b="8890"/>
+            <wp:docPr id="45" name="图片 45"/>
+            <wp:cNvGraphicFramePr>
+              <a:graphicFrameLocks xmlns:a="http://schemas.openxmlformats.org/drawingml/2006/main" noChangeAspect="1"/>
+            </wp:cNvGraphicFramePr>
+            <a:graphic xmlns:a="http://schemas.openxmlformats.org/drawingml/2006/main">
+              <a:graphicData uri="http://schemas.openxmlformats.org/drawingml/2006/picture">
+                <pic:pic xmlns:pic="http://schemas.openxmlformats.org/drawingml/2006/picture">
+                  <pic:nvPicPr>
+                    <pic:cNvPr id="1" name=""/>
+                    <pic:cNvPicPr/>
+                  </pic:nvPicPr>
+                  <pic:blipFill>
+                    <a:blip r:embed="rId45"/>
+                    <a:stretch>
+                      <a:fillRect/>
+                    </a:stretch>
+                  </pic:blipFill>
+                  <pic:spPr>
+                    <a:xfrm>
+                      <a:off x="0" y="0"/>
+                      <a:ext cx="5274310" cy="3477260"/>
+                    </a:xfrm>
+                    <a:prstGeom prst="rect">
+                      <a:avLst/>
+                    </a:prstGeom>
+                  </pic:spPr>
+                </pic:pic>
+              </a:graphicData>
+            </a:graphic>
+          </wp:inline>
+        </w:drawing>
+      </w:r>
+    </w:p>
+    <w:p/>
+    <w:p>
+      <w:r>
+        <w:rPr>
+          <w:noProof/>
+        </w:rPr>
+        <w:drawing>
+          <wp:inline distT="0" distB="0" distL="0" distR="0" wp14:anchorId="4735EB91" wp14:editId="11932B3A">
+            <wp:extent cx="5274310" cy="2436495"/>
+            <wp:effectExtent l="0" t="0" r="2540" b="1905"/>
+            <wp:docPr id="46" name="图片 46"/>
+            <wp:cNvGraphicFramePr>
+              <a:graphicFrameLocks xmlns:a="http://schemas.openxmlformats.org/drawingml/2006/main" noChangeAspect="1"/>
+            </wp:cNvGraphicFramePr>
+            <a:graphic xmlns:a="http://schemas.openxmlformats.org/drawingml/2006/main">
+              <a:graphicData uri="http://schemas.openxmlformats.org/drawingml/2006/picture">
+                <pic:pic xmlns:pic="http://schemas.openxmlformats.org/drawingml/2006/picture">
+                  <pic:nvPicPr>
+                    <pic:cNvPr id="1" name=""/>
+                    <pic:cNvPicPr/>
+                  </pic:nvPicPr>
+                  <pic:blipFill>
+                    <a:blip r:embed="rId46"/>
+                    <a:stretch>
+                      <a:fillRect/>
+                    </a:stretch>
+                  </pic:blipFill>
+                  <pic:spPr>
+                    <a:xfrm>
+                      <a:off x="0" y="0"/>
+                      <a:ext cx="5274310" cy="2436495"/>
+                    </a:xfrm>
+                    <a:prstGeom prst="rect">
+                      <a:avLst/>
+                    </a:prstGeom>
+                  </pic:spPr>
+                </pic:pic>
+              </a:graphicData>
+            </a:graphic>
+          </wp:inline>
+        </w:drawing>
+      </w:r>
+    </w:p>
+    <w:p>
+      <w:pPr>
+        <w:rPr>
+          <w:rFonts w:ascii="Consolas" w:hAnsi="Consolas" w:cs="Consolas"/>
+          <w:color w:val="000000"/>
+          <w:kern w:val="0"/>
+          <w:sz w:val="24"/>
+          <w:szCs w:val="24"/>
+          <w:shd w:val="clear" w:color="auto" w:fill="D4D4D4"/>
+        </w:rPr>
+      </w:pPr>
+      <w:r>
+        <w:rPr>
+          <w:rFonts w:ascii="Consolas" w:hAnsi="Consolas" w:cs="Consolas"/>
+          <w:color w:val="000000"/>
+          <w:kern w:val="0"/>
+          <w:sz w:val="24"/>
+          <w:szCs w:val="24"/>
+          <w:shd w:val="clear" w:color="auto" w:fill="D4D4D4"/>
+        </w:rPr>
+        <w:t>BeanDefinitionParserDelegate</w:t>
+      </w:r>
+      <w:r>
+        <w:rPr>
+          <w:rFonts w:ascii="Consolas" w:hAnsi="Consolas" w:cs="Consolas"/>
+          <w:color w:val="000000"/>
+          <w:kern w:val="0"/>
+          <w:sz w:val="24"/>
+          <w:szCs w:val="24"/>
+          <w:shd w:val="clear" w:color="auto" w:fill="D4D4D4"/>
+        </w:rPr>
+        <w:t>的创建和初始化</w:t>
+      </w:r>
+    </w:p>
+    <w:p>
+      <w:pPr>
+        <w:rPr>
+          <w:rFonts w:hint="eastAsia"/>
+        </w:rPr>
+      </w:pPr>
+      <w:r>
+        <w:rPr>
+          <w:rFonts w:ascii="Consolas" w:hAnsi="Consolas" w:cs="Consolas"/>
+          <w:color w:val="000000"/>
+          <w:kern w:val="0"/>
+          <w:sz w:val="24"/>
+          <w:szCs w:val="24"/>
+          <w:shd w:val="clear" w:color="auto" w:fill="D4D4D4"/>
+        </w:rPr>
+        <w:t>按照</w:t>
+      </w:r>
+      <w:r>
+        <w:rPr>
+          <w:rFonts w:ascii="Consolas" w:hAnsi="Consolas" w:cs="Consolas"/>
+          <w:color w:val="000000"/>
+          <w:kern w:val="0"/>
+          <w:sz w:val="24"/>
+          <w:szCs w:val="24"/>
+          <w:shd w:val="clear" w:color="auto" w:fill="D4D4D4"/>
+        </w:rPr>
+        <w:t>Spring</w:t>
+      </w:r>
+      <w:r>
+        <w:rPr>
+          <w:rFonts w:ascii="Consolas" w:hAnsi="Consolas" w:cs="Consolas"/>
+          <w:color w:val="000000"/>
+          <w:kern w:val="0"/>
+          <w:sz w:val="24"/>
+          <w:szCs w:val="24"/>
+          <w:shd w:val="clear" w:color="auto" w:fill="D4D4D4"/>
+        </w:rPr>
+        <w:t>的</w:t>
+      </w:r>
+      <w:r>
+        <w:rPr>
+          <w:rFonts w:ascii="Consolas" w:hAnsi="Consolas" w:cs="Consolas"/>
+          <w:color w:val="000000"/>
+          <w:kern w:val="0"/>
+          <w:sz w:val="24"/>
+          <w:szCs w:val="24"/>
+          <w:shd w:val="clear" w:color="auto" w:fill="D4D4D4"/>
+        </w:rPr>
+        <w:t>Bean</w:t>
+      </w:r>
+      <w:r>
+        <w:rPr>
+          <w:rFonts w:ascii="Consolas" w:hAnsi="Consolas" w:cs="Consolas"/>
+          <w:color w:val="000000"/>
+          <w:kern w:val="0"/>
+          <w:sz w:val="24"/>
+          <w:szCs w:val="24"/>
+          <w:shd w:val="clear" w:color="auto" w:fill="D4D4D4"/>
+        </w:rPr>
+        <w:t>定义规则来对这个</w:t>
+      </w:r>
+      <w:r>
+        <w:rPr>
+          <w:rFonts w:ascii="Consolas" w:hAnsi="Consolas" w:cs="Consolas" w:hint="eastAsia"/>
+          <w:color w:val="000000"/>
+          <w:kern w:val="0"/>
+          <w:sz w:val="24"/>
+          <w:szCs w:val="24"/>
+          <w:shd w:val="clear" w:color="auto" w:fill="D4D4D4"/>
+        </w:rPr>
+        <w:t>X</w:t>
+      </w:r>
+      <w:r>
+        <w:rPr>
+          <w:rFonts w:ascii="Consolas" w:hAnsi="Consolas" w:cs="Consolas"/>
+          <w:color w:val="000000"/>
+          <w:kern w:val="0"/>
+          <w:sz w:val="24"/>
+          <w:szCs w:val="24"/>
+          <w:shd w:val="clear" w:color="auto" w:fill="D4D4D4"/>
+        </w:rPr>
+        <w:t>ML</w:t>
+      </w:r>
+      <w:r>
+        <w:rPr>
+          <w:rFonts w:ascii="Consolas" w:hAnsi="Consolas" w:cs="Consolas"/>
+          <w:color w:val="000000"/>
+          <w:kern w:val="0"/>
+          <w:sz w:val="24"/>
+          <w:szCs w:val="24"/>
+          <w:shd w:val="clear" w:color="auto" w:fill="D4D4D4"/>
+        </w:rPr>
+        <w:t>的文档树进行解析</w:t>
+      </w:r>
+      <w:r>
+        <w:rPr>
+          <w:rFonts w:ascii="Consolas" w:hAnsi="Consolas" w:cs="Consolas" w:hint="eastAsia"/>
+          <w:color w:val="000000"/>
+          <w:kern w:val="0"/>
+          <w:sz w:val="24"/>
+          <w:szCs w:val="24"/>
+          <w:shd w:val="clear" w:color="auto" w:fill="D4D4D4"/>
+        </w:rPr>
+        <w:t>，</w:t>
+      </w:r>
+      <w:r>
+        <w:rPr>
+          <w:rFonts w:ascii="Consolas" w:hAnsi="Consolas" w:cs="Consolas"/>
+          <w:color w:val="000000"/>
+          <w:kern w:val="0"/>
+          <w:sz w:val="24"/>
+          <w:szCs w:val="24"/>
+          <w:shd w:val="clear" w:color="auto" w:fill="D4D4D4"/>
+        </w:rPr>
+        <w:t>这个解析是交给</w:t>
+      </w:r>
+      <w:r>
+        <w:rPr>
+          <w:rFonts w:ascii="Consolas" w:hAnsi="Consolas" w:cs="Consolas"/>
+          <w:color w:val="000000"/>
+          <w:kern w:val="0"/>
+          <w:sz w:val="24"/>
+          <w:szCs w:val="24"/>
+          <w:shd w:val="clear" w:color="auto" w:fill="D4D4D4"/>
+        </w:rPr>
+        <w:t>BeanDefinitionParserDelegate</w:t>
+      </w:r>
+      <w:r>
+        <w:rPr>
+          <w:rFonts w:ascii="Consolas" w:hAnsi="Consolas" w:cs="Consolas"/>
+          <w:color w:val="000000"/>
+          <w:kern w:val="0"/>
+          <w:sz w:val="24"/>
+          <w:szCs w:val="24"/>
+          <w:shd w:val="clear" w:color="auto" w:fill="D4D4D4"/>
+        </w:rPr>
+        <w:t>来完成的</w:t>
+      </w:r>
+    </w:p>
+    <w:p>
+      <w:r>
+        <w:rPr>
+          <w:noProof/>
+        </w:rPr>
+        <w:drawing>
+          <wp:inline distT="0" distB="0" distL="0" distR="0" wp14:anchorId="2800F59C" wp14:editId="2A6794A5">
+            <wp:extent cx="5274310" cy="882650"/>
+            <wp:effectExtent l="0" t="0" r="2540" b="0"/>
+            <wp:docPr id="47" name="图片 47"/>
+            <wp:cNvGraphicFramePr>
+              <a:graphicFrameLocks xmlns:a="http://schemas.openxmlformats.org/drawingml/2006/main" noChangeAspect="1"/>
+            </wp:cNvGraphicFramePr>
+            <a:graphic xmlns:a="http://schemas.openxmlformats.org/drawingml/2006/main">
+              <a:graphicData uri="http://schemas.openxmlformats.org/drawingml/2006/picture">
+                <pic:pic xmlns:pic="http://schemas.openxmlformats.org/drawingml/2006/picture">
+                  <pic:nvPicPr>
+                    <pic:cNvPr id="1" name=""/>
+                    <pic:cNvPicPr/>
+                  </pic:nvPicPr>
+                  <pic:blipFill>
+                    <a:blip r:embed="rId47"/>
+                    <a:stretch>
+                      <a:fillRect/>
+                    </a:stretch>
+                  </pic:blipFill>
+                  <pic:spPr>
+                    <a:xfrm>
+                      <a:off x="0" y="0"/>
+                      <a:ext cx="5274310" cy="882650"/>
+                    </a:xfrm>
+                    <a:prstGeom prst="rect">
+                      <a:avLst/>
+                    </a:prstGeom>
+                  </pic:spPr>
+                </pic:pic>
+              </a:graphicData>
+            </a:graphic>
+          </wp:inline>
+        </w:drawing>
+      </w:r>
+    </w:p>
+    <w:p/>
+    <w:p>
+      <w:pPr>
+        <w:rPr>
+          <w:rFonts w:ascii="Consolas" w:hAnsi="Consolas" w:cs="Consolas"/>
+          <w:color w:val="000000"/>
+          <w:kern w:val="0"/>
+          <w:sz w:val="24"/>
+          <w:szCs w:val="24"/>
+          <w:shd w:val="clear" w:color="auto" w:fill="E8F2FE"/>
+        </w:rPr>
+      </w:pPr>
+      <w:r>
+        <w:t>Spring</w:t>
+      </w:r>
+      <w:r>
+        <w:t>的</w:t>
+      </w:r>
+      <w:r>
+        <w:rPr>
+          <w:rFonts w:hint="eastAsia"/>
+        </w:rPr>
+        <w:t>BeanDefinition</w:t>
+      </w:r>
+      <w:r>
+        <w:rPr>
+          <w:rFonts w:hint="eastAsia"/>
+        </w:rPr>
+        <w:t>是怎么按照</w:t>
+      </w:r>
+      <w:r>
+        <w:rPr>
+          <w:rFonts w:hint="eastAsia"/>
+        </w:rPr>
+        <w:t>S</w:t>
+      </w:r>
+      <w:r>
+        <w:t>p</w:t>
+      </w:r>
+      <w:r>
+        <w:rPr>
+          <w:rFonts w:hint="eastAsia"/>
+        </w:rPr>
+        <w:t>ring</w:t>
+      </w:r>
+      <w:r>
+        <w:rPr>
+          <w:rFonts w:hint="eastAsia"/>
+        </w:rPr>
+        <w:t>的</w:t>
+      </w:r>
+      <w:r>
+        <w:rPr>
+          <w:rFonts w:hint="eastAsia"/>
+        </w:rPr>
+        <w:t>Bean</w:t>
+      </w:r>
+      <w:r>
+        <w:rPr>
+          <w:rFonts w:hint="eastAsia"/>
+        </w:rPr>
+        <w:t>语义要求进行解析并转化成容器内部数据结构的，这个过程是在</w:t>
+      </w:r>
+      <w:r>
+        <w:t>XmlBeanDefinitionReader</w:t>
+      </w:r>
+      <w:r>
+        <w:t>的</w:t>
+      </w:r>
+      <w:r>
+        <w:rPr>
+          <w:rFonts w:ascii="Consolas" w:hAnsi="Consolas" w:cs="Consolas"/>
+          <w:color w:val="000000"/>
+          <w:kern w:val="0"/>
+          <w:sz w:val="24"/>
+          <w:szCs w:val="24"/>
+          <w:shd w:val="clear" w:color="auto" w:fill="E8F2FE"/>
+        </w:rPr>
+        <w:t>registerBeanDefinitions</w:t>
+      </w:r>
+      <w:r>
+        <w:rPr>
+          <w:rFonts w:ascii="Consolas" w:hAnsi="Consolas" w:cs="Consolas" w:hint="eastAsia"/>
+          <w:color w:val="000000"/>
+          <w:kern w:val="0"/>
+          <w:sz w:val="24"/>
+          <w:szCs w:val="24"/>
+          <w:shd w:val="clear" w:color="auto" w:fill="E8F2FE"/>
+        </w:rPr>
+        <w:t>（）</w:t>
+      </w:r>
+      <w:r>
+        <w:rPr>
+          <w:rFonts w:hint="eastAsia"/>
+        </w:rPr>
+        <w:t>方法中完成的。</w:t>
+      </w:r>
+    </w:p>
+    <w:p>
+      <w:pPr>
+        <w:rPr>
+          <w:rFonts w:ascii="Consolas" w:hAnsi="Consolas" w:cs="Consolas"/>
+          <w:color w:val="000000"/>
+          <w:kern w:val="0"/>
+          <w:sz w:val="24"/>
+          <w:szCs w:val="24"/>
+          <w:shd w:val="clear" w:color="auto" w:fill="E8F2FE"/>
+        </w:rPr>
+      </w:pPr>
+    </w:p>
+    <w:p>
+      <w:pPr>
+        <w:jc w:val="left"/>
+      </w:pPr>
+      <w:r>
+        <w:t>BeanDefintion</w:t>
+      </w:r>
+      <w:r>
+        <w:t>的载入分成两个部分</w:t>
+      </w:r>
+      <w:r>
+        <w:rPr>
+          <w:rFonts w:hint="eastAsia"/>
+        </w:rPr>
+        <w:t>，</w:t>
+      </w:r>
+    </w:p>
+    <w:p>
+      <w:pPr>
+        <w:jc w:val="left"/>
+      </w:pPr>
+    </w:p>
+    <w:p>
+      <w:pPr>
+        <w:pStyle w:val="a3"/>
+        <w:numPr>
+          <w:ilvl w:val="0"/>
+          <w:numId w:val="13"/>
+        </w:numPr>
+        <w:ind w:firstLineChars="0"/>
+      </w:pPr>
+      <w:r>
+        <w:t>首先通过调用</w:t>
+      </w:r>
+      <w:r>
+        <w:rPr>
+          <w:rFonts w:hint="eastAsia"/>
+        </w:rPr>
+        <w:t>X</w:t>
+      </w:r>
+      <w:r>
+        <w:t>ML</w:t>
+      </w:r>
+      <w:r>
+        <w:t>的解析器得到</w:t>
+      </w:r>
+      <w:r>
+        <w:rPr>
+          <w:rFonts w:hint="eastAsia"/>
+        </w:rPr>
+        <w:t>d</w:t>
+      </w:r>
+      <w:r>
+        <w:t>ocument</w:t>
+      </w:r>
+      <w:r>
+        <w:t>对象</w:t>
+      </w:r>
+      <w:r>
+        <w:rPr>
+          <w:rFonts w:hint="eastAsia"/>
+        </w:rPr>
+        <w:t>，</w:t>
+      </w:r>
+      <w:r>
+        <w:t>但这些</w:t>
+      </w:r>
+      <w:r>
+        <w:t>document</w:t>
+      </w:r>
+      <w:r>
+        <w:t>对象并没有按照</w:t>
+      </w:r>
+      <w:r>
+        <w:t>Spring</w:t>
+      </w:r>
+      <w:r>
+        <w:t>的</w:t>
+      </w:r>
+      <w:r>
+        <w:t>Bean</w:t>
+      </w:r>
+      <w:r>
+        <w:t>规则进行解析</w:t>
+      </w:r>
+      <w:r>
+        <w:rPr>
+          <w:rFonts w:hint="eastAsia"/>
+        </w:rPr>
+        <w:t>。在完成通用的</w:t>
+      </w:r>
+      <w:r>
+        <w:rPr>
+          <w:rFonts w:hint="eastAsia"/>
+        </w:rPr>
+        <w:t>X</w:t>
+      </w:r>
+      <w:r>
+        <w:t>ML</w:t>
+      </w:r>
+      <w:r>
+        <w:t>解析以后</w:t>
+      </w:r>
+      <w:r>
+        <w:rPr>
+          <w:rFonts w:hint="eastAsia"/>
+        </w:rPr>
+        <w:t>，</w:t>
+      </w:r>
+      <w:r>
+        <w:t>才是按照</w:t>
+      </w:r>
+      <w:r>
+        <w:t>spring</w:t>
+      </w:r>
+      <w:r>
+        <w:t>的</w:t>
+      </w:r>
+      <w:r>
+        <w:t>Bean</w:t>
+      </w:r>
+      <w:r>
+        <w:t>规则进行解析的地方</w:t>
+      </w:r>
+      <w:r>
+        <w:rPr>
+          <w:rFonts w:hint="eastAsia"/>
+        </w:rPr>
+        <w:t>，</w:t>
+      </w:r>
+      <w:r>
+        <w:t>这个按照</w:t>
+      </w:r>
+      <w:r>
+        <w:t>Spring</w:t>
+      </w:r>
+      <w:r>
+        <w:t>的</w:t>
+      </w:r>
+      <w:r>
+        <w:t>Bean</w:t>
+      </w:r>
+      <w:r>
+        <w:t>规则进行解析的过程是在</w:t>
+      </w:r>
+      <w:r>
+        <w:rPr>
+          <w:rFonts w:hint="eastAsia"/>
+        </w:rPr>
+        <w:t>d</w:t>
+      </w:r>
+      <w:r>
+        <w:t>ocumentReader</w:t>
+      </w:r>
+      <w:r>
+        <w:t>中实现的</w:t>
+      </w:r>
+      <w:r>
+        <w:rPr>
+          <w:rFonts w:hint="eastAsia"/>
+        </w:rPr>
+        <w:t>。</w:t>
+      </w:r>
+      <w:r>
+        <w:t>这里使用的</w:t>
+      </w:r>
+      <w:r>
+        <w:rPr>
+          <w:rFonts w:hint="eastAsia"/>
+        </w:rPr>
+        <w:t>d</w:t>
+      </w:r>
+      <w:r>
+        <w:t>ocumentReader</w:t>
+      </w:r>
+      <w:r>
+        <w:t>是默认设置好的</w:t>
+      </w:r>
+      <w:r>
+        <w:t>DefaultBeanDefinitionDocumentReader</w:t>
+      </w:r>
+      <w:r>
+        <w:t>.</w:t>
+      </w:r>
+      <w:r>
+        <w:t>这个</w:t>
+      </w:r>
+      <w:r>
+        <w:t>DefaultBeanDefinitionDocumentReader</w:t>
+      </w:r>
+      <w:r>
+        <w:t>的创建是通过</w:t>
+      </w:r>
+    </w:p>
+    <w:p>
+      <w:pPr>
+        <w:jc w:val="left"/>
+        <w:rPr>
+          <w:rFonts w:ascii="Consolas" w:hAnsi="Consolas" w:cs="Consolas"/>
+          <w:color w:val="000000"/>
+          <w:kern w:val="0"/>
+          <w:sz w:val="24"/>
+          <w:szCs w:val="24"/>
+          <w:shd w:val="clear" w:color="auto" w:fill="E8F2FE"/>
+        </w:rPr>
+      </w:pPr>
+      <w:r>
+        <w:rPr>
+          <w:rFonts w:ascii="Consolas" w:hAnsi="Consolas" w:cs="Consolas"/>
+          <w:noProof/>
+          <w:color w:val="000000"/>
+          <w:kern w:val="0"/>
+          <w:sz w:val="24"/>
+          <w:szCs w:val="24"/>
+          <w:shd w:val="clear" w:color="auto" w:fill="E8F2FE"/>
+        </w:rPr>
+        <w:drawing>
+          <wp:inline distT="0" distB="0" distL="0" distR="0">
+            <wp:extent cx="5274310" cy="488968"/>
+            <wp:effectExtent l="0" t="0" r="2540" b="6350"/>
+            <wp:docPr id="48" name="图片 48" descr="C:\Users\roseonly\AppData\Local\Temp\1562578761(1).png"/>
+            <wp:cNvGraphicFramePr>
+              <a:graphicFrameLocks xmlns:a="http://schemas.openxmlformats.org/drawingml/2006/main" noChangeAspect="1"/>
+            </wp:cNvGraphicFramePr>
+            <a:graphic xmlns:a="http://schemas.openxmlformats.org/drawingml/2006/main">
+              <a:graphicData uri="http://schemas.openxmlformats.org/drawingml/2006/picture">
+                <pic:pic xmlns:pic="http://schemas.openxmlformats.org/drawingml/2006/picture">
+                  <pic:nvPicPr>
+                    <pic:cNvPr id="0" name="Picture 14" descr="C:\Users\roseonly\AppData\Local\Temp\1562578761(1).png"/>
+                    <pic:cNvPicPr>
+                      <a:picLocks noChangeAspect="1" noChangeArrowheads="1"/>
+                    </pic:cNvPicPr>
+                  </pic:nvPicPr>
+                  <pic:blipFill>
+                    <a:blip r:embed="rId48">
+                      <a:extLst>
+                        <a:ext uri="{28A0092B-C50C-407E-A947-70E740481C1C}">
+                          <a14:useLocalDpi xmlns:a14="http://schemas.microsoft.com/office/drawing/2010/main" val="0"/>
+                        </a:ext>
+                      </a:extLst>
+                    </a:blip>
+                    <a:srcRect/>
+                    <a:stretch>
+                      <a:fillRect/>
+                    </a:stretch>
+                  </pic:blipFill>
+                  <pic:spPr bwMode="auto">
+                    <a:xfrm>
+                      <a:off x="0" y="0"/>
+                      <a:ext cx="5274310" cy="488968"/>
+                    </a:xfrm>
+                    <a:prstGeom prst="rect">
+                      <a:avLst/>
+                    </a:prstGeom>
+                    <a:noFill/>
+                    <a:ln>
+                      <a:noFill/>
+                    </a:ln>
+                  </pic:spPr>
+                </pic:pic>
+              </a:graphicData>
+            </a:graphic>
+          </wp:inline>
+        </w:drawing>
+      </w:r>
+    </w:p>
+    <w:p>
+      <w:pPr>
+        <w:jc w:val="left"/>
+        <w:rPr>
+          <w:rFonts w:ascii="Consolas" w:hAnsi="Consolas" w:cs="Consolas" w:hint="eastAsia"/>
+          <w:color w:val="000000"/>
+          <w:kern w:val="0"/>
+          <w:sz w:val="22"/>
+          <w:szCs w:val="24"/>
+          <w:shd w:val="clear" w:color="auto" w:fill="E8F2FE"/>
+        </w:rPr>
+      </w:pPr>
+      <w:r>
+        <w:rPr>
+          <w:rFonts w:ascii="Consolas" w:hAnsi="Consolas" w:cs="Consolas"/>
+          <w:color w:val="000000"/>
+          <w:kern w:val="0"/>
+          <w:sz w:val="22"/>
+          <w:szCs w:val="24"/>
+          <w:shd w:val="clear" w:color="auto" w:fill="E8F2FE"/>
+        </w:rPr>
+        <w:t>This.documentReaderClass=DefaultBeanDefinitionDocumentReader.class;</w:t>
+      </w:r>
+    </w:p>
+    <w:p>
+      <w:r>
+        <w:rPr>
+          <w:noProof/>
+        </w:rPr>
+        <w:drawing>
+          <wp:inline distT="0" distB="0" distL="0" distR="0">
+            <wp:extent cx="5274310" cy="286430"/>
+            <wp:effectExtent l="0" t="0" r="2540" b="0"/>
+            <wp:docPr id="49" name="图片 49" descr="C:\Users\roseonly\AppData\Local\Temp\1562578803(1).png"/>
+            <wp:cNvGraphicFramePr>
+              <a:graphicFrameLocks xmlns:a="http://schemas.openxmlformats.org/drawingml/2006/main" noChangeAspect="1"/>
+            </wp:cNvGraphicFramePr>
+            <a:graphic xmlns:a="http://schemas.openxmlformats.org/drawingml/2006/main">
+              <a:graphicData uri="http://schemas.openxmlformats.org/drawingml/2006/picture">
+                <pic:pic xmlns:pic="http://schemas.openxmlformats.org/drawingml/2006/picture">
+                  <pic:nvPicPr>
+                    <pic:cNvPr id="0" name="Picture 15" descr="C:\Users\roseonly\AppData\Local\Temp\1562578803(1).png"/>
+                    <pic:cNvPicPr>
+                      <a:picLocks noChangeAspect="1" noChangeArrowheads="1"/>
+                    </pic:cNvPicPr>
+                  </pic:nvPicPr>
+                  <pic:blipFill>
+                    <a:blip r:embed="rId49">
+                      <a:extLst>
+                        <a:ext uri="{28A0092B-C50C-407E-A947-70E740481C1C}">
+                          <a14:useLocalDpi xmlns:a14="http://schemas.microsoft.com/office/drawing/2010/main" val="0"/>
+                        </a:ext>
+                      </a:extLst>
+                    </a:blip>
+                    <a:srcRect/>
+                    <a:stretch>
+                      <a:fillRect/>
+                    </a:stretch>
+                  </pic:blipFill>
+                  <pic:spPr bwMode="auto">
+                    <a:xfrm>
+                      <a:off x="0" y="0"/>
+                      <a:ext cx="5274310" cy="286430"/>
+                    </a:xfrm>
+                    <a:prstGeom prst="rect">
+                      <a:avLst/>
+                    </a:prstGeom>
+                    <a:noFill/>
+                    <a:ln>
+                      <a:noFill/>
+                    </a:ln>
+                  </pic:spPr>
+                </pic:pic>
+              </a:graphicData>
+            </a:graphic>
+          </wp:inline>
+        </w:drawing>
+      </w:r>
+    </w:p>
+    <w:p>
+      <w:r>
+        <w:rPr>
+          <w:rFonts w:hint="eastAsia"/>
+        </w:rPr>
+        <w:t>来完成的。</w:t>
+      </w:r>
+    </w:p>
+    <w:p/>
+    <w:p>
+      <w:pPr>
+        <w:pStyle w:val="a3"/>
+        <w:numPr>
+          <w:ilvl w:val="0"/>
+          <w:numId w:val="13"/>
+        </w:numPr>
+        <w:ind w:firstLineChars="0"/>
+      </w:pPr>
+      <w:r>
+        <w:rPr>
+          <w:rFonts w:hint="eastAsia"/>
+        </w:rPr>
+        <w:t>完成</w:t>
+      </w:r>
+      <w:r>
+        <w:rPr>
+          <w:rFonts w:hint="eastAsia"/>
+        </w:rPr>
+        <w:t>BeanDefinition</w:t>
+      </w:r>
+      <w:r>
+        <w:rPr>
+          <w:rFonts w:hint="eastAsia"/>
+        </w:rPr>
+        <w:t>的处理，处理的结果由</w:t>
+      </w:r>
+      <w:r>
+        <w:rPr>
+          <w:rFonts w:hint="eastAsia"/>
+        </w:rPr>
+        <w:t>B</w:t>
+      </w:r>
+      <w:r>
+        <w:t>e</w:t>
+      </w:r>
+      <w:r>
+        <w:rPr>
+          <w:rFonts w:hint="eastAsia"/>
+        </w:rPr>
+        <w:t>anDefinitionHolder</w:t>
+      </w:r>
+      <w:r>
+        <w:rPr>
+          <w:rFonts w:hint="eastAsia"/>
+        </w:rPr>
+        <w:t>对象来持有。</w:t>
+      </w:r>
+    </w:p>
+    <w:p>
+      <w:pPr>
+        <w:rPr>
+          <w:rFonts w:hint="eastAsia"/>
+        </w:rPr>
+      </w:pPr>
+      <w:r>
+        <w:rPr>
+          <w:rFonts w:hint="eastAsia"/>
+        </w:rPr>
+        <w:t>B</w:t>
+      </w:r>
+      <w:r>
+        <w:t>e</w:t>
+      </w:r>
+      <w:r>
+        <w:rPr>
+          <w:rFonts w:hint="eastAsia"/>
+        </w:rPr>
+        <w:t>anDefinitionHolder</w:t>
+      </w:r>
+      <w:r>
+        <w:rPr>
+          <w:rFonts w:hint="eastAsia"/>
+        </w:rPr>
+        <w:t>除了持有</w:t>
+      </w:r>
+      <w:r>
+        <w:rPr>
+          <w:rFonts w:hint="eastAsia"/>
+        </w:rPr>
+        <w:t>BeanDefinition</w:t>
+      </w:r>
+      <w:r>
+        <w:rPr>
+          <w:rFonts w:hint="eastAsia"/>
+        </w:rPr>
+        <w:t>对象外，还持有其他与</w:t>
+      </w:r>
+      <w:r>
+        <w:rPr>
+          <w:rFonts w:hint="eastAsia"/>
+        </w:rPr>
+        <w:t>BeanDefinition</w:t>
+      </w:r>
+      <w:r>
+        <w:rPr>
+          <w:rFonts w:hint="eastAsia"/>
+        </w:rPr>
+        <w:t>的使用相关的信息，比如</w:t>
+      </w:r>
+      <w:r>
+        <w:rPr>
+          <w:rFonts w:hint="eastAsia"/>
+        </w:rPr>
+        <w:t>B</w:t>
+      </w:r>
+      <w:r>
+        <w:t>e</w:t>
+      </w:r>
+      <w:r>
+        <w:rPr>
+          <w:rFonts w:hint="eastAsia"/>
+        </w:rPr>
+        <w:t>an</w:t>
+      </w:r>
+      <w:r>
+        <w:rPr>
+          <w:rFonts w:hint="eastAsia"/>
+        </w:rPr>
+        <w:t>的名字，别名集合。</w:t>
+      </w:r>
+      <w:r>
+        <w:rPr>
+          <w:rFonts w:hint="eastAsia"/>
+        </w:rPr>
+        <w:t>B</w:t>
+      </w:r>
+      <w:r>
+        <w:t>e</w:t>
+      </w:r>
+      <w:r>
+        <w:rPr>
+          <w:rFonts w:hint="eastAsia"/>
+        </w:rPr>
+        <w:t>anDefinitionHolder</w:t>
+      </w:r>
+      <w:r>
+        <w:rPr>
+          <w:rFonts w:hint="eastAsia"/>
+        </w:rPr>
+        <w:t>的生成是通过对</w:t>
+      </w:r>
+      <w:r>
+        <w:rPr>
+          <w:rFonts w:hint="eastAsia"/>
+        </w:rPr>
+        <w:t>Document</w:t>
+      </w:r>
+      <w:r>
+        <w:t>文档树的内容进行解析来完成的。</w:t>
+      </w:r>
+      <w:r>
+        <w:rPr>
+          <w:rFonts w:hint="eastAsia"/>
+        </w:rPr>
+        <w:t xml:space="preserve"> </w:t>
+      </w:r>
+      <w:r>
+        <w:rPr>
+          <w:rFonts w:hint="eastAsia"/>
+        </w:rPr>
+        <w:t>可以看到这个解析过程是由</w:t>
+      </w:r>
+      <w:r>
+        <w:t>BeanDefinitionParserDelegate</w:t>
+      </w:r>
+      <w:r>
+        <w:t>的</w:t>
+      </w:r>
+      <w:r>
+        <w:t>processBeanDefinition</w:t>
+      </w:r>
+      <w:r>
+        <w:t>方法中实现的</w:t>
+      </w:r>
+      <w:r>
+        <w:rPr>
+          <w:rFonts w:hint="eastAsia"/>
+        </w:rPr>
+        <w:t>，同时</w:t>
+      </w:r>
+      <w:r>
+        <w:rPr>
+          <w:rFonts w:hint="eastAsia"/>
+        </w:rPr>
+        <w:t xml:space="preserve"> </w:t>
+      </w:r>
+      <w:r>
+        <w:rPr>
+          <w:rFonts w:hint="eastAsia"/>
+        </w:rPr>
+        <w:t>这个解析是与</w:t>
+      </w:r>
+      <w:r>
+        <w:rPr>
+          <w:rFonts w:hint="eastAsia"/>
+        </w:rPr>
+        <w:t>S</w:t>
+      </w:r>
+      <w:r>
+        <w:t>pring</w:t>
+      </w:r>
+      <w:r>
+        <w:t>对</w:t>
+      </w:r>
+      <w:r>
+        <w:t>BeanDefinition</w:t>
+      </w:r>
+      <w:r>
+        <w:t>的配置规则紧密相关的</w:t>
+      </w:r>
+      <w:r>
+        <w:rPr>
+          <w:rFonts w:hint="eastAsia"/>
+        </w:rPr>
+        <w:t>。</w:t>
+      </w:r>
+    </w:p>
+    <w:p/>
+    <w:p/>
+    <w:p>
+      <w:pPr>
+        <w:rPr>
+          <w:rFonts w:hint="eastAsia"/>
+        </w:rPr>
+      </w:pPr>
+    </w:p>
+    <w:p>
+      <w:r>
+        <w:t>Def</w:t>
+      </w:r>
+      <w:r>
+        <w:t>aultBeanDefinitionDocumentReader</w:t>
+      </w:r>
+      <w:r>
+        <w:t>的</w:t>
+      </w:r>
+      <w:r>
+        <w:t>parseBeanDefinitions</w:t>
+      </w:r>
+      <w:r>
+        <w:t>方法</w:t>
+      </w:r>
+    </w:p>
+    <w:p>
+      <w:r>
+        <w:rPr>
+          <w:noProof/>
+        </w:rPr>
+        <w:drawing>
+          <wp:inline distT="0" distB="0" distL="0" distR="0" wp14:anchorId="54248A80" wp14:editId="3F574B5B">
+            <wp:extent cx="5274310" cy="2336800"/>
+            <wp:effectExtent l="0" t="0" r="2540" b="6350"/>
+            <wp:docPr id="50" name="图片 50"/>
+            <wp:cNvGraphicFramePr>
+              <a:graphicFrameLocks xmlns:a="http://schemas.openxmlformats.org/drawingml/2006/main" noChangeAspect="1"/>
+            </wp:cNvGraphicFramePr>
+            <a:graphic xmlns:a="http://schemas.openxmlformats.org/drawingml/2006/main">
+              <a:graphicData uri="http://schemas.openxmlformats.org/drawingml/2006/picture">
+                <pic:pic xmlns:pic="http://schemas.openxmlformats.org/drawingml/2006/picture">
+                  <pic:nvPicPr>
+                    <pic:cNvPr id="1" name=""/>
+                    <pic:cNvPicPr/>
+                  </pic:nvPicPr>
+                  <pic:blipFill>
+                    <a:blip r:embed="rId50"/>
+                    <a:stretch>
+                      <a:fillRect/>
+                    </a:stretch>
+                  </pic:blipFill>
+                  <pic:spPr>
+                    <a:xfrm>
+                      <a:off x="0" y="0"/>
+                      <a:ext cx="5274310" cy="2336800"/>
+                    </a:xfrm>
+                    <a:prstGeom prst="rect">
+                      <a:avLst/>
+                    </a:prstGeom>
+                  </pic:spPr>
+                </pic:pic>
+              </a:graphicData>
+            </a:graphic>
+          </wp:inline>
+        </w:drawing>
+      </w:r>
+    </w:p>
+    <w:p/>
+    <w:p>
+      <w:pPr>
+        <w:rPr>
+          <w:rFonts w:hint="eastAsia"/>
+        </w:rPr>
+      </w:pPr>
+    </w:p>
+    <w:p>
+      <w:r>
+        <w:t>parseDefaultElement(ele, delegate);</w:t>
+      </w:r>
+    </w:p>
+    <w:p/>
+    <w:p>
+      <w:r>
+        <w:rPr>
+          <w:noProof/>
+        </w:rPr>
+        <w:lastRenderedPageBreak/>
+        <w:drawing>
+          <wp:inline distT="0" distB="0" distL="0" distR="0" wp14:anchorId="31A18217" wp14:editId="063DFACD">
+            <wp:extent cx="5274310" cy="1866900"/>
+            <wp:effectExtent l="0" t="0" r="2540" b="0"/>
+            <wp:docPr id="51" name="图片 51"/>
+            <wp:cNvGraphicFramePr>
+              <a:graphicFrameLocks xmlns:a="http://schemas.openxmlformats.org/drawingml/2006/main" noChangeAspect="1"/>
+            </wp:cNvGraphicFramePr>
+            <a:graphic xmlns:a="http://schemas.openxmlformats.org/drawingml/2006/main">
+              <a:graphicData uri="http://schemas.openxmlformats.org/drawingml/2006/picture">
+                <pic:pic xmlns:pic="http://schemas.openxmlformats.org/drawingml/2006/picture">
+                  <pic:nvPicPr>
+                    <pic:cNvPr id="1" name=""/>
+                    <pic:cNvPicPr/>
+                  </pic:nvPicPr>
+                  <pic:blipFill>
+                    <a:blip r:embed="rId51"/>
+                    <a:stretch>
+                      <a:fillRect/>
+                    </a:stretch>
+                  </pic:blipFill>
+                  <pic:spPr>
+                    <a:xfrm>
+                      <a:off x="0" y="0"/>
+                      <a:ext cx="5274310" cy="1866900"/>
+                    </a:xfrm>
+                    <a:prstGeom prst="rect">
+                      <a:avLst/>
+                    </a:prstGeom>
+                  </pic:spPr>
+                </pic:pic>
+              </a:graphicData>
+            </a:graphic>
+          </wp:inline>
+        </w:drawing>
+      </w:r>
+    </w:p>
+    <w:p/>
+    <w:p>
+      <w:r>
+        <w:rPr>
+          <w:noProof/>
+        </w:rPr>
+        <w:drawing>
+          <wp:inline distT="0" distB="0" distL="0" distR="0" wp14:anchorId="7DE712AF" wp14:editId="3E84F548">
+            <wp:extent cx="5274310" cy="1844040"/>
+            <wp:effectExtent l="0" t="0" r="2540" b="3810"/>
+            <wp:docPr id="52" name="图片 52"/>
+            <wp:cNvGraphicFramePr>
+              <a:graphicFrameLocks xmlns:a="http://schemas.openxmlformats.org/drawingml/2006/main" noChangeAspect="1"/>
+            </wp:cNvGraphicFramePr>
+            <a:graphic xmlns:a="http://schemas.openxmlformats.org/drawingml/2006/main">
+              <a:graphicData uri="http://schemas.openxmlformats.org/drawingml/2006/picture">
+                <pic:pic xmlns:pic="http://schemas.openxmlformats.org/drawingml/2006/picture">
+                  <pic:nvPicPr>
+                    <pic:cNvPr id="1" name=""/>
+                    <pic:cNvPicPr/>
+                  </pic:nvPicPr>
+                  <pic:blipFill>
+                    <a:blip r:embed="rId52"/>
+                    <a:stretch>
+                      <a:fillRect/>
+                    </a:stretch>
+                  </pic:blipFill>
+                  <pic:spPr>
+                    <a:xfrm>
+                      <a:off x="0" y="0"/>
+                      <a:ext cx="5274310" cy="1844040"/>
+                    </a:xfrm>
+                    <a:prstGeom prst="rect">
+                      <a:avLst/>
+                    </a:prstGeom>
+                  </pic:spPr>
+                </pic:pic>
+              </a:graphicData>
+            </a:graphic>
+          </wp:inline>
+        </w:drawing>
+      </w:r>
+    </w:p>
+    <w:p/>
+    <w:p>
+      <w:r>
+        <w:t>Bean</w:t>
+      </w:r>
+      <w:r>
+        <w:t>属性配置</w:t>
+      </w:r>
+      <w:r>
+        <w:rPr>
+          <w:rFonts w:hint="eastAsia"/>
+        </w:rPr>
+        <w:t>，</w:t>
+      </w:r>
+      <w:r>
+        <w:t>通过一个较为复杂的解析过程</w:t>
+      </w:r>
+      <w:r>
+        <w:rPr>
+          <w:rFonts w:hint="eastAsia"/>
+        </w:rPr>
+        <w:t>来完成，这个过程是由</w:t>
+      </w:r>
+      <w:r>
+        <w:rPr>
+          <w:rFonts w:hint="eastAsia"/>
+        </w:rPr>
+        <w:t>parseBeanDefinitionELement</w:t>
+      </w:r>
+      <w:r>
+        <w:rPr>
+          <w:rFonts w:hint="eastAsia"/>
+        </w:rPr>
+        <w:t>来完成的。解析完成以后，会把解析结果放到</w:t>
+      </w:r>
+      <w:r>
+        <w:rPr>
+          <w:rFonts w:hint="eastAsia"/>
+        </w:rPr>
+        <w:t>Beandefinition</w:t>
+      </w:r>
+      <w:r>
+        <w:rPr>
+          <w:rFonts w:hint="eastAsia"/>
+        </w:rPr>
+        <w:t>对象中并设置到</w:t>
+      </w:r>
+      <w:r>
+        <w:rPr>
+          <w:rFonts w:hint="eastAsia"/>
+        </w:rPr>
+        <w:t>BeandefinitionHolder</w:t>
+      </w:r>
+      <w:r>
+        <w:rPr>
+          <w:rFonts w:hint="eastAsia"/>
+        </w:rPr>
+        <w:t>中去。</w:t>
+      </w:r>
+    </w:p>
+    <w:p/>
+    <w:p>
+      <w:pPr>
+        <w:rPr>
+          <w:rFonts w:hint="eastAsia"/>
+        </w:rPr>
+      </w:pPr>
+    </w:p>
+    <w:p>
+      <w:r>
+        <w:rPr>
+          <w:noProof/>
+        </w:rPr>
+        <w:lastRenderedPageBreak/>
+        <w:drawing>
+          <wp:inline distT="0" distB="0" distL="0" distR="0" wp14:anchorId="1F49EDBD" wp14:editId="4678E21F">
+            <wp:extent cx="5274310" cy="5852160"/>
+            <wp:effectExtent l="0" t="0" r="2540" b="0"/>
+            <wp:docPr id="53" name="图片 53"/>
+            <wp:cNvGraphicFramePr>
+              <a:graphicFrameLocks xmlns:a="http://schemas.openxmlformats.org/drawingml/2006/main" noChangeAspect="1"/>
+            </wp:cNvGraphicFramePr>
+            <a:graphic xmlns:a="http://schemas.openxmlformats.org/drawingml/2006/main">
+              <a:graphicData uri="http://schemas.openxmlformats.org/drawingml/2006/picture">
+                <pic:pic xmlns:pic="http://schemas.openxmlformats.org/drawingml/2006/picture">
+                  <pic:nvPicPr>
+                    <pic:cNvPr id="1" name=""/>
+                    <pic:cNvPicPr/>
+                  </pic:nvPicPr>
+                  <pic:blipFill>
+                    <a:blip r:embed="rId53"/>
+                    <a:stretch>
+                      <a:fillRect/>
+                    </a:stretch>
+                  </pic:blipFill>
+                  <pic:spPr>
+                    <a:xfrm>
+                      <a:off x="0" y="0"/>
+                      <a:ext cx="5274310" cy="5852160"/>
+                    </a:xfrm>
+                    <a:prstGeom prst="rect">
+                      <a:avLst/>
+                    </a:prstGeom>
+                  </pic:spPr>
+                </pic:pic>
+              </a:graphicData>
+            </a:graphic>
+          </wp:inline>
+        </w:drawing>
+      </w:r>
+    </w:p>
+    <w:p/>
+    <w:p>
+      <w:r>
+        <w:rPr>
+          <w:noProof/>
+        </w:rPr>
+        <w:lastRenderedPageBreak/>
+        <w:drawing>
+          <wp:inline distT="0" distB="0" distL="0" distR="0" wp14:anchorId="5C742188" wp14:editId="17EABE91">
+            <wp:extent cx="5274310" cy="5748020"/>
+            <wp:effectExtent l="0" t="0" r="2540" b="5080"/>
+            <wp:docPr id="54" name="图片 54"/>
+            <wp:cNvGraphicFramePr>
+              <a:graphicFrameLocks xmlns:a="http://schemas.openxmlformats.org/drawingml/2006/main" noChangeAspect="1"/>
+            </wp:cNvGraphicFramePr>
+            <a:graphic xmlns:a="http://schemas.openxmlformats.org/drawingml/2006/main">
+              <a:graphicData uri="http://schemas.openxmlformats.org/drawingml/2006/picture">
+                <pic:pic xmlns:pic="http://schemas.openxmlformats.org/drawingml/2006/picture">
+                  <pic:nvPicPr>
+                    <pic:cNvPr id="1" name=""/>
+                    <pic:cNvPicPr/>
+                  </pic:nvPicPr>
+                  <pic:blipFill>
+                    <a:blip r:embed="rId54"/>
+                    <a:stretch>
+                      <a:fillRect/>
+                    </a:stretch>
+                  </pic:blipFill>
+                  <pic:spPr>
+                    <a:xfrm>
+                      <a:off x="0" y="0"/>
+                      <a:ext cx="5274310" cy="5748020"/>
+                    </a:xfrm>
+                    <a:prstGeom prst="rect">
+                      <a:avLst/>
+                    </a:prstGeom>
+                  </pic:spPr>
+                </pic:pic>
+              </a:graphicData>
+            </a:graphic>
+          </wp:inline>
+        </w:drawing>
+      </w:r>
+    </w:p>
+    <w:p/>
+    <w:p>
+      <w:pPr>
+        <w:rPr>
+          <w:rFonts w:hint="eastAsia"/>
+        </w:rPr>
+      </w:pPr>
+      <w:r>
+        <w:rPr>
+          <w:rFonts w:hint="eastAsia"/>
+        </w:rPr>
+        <w:t>举例说明对</w:t>
+      </w:r>
+      <w:r>
+        <w:rPr>
+          <w:rFonts w:hint="eastAsia"/>
+        </w:rPr>
+        <w:t>property</w:t>
+      </w:r>
+      <w:r>
+        <w:rPr>
+          <w:rFonts w:hint="eastAsia"/>
+        </w:rPr>
+        <w:t>的解析，来完成对整个</w:t>
+      </w:r>
+      <w:r>
+        <w:rPr>
+          <w:rFonts w:hint="eastAsia"/>
+        </w:rPr>
+        <w:t>Beandefinition</w:t>
+      </w:r>
+      <w:r>
+        <w:rPr>
+          <w:rFonts w:hint="eastAsia"/>
+        </w:rPr>
+        <w:t>载入过程的分析</w:t>
+      </w:r>
+      <w:r>
+        <w:rPr>
+          <w:rFonts w:hint="eastAsia"/>
+        </w:rPr>
+        <w:t>，对属性值的处理会被封装到</w:t>
+      </w:r>
+      <w:r>
+        <w:rPr>
+          <w:rFonts w:hint="eastAsia"/>
+        </w:rPr>
+        <w:t>P</w:t>
+      </w:r>
+      <w:r>
+        <w:t>r</w:t>
+      </w:r>
+      <w:r>
+        <w:rPr>
+          <w:rFonts w:hint="eastAsia"/>
+        </w:rPr>
+        <w:t>oper</w:t>
+      </w:r>
+      <w:r>
+        <w:t>ty</w:t>
+      </w:r>
+      <w:r>
+        <w:rPr>
+          <w:rFonts w:hint="eastAsia"/>
+        </w:rPr>
+        <w:t>Value</w:t>
+      </w:r>
+      <w:r>
+        <w:t>对象并设置到</w:t>
+      </w:r>
+      <w:r>
+        <w:t>BeanDefinition</w:t>
+      </w:r>
+      <w:r>
+        <w:t>对象中去</w:t>
+      </w:r>
+      <w:r>
+        <w:rPr>
+          <w:rFonts w:hint="eastAsia"/>
+        </w:rPr>
+        <w:t>。</w:t>
+      </w:r>
+    </w:p>
+    <w:p/>
+    <w:p>
+      <w:r>
+        <w:rPr>
+          <w:noProof/>
+        </w:rPr>
+        <w:drawing>
+          <wp:inline distT="0" distB="0" distL="0" distR="0" wp14:anchorId="6F503FF7" wp14:editId="3258EA66">
+            <wp:extent cx="5274310" cy="1206500"/>
+            <wp:effectExtent l="0" t="0" r="2540" b="0"/>
+            <wp:docPr id="55" name="图片 55"/>
+            <wp:cNvGraphicFramePr>
+              <a:graphicFrameLocks xmlns:a="http://schemas.openxmlformats.org/drawingml/2006/main" noChangeAspect="1"/>
+            </wp:cNvGraphicFramePr>
+            <a:graphic xmlns:a="http://schemas.openxmlformats.org/drawingml/2006/main">
+              <a:graphicData uri="http://schemas.openxmlformats.org/drawingml/2006/picture">
+                <pic:pic xmlns:pic="http://schemas.openxmlformats.org/drawingml/2006/picture">
+                  <pic:nvPicPr>
+                    <pic:cNvPr id="1" name=""/>
+                    <pic:cNvPicPr/>
+                  </pic:nvPicPr>
+                  <pic:blipFill>
+                    <a:blip r:embed="rId55"/>
+                    <a:stretch>
+                      <a:fillRect/>
+                    </a:stretch>
+                  </pic:blipFill>
+                  <pic:spPr>
+                    <a:xfrm>
+                      <a:off x="0" y="0"/>
+                      <a:ext cx="5274310" cy="1206500"/>
+                    </a:xfrm>
+                    <a:prstGeom prst="rect">
+                      <a:avLst/>
+                    </a:prstGeom>
+                  </pic:spPr>
+                </pic:pic>
+              </a:graphicData>
+            </a:graphic>
+          </wp:inline>
+        </w:drawing>
+      </w:r>
+    </w:p>
+    <w:p/>
+    <w:p/>
+    <w:p>
+      <w:pPr>
+        <w:rPr>
+          <w:rFonts w:hint="eastAsia"/>
+        </w:rPr>
+      </w:pPr>
+    </w:p>
+    <w:p>
+      <w:r>
+        <w:rPr>
+          <w:noProof/>
+        </w:rPr>
+        <w:lastRenderedPageBreak/>
+        <w:drawing>
+          <wp:inline distT="0" distB="0" distL="0" distR="0" wp14:anchorId="6F8D56AA" wp14:editId="115DF25B">
+            <wp:extent cx="5274310" cy="2533650"/>
+            <wp:effectExtent l="0" t="0" r="2540" b="0"/>
+            <wp:docPr id="56" name="图片 56"/>
+            <wp:cNvGraphicFramePr>
+              <a:graphicFrameLocks xmlns:a="http://schemas.openxmlformats.org/drawingml/2006/main" noChangeAspect="1"/>
+            </wp:cNvGraphicFramePr>
+            <a:graphic xmlns:a="http://schemas.openxmlformats.org/drawingml/2006/main">
+              <a:graphicData uri="http://schemas.openxmlformats.org/drawingml/2006/picture">
+                <pic:pic xmlns:pic="http://schemas.openxmlformats.org/drawingml/2006/picture">
+                  <pic:nvPicPr>
+                    <pic:cNvPr id="1" name=""/>
+                    <pic:cNvPicPr/>
+                  </pic:nvPicPr>
+                  <pic:blipFill>
+                    <a:blip r:embed="rId56"/>
+                    <a:stretch>
+                      <a:fillRect/>
+                    </a:stretch>
+                  </pic:blipFill>
+                  <pic:spPr>
+                    <a:xfrm>
+                      <a:off x="0" y="0"/>
+                      <a:ext cx="5274310" cy="2533650"/>
+                    </a:xfrm>
+                    <a:prstGeom prst="rect">
+                      <a:avLst/>
+                    </a:prstGeom>
+                  </pic:spPr>
+                </pic:pic>
+              </a:graphicData>
+            </a:graphic>
+          </wp:inline>
+        </w:drawing>
+      </w:r>
+    </w:p>
+    <w:p/>
+    <w:p>
+      <w:r>
+        <w:rPr>
+          <w:noProof/>
+        </w:rPr>
+        <w:drawing>
+          <wp:inline distT="0" distB="0" distL="0" distR="0" wp14:anchorId="6236090A" wp14:editId="5C46B108">
+            <wp:extent cx="5274310" cy="5327650"/>
+            <wp:effectExtent l="0" t="0" r="2540" b="6350"/>
+            <wp:docPr id="57" name="图片 57"/>
+            <wp:cNvGraphicFramePr>
+              <a:graphicFrameLocks xmlns:a="http://schemas.openxmlformats.org/drawingml/2006/main" noChangeAspect="1"/>
+            </wp:cNvGraphicFramePr>
+            <a:graphic xmlns:a="http://schemas.openxmlformats.org/drawingml/2006/main">
+              <a:graphicData uri="http://schemas.openxmlformats.org/drawingml/2006/picture">
+                <pic:pic xmlns:pic="http://schemas.openxmlformats.org/drawingml/2006/picture">
+                  <pic:nvPicPr>
+                    <pic:cNvPr id="1" name=""/>
+                    <pic:cNvPicPr/>
+                  </pic:nvPicPr>
+                  <pic:blipFill>
+                    <a:blip r:embed="rId57"/>
+                    <a:stretch>
+                      <a:fillRect/>
+                    </a:stretch>
+                  </pic:blipFill>
+                  <pic:spPr>
+                    <a:xfrm>
+                      <a:off x="0" y="0"/>
+                      <a:ext cx="5274310" cy="5327650"/>
+                    </a:xfrm>
+                    <a:prstGeom prst="rect">
+                      <a:avLst/>
+                    </a:prstGeom>
+                  </pic:spPr>
+                </pic:pic>
+              </a:graphicData>
+            </a:graphic>
+          </wp:inline>
+        </w:drawing>
+      </w:r>
+    </w:p>
+    <w:p/>
+    <w:p/>
+    <w:p>
+      <w:r>
+        <w:t>parseArrayElement,parseListElement,parseSetElement,parseMapElement,parsePropELement</w:t>
+      </w:r>
+      <w:r>
+        <w:t>对</w:t>
+      </w:r>
+      <w:r>
+        <w:lastRenderedPageBreak/>
+        <w:t>应着不同类型的数据解析</w:t>
+      </w:r>
+      <w:r>
+        <w:rPr>
+          <w:rFonts w:hint="eastAsia"/>
+        </w:rPr>
+        <w:t>，</w:t>
+      </w:r>
+      <w:r>
+        <w:t>同时这些具体的解析方法在</w:t>
+      </w:r>
+      <w:r>
+        <w:t>BeanDefinitionPa</w:t>
+      </w:r>
+      <w:r>
+        <w:t>rser</w:t>
+      </w:r>
+      <w:r>
+        <w:t>Dele</w:t>
+      </w:r>
+      <w:r>
+        <w:t>gate</w:t>
+      </w:r>
+      <w:r>
+        <w:t>类中也都能找到</w:t>
+      </w:r>
+      <w:r>
+        <w:rPr>
+          <w:rFonts w:hint="eastAsia"/>
+        </w:rPr>
+        <w:t>。</w:t>
+      </w:r>
+    </w:p>
+    <w:p/>
+    <w:p>
+      <w:pPr>
+        <w:rPr>
+          <w:rFonts w:hint="eastAsia"/>
+        </w:rPr>
+      </w:pPr>
+      <w:r>
+        <w:t>对</w:t>
+      </w:r>
+      <w:r>
+        <w:t>ProPerty</w:t>
+      </w:r>
+      <w:r>
+        <w:t>元素的解析代码实现如下</w:t>
+      </w:r>
+    </w:p>
+    <w:p>
+      <w:r>
+        <w:rPr>
+          <w:noProof/>
+        </w:rPr>
+        <w:drawing>
+          <wp:inline distT="0" distB="0" distL="0" distR="0" wp14:anchorId="3C4A42F8" wp14:editId="17A877CC">
+            <wp:extent cx="5274310" cy="7731760"/>
+            <wp:effectExtent l="0" t="0" r="2540" b="2540"/>
+            <wp:docPr id="58" name="图片 58"/>
+            <wp:cNvGraphicFramePr>
+              <a:graphicFrameLocks xmlns:a="http://schemas.openxmlformats.org/drawingml/2006/main" noChangeAspect="1"/>
+            </wp:cNvGraphicFramePr>
+            <a:graphic xmlns:a="http://schemas.openxmlformats.org/drawingml/2006/main">
+              <a:graphicData uri="http://schemas.openxmlformats.org/drawingml/2006/picture">
+                <pic:pic xmlns:pic="http://schemas.openxmlformats.org/drawingml/2006/picture">
+                  <pic:nvPicPr>
+                    <pic:cNvPr id="1" name=""/>
+                    <pic:cNvPicPr/>
+                  </pic:nvPicPr>
+                  <pic:blipFill>
+                    <a:blip r:embed="rId58"/>
+                    <a:stretch>
+                      <a:fillRect/>
+                    </a:stretch>
+                  </pic:blipFill>
+                  <pic:spPr>
+                    <a:xfrm>
+                      <a:off x="0" y="0"/>
+                      <a:ext cx="5274310" cy="7731760"/>
+                    </a:xfrm>
+                    <a:prstGeom prst="rect">
+                      <a:avLst/>
+                    </a:prstGeom>
+                  </pic:spPr>
+                </pic:pic>
+              </a:graphicData>
+            </a:graphic>
+          </wp:inline>
+        </w:drawing>
+      </w:r>
+    </w:p>
+    <w:p/>
+    <w:p>
+      <w:r>
+        <w:rPr>
+          <w:rFonts w:hint="eastAsia"/>
+        </w:rPr>
+        <w:t>L</w:t>
+      </w:r>
+      <w:r>
+        <w:t>ist</w:t>
+      </w:r>
+      <w:r>
+        <w:t>的属性配置是怎么被解析的</w:t>
+      </w:r>
+      <w:r>
+        <w:rPr>
+          <w:rFonts w:hint="eastAsia"/>
+        </w:rPr>
+        <w:t>，</w:t>
+      </w:r>
+      <w:r>
+        <w:t>依然是在</w:t>
+      </w:r>
+      <w:r>
+        <w:t>BeanDefinitionParserDelegate</w:t>
+      </w:r>
+      <w:r>
+        <w:t>中</w:t>
+      </w:r>
+      <w:r>
+        <w:rPr>
+          <w:rFonts w:hint="eastAsia"/>
+        </w:rPr>
+        <w:t>，返回的是一个</w:t>
+      </w:r>
+      <w:r>
+        <w:rPr>
+          <w:rFonts w:hint="eastAsia"/>
+        </w:rPr>
+        <w:t>List</w:t>
+      </w:r>
+      <w:r>
+        <w:rPr>
+          <w:rFonts w:hint="eastAsia"/>
+        </w:rPr>
+        <w:t>对象。</w:t>
+      </w:r>
+      <w:r>
+        <w:rPr>
+          <w:rFonts w:hint="eastAsia"/>
+        </w:rPr>
+        <w:t>这个</w:t>
+      </w:r>
+      <w:r>
+        <w:rPr>
+          <w:rFonts w:hint="eastAsia"/>
+        </w:rPr>
+        <w:t>list</w:t>
+      </w:r>
+      <w:r>
+        <w:rPr>
+          <w:rFonts w:hint="eastAsia"/>
+        </w:rPr>
+        <w:t>是</w:t>
+      </w:r>
+      <w:r>
+        <w:rPr>
+          <w:rFonts w:hint="eastAsia"/>
+        </w:rPr>
+        <w:t>Spring</w:t>
+      </w:r>
+      <w:r>
+        <w:rPr>
+          <w:rFonts w:hint="eastAsia"/>
+        </w:rPr>
+        <w:t>定义的</w:t>
+      </w:r>
+      <w:r>
+        <w:rPr>
+          <w:rFonts w:hint="eastAsia"/>
+        </w:rPr>
+        <w:t>Managed</w:t>
+      </w:r>
+      <w:r>
+        <w:t>List,</w:t>
+      </w:r>
+      <w:r>
+        <w:t>作为封装</w:t>
+      </w:r>
+      <w:r>
+        <w:t>List</w:t>
+      </w:r>
+      <w:r>
+        <w:t>这类配置定义的数据封装</w:t>
+      </w:r>
+      <w:r>
+        <w:rPr>
+          <w:rFonts w:hint="eastAsia"/>
+        </w:rPr>
+        <w:t>。</w:t>
+      </w:r>
+    </w:p>
+    <w:p>
+      <w:pPr>
+        <w:rPr>
+          <w:rFonts w:hint="eastAsia"/>
+        </w:rPr>
+      </w:pPr>
+    </w:p>
+    <w:p>
+      <w:r>
+        <w:rPr>
+          <w:noProof/>
+        </w:rPr>
+        <w:drawing>
+          <wp:inline distT="0" distB="0" distL="0" distR="0" wp14:anchorId="7CD99A4A" wp14:editId="7028A108">
+            <wp:extent cx="5274310" cy="1320165"/>
+            <wp:effectExtent l="0" t="0" r="2540" b="0"/>
+            <wp:docPr id="60" name="图片 60"/>
+            <wp:cNvGraphicFramePr>
+              <a:graphicFrameLocks xmlns:a="http://schemas.openxmlformats.org/drawingml/2006/main" noChangeAspect="1"/>
+            </wp:cNvGraphicFramePr>
+            <a:graphic xmlns:a="http://schemas.openxmlformats.org/drawingml/2006/main">
+              <a:graphicData uri="http://schemas.openxmlformats.org/drawingml/2006/picture">
+                <pic:pic xmlns:pic="http://schemas.openxmlformats.org/drawingml/2006/picture">
+                  <pic:nvPicPr>
+                    <pic:cNvPr id="1" name=""/>
+                    <pic:cNvPicPr/>
+                  </pic:nvPicPr>
+                  <pic:blipFill>
+                    <a:blip r:embed="rId59"/>
+                    <a:stretch>
+                      <a:fillRect/>
+                    </a:stretch>
+                  </pic:blipFill>
+                  <pic:spPr>
+                    <a:xfrm>
+                      <a:off x="0" y="0"/>
+                      <a:ext cx="5274310" cy="1320165"/>
+                    </a:xfrm>
+                    <a:prstGeom prst="rect">
+                      <a:avLst/>
+                    </a:prstGeom>
+                  </pic:spPr>
+                </pic:pic>
+              </a:graphicData>
+            </a:graphic>
+          </wp:inline>
+        </w:drawing>
+      </w:r>
+    </w:p>
+    <w:p/>
+    <w:p/>
+    <w:p>
+      <w:r>
+        <w:t>经过这样逐层解析</w:t>
+      </w:r>
+      <w:r>
+        <w:rPr>
+          <w:rFonts w:hint="eastAsia"/>
+        </w:rPr>
+        <w:t>，</w:t>
+      </w:r>
+      <w:r>
+        <w:t>我们在</w:t>
+      </w:r>
+      <w:r>
+        <w:rPr>
+          <w:rFonts w:hint="eastAsia"/>
+        </w:rPr>
+        <w:t>X</w:t>
+      </w:r>
+      <w:r>
+        <w:t>ML</w:t>
+      </w:r>
+      <w:r>
+        <w:t>文件中定义的</w:t>
+      </w:r>
+      <w:r>
+        <w:t>BeanDefinition</w:t>
+      </w:r>
+      <w:r>
+        <w:t>就被整个载入到了</w:t>
+      </w:r>
+      <w:r>
+        <w:t>IOC</w:t>
+      </w:r>
+      <w:r>
+        <w:t>容器中</w:t>
+      </w:r>
+      <w:r>
+        <w:rPr>
+          <w:rFonts w:hint="eastAsia"/>
+        </w:rPr>
+        <w:t>，</w:t>
+      </w:r>
+      <w:r>
+        <w:t>并在容器中建立了数据映射</w:t>
+      </w:r>
+      <w:r>
+        <w:rPr>
+          <w:rFonts w:hint="eastAsia"/>
+        </w:rPr>
+        <w:t>。在</w:t>
+      </w:r>
+      <w:r>
+        <w:rPr>
+          <w:rFonts w:hint="eastAsia"/>
+        </w:rPr>
+        <w:t>I</w:t>
+      </w:r>
+      <w:r>
+        <w:t>OC</w:t>
+      </w:r>
+      <w:r>
+        <w:t>容器中建立了对应的数据结构</w:t>
+      </w:r>
+      <w:r>
+        <w:rPr>
+          <w:rFonts w:hint="eastAsia"/>
+        </w:rPr>
+        <w:t>，</w:t>
+      </w:r>
+      <w:r>
+        <w:t>或者说可以看成是</w:t>
+      </w:r>
+      <w:r>
+        <w:rPr>
+          <w:rFonts w:hint="eastAsia"/>
+        </w:rPr>
+        <w:t>P</w:t>
+      </w:r>
+      <w:r>
+        <w:t>OJO</w:t>
+      </w:r>
+      <w:r>
+        <w:t>对象在</w:t>
+      </w:r>
+      <w:r>
+        <w:rPr>
+          <w:rFonts w:hint="eastAsia"/>
+        </w:rPr>
+        <w:t>I</w:t>
+      </w:r>
+      <w:r>
+        <w:t>OC</w:t>
+      </w:r>
+      <w:r>
+        <w:t>容器中的抽象</w:t>
+      </w:r>
+      <w:r>
+        <w:rPr>
+          <w:rFonts w:hint="eastAsia"/>
+        </w:rPr>
+        <w:t>，</w:t>
+      </w:r>
+      <w:r>
+        <w:t>这些数据结构可以以</w:t>
+      </w:r>
+      <w:r>
+        <w:t>AbstractBeandefinition</w:t>
+      </w:r>
+      <w:r>
+        <w:t>为入口</w:t>
+      </w:r>
+      <w:r>
+        <w:rPr>
+          <w:rFonts w:hint="eastAsia"/>
+        </w:rPr>
+        <w:t>，</w:t>
+      </w:r>
+      <w:r>
+        <w:t>让</w:t>
+      </w:r>
+      <w:r>
+        <w:rPr>
+          <w:rFonts w:hint="eastAsia"/>
+        </w:rPr>
+        <w:t>I</w:t>
+      </w:r>
+      <w:r>
+        <w:t>OC</w:t>
+      </w:r>
+      <w:r>
+        <w:t>容器执行索引</w:t>
+      </w:r>
+      <w:r>
+        <w:rPr>
+          <w:rFonts w:hint="eastAsia"/>
+        </w:rPr>
+        <w:t>，</w:t>
+      </w:r>
+      <w:r>
+        <w:t>查询和操作</w:t>
+      </w:r>
+      <w:r>
+        <w:rPr>
+          <w:rFonts w:hint="eastAsia"/>
+        </w:rPr>
+        <w:t>。</w:t>
+      </w:r>
+      <w:r>
+        <w:t>经过以上的载入过程</w:t>
+      </w:r>
+      <w:r>
+        <w:rPr>
+          <w:rFonts w:hint="eastAsia"/>
+        </w:rPr>
+        <w:t>，</w:t>
+      </w:r>
+      <w:r>
+        <w:rPr>
+          <w:rFonts w:hint="eastAsia"/>
+        </w:rPr>
+        <w:t>I</w:t>
+      </w:r>
+      <w:r>
+        <w:t>OC</w:t>
+      </w:r>
+      <w:r>
+        <w:t>容器大致完成了管理</w:t>
+      </w:r>
+      <w:r>
+        <w:t>Beand</w:t>
+      </w:r>
+      <w:r>
+        <w:t>对象的数据准备工作</w:t>
+      </w:r>
+      <w:r>
+        <w:rPr>
+          <w:rFonts w:hint="eastAsia"/>
+        </w:rPr>
+        <w:t>，</w:t>
+      </w:r>
+    </w:p>
+    <w:p>
+      <w:pPr>
+        <w:rPr>
+          <w:rFonts w:hint="eastAsia"/>
+        </w:rPr>
+      </w:pPr>
+      <w:r>
+        <w:t>现在</w:t>
+      </w:r>
+      <w:r>
+        <w:rPr>
+          <w:rFonts w:hint="eastAsia"/>
+        </w:rPr>
+        <w:t>I</w:t>
+      </w:r>
+      <w:r>
+        <w:t>OC</w:t>
+      </w:r>
+      <w:r>
+        <w:t>容器</w:t>
+      </w:r>
+      <w:r>
+        <w:t>Beandefinition</w:t>
+      </w:r>
+      <w:r>
+        <w:t>中存在的还只是一些静态的配置信息</w:t>
+      </w:r>
+      <w:r>
+        <w:rPr>
+          <w:rFonts w:hint="eastAsia"/>
+        </w:rPr>
+        <w:t>。严格地说，这时候的容器还没有完全起作用，要完全发挥容器的作用</w:t>
+      </w:r>
+      <w:r>
+        <w:rPr>
+          <w:rFonts w:hint="eastAsia"/>
+        </w:rPr>
+        <w:t>，还需完成数据向</w:t>
+      </w:r>
+      <w:r>
+        <w:rPr>
+          <w:rFonts w:hint="eastAsia"/>
+        </w:rPr>
+        <w:t>容器的注册。</w:t>
+      </w:r>
+    </w:p>
+    <w:p/>
+    <w:p>
+      <w:pPr>
+        <w:pStyle w:val="1"/>
+        <w:numPr>
+          <w:ilvl w:val="0"/>
+          <w:numId w:val="4"/>
+        </w:numPr>
+      </w:pPr>
+      <w:r>
+        <w:rPr>
+          <w:rFonts w:hint="eastAsia"/>
+        </w:rPr>
+        <w:t>Beandefinition</w:t>
+      </w:r>
+      <w:r>
+        <w:rPr>
+          <w:rFonts w:hint="eastAsia"/>
+        </w:rPr>
+        <w:t>的注册</w:t>
+      </w:r>
+    </w:p>
+    <w:p/>
+    <w:p>
+      <w:r>
+        <w:rPr>
+          <w:rFonts w:hint="eastAsia"/>
+        </w:rPr>
+        <w:t>在</w:t>
+      </w:r>
+      <w:r>
+        <w:rPr>
+          <w:rFonts w:ascii="Consolas" w:hAnsi="Consolas" w:cs="Consolas"/>
+          <w:color w:val="000000"/>
+          <w:kern w:val="0"/>
+          <w:sz w:val="22"/>
+          <w:shd w:val="clear" w:color="auto" w:fill="D4D4D4"/>
+        </w:rPr>
+        <w:t>DefaultListableBeanFactory</w:t>
+      </w:r>
+      <w:r>
+        <w:rPr>
+          <w:rFonts w:hint="eastAsia"/>
+        </w:rPr>
+        <w:t>中，是通过一个</w:t>
+      </w:r>
+      <w:r>
+        <w:rPr>
+          <w:rFonts w:hint="eastAsia"/>
+        </w:rPr>
+        <w:t>HashMap</w:t>
+      </w:r>
+      <w:r>
+        <w:rPr>
+          <w:rFonts w:hint="eastAsia"/>
+        </w:rPr>
+        <w:t>来持有载入的</w:t>
+      </w:r>
+      <w:r>
+        <w:rPr>
+          <w:rFonts w:hint="eastAsia"/>
+        </w:rPr>
+        <w:t>Beandefinition</w:t>
+      </w:r>
+      <w:r>
+        <w:rPr>
+          <w:rFonts w:hint="eastAsia"/>
+        </w:rPr>
+        <w:t>的，这个</w:t>
+      </w:r>
+      <w:r>
+        <w:rPr>
+          <w:rFonts w:hint="eastAsia"/>
+        </w:rPr>
+        <w:t>HashMap</w:t>
+      </w:r>
+      <w:r>
+        <w:rPr>
+          <w:rFonts w:hint="eastAsia"/>
+        </w:rPr>
+        <w:t>的定义在</w:t>
+      </w:r>
+      <w:r>
+        <w:rPr>
+          <w:rFonts w:hint="eastAsia"/>
+        </w:rPr>
+        <w:t>DefaultListableBeanFactory</w:t>
+      </w:r>
+      <w:r>
+        <w:rPr>
+          <w:rFonts w:hint="eastAsia"/>
+        </w:rPr>
+        <w:t>中可以看到</w:t>
+      </w:r>
+    </w:p>
+    <w:p/>
+    <w:p/>
+    <w:p>
+      <w:pPr>
+        <w:rPr>
+          <w:rFonts w:hint="eastAsia"/>
+        </w:rPr>
+      </w:pPr>
+      <w:r>
+        <w:rPr>
+          <w:noProof/>
+        </w:rPr>
+        <w:drawing>
+          <wp:inline distT="0" distB="0" distL="0" distR="0" wp14:anchorId="1BE7B407" wp14:editId="4FB8C1E4">
+            <wp:extent cx="5274310" cy="339090"/>
+            <wp:effectExtent l="0" t="0" r="2540" b="3810"/>
+            <wp:docPr id="62" name="图片 62"/>
+            <wp:cNvGraphicFramePr>
+              <a:graphicFrameLocks xmlns:a="http://schemas.openxmlformats.org/drawingml/2006/main" noChangeAspect="1"/>
+            </wp:cNvGraphicFramePr>
+            <a:graphic xmlns:a="http://schemas.openxmlformats.org/drawingml/2006/main">
+              <a:graphicData uri="http://schemas.openxmlformats.org/drawingml/2006/picture">
+                <pic:pic xmlns:pic="http://schemas.openxmlformats.org/drawingml/2006/picture">
+                  <pic:nvPicPr>
+                    <pic:cNvPr id="1" name=""/>
+                    <pic:cNvPicPr/>
+                  </pic:nvPicPr>
+                  <pic:blipFill>
+                    <a:blip r:embed="rId60"/>
+                    <a:stretch>
+                      <a:fillRect/>
+                    </a:stretch>
+                  </pic:blipFill>
+                  <pic:spPr>
+                    <a:xfrm>
+                      <a:off x="0" y="0"/>
+                      <a:ext cx="5274310" cy="339090"/>
+                    </a:xfrm>
+                    <a:prstGeom prst="rect">
+                      <a:avLst/>
+                    </a:prstGeom>
+                  </pic:spPr>
+                </pic:pic>
+              </a:graphicData>
+            </a:graphic>
+          </wp:inline>
+        </w:drawing>
+      </w:r>
+    </w:p>
+    <w:p/>
+    <w:p>
+      <w:pPr>
+        <w:rPr>
+          <w:rFonts w:hint="eastAsia"/>
+        </w:rPr>
+      </w:pPr>
+      <w:r>
+        <w:t>将解析得到的</w:t>
+      </w:r>
+      <w:r>
+        <w:t>BeanDefinition</w:t>
+      </w:r>
+      <w:r>
+        <w:t>向</w:t>
+      </w:r>
+      <w:r>
+        <w:rPr>
+          <w:rFonts w:hint="eastAsia"/>
+        </w:rPr>
+        <w:t>I</w:t>
+      </w:r>
+      <w:r>
+        <w:t>OC</w:t>
+      </w:r>
+      <w:r>
+        <w:t>容器中的</w:t>
+      </w:r>
+      <w:r>
+        <w:t>BeanDefinitionMap</w:t>
+      </w:r>
+      <w:r>
+        <w:t>注册的过程是在载入</w:t>
+      </w:r>
+      <w:r>
+        <w:t>BeanDefinition</w:t>
+      </w:r>
+      <w:r>
+        <w:t>完成后进行的</w:t>
+      </w:r>
+      <w:r>
+        <w:rPr>
+          <w:rFonts w:hint="eastAsia"/>
+        </w:rPr>
+        <w:t>。</w:t>
+      </w:r>
+    </w:p>
+    <w:p/>
+    <w:p>
+      <w:r>
+        <w:rPr>
+          <w:noProof/>
+        </w:rPr>
+        <w:lastRenderedPageBreak/>
+        <w:drawing>
+          <wp:inline distT="0" distB="0" distL="0" distR="0">
+            <wp:extent cx="5274310" cy="3422020"/>
+            <wp:effectExtent l="0" t="0" r="2540" b="6985"/>
+            <wp:docPr id="64" name="图片 64" descr="E:\github\spring\注册的调用过程.PNG"/>
+            <wp:cNvGraphicFramePr>
+              <a:graphicFrameLocks xmlns:a="http://schemas.openxmlformats.org/drawingml/2006/main" noChangeAspect="1"/>
+            </wp:cNvGraphicFramePr>
+            <a:graphic xmlns:a="http://schemas.openxmlformats.org/drawingml/2006/main">
+              <a:graphicData uri="http://schemas.openxmlformats.org/drawingml/2006/picture">
+                <pic:pic xmlns:pic="http://schemas.openxmlformats.org/drawingml/2006/picture">
+                  <pic:nvPicPr>
+                    <pic:cNvPr id="0" name="Picture 16" descr="E:\github\spring\注册的调用过程.PNG"/>
+                    <pic:cNvPicPr>
+                      <a:picLocks noChangeAspect="1" noChangeArrowheads="1"/>
+                    </pic:cNvPicPr>
+                  </pic:nvPicPr>
+                  <pic:blipFill>
+                    <a:blip r:embed="rId61">
+                      <a:extLst>
+                        <a:ext uri="{28A0092B-C50C-407E-A947-70E740481C1C}">
+                          <a14:useLocalDpi xmlns:a14="http://schemas.microsoft.com/office/drawing/2010/main" val="0"/>
+                        </a:ext>
+                      </a:extLst>
+                    </a:blip>
+                    <a:srcRect/>
+                    <a:stretch>
+                      <a:fillRect/>
+                    </a:stretch>
+                  </pic:blipFill>
+                  <pic:spPr bwMode="auto">
+                    <a:xfrm>
+                      <a:off x="0" y="0"/>
+                      <a:ext cx="5274310" cy="3422020"/>
+                    </a:xfrm>
+                    <a:prstGeom prst="rect">
+                      <a:avLst/>
+                    </a:prstGeom>
+                    <a:noFill/>
+                    <a:ln>
+                      <a:noFill/>
+                    </a:ln>
+                  </pic:spPr>
+                </pic:pic>
+              </a:graphicData>
+            </a:graphic>
+          </wp:inline>
+        </w:drawing>
+      </w:r>
+    </w:p>
+    <w:p/>
+    <w:p>
+      <w:r>
+        <w:rPr>
+          <w:rFonts w:hint="eastAsia"/>
+        </w:rPr>
+        <w:t>把解析得到的</w:t>
+      </w:r>
+      <w:r>
+        <w:rPr>
+          <w:rFonts w:hint="eastAsia"/>
+        </w:rPr>
+        <w:t>BeanDefinition</w:t>
+      </w:r>
+      <w:r>
+        <w:t>设置到</w:t>
+      </w:r>
+      <w:r>
+        <w:t>hashMap</w:t>
+      </w:r>
+      <w:r>
+        <w:t>中去</w:t>
+      </w:r>
+      <w:r>
+        <w:rPr>
+          <w:rFonts w:hint="eastAsia"/>
+        </w:rPr>
+        <w:t>。需要注意的是，如果遇到同名的</w:t>
+      </w:r>
+      <w:r>
+        <w:rPr>
+          <w:rFonts w:hint="eastAsia"/>
+        </w:rPr>
+        <w:t>BeanDefinition</w:t>
+      </w:r>
+      <w:r>
+        <w:rPr>
+          <w:rFonts w:hint="eastAsia"/>
+        </w:rPr>
+        <w:t>，进行处理的时候需要依据</w:t>
+      </w:r>
+      <w:r>
+        <w:rPr>
+          <w:rFonts w:hint="eastAsia"/>
+        </w:rPr>
+        <w:t>allowBeanDefintionOverr</w:t>
+      </w:r>
+      <w:r>
+        <w:t>iding</w:t>
+      </w:r>
+      <w:r>
+        <w:t>的配置来完成</w:t>
+      </w:r>
+      <w:r>
+        <w:rPr>
+          <w:rFonts w:hint="eastAsia"/>
+        </w:rPr>
+        <w:t>。</w:t>
+      </w:r>
+    </w:p>
+    <w:p/>
+    <w:p>
+      <w:r>
+        <w:rPr>
+          <w:noProof/>
+        </w:rPr>
+        <w:lastRenderedPageBreak/>
+        <w:drawing>
+          <wp:inline distT="0" distB="0" distL="0" distR="0" wp14:anchorId="5CAABCA8" wp14:editId="3DA2A562">
+            <wp:extent cx="5274310" cy="7879715"/>
+            <wp:effectExtent l="0" t="0" r="2540" b="6985"/>
+            <wp:docPr id="65" name="图片 65"/>
+            <wp:cNvGraphicFramePr>
+              <a:graphicFrameLocks xmlns:a="http://schemas.openxmlformats.org/drawingml/2006/main" noChangeAspect="1"/>
+            </wp:cNvGraphicFramePr>
+            <a:graphic xmlns:a="http://schemas.openxmlformats.org/drawingml/2006/main">
+              <a:graphicData uri="http://schemas.openxmlformats.org/drawingml/2006/picture">
+                <pic:pic xmlns:pic="http://schemas.openxmlformats.org/drawingml/2006/picture">
+                  <pic:nvPicPr>
+                    <pic:cNvPr id="1" name=""/>
+                    <pic:cNvPicPr/>
+                  </pic:nvPicPr>
+                  <pic:blipFill>
+                    <a:blip r:embed="rId62"/>
+                    <a:stretch>
+                      <a:fillRect/>
+                    </a:stretch>
+                  </pic:blipFill>
+                  <pic:spPr>
+                    <a:xfrm>
+                      <a:off x="0" y="0"/>
+                      <a:ext cx="5274310" cy="7879715"/>
+                    </a:xfrm>
+                    <a:prstGeom prst="rect">
+                      <a:avLst/>
+                    </a:prstGeom>
+                  </pic:spPr>
+                </pic:pic>
+              </a:graphicData>
+            </a:graphic>
+          </wp:inline>
+        </w:drawing>
+      </w:r>
+    </w:p>
+    <w:p/>
+    <w:p>
+      <w:r>
+        <w:t>完成了</w:t>
+      </w:r>
+      <w:r>
+        <w:t>BeanDefinition</w:t>
+      </w:r>
+      <w:r>
+        <w:t>的注册</w:t>
+      </w:r>
+      <w:r>
+        <w:rPr>
+          <w:rFonts w:hint="eastAsia"/>
+        </w:rPr>
+        <w:t>，</w:t>
+      </w:r>
+      <w:r>
+        <w:t>就完成了</w:t>
+      </w:r>
+      <w:r>
+        <w:rPr>
+          <w:rFonts w:hint="eastAsia"/>
+        </w:rPr>
+        <w:t>I</w:t>
+      </w:r>
+      <w:r>
+        <w:t>OC</w:t>
+      </w:r>
+      <w:r>
+        <w:t>容器的初始化过程</w:t>
+      </w:r>
+      <w:r>
+        <w:rPr>
+          <w:rFonts w:hint="eastAsia"/>
+        </w:rPr>
+        <w:t>，</w:t>
+      </w:r>
+      <w:r>
+        <w:t>此时</w:t>
+      </w:r>
+      <w:r>
+        <w:rPr>
+          <w:rFonts w:hint="eastAsia"/>
+        </w:rPr>
+        <w:t>，</w:t>
+      </w:r>
+      <w:r>
+        <w:t>在使用的</w:t>
+      </w:r>
+      <w:r>
+        <w:rPr>
+          <w:rFonts w:hint="eastAsia"/>
+        </w:rPr>
+        <w:t>I</w:t>
+      </w:r>
+      <w:r>
+        <w:t>OCrongqi defaultListableBeanFactory</w:t>
+      </w:r>
+      <w:r>
+        <w:t>中已经建立整个</w:t>
+      </w:r>
+      <w:r>
+        <w:t>Bean</w:t>
+      </w:r>
+      <w:r>
+        <w:t>的配置信息</w:t>
+      </w:r>
+      <w:r>
+        <w:rPr>
+          <w:rFonts w:hint="eastAsia"/>
+        </w:rPr>
+        <w:t>，</w:t>
+      </w:r>
+      <w:r>
+        <w:t>而且这些</w:t>
+      </w:r>
+      <w:r>
+        <w:t>BeanDefintion</w:t>
+      </w:r>
+      <w:r>
+        <w:t>已经可以被容器使用了</w:t>
+      </w:r>
+      <w:r>
+        <w:rPr>
+          <w:rFonts w:hint="eastAsia"/>
+        </w:rPr>
+        <w:t>，</w:t>
+      </w:r>
+      <w:r>
+        <w:t>它们都在</w:t>
+      </w:r>
+      <w:r>
+        <w:t>beandefinitionMap</w:t>
+      </w:r>
+      <w:r>
+        <w:t>里检索和使用</w:t>
+      </w:r>
+      <w:r>
+        <w:rPr>
+          <w:rFonts w:hint="eastAsia"/>
+        </w:rPr>
+        <w:t>，。</w:t>
+      </w:r>
+      <w:r>
+        <w:t>容器的作用就是对这个信</w:t>
+      </w:r>
+      <w:r>
+        <w:lastRenderedPageBreak/>
+        <w:t>息进行处理和维护</w:t>
+      </w:r>
+      <w:r>
+        <w:rPr>
+          <w:rFonts w:hint="eastAsia"/>
+        </w:rPr>
+        <w:t>。</w:t>
+      </w:r>
+    </w:p>
+    <w:p/>
+    <w:p/>
+    <w:p>
+      <w:pPr>
+        <w:pStyle w:val="1"/>
+        <w:numPr>
+          <w:ilvl w:val="0"/>
+          <w:numId w:val="4"/>
+        </w:numPr>
+        <w:rPr>
+          <w:rFonts w:hint="eastAsia"/>
+        </w:rPr>
+      </w:pPr>
+      <w:r>
+        <w:rPr>
+          <w:rFonts w:hint="eastAsia"/>
+        </w:rPr>
+        <w:t>I</w:t>
+      </w:r>
+      <w:r>
+        <w:t>OC</w:t>
+      </w:r>
+      <w:r>
+        <w:t>容器的依赖注入</w:t>
+      </w:r>
+    </w:p>
+    <w:p/>
+    <w:p/>
+    <w:p/>
+    <w:p>
+      <w:r>
+        <w:rPr>
+          <w:rFonts w:hint="eastAsia"/>
+        </w:rPr>
+        <w:t>从</w:t>
+      </w:r>
+      <w:r>
+        <w:rPr>
+          <w:rFonts w:hint="eastAsia"/>
+        </w:rPr>
+        <w:t>DefaultListableBeanFactory</w:t>
+      </w:r>
+      <w:r>
+        <w:rPr>
+          <w:rFonts w:hint="eastAsia"/>
+        </w:rPr>
+        <w:t>的基类</w:t>
+      </w:r>
+      <w:r>
+        <w:rPr>
+          <w:rFonts w:hint="eastAsia"/>
+        </w:rPr>
+        <w:t>AbstractBeanFactory</w:t>
+      </w:r>
+      <w:r>
+        <w:rPr>
+          <w:rFonts w:hint="eastAsia"/>
+        </w:rPr>
+        <w:t>来看依赖注入的实现</w:t>
+      </w:r>
+    </w:p>
+    <w:p/>
+    <w:p>
+      <w:pPr>
+        <w:rPr>
+          <w:rFonts w:hint="eastAsia"/>
+        </w:rPr>
+      </w:pPr>
+      <w:bookmarkStart w:id="0" w:name="_GoBack"/>
+      <w:bookmarkEnd w:id="0"/>
+    </w:p>
+    <w:p/>
+    <w:p/>
+    <w:p/>
+    <w:p/>
+    <w:p>
+      <w:pPr>
+        <w:rPr>
+          <w:rFonts w:hint="eastAsia"/>
+        </w:rPr>
+      </w:pPr>
+    </w:p>
     <w:sectPr>
       <w:pgSz w:w="11906" w:h="16838"/>
       <w:pgMar w:top="1440" w:right="1800" w:bottom="1440" w:left="1800" w:header="851" w:footer="992" w:gutter="0"/>
@@ -5256,9 +11262,98 @@
 <file path=word/numbering.xml><?xml version="1.0" encoding="utf-8"?>
 <w:numbering xmlns:wpc="http://schemas.microsoft.com/office/word/2010/wordprocessingCanvas" xmlns:mc="http://schemas.openxmlformats.org/markup-compatibility/2006" xmlns:o="urn:schemas-microsoft-com:office:office" xmlns:r="http://schemas.openxmlformats.org/officeDocument/2006/relationships" xmlns:m="http://schemas.openxmlformats.org/officeDocument/2006/math" xmlns:v="urn:schemas-microsoft-com:vml" xmlns:wp14="http://schemas.microsoft.com/office/word/2010/wordprocessingDrawing" xmlns:wp="http://schemas.openxmlformats.org/drawingml/2006/wordprocessingDrawing" xmlns:w10="urn:schemas-microsoft-com:office:word" xmlns:w="http://schemas.openxmlformats.org/wordprocessingml/2006/main" xmlns:w14="http://schemas.microsoft.com/office/word/2010/wordml" xmlns:w15="http://schemas.microsoft.com/office/word/2012/wordml" xmlns:wpg="http://schemas.microsoft.com/office/word/2010/wordprocessingGroup" xmlns:wpi="http://schemas.microsoft.com/office/word/2010/wordprocessingInk" xmlns:wne="http://schemas.microsoft.com/office/word/2006/wordml" xmlns:wps="http://schemas.microsoft.com/office/word/2010/wordprocessingShape" mc:Ignorable="w14 w15 wp14">
   <w:abstractNum w:abstractNumId="0" w15:restartNumberingAfterBreak="0">
-    <w:nsid w:val="20353D8B"/>
+    <w:nsid w:val="02DF5245"/>
     <w:multiLevelType w:val="hybridMultilevel"/>
-    <w:tmpl w:val="66809696"/>
+    <w:tmpl w:val="4652457E"/>
+    <w:lvl w:ilvl="0" w:tplc="B43CED10">
+      <w:start w:val="1"/>
+      <w:numFmt w:val="decimal"/>
+      <w:lvlText w:val="%1."/>
+      <w:lvlJc w:val="left"/>
+      <w:pPr>
+        <w:ind w:left="360" w:hanging="360"/>
+      </w:pPr>
+      <w:rPr>
+        <w:rFonts w:hint="default"/>
+      </w:rPr>
+    </w:lvl>
+    <w:lvl w:ilvl="1" w:tplc="04090019" w:tentative="1">
+      <w:start w:val="1"/>
+      <w:numFmt w:val="lowerLetter"/>
+      <w:lvlText w:val="%2)"/>
+      <w:lvlJc w:val="left"/>
+      <w:pPr>
+        <w:ind w:left="840" w:hanging="420"/>
+      </w:pPr>
+    </w:lvl>
+    <w:lvl w:ilvl="2" w:tplc="0409001B" w:tentative="1">
+      <w:start w:val="1"/>
+      <w:numFmt w:val="lowerRoman"/>
+      <w:lvlText w:val="%3."/>
+      <w:lvlJc w:val="right"/>
+      <w:pPr>
+        <w:ind w:left="1260" w:hanging="420"/>
+      </w:pPr>
+    </w:lvl>
+    <w:lvl w:ilvl="3" w:tplc="0409000F" w:tentative="1">
+      <w:start w:val="1"/>
+      <w:numFmt w:val="decimal"/>
+      <w:lvlText w:val="%4."/>
+      <w:lvlJc w:val="left"/>
+      <w:pPr>
+        <w:ind w:left="1680" w:hanging="420"/>
+      </w:pPr>
+    </w:lvl>
+    <w:lvl w:ilvl="4" w:tplc="04090019" w:tentative="1">
+      <w:start w:val="1"/>
+      <w:numFmt w:val="lowerLetter"/>
+      <w:lvlText w:val="%5)"/>
+      <w:lvlJc w:val="left"/>
+      <w:pPr>
+        <w:ind w:left="2100" w:hanging="420"/>
+      </w:pPr>
+    </w:lvl>
+    <w:lvl w:ilvl="5" w:tplc="0409001B" w:tentative="1">
+      <w:start w:val="1"/>
+      <w:numFmt w:val="lowerRoman"/>
+      <w:lvlText w:val="%6."/>
+      <w:lvlJc w:val="right"/>
+      <w:pPr>
+        <w:ind w:left="2520" w:hanging="420"/>
+      </w:pPr>
+    </w:lvl>
+    <w:lvl w:ilvl="6" w:tplc="0409000F" w:tentative="1">
+      <w:start w:val="1"/>
+      <w:numFmt w:val="decimal"/>
+      <w:lvlText w:val="%7."/>
+      <w:lvlJc w:val="left"/>
+      <w:pPr>
+        <w:ind w:left="2940" w:hanging="420"/>
+      </w:pPr>
+    </w:lvl>
+    <w:lvl w:ilvl="7" w:tplc="04090019" w:tentative="1">
+      <w:start w:val="1"/>
+      <w:numFmt w:val="lowerLetter"/>
+      <w:lvlText w:val="%8)"/>
+      <w:lvlJc w:val="left"/>
+      <w:pPr>
+        <w:ind w:left="3360" w:hanging="420"/>
+      </w:pPr>
+    </w:lvl>
+    <w:lvl w:ilvl="8" w:tplc="0409001B" w:tentative="1">
+      <w:start w:val="1"/>
+      <w:numFmt w:val="lowerRoman"/>
+      <w:lvlText w:val="%9."/>
+      <w:lvlJc w:val="right"/>
+      <w:pPr>
+        <w:ind w:left="3780" w:hanging="420"/>
+      </w:pPr>
+    </w:lvl>
+  </w:abstractNum>
+  <w:abstractNum w:abstractNumId="1" w15:restartNumberingAfterBreak="0">
+    <w:nsid w:val="0BC667C6"/>
+    <w:multiLevelType w:val="hybridMultilevel"/>
+    <w:tmpl w:val="A7CCC006"/>
     <w:lvl w:ilvl="0" w:tplc="04090001">
       <w:start w:val="1"/>
       <w:numFmt w:val="bullet"/>
@@ -5368,7 +11463,120 @@
       </w:rPr>
     </w:lvl>
   </w:abstractNum>
-  <w:abstractNum w:abstractNumId="1" w15:restartNumberingAfterBreak="0">
+  <w:abstractNum w:abstractNumId="2" w15:restartNumberingAfterBreak="0">
+    <w:nsid w:val="20353D8B"/>
+    <w:multiLevelType w:val="hybridMultilevel"/>
+    <w:tmpl w:val="66809696"/>
+    <w:lvl w:ilvl="0" w:tplc="04090001">
+      <w:start w:val="1"/>
+      <w:numFmt w:val="bullet"/>
+      <w:lvlText w:val=""/>
+      <w:lvlJc w:val="left"/>
+      <w:pPr>
+        <w:ind w:left="420" w:hanging="420"/>
+      </w:pPr>
+      <w:rPr>
+        <w:rFonts w:ascii="Wingdings" w:hAnsi="Wingdings" w:hint="default"/>
+      </w:rPr>
+    </w:lvl>
+    <w:lvl w:ilvl="1" w:tplc="04090003" w:tentative="1">
+      <w:start w:val="1"/>
+      <w:numFmt w:val="bullet"/>
+      <w:lvlText w:val=""/>
+      <w:lvlJc w:val="left"/>
+      <w:pPr>
+        <w:ind w:left="840" w:hanging="420"/>
+      </w:pPr>
+      <w:rPr>
+        <w:rFonts w:ascii="Wingdings" w:hAnsi="Wingdings" w:hint="default"/>
+      </w:rPr>
+    </w:lvl>
+    <w:lvl w:ilvl="2" w:tplc="04090005" w:tentative="1">
+      <w:start w:val="1"/>
+      <w:numFmt w:val="bullet"/>
+      <w:lvlText w:val=""/>
+      <w:lvlJc w:val="left"/>
+      <w:pPr>
+        <w:ind w:left="1260" w:hanging="420"/>
+      </w:pPr>
+      <w:rPr>
+        <w:rFonts w:ascii="Wingdings" w:hAnsi="Wingdings" w:hint="default"/>
+      </w:rPr>
+    </w:lvl>
+    <w:lvl w:ilvl="3" w:tplc="04090001" w:tentative="1">
+      <w:start w:val="1"/>
+      <w:numFmt w:val="bullet"/>
+      <w:lvlText w:val=""/>
+      <w:lvlJc w:val="left"/>
+      <w:pPr>
+        <w:ind w:left="1680" w:hanging="420"/>
+      </w:pPr>
+      <w:rPr>
+        <w:rFonts w:ascii="Wingdings" w:hAnsi="Wingdings" w:hint="default"/>
+      </w:rPr>
+    </w:lvl>
+    <w:lvl w:ilvl="4" w:tplc="04090003" w:tentative="1">
+      <w:start w:val="1"/>
+      <w:numFmt w:val="bullet"/>
+      <w:lvlText w:val=""/>
+      <w:lvlJc w:val="left"/>
+      <w:pPr>
+        <w:ind w:left="2100" w:hanging="420"/>
+      </w:pPr>
+      <w:rPr>
+        <w:rFonts w:ascii="Wingdings" w:hAnsi="Wingdings" w:hint="default"/>
+      </w:rPr>
+    </w:lvl>
+    <w:lvl w:ilvl="5" w:tplc="04090005" w:tentative="1">
+      <w:start w:val="1"/>
+      <w:numFmt w:val="bullet"/>
+      <w:lvlText w:val=""/>
+      <w:lvlJc w:val="left"/>
+      <w:pPr>
+        <w:ind w:left="2520" w:hanging="420"/>
+      </w:pPr>
+      <w:rPr>
+        <w:rFonts w:ascii="Wingdings" w:hAnsi="Wingdings" w:hint="default"/>
+      </w:rPr>
+    </w:lvl>
+    <w:lvl w:ilvl="6" w:tplc="04090001" w:tentative="1">
+      <w:start w:val="1"/>
+      <w:numFmt w:val="bullet"/>
+      <w:lvlText w:val=""/>
+      <w:lvlJc w:val="left"/>
+      <w:pPr>
+        <w:ind w:left="2940" w:hanging="420"/>
+      </w:pPr>
+      <w:rPr>
+        <w:rFonts w:ascii="Wingdings" w:hAnsi="Wingdings" w:hint="default"/>
+      </w:rPr>
+    </w:lvl>
+    <w:lvl w:ilvl="7" w:tplc="04090003" w:tentative="1">
+      <w:start w:val="1"/>
+      <w:numFmt w:val="bullet"/>
+      <w:lvlText w:val=""/>
+      <w:lvlJc w:val="left"/>
+      <w:pPr>
+        <w:ind w:left="3360" w:hanging="420"/>
+      </w:pPr>
+      <w:rPr>
+        <w:rFonts w:ascii="Wingdings" w:hAnsi="Wingdings" w:hint="default"/>
+      </w:rPr>
+    </w:lvl>
+    <w:lvl w:ilvl="8" w:tplc="04090005" w:tentative="1">
+      <w:start w:val="1"/>
+      <w:numFmt w:val="bullet"/>
+      <w:lvlText w:val=""/>
+      <w:lvlJc w:val="left"/>
+      <w:pPr>
+        <w:ind w:left="3780" w:hanging="420"/>
+      </w:pPr>
+      <w:rPr>
+        <w:rFonts w:ascii="Wingdings" w:hAnsi="Wingdings" w:hint="default"/>
+      </w:rPr>
+    </w:lvl>
+  </w:abstractNum>
+  <w:abstractNum w:abstractNumId="3" w15:restartNumberingAfterBreak="0">
     <w:nsid w:val="23A813B8"/>
     <w:multiLevelType w:val="hybridMultilevel"/>
     <w:tmpl w:val="102EF31E"/>
@@ -5457,11 +11665,11 @@
       </w:pPr>
     </w:lvl>
   </w:abstractNum>
-  <w:abstractNum w:abstractNumId="2" w15:restartNumberingAfterBreak="0">
-    <w:nsid w:val="395A6E59"/>
+  <w:abstractNum w:abstractNumId="4" w15:restartNumberingAfterBreak="0">
+    <w:nsid w:val="244A65A2"/>
     <w:multiLevelType w:val="hybridMultilevel"/>
-    <w:tmpl w:val="52029536"/>
-    <w:lvl w:ilvl="0" w:tplc="8E64F6AC">
+    <w:tmpl w:val="095AFF64"/>
+    <w:lvl w:ilvl="0" w:tplc="B43CED10">
       <w:start w:val="1"/>
       <w:numFmt w:val="decimal"/>
       <w:lvlText w:val="%1."/>
@@ -5546,14 +11754,14 @@
       </w:pPr>
     </w:lvl>
   </w:abstractNum>
-  <w:abstractNum w:abstractNumId="3" w15:restartNumberingAfterBreak="0">
-    <w:nsid w:val="44820270"/>
+  <w:abstractNum w:abstractNumId="5" w15:restartNumberingAfterBreak="0">
+    <w:nsid w:val="395A6E59"/>
     <w:multiLevelType w:val="hybridMultilevel"/>
-    <w:tmpl w:val="9EB8735A"/>
-    <w:lvl w:ilvl="0" w:tplc="4D3443CE">
+    <w:tmpl w:val="52029536"/>
+    <w:lvl w:ilvl="0" w:tplc="8E64F6AC">
       <w:start w:val="1"/>
       <w:numFmt w:val="decimal"/>
-      <w:lvlText w:val="%1．"/>
+      <w:lvlText w:val="%1."/>
       <w:lvlJc w:val="left"/>
       <w:pPr>
         <w:ind w:left="360" w:hanging="360"/>
@@ -5635,7 +11843,185 @@
       </w:pPr>
     </w:lvl>
   </w:abstractNum>
-  <w:abstractNum w:abstractNumId="4" w15:restartNumberingAfterBreak="0">
+  <w:abstractNum w:abstractNumId="6" w15:restartNumberingAfterBreak="0">
+    <w:nsid w:val="44820270"/>
+    <w:multiLevelType w:val="hybridMultilevel"/>
+    <w:tmpl w:val="9EB8735A"/>
+    <w:lvl w:ilvl="0" w:tplc="4D3443CE">
+      <w:start w:val="1"/>
+      <w:numFmt w:val="decimal"/>
+      <w:lvlText w:val="%1．"/>
+      <w:lvlJc w:val="left"/>
+      <w:pPr>
+        <w:ind w:left="360" w:hanging="360"/>
+      </w:pPr>
+      <w:rPr>
+        <w:rFonts w:hint="default"/>
+      </w:rPr>
+    </w:lvl>
+    <w:lvl w:ilvl="1" w:tplc="04090019" w:tentative="1">
+      <w:start w:val="1"/>
+      <w:numFmt w:val="lowerLetter"/>
+      <w:lvlText w:val="%2)"/>
+      <w:lvlJc w:val="left"/>
+      <w:pPr>
+        <w:ind w:left="840" w:hanging="420"/>
+      </w:pPr>
+    </w:lvl>
+    <w:lvl w:ilvl="2" w:tplc="0409001B" w:tentative="1">
+      <w:start w:val="1"/>
+      <w:numFmt w:val="lowerRoman"/>
+      <w:lvlText w:val="%3."/>
+      <w:lvlJc w:val="right"/>
+      <w:pPr>
+        <w:ind w:left="1260" w:hanging="420"/>
+      </w:pPr>
+    </w:lvl>
+    <w:lvl w:ilvl="3" w:tplc="0409000F" w:tentative="1">
+      <w:start w:val="1"/>
+      <w:numFmt w:val="decimal"/>
+      <w:lvlText w:val="%4."/>
+      <w:lvlJc w:val="left"/>
+      <w:pPr>
+        <w:ind w:left="1680" w:hanging="420"/>
+      </w:pPr>
+    </w:lvl>
+    <w:lvl w:ilvl="4" w:tplc="04090019" w:tentative="1">
+      <w:start w:val="1"/>
+      <w:numFmt w:val="lowerLetter"/>
+      <w:lvlText w:val="%5)"/>
+      <w:lvlJc w:val="left"/>
+      <w:pPr>
+        <w:ind w:left="2100" w:hanging="420"/>
+      </w:pPr>
+    </w:lvl>
+    <w:lvl w:ilvl="5" w:tplc="0409001B" w:tentative="1">
+      <w:start w:val="1"/>
+      <w:numFmt w:val="lowerRoman"/>
+      <w:lvlText w:val="%6."/>
+      <w:lvlJc w:val="right"/>
+      <w:pPr>
+        <w:ind w:left="2520" w:hanging="420"/>
+      </w:pPr>
+    </w:lvl>
+    <w:lvl w:ilvl="6" w:tplc="0409000F" w:tentative="1">
+      <w:start w:val="1"/>
+      <w:numFmt w:val="decimal"/>
+      <w:lvlText w:val="%7."/>
+      <w:lvlJc w:val="left"/>
+      <w:pPr>
+        <w:ind w:left="2940" w:hanging="420"/>
+      </w:pPr>
+    </w:lvl>
+    <w:lvl w:ilvl="7" w:tplc="04090019" w:tentative="1">
+      <w:start w:val="1"/>
+      <w:numFmt w:val="lowerLetter"/>
+      <w:lvlText w:val="%8)"/>
+      <w:lvlJc w:val="left"/>
+      <w:pPr>
+        <w:ind w:left="3360" w:hanging="420"/>
+      </w:pPr>
+    </w:lvl>
+    <w:lvl w:ilvl="8" w:tplc="0409001B" w:tentative="1">
+      <w:start w:val="1"/>
+      <w:numFmt w:val="lowerRoman"/>
+      <w:lvlText w:val="%9."/>
+      <w:lvlJc w:val="right"/>
+      <w:pPr>
+        <w:ind w:left="3780" w:hanging="420"/>
+      </w:pPr>
+    </w:lvl>
+  </w:abstractNum>
+  <w:abstractNum w:abstractNumId="7" w15:restartNumberingAfterBreak="0">
+    <w:nsid w:val="47304E22"/>
+    <w:multiLevelType w:val="hybridMultilevel"/>
+    <w:tmpl w:val="C2A4C9B8"/>
+    <w:lvl w:ilvl="0" w:tplc="8E64F6AC">
+      <w:start w:val="1"/>
+      <w:numFmt w:val="decimal"/>
+      <w:lvlText w:val="%1."/>
+      <w:lvlJc w:val="left"/>
+      <w:pPr>
+        <w:ind w:left="360" w:hanging="360"/>
+      </w:pPr>
+      <w:rPr>
+        <w:rFonts w:hint="default"/>
+      </w:rPr>
+    </w:lvl>
+    <w:lvl w:ilvl="1" w:tplc="04090019" w:tentative="1">
+      <w:start w:val="1"/>
+      <w:numFmt w:val="lowerLetter"/>
+      <w:lvlText w:val="%2)"/>
+      <w:lvlJc w:val="left"/>
+      <w:pPr>
+        <w:ind w:left="840" w:hanging="420"/>
+      </w:pPr>
+    </w:lvl>
+    <w:lvl w:ilvl="2" w:tplc="0409001B" w:tentative="1">
+      <w:start w:val="1"/>
+      <w:numFmt w:val="lowerRoman"/>
+      <w:lvlText w:val="%3."/>
+      <w:lvlJc w:val="right"/>
+      <w:pPr>
+        <w:ind w:left="1260" w:hanging="420"/>
+      </w:pPr>
+    </w:lvl>
+    <w:lvl w:ilvl="3" w:tplc="0409000F" w:tentative="1">
+      <w:start w:val="1"/>
+      <w:numFmt w:val="decimal"/>
+      <w:lvlText w:val="%4."/>
+      <w:lvlJc w:val="left"/>
+      <w:pPr>
+        <w:ind w:left="1680" w:hanging="420"/>
+      </w:pPr>
+    </w:lvl>
+    <w:lvl w:ilvl="4" w:tplc="04090019" w:tentative="1">
+      <w:start w:val="1"/>
+      <w:numFmt w:val="lowerLetter"/>
+      <w:lvlText w:val="%5)"/>
+      <w:lvlJc w:val="left"/>
+      <w:pPr>
+        <w:ind w:left="2100" w:hanging="420"/>
+      </w:pPr>
+    </w:lvl>
+    <w:lvl w:ilvl="5" w:tplc="0409001B" w:tentative="1">
+      <w:start w:val="1"/>
+      <w:numFmt w:val="lowerRoman"/>
+      <w:lvlText w:val="%6."/>
+      <w:lvlJc w:val="right"/>
+      <w:pPr>
+        <w:ind w:left="2520" w:hanging="420"/>
+      </w:pPr>
+    </w:lvl>
+    <w:lvl w:ilvl="6" w:tplc="0409000F" w:tentative="1">
+      <w:start w:val="1"/>
+      <w:numFmt w:val="decimal"/>
+      <w:lvlText w:val="%7."/>
+      <w:lvlJc w:val="left"/>
+      <w:pPr>
+        <w:ind w:left="2940" w:hanging="420"/>
+      </w:pPr>
+    </w:lvl>
+    <w:lvl w:ilvl="7" w:tplc="04090019" w:tentative="1">
+      <w:start w:val="1"/>
+      <w:numFmt w:val="lowerLetter"/>
+      <w:lvlText w:val="%8)"/>
+      <w:lvlJc w:val="left"/>
+      <w:pPr>
+        <w:ind w:left="3360" w:hanging="420"/>
+      </w:pPr>
+    </w:lvl>
+    <w:lvl w:ilvl="8" w:tplc="0409001B" w:tentative="1">
+      <w:start w:val="1"/>
+      <w:numFmt w:val="lowerRoman"/>
+      <w:lvlText w:val="%9."/>
+      <w:lvlJc w:val="right"/>
+      <w:pPr>
+        <w:ind w:left="3780" w:hanging="420"/>
+      </w:pPr>
+    </w:lvl>
+  </w:abstractNum>
+  <w:abstractNum w:abstractNumId="8" w15:restartNumberingAfterBreak="0">
     <w:nsid w:val="479E3330"/>
     <w:multiLevelType w:val="hybridMultilevel"/>
     <w:tmpl w:val="0A34ECE6"/>
@@ -5748,7 +12134,7 @@
       </w:rPr>
     </w:lvl>
   </w:abstractNum>
-  <w:abstractNum w:abstractNumId="5" w15:restartNumberingAfterBreak="0">
+  <w:abstractNum w:abstractNumId="9" w15:restartNumberingAfterBreak="0">
     <w:nsid w:val="557A7A43"/>
     <w:multiLevelType w:val="hybridMultilevel"/>
     <w:tmpl w:val="5E020162"/>
@@ -5861,10 +12247,10 @@
       </w:rPr>
     </w:lvl>
   </w:abstractNum>
-  <w:abstractNum w:abstractNumId="6" w15:restartNumberingAfterBreak="0">
+  <w:abstractNum w:abstractNumId="10" w15:restartNumberingAfterBreak="0">
     <w:nsid w:val="58841017"/>
     <w:multiLevelType w:val="hybridMultilevel"/>
-    <w:tmpl w:val="771CF116"/>
+    <w:tmpl w:val="57D4CF74"/>
     <w:lvl w:ilvl="0" w:tplc="8E64F6AC">
       <w:start w:val="1"/>
       <w:numFmt w:val="decimal"/>
@@ -5950,7 +12336,7 @@
       </w:pPr>
     </w:lvl>
   </w:abstractNum>
-  <w:abstractNum w:abstractNumId="7" w15:restartNumberingAfterBreak="0">
+  <w:abstractNum w:abstractNumId="11" w15:restartNumberingAfterBreak="0">
     <w:nsid w:val="64097D70"/>
     <w:multiLevelType w:val="hybridMultilevel"/>
     <w:tmpl w:val="B4CA4C38"/>
@@ -6039,29 +12425,133 @@
       </w:pPr>
     </w:lvl>
   </w:abstractNum>
+  <w:abstractNum w:abstractNumId="12" w15:restartNumberingAfterBreak="0">
+    <w:nsid w:val="6B822AB4"/>
+    <w:multiLevelType w:val="hybridMultilevel"/>
+    <w:tmpl w:val="3C62D902"/>
+    <w:lvl w:ilvl="0" w:tplc="8E64F6AC">
+      <w:start w:val="1"/>
+      <w:numFmt w:val="decimal"/>
+      <w:lvlText w:val="%1."/>
+      <w:lvlJc w:val="left"/>
+      <w:pPr>
+        <w:ind w:left="360" w:hanging="360"/>
+      </w:pPr>
+      <w:rPr>
+        <w:rFonts w:hint="default"/>
+      </w:rPr>
+    </w:lvl>
+    <w:lvl w:ilvl="1" w:tplc="04090019" w:tentative="1">
+      <w:start w:val="1"/>
+      <w:numFmt w:val="lowerLetter"/>
+      <w:lvlText w:val="%2)"/>
+      <w:lvlJc w:val="left"/>
+      <w:pPr>
+        <w:ind w:left="840" w:hanging="420"/>
+      </w:pPr>
+    </w:lvl>
+    <w:lvl w:ilvl="2" w:tplc="0409001B" w:tentative="1">
+      <w:start w:val="1"/>
+      <w:numFmt w:val="lowerRoman"/>
+      <w:lvlText w:val="%3."/>
+      <w:lvlJc w:val="right"/>
+      <w:pPr>
+        <w:ind w:left="1260" w:hanging="420"/>
+      </w:pPr>
+    </w:lvl>
+    <w:lvl w:ilvl="3" w:tplc="0409000F" w:tentative="1">
+      <w:start w:val="1"/>
+      <w:numFmt w:val="decimal"/>
+      <w:lvlText w:val="%4."/>
+      <w:lvlJc w:val="left"/>
+      <w:pPr>
+        <w:ind w:left="1680" w:hanging="420"/>
+      </w:pPr>
+    </w:lvl>
+    <w:lvl w:ilvl="4" w:tplc="04090019" w:tentative="1">
+      <w:start w:val="1"/>
+      <w:numFmt w:val="lowerLetter"/>
+      <w:lvlText w:val="%5)"/>
+      <w:lvlJc w:val="left"/>
+      <w:pPr>
+        <w:ind w:left="2100" w:hanging="420"/>
+      </w:pPr>
+    </w:lvl>
+    <w:lvl w:ilvl="5" w:tplc="0409001B" w:tentative="1">
+      <w:start w:val="1"/>
+      <w:numFmt w:val="lowerRoman"/>
+      <w:lvlText w:val="%6."/>
+      <w:lvlJc w:val="right"/>
+      <w:pPr>
+        <w:ind w:left="2520" w:hanging="420"/>
+      </w:pPr>
+    </w:lvl>
+    <w:lvl w:ilvl="6" w:tplc="0409000F" w:tentative="1">
+      <w:start w:val="1"/>
+      <w:numFmt w:val="decimal"/>
+      <w:lvlText w:val="%7."/>
+      <w:lvlJc w:val="left"/>
+      <w:pPr>
+        <w:ind w:left="2940" w:hanging="420"/>
+      </w:pPr>
+    </w:lvl>
+    <w:lvl w:ilvl="7" w:tplc="04090019" w:tentative="1">
+      <w:start w:val="1"/>
+      <w:numFmt w:val="lowerLetter"/>
+      <w:lvlText w:val="%8)"/>
+      <w:lvlJc w:val="left"/>
+      <w:pPr>
+        <w:ind w:left="3360" w:hanging="420"/>
+      </w:pPr>
+    </w:lvl>
+    <w:lvl w:ilvl="8" w:tplc="0409001B" w:tentative="1">
+      <w:start w:val="1"/>
+      <w:numFmt w:val="lowerRoman"/>
+      <w:lvlText w:val="%9."/>
+      <w:lvlJc w:val="right"/>
+      <w:pPr>
+        <w:ind w:left="3780" w:hanging="420"/>
+      </w:pPr>
+    </w:lvl>
+  </w:abstractNum>
   <w:num w:numId="1">
+    <w:abstractNumId w:val="3"/>
+  </w:num>
+  <w:num w:numId="2">
+    <w:abstractNumId w:val="6"/>
+  </w:num>
+  <w:num w:numId="3">
+    <w:abstractNumId w:val="11"/>
+  </w:num>
+  <w:num w:numId="4">
+    <w:abstractNumId w:val="10"/>
+  </w:num>
+  <w:num w:numId="5">
+    <w:abstractNumId w:val="9"/>
+  </w:num>
+  <w:num w:numId="6">
+    <w:abstractNumId w:val="5"/>
+  </w:num>
+  <w:num w:numId="7">
+    <w:abstractNumId w:val="8"/>
+  </w:num>
+  <w:num w:numId="8">
+    <w:abstractNumId w:val="2"/>
+  </w:num>
+  <w:num w:numId="9">
     <w:abstractNumId w:val="1"/>
   </w:num>
-  <w:num w:numId="2">
-    <w:abstractNumId w:val="3"/>
+  <w:num w:numId="10">
+    <w:abstractNumId w:val="0"/>
   </w:num>
-  <w:num w:numId="3">
+  <w:num w:numId="11">
+    <w:abstractNumId w:val="4"/>
+  </w:num>
+  <w:num w:numId="12">
     <w:abstractNumId w:val="7"/>
   </w:num>
-  <w:num w:numId="4">
-    <w:abstractNumId w:val="6"/>
-  </w:num>
-  <w:num w:numId="5">
-    <w:abstractNumId w:val="5"/>
-  </w:num>
-  <w:num w:numId="6">
-    <w:abstractNumId w:val="2"/>
-  </w:num>
-  <w:num w:numId="7">
-    <w:abstractNumId w:val="4"/>
-  </w:num>
-  <w:num w:numId="8">
-    <w:abstractNumId w:val="0"/>
+  <w:num w:numId="13">
+    <w:abstractNumId w:val="12"/>
   </w:num>
 </w:numbering>
 </file>
@@ -6636,6 +13126,22 @@
       <w:szCs w:val="18"/>
     </w:rPr>
   </w:style>
+  <w:style w:type="table" w:styleId="a6">
+    <w:name w:val="Table Grid"/>
+    <w:basedOn w:val="a1"/>
+    <w:uiPriority w:val="39"/>
+    <w:rsid w:val="00601FF3"/>
+    <w:tblPr>
+      <w:tblBorders>
+        <w:top w:val="single" w:sz="4" w:space="0" w:color="auto"/>
+        <w:left w:val="single" w:sz="4" w:space="0" w:color="auto"/>
+        <w:bottom w:val="single" w:sz="4" w:space="0" w:color="auto"/>
+        <w:right w:val="single" w:sz="4" w:space="0" w:color="auto"/>
+        <w:insideH w:val="single" w:sz="4" w:space="0" w:color="auto"/>
+        <w:insideV w:val="single" w:sz="4" w:space="0" w:color="auto"/>
+      </w:tblBorders>
+    </w:tblPr>
+  </w:style>
 </w:styles>
 </file>
 

--- a/spring.docx
+++ b/spring.docx
@@ -11197,19 +11197,1461 @@
           <w:rFonts w:hint="eastAsia"/>
         </w:rPr>
       </w:pPr>
+      <w:r>
+        <w:rPr>
+          <w:noProof/>
+        </w:rPr>
+        <w:drawing>
+          <wp:inline distT="0" distB="0" distL="0" distR="0" wp14:anchorId="44CD50EA" wp14:editId="192E5665">
+            <wp:extent cx="5274310" cy="4578985"/>
+            <wp:effectExtent l="0" t="0" r="2540" b="0"/>
+            <wp:docPr id="66" name="图片 66"/>
+            <wp:cNvGraphicFramePr>
+              <a:graphicFrameLocks xmlns:a="http://schemas.openxmlformats.org/drawingml/2006/main" noChangeAspect="1"/>
+            </wp:cNvGraphicFramePr>
+            <a:graphic xmlns:a="http://schemas.openxmlformats.org/drawingml/2006/main">
+              <a:graphicData uri="http://schemas.openxmlformats.org/drawingml/2006/picture">
+                <pic:pic xmlns:pic="http://schemas.openxmlformats.org/drawingml/2006/picture">
+                  <pic:nvPicPr>
+                    <pic:cNvPr id="1" name=""/>
+                    <pic:cNvPicPr/>
+                  </pic:nvPicPr>
+                  <pic:blipFill>
+                    <a:blip r:embed="rId63"/>
+                    <a:stretch>
+                      <a:fillRect/>
+                    </a:stretch>
+                  </pic:blipFill>
+                  <pic:spPr>
+                    <a:xfrm>
+                      <a:off x="0" y="0"/>
+                      <a:ext cx="5274310" cy="4578985"/>
+                    </a:xfrm>
+                    <a:prstGeom prst="rect">
+                      <a:avLst/>
+                    </a:prstGeom>
+                  </pic:spPr>
+                </pic:pic>
+              </a:graphicData>
+            </a:graphic>
+          </wp:inline>
+        </w:drawing>
+      </w:r>
+    </w:p>
+    <w:p/>
+    <w:p>
+      <w:r>
+        <w:rPr>
+          <w:noProof/>
+        </w:rPr>
+        <w:drawing>
+          <wp:inline distT="0" distB="0" distL="0" distR="0" wp14:anchorId="606C3C83" wp14:editId="7E93F951">
+            <wp:extent cx="5274310" cy="438150"/>
+            <wp:effectExtent l="0" t="0" r="2540" b="0"/>
+            <wp:docPr id="67" name="图片 67"/>
+            <wp:cNvGraphicFramePr>
+              <a:graphicFrameLocks xmlns:a="http://schemas.openxmlformats.org/drawingml/2006/main" noChangeAspect="1"/>
+            </wp:cNvGraphicFramePr>
+            <a:graphic xmlns:a="http://schemas.openxmlformats.org/drawingml/2006/main">
+              <a:graphicData uri="http://schemas.openxmlformats.org/drawingml/2006/picture">
+                <pic:pic xmlns:pic="http://schemas.openxmlformats.org/drawingml/2006/picture">
+                  <pic:nvPicPr>
+                    <pic:cNvPr id="1" name=""/>
+                    <pic:cNvPicPr/>
+                  </pic:nvPicPr>
+                  <pic:blipFill>
+                    <a:blip r:embed="rId64"/>
+                    <a:stretch>
+                      <a:fillRect/>
+                    </a:stretch>
+                  </pic:blipFill>
+                  <pic:spPr>
+                    <a:xfrm>
+                      <a:off x="0" y="0"/>
+                      <a:ext cx="5274310" cy="438150"/>
+                    </a:xfrm>
+                    <a:prstGeom prst="rect">
+                      <a:avLst/>
+                    </a:prstGeom>
+                  </pic:spPr>
+                </pic:pic>
+              </a:graphicData>
+            </a:graphic>
+          </wp:inline>
+        </w:drawing>
+      </w:r>
+    </w:p>
+    <w:p/>
+    <w:p/>
+    <w:p>
+      <w:r>
+        <w:rPr>
+          <w:noProof/>
+        </w:rPr>
+        <w:lastRenderedPageBreak/>
+        <w:drawing>
+          <wp:inline distT="0" distB="0" distL="0" distR="0" wp14:anchorId="010B2B13" wp14:editId="763078F4">
+            <wp:extent cx="5274310" cy="6430645"/>
+            <wp:effectExtent l="0" t="0" r="2540" b="8255"/>
+            <wp:docPr id="68" name="图片 68"/>
+            <wp:cNvGraphicFramePr>
+              <a:graphicFrameLocks xmlns:a="http://schemas.openxmlformats.org/drawingml/2006/main" noChangeAspect="1"/>
+            </wp:cNvGraphicFramePr>
+            <a:graphic xmlns:a="http://schemas.openxmlformats.org/drawingml/2006/main">
+              <a:graphicData uri="http://schemas.openxmlformats.org/drawingml/2006/picture">
+                <pic:pic xmlns:pic="http://schemas.openxmlformats.org/drawingml/2006/picture">
+                  <pic:nvPicPr>
+                    <pic:cNvPr id="1" name=""/>
+                    <pic:cNvPicPr/>
+                  </pic:nvPicPr>
+                  <pic:blipFill>
+                    <a:blip r:embed="rId65"/>
+                    <a:stretch>
+                      <a:fillRect/>
+                    </a:stretch>
+                  </pic:blipFill>
+                  <pic:spPr>
+                    <a:xfrm>
+                      <a:off x="0" y="0"/>
+                      <a:ext cx="5274310" cy="6430645"/>
+                    </a:xfrm>
+                    <a:prstGeom prst="rect">
+                      <a:avLst/>
+                    </a:prstGeom>
+                  </pic:spPr>
+                </pic:pic>
+              </a:graphicData>
+            </a:graphic>
+          </wp:inline>
+        </w:drawing>
+      </w:r>
+    </w:p>
+    <w:p>
+      <w:r>
+        <w:rPr>
+          <w:noProof/>
+        </w:rPr>
+        <w:lastRenderedPageBreak/>
+        <w:drawing>
+          <wp:inline distT="0" distB="0" distL="0" distR="0" wp14:anchorId="0C3A0AEF" wp14:editId="16503CFD">
+            <wp:extent cx="5274310" cy="8226425"/>
+            <wp:effectExtent l="0" t="0" r="2540" b="3175"/>
+            <wp:docPr id="69" name="图片 69"/>
+            <wp:cNvGraphicFramePr>
+              <a:graphicFrameLocks xmlns:a="http://schemas.openxmlformats.org/drawingml/2006/main" noChangeAspect="1"/>
+            </wp:cNvGraphicFramePr>
+            <a:graphic xmlns:a="http://schemas.openxmlformats.org/drawingml/2006/main">
+              <a:graphicData uri="http://schemas.openxmlformats.org/drawingml/2006/picture">
+                <pic:pic xmlns:pic="http://schemas.openxmlformats.org/drawingml/2006/picture">
+                  <pic:nvPicPr>
+                    <pic:cNvPr id="1" name=""/>
+                    <pic:cNvPicPr/>
+                  </pic:nvPicPr>
+                  <pic:blipFill>
+                    <a:blip r:embed="rId66"/>
+                    <a:stretch>
+                      <a:fillRect/>
+                    </a:stretch>
+                  </pic:blipFill>
+                  <pic:spPr>
+                    <a:xfrm>
+                      <a:off x="0" y="0"/>
+                      <a:ext cx="5274310" cy="8226425"/>
+                    </a:xfrm>
+                    <a:prstGeom prst="rect">
+                      <a:avLst/>
+                    </a:prstGeom>
+                  </pic:spPr>
+                </pic:pic>
+              </a:graphicData>
+            </a:graphic>
+          </wp:inline>
+        </w:drawing>
+      </w:r>
+    </w:p>
+    <w:p/>
+    <w:p/>
+    <w:p>
+      <w:r>
+        <w:lastRenderedPageBreak/>
+        <w:t>getBean</w:t>
+      </w:r>
+      <w:r>
+        <w:t>是依赖注入的起点，</w:t>
+      </w:r>
+      <w:r>
+        <w:rPr>
+          <w:rFonts w:hint="eastAsia"/>
+        </w:rPr>
+        <w:t xml:space="preserve"> </w:t>
+      </w:r>
+      <w:r>
+        <w:rPr>
+          <w:rFonts w:hint="eastAsia"/>
+        </w:rPr>
+        <w:t>之后会调用</w:t>
+      </w:r>
+      <w:r>
+        <w:rPr>
+          <w:rFonts w:hint="eastAsia"/>
+        </w:rPr>
+        <w:t>createBean</w:t>
+      </w:r>
+      <w:r>
+        <w:rPr>
+          <w:rFonts w:hint="eastAsia"/>
+        </w:rPr>
+        <w:t>，下面通过</w:t>
+      </w:r>
+      <w:r>
+        <w:rPr>
+          <w:rFonts w:hint="eastAsia"/>
+        </w:rPr>
+        <w:t>createBean</w:t>
+      </w:r>
+      <w:r>
+        <w:rPr>
+          <w:rFonts w:hint="eastAsia"/>
+        </w:rPr>
+        <w:t>代码来了解这个实现过程。在这个过程，</w:t>
+      </w:r>
+      <w:r>
+        <w:rPr>
+          <w:rFonts w:hint="eastAsia"/>
+        </w:rPr>
+        <w:t>Bean</w:t>
+      </w:r>
+      <w:r>
+        <w:rPr>
+          <w:rFonts w:hint="eastAsia"/>
+        </w:rPr>
+        <w:t>对象会根据</w:t>
+      </w:r>
+      <w:r>
+        <w:rPr>
+          <w:rFonts w:hint="eastAsia"/>
+        </w:rPr>
+        <w:t>BeanDefinition</w:t>
+      </w:r>
+      <w:r>
+        <w:rPr>
+          <w:rFonts w:hint="eastAsia"/>
+        </w:rPr>
+        <w:t>定义的要求生成。</w:t>
+      </w:r>
+      <w:r>
+        <w:rPr>
+          <w:rFonts w:hint="eastAsia"/>
+        </w:rPr>
+        <w:t>在</w:t>
+      </w:r>
+      <w:r>
+        <w:rPr>
+          <w:rFonts w:hint="eastAsia"/>
+        </w:rPr>
+        <w:t>AbstractAutiwireCapableBeanFactory</w:t>
+      </w:r>
+      <w:r>
+        <w:rPr>
+          <w:rFonts w:hint="eastAsia"/>
+        </w:rPr>
+        <w:t>中实现了这个</w:t>
+      </w:r>
+      <w:r>
+        <w:rPr>
+          <w:rFonts w:hint="eastAsia"/>
+        </w:rPr>
+        <w:t>c</w:t>
+      </w:r>
+      <w:r>
+        <w:t>reateBean,createBean</w:t>
+      </w:r>
+      <w:r>
+        <w:t>不但生成了需要的</w:t>
+      </w:r>
+      <w:r>
+        <w:t>Bean</w:t>
+      </w:r>
+      <w:r>
+        <w:rPr>
+          <w:rFonts w:hint="eastAsia"/>
+        </w:rPr>
+        <w:t>，</w:t>
+      </w:r>
+      <w:r>
+        <w:t>还对</w:t>
+      </w:r>
+      <w:r>
+        <w:t>Bean</w:t>
+      </w:r>
+      <w:r>
+        <w:t>初始化进行了处理</w:t>
+      </w:r>
+      <w:r>
+        <w:rPr>
+          <w:rFonts w:hint="eastAsia"/>
+        </w:rPr>
+        <w:t>，</w:t>
+      </w:r>
+      <w:r>
+        <w:t>比如实现了在</w:t>
+      </w:r>
+      <w:r>
+        <w:t>Beandefinition</w:t>
+      </w:r>
+      <w:r>
+        <w:t>中</w:t>
+      </w:r>
+      <w:r>
+        <w:t>init</w:t>
+      </w:r>
+      <w:r>
+        <w:rPr>
+          <w:rFonts w:hint="eastAsia"/>
+        </w:rPr>
+        <w:t>-method</w:t>
+      </w:r>
+      <w:r>
+        <w:rPr>
+          <w:rFonts w:hint="eastAsia"/>
+        </w:rPr>
+        <w:t>属性定义，</w:t>
+      </w:r>
+      <w:r>
+        <w:rPr>
+          <w:rFonts w:hint="eastAsia"/>
+        </w:rPr>
+        <w:t>Bean</w:t>
+      </w:r>
+      <w:r>
+        <w:t>后置处理器等</w:t>
+      </w:r>
+      <w:r>
+        <w:rPr>
+          <w:rFonts w:hint="eastAsia"/>
+        </w:rPr>
+        <w:t>。</w:t>
+      </w:r>
+    </w:p>
+    <w:p/>
+    <w:p>
+      <w:pPr>
+        <w:rPr>
+          <w:rFonts w:hint="eastAsia"/>
+        </w:rPr>
+      </w:pPr>
+      <w:r>
+        <w:rPr>
+          <w:rFonts w:hint="eastAsia"/>
+        </w:rPr>
+        <w:t>注：从</w:t>
+      </w:r>
+      <w:r>
+        <w:rPr>
+          <w:rFonts w:hint="eastAsia"/>
+        </w:rPr>
+        <w:t>spring2.5</w:t>
+      </w:r>
+      <w:r>
+        <w:rPr>
+          <w:rFonts w:hint="eastAsia"/>
+        </w:rPr>
+        <w:t>开始，</w:t>
+      </w:r>
+      <w:r>
+        <w:rPr>
+          <w:rFonts w:hint="eastAsia"/>
+        </w:rPr>
+        <w:t>spring</w:t>
+      </w:r>
+      <w:r>
+        <w:rPr>
+          <w:rFonts w:hint="eastAsia"/>
+        </w:rPr>
+        <w:t>一开始都是使用</w:t>
+      </w:r>
+      <w:r>
+        <w:rPr>
+          <w:rFonts w:hint="eastAsia"/>
+        </w:rPr>
+        <w:t>GenericBeanDefinition</w:t>
+      </w:r>
+      <w:r>
+        <w:rPr>
+          <w:rFonts w:hint="eastAsia"/>
+        </w:rPr>
+        <w:t>类保存</w:t>
+      </w:r>
+      <w:r>
+        <w:rPr>
+          <w:rFonts w:hint="eastAsia"/>
+        </w:rPr>
+        <w:t>Bean</w:t>
+      </w:r>
+      <w:r>
+        <w:rPr>
+          <w:rFonts w:hint="eastAsia"/>
+        </w:rPr>
+        <w:t>的相关信息，在需要时，在将其转换为其他的</w:t>
+      </w:r>
+      <w:r>
+        <w:rPr>
+          <w:rFonts w:hint="eastAsia"/>
+        </w:rPr>
+        <w:t>BeanDefinition</w:t>
+      </w:r>
+      <w:r>
+        <w:rPr>
+          <w:rFonts w:hint="eastAsia"/>
+        </w:rPr>
+        <w:t>类型</w:t>
+      </w:r>
+    </w:p>
+    <w:p/>
+    <w:p>
+      <w:pPr>
+        <w:rPr>
+          <w:rFonts w:hint="eastAsia"/>
+        </w:rPr>
+      </w:pPr>
+      <w:r>
+        <w:rPr>
+          <w:rFonts w:hint="eastAsia"/>
+        </w:rPr>
+        <w:t>是运行时使用的</w:t>
+      </w:r>
+      <w:r>
+        <w:rPr>
+          <w:rFonts w:hint="eastAsia"/>
+        </w:rPr>
+        <w:t>Bean</w:t>
+      </w:r>
+      <w:r>
+        <w:rPr>
+          <w:rFonts w:hint="eastAsia"/>
+        </w:rPr>
+        <w:t>视图，即</w:t>
+      </w:r>
+      <w:r>
+        <w:rPr>
+          <w:rFonts w:hint="eastAsia"/>
+        </w:rPr>
+        <w:t>spring</w:t>
+      </w:r>
+      <w:r>
+        <w:rPr>
+          <w:rFonts w:hint="eastAsia"/>
+        </w:rPr>
+        <w:t>会使用</w:t>
+      </w:r>
+      <w:r>
+        <w:rPr>
+          <w:rFonts w:hint="eastAsia"/>
+        </w:rPr>
+        <w:t>RootBeanDefinition</w:t>
+      </w:r>
+      <w:r>
+        <w:rPr>
+          <w:rFonts w:hint="eastAsia"/>
+        </w:rPr>
+        <w:t>初始化</w:t>
+      </w:r>
+      <w:r>
+        <w:rPr>
+          <w:rFonts w:hint="eastAsia"/>
+        </w:rPr>
+        <w:t>Bean</w:t>
+      </w:r>
+    </w:p>
+    <w:p>
+      <w:pPr>
+        <w:rPr>
+          <w:rFonts w:hint="eastAsia"/>
+        </w:rPr>
+      </w:pPr>
+      <w:r>
+        <w:rPr>
+          <w:rFonts w:hint="eastAsia"/>
+        </w:rPr>
+        <w:t>在源码注释中，有这么一句：</w:t>
+      </w:r>
+      <w:r>
+        <w:rPr>
+          <w:rFonts w:hint="eastAsia"/>
+        </w:rPr>
+        <w:t>It might have been created from multiple original bean definitions that inherit from each other</w:t>
+      </w:r>
+      <w:r>
+        <w:rPr>
+          <w:rFonts w:hint="eastAsia"/>
+        </w:rPr>
+        <w:t>，</w:t>
+      </w:r>
+      <w:r>
+        <w:rPr>
+          <w:rFonts w:hint="eastAsia"/>
+        </w:rPr>
+        <w:t>spring</w:t>
+      </w:r>
+      <w:r>
+        <w:rPr>
+          <w:rFonts w:hint="eastAsia"/>
+        </w:rPr>
+        <w:t>会依据多个具有继承关系的</w:t>
+      </w:r>
+      <w:r>
+        <w:rPr>
+          <w:rFonts w:hint="eastAsia"/>
+        </w:rPr>
+        <w:t>BeanDefinition</w:t>
+      </w:r>
+      <w:r>
+        <w:rPr>
+          <w:rFonts w:hint="eastAsia"/>
+        </w:rPr>
+        <w:t>（实际上是</w:t>
+      </w:r>
+      <w:r>
+        <w:rPr>
+          <w:rFonts w:hint="eastAsia"/>
+        </w:rPr>
+        <w:t>GenericBeanDefinition</w:t>
+      </w:r>
+      <w:r>
+        <w:rPr>
+          <w:rFonts w:hint="eastAsia"/>
+        </w:rPr>
+        <w:t>类型）来创建</w:t>
+      </w:r>
+      <w:r>
+        <w:rPr>
+          <w:rFonts w:hint="eastAsia"/>
+        </w:rPr>
+        <w:t>RootBeanDefinition</w:t>
+      </w:r>
+      <w:r>
+        <w:rPr>
+          <w:rFonts w:hint="eastAsia"/>
+        </w:rPr>
+        <w:t>，换句话说，在多继承体系中，</w:t>
+      </w:r>
+      <w:r>
+        <w:rPr>
+          <w:rFonts w:hint="eastAsia"/>
+        </w:rPr>
+        <w:t>RootBeanDefinition</w:t>
+      </w:r>
+      <w:r>
+        <w:rPr>
+          <w:rFonts w:hint="eastAsia"/>
+        </w:rPr>
+        <w:t>代表的是当前初始化类的父类的</w:t>
+      </w:r>
+      <w:r>
+        <w:rPr>
+          <w:rFonts w:hint="eastAsia"/>
+        </w:rPr>
+        <w:t>BeanDefinition</w:t>
+      </w:r>
+    </w:p>
+    <w:p>
+      <w:pPr>
+        <w:rPr>
+          <w:rFonts w:hint="eastAsia"/>
+        </w:rPr>
+      </w:pPr>
+      <w:r>
+        <w:rPr>
+          <w:rFonts w:hint="eastAsia"/>
+        </w:rPr>
+        <w:t>RootBeanDefinition</w:t>
+      </w:r>
+      <w:r>
+        <w:rPr>
+          <w:rFonts w:hint="eastAsia"/>
+        </w:rPr>
+        <w:t>可用于没有继承关系的</w:t>
+      </w:r>
+      <w:r>
+        <w:rPr>
+          <w:rFonts w:hint="eastAsia"/>
+        </w:rPr>
+        <w:t>Bean</w:t>
+      </w:r>
+      <w:r>
+        <w:rPr>
+          <w:rFonts w:hint="eastAsia"/>
+        </w:rPr>
+        <w:t>的创建</w:t>
+      </w:r>
+    </w:p>
+    <w:p>
+      <w:pPr>
+        <w:rPr>
+          <w:rFonts w:hint="eastAsia"/>
+        </w:rPr>
+      </w:pPr>
+    </w:p>
+    <w:p>
+      <w:pPr>
+        <w:rPr>
+          <w:rFonts w:hint="eastAsia"/>
+        </w:rPr>
+      </w:pPr>
+      <w:r>
+        <w:rPr>
+          <w:rFonts w:hint="eastAsia"/>
+        </w:rPr>
+        <w:t>RootBeanDefinition</w:t>
+      </w:r>
+      <w:r>
+        <w:rPr>
+          <w:rFonts w:hint="eastAsia"/>
+        </w:rPr>
+        <w:t>，</w:t>
+      </w:r>
+      <w:r>
+        <w:rPr>
+          <w:rFonts w:hint="eastAsia"/>
+        </w:rPr>
+        <w:t>ChildBeanDefinition</w:t>
+      </w:r>
+      <w:r>
+        <w:rPr>
+          <w:rFonts w:hint="eastAsia"/>
+        </w:rPr>
+        <w:t>，</w:t>
+      </w:r>
+      <w:r>
+        <w:rPr>
+          <w:rFonts w:hint="eastAsia"/>
+        </w:rPr>
+        <w:t>GenericBeanDefinition</w:t>
+      </w:r>
+      <w:r>
+        <w:rPr>
+          <w:rFonts w:hint="eastAsia"/>
+        </w:rPr>
+        <w:t>均继承了</w:t>
+      </w:r>
+      <w:r>
+        <w:rPr>
+          <w:rFonts w:hint="eastAsia"/>
+        </w:rPr>
+        <w:t>AbstractBeanDefiniton,</w:t>
+      </w:r>
+      <w:r>
+        <w:rPr>
+          <w:rFonts w:hint="eastAsia"/>
+        </w:rPr>
+        <w:t>其中</w:t>
+      </w:r>
+      <w:r>
+        <w:rPr>
+          <w:rFonts w:hint="eastAsia"/>
+        </w:rPr>
+        <w:t>BeanDefinition</w:t>
+      </w:r>
+      <w:r>
+        <w:rPr>
+          <w:rFonts w:hint="eastAsia"/>
+        </w:rPr>
+        <w:t>是配置文件</w:t>
+      </w:r>
+      <w:r>
+        <w:rPr>
+          <w:rFonts w:hint="eastAsia"/>
+        </w:rPr>
+        <w:t>&lt;bean&gt;</w:t>
+      </w:r>
+      <w:r>
+        <w:rPr>
+          <w:rFonts w:hint="eastAsia"/>
+        </w:rPr>
+        <w:t>元素标签在容器中内部表示形式。</w:t>
+      </w:r>
+      <w:r>
+        <w:rPr>
+          <w:rFonts w:hint="eastAsia"/>
+        </w:rPr>
+        <w:t>&lt;bean&gt;</w:t>
+      </w:r>
+      <w:r>
+        <w:rPr>
+          <w:rFonts w:hint="eastAsia"/>
+        </w:rPr>
+        <w:t>元素标签拥有</w:t>
+      </w:r>
+      <w:r>
+        <w:rPr>
+          <w:rFonts w:hint="eastAsia"/>
+        </w:rPr>
+        <w:t>class</w:t>
+      </w:r>
+      <w:r>
+        <w:rPr>
+          <w:rFonts w:hint="eastAsia"/>
+        </w:rPr>
+        <w:t>、</w:t>
+      </w:r>
+      <w:r>
+        <w:rPr>
+          <w:rFonts w:hint="eastAsia"/>
+        </w:rPr>
+        <w:t>scope</w:t>
+      </w:r>
+      <w:r>
+        <w:rPr>
+          <w:rFonts w:hint="eastAsia"/>
+        </w:rPr>
+        <w:t>、</w:t>
+      </w:r>
+      <w:r>
+        <w:rPr>
+          <w:rFonts w:hint="eastAsia"/>
+        </w:rPr>
+        <w:t>lazy-init</w:t>
+      </w:r>
+      <w:r>
+        <w:rPr>
+          <w:rFonts w:hint="eastAsia"/>
+        </w:rPr>
+        <w:t>等配置属性，</w:t>
+      </w:r>
+      <w:r>
+        <w:rPr>
+          <w:rFonts w:hint="eastAsia"/>
+        </w:rPr>
+        <w:t>BeanDefinition</w:t>
+      </w:r>
+      <w:r>
+        <w:rPr>
+          <w:rFonts w:hint="eastAsia"/>
+        </w:rPr>
+        <w:t>则提供了相应的</w:t>
+      </w:r>
+      <w:r>
+        <w:rPr>
+          <w:rFonts w:hint="eastAsia"/>
+        </w:rPr>
+        <w:t>beanClass</w:t>
+      </w:r>
+      <w:r>
+        <w:rPr>
+          <w:rFonts w:hint="eastAsia"/>
+        </w:rPr>
+        <w:t>、</w:t>
+      </w:r>
+      <w:r>
+        <w:rPr>
+          <w:rFonts w:hint="eastAsia"/>
+        </w:rPr>
+        <w:t>scope</w:t>
+      </w:r>
+      <w:r>
+        <w:rPr>
+          <w:rFonts w:hint="eastAsia"/>
+        </w:rPr>
+        <w:t>、</w:t>
+      </w:r>
+      <w:r>
+        <w:rPr>
+          <w:rFonts w:hint="eastAsia"/>
+        </w:rPr>
+        <w:t>lazyInit</w:t>
+      </w:r>
+      <w:r>
+        <w:rPr>
+          <w:rFonts w:hint="eastAsia"/>
+        </w:rPr>
+        <w:t>属性，</w:t>
+      </w:r>
+      <w:r>
+        <w:rPr>
+          <w:rFonts w:hint="eastAsia"/>
+        </w:rPr>
+        <w:t>BeanDefinition</w:t>
+      </w:r>
+      <w:r>
+        <w:rPr>
+          <w:rFonts w:hint="eastAsia"/>
+        </w:rPr>
+        <w:t>和</w:t>
+      </w:r>
+      <w:r>
+        <w:rPr>
+          <w:rFonts w:hint="eastAsia"/>
+        </w:rPr>
+        <w:t>&lt;bean&gt;</w:t>
+      </w:r>
+      <w:r>
+        <w:rPr>
+          <w:rFonts w:hint="eastAsia"/>
+        </w:rPr>
+        <w:t>中的属性是一一对应的。其中</w:t>
+      </w:r>
+      <w:r>
+        <w:rPr>
+          <w:rFonts w:hint="eastAsia"/>
+        </w:rPr>
+        <w:t>RootBeanDefinition</w:t>
+      </w:r>
+      <w:r>
+        <w:rPr>
+          <w:rFonts w:hint="eastAsia"/>
+        </w:rPr>
+        <w:t>是最常用的实现类，它对应一般性的</w:t>
+      </w:r>
+      <w:r>
+        <w:rPr>
+          <w:rFonts w:hint="eastAsia"/>
+        </w:rPr>
+        <w:t>&lt;bean&gt;</w:t>
+      </w:r>
+      <w:r>
+        <w:rPr>
+          <w:rFonts w:hint="eastAsia"/>
+        </w:rPr>
+        <w:t>元素标签，</w:t>
+      </w:r>
+      <w:r>
+        <w:rPr>
+          <w:rFonts w:hint="eastAsia"/>
+        </w:rPr>
+        <w:t>GenericBeanDefinition</w:t>
+      </w:r>
+      <w:r>
+        <w:rPr>
+          <w:rFonts w:hint="eastAsia"/>
+        </w:rPr>
+        <w:t>是自</w:t>
+      </w:r>
+      <w:r>
+        <w:rPr>
+          <w:rFonts w:hint="eastAsia"/>
+        </w:rPr>
+        <w:t>2.5</w:t>
+      </w:r>
+      <w:r>
+        <w:rPr>
+          <w:rFonts w:hint="eastAsia"/>
+        </w:rPr>
+        <w:t>以后新加入的</w:t>
+      </w:r>
+      <w:r>
+        <w:rPr>
+          <w:rFonts w:hint="eastAsia"/>
+        </w:rPr>
+        <w:t>bean</w:t>
+      </w:r>
+      <w:r>
+        <w:rPr>
+          <w:rFonts w:hint="eastAsia"/>
+        </w:rPr>
+        <w:t>文件配置属性定义类，是一站式服务类。在配置文件中可以定义父</w:t>
+      </w:r>
+      <w:r>
+        <w:rPr>
+          <w:rFonts w:hint="eastAsia"/>
+        </w:rPr>
+        <w:t>&lt;bean&gt;</w:t>
+      </w:r>
+      <w:r>
+        <w:rPr>
+          <w:rFonts w:hint="eastAsia"/>
+        </w:rPr>
+        <w:t>和子</w:t>
+      </w:r>
+      <w:r>
+        <w:rPr>
+          <w:rFonts w:hint="eastAsia"/>
+        </w:rPr>
+        <w:t>&lt;bean&gt;</w:t>
+      </w:r>
+      <w:r>
+        <w:rPr>
+          <w:rFonts w:hint="eastAsia"/>
+        </w:rPr>
+        <w:t>，父</w:t>
+      </w:r>
+      <w:r>
+        <w:rPr>
+          <w:rFonts w:hint="eastAsia"/>
+        </w:rPr>
+        <w:t>&lt;bean&gt;</w:t>
+      </w:r>
+      <w:r>
+        <w:rPr>
+          <w:rFonts w:hint="eastAsia"/>
+        </w:rPr>
+        <w:t>用</w:t>
+      </w:r>
+      <w:r>
+        <w:rPr>
+          <w:rFonts w:hint="eastAsia"/>
+        </w:rPr>
+        <w:t>RootBeanDefinition</w:t>
+      </w:r>
+      <w:r>
+        <w:rPr>
+          <w:rFonts w:hint="eastAsia"/>
+        </w:rPr>
+        <w:t>表示，而子</w:t>
+      </w:r>
+      <w:r>
+        <w:rPr>
+          <w:rFonts w:hint="eastAsia"/>
+        </w:rPr>
+        <w:t>&lt;bean&gt;</w:t>
+      </w:r>
+      <w:r>
+        <w:rPr>
+          <w:rFonts w:hint="eastAsia"/>
+        </w:rPr>
+        <w:t>用</w:t>
+      </w:r>
+      <w:r>
+        <w:rPr>
+          <w:rFonts w:hint="eastAsia"/>
+        </w:rPr>
+        <w:t>ChildBeanDefiniton</w:t>
+      </w:r>
+      <w:r>
+        <w:rPr>
+          <w:rFonts w:hint="eastAsia"/>
+        </w:rPr>
+        <w:t>表示，而没有父</w:t>
+      </w:r>
+      <w:r>
+        <w:rPr>
+          <w:rFonts w:hint="eastAsia"/>
+        </w:rPr>
+        <w:t>&lt;bean&gt;</w:t>
+      </w:r>
+      <w:r>
+        <w:rPr>
+          <w:rFonts w:hint="eastAsia"/>
+        </w:rPr>
+        <w:t>的</w:t>
+      </w:r>
+      <w:r>
+        <w:rPr>
+          <w:rFonts w:hint="eastAsia"/>
+        </w:rPr>
+        <w:t>&lt;bean&gt;</w:t>
+      </w:r>
+      <w:r>
+        <w:rPr>
+          <w:rFonts w:hint="eastAsia"/>
+        </w:rPr>
+        <w:t>就使用</w:t>
+      </w:r>
+      <w:r>
+        <w:rPr>
+          <w:rFonts w:hint="eastAsia"/>
+        </w:rPr>
+        <w:t>RootBeanDefinition</w:t>
+      </w:r>
+      <w:r>
+        <w:rPr>
+          <w:rFonts w:hint="eastAsia"/>
+        </w:rPr>
+        <w:t>表示。</w:t>
+      </w:r>
+      <w:r>
+        <w:rPr>
+          <w:rFonts w:hint="eastAsia"/>
+        </w:rPr>
+        <w:t>AbstractBeanDefinition</w:t>
+      </w:r>
+      <w:r>
+        <w:rPr>
+          <w:rFonts w:hint="eastAsia"/>
+        </w:rPr>
+        <w:t>对两者共同的类信息进行抽象。</w:t>
+      </w:r>
+    </w:p>
+    <w:p>
+      <w:r>
+        <w:rPr>
+          <w:rFonts w:hint="eastAsia"/>
+        </w:rPr>
+        <w:t>Spring</w:t>
+      </w:r>
+      <w:r>
+        <w:rPr>
+          <w:rFonts w:hint="eastAsia"/>
+        </w:rPr>
+        <w:t>通过</w:t>
+      </w:r>
+      <w:r>
+        <w:rPr>
+          <w:rFonts w:hint="eastAsia"/>
+        </w:rPr>
+        <w:t>BeanDefinition</w:t>
+      </w:r>
+      <w:r>
+        <w:rPr>
+          <w:rFonts w:hint="eastAsia"/>
+        </w:rPr>
+        <w:t>将配置文件中的</w:t>
+      </w:r>
+      <w:r>
+        <w:rPr>
+          <w:rFonts w:hint="eastAsia"/>
+        </w:rPr>
+        <w:t>&lt;bean&gt;</w:t>
+      </w:r>
+      <w:r>
+        <w:rPr>
+          <w:rFonts w:hint="eastAsia"/>
+        </w:rPr>
+        <w:t>配置信息转换为容器的内部表示，并将这些</w:t>
+      </w:r>
+      <w:r>
+        <w:rPr>
+          <w:rFonts w:hint="eastAsia"/>
+        </w:rPr>
+        <w:t>BeanDefiniton</w:t>
+      </w:r>
+      <w:r>
+        <w:rPr>
+          <w:rFonts w:hint="eastAsia"/>
+        </w:rPr>
+        <w:t>注册到</w:t>
+      </w:r>
+      <w:r>
+        <w:rPr>
+          <w:rFonts w:hint="eastAsia"/>
+        </w:rPr>
+        <w:t>BeanDefinitonRegistry</w:t>
+      </w:r>
+      <w:r>
+        <w:rPr>
+          <w:rFonts w:hint="eastAsia"/>
+        </w:rPr>
+        <w:t>中。</w:t>
+      </w:r>
+      <w:r>
+        <w:rPr>
+          <w:rFonts w:hint="eastAsia"/>
+        </w:rPr>
+        <w:t>Spring</w:t>
+      </w:r>
+      <w:r>
+        <w:rPr>
+          <w:rFonts w:hint="eastAsia"/>
+        </w:rPr>
+        <w:t>容器的</w:t>
+      </w:r>
+      <w:r>
+        <w:rPr>
+          <w:rFonts w:hint="eastAsia"/>
+        </w:rPr>
+        <w:t>BeanDefinitionRegistry</w:t>
+      </w:r>
+      <w:r>
+        <w:rPr>
+          <w:rFonts w:hint="eastAsia"/>
+        </w:rPr>
+        <w:t>就像是</w:t>
+      </w:r>
+      <w:r>
+        <w:rPr>
+          <w:rFonts w:hint="eastAsia"/>
+        </w:rPr>
+        <w:t>Spring</w:t>
+      </w:r>
+      <w:r>
+        <w:rPr>
+          <w:rFonts w:hint="eastAsia"/>
+        </w:rPr>
+        <w:t>配置信息的内存数据库，主要是以</w:t>
+      </w:r>
+      <w:r>
+        <w:rPr>
+          <w:rFonts w:hint="eastAsia"/>
+        </w:rPr>
+        <w:t>map</w:t>
+      </w:r>
+      <w:r>
+        <w:rPr>
+          <w:rFonts w:hint="eastAsia"/>
+        </w:rPr>
+        <w:t>的形式保存，后续操作直接从</w:t>
+      </w:r>
+      <w:r>
+        <w:rPr>
+          <w:rFonts w:hint="eastAsia"/>
+        </w:rPr>
+        <w:t>BeanDefinitionRegistry</w:t>
+      </w:r>
+      <w:r>
+        <w:rPr>
+          <w:rFonts w:hint="eastAsia"/>
+        </w:rPr>
+        <w:t>中读取配置信息。一般情况下，</w:t>
+      </w:r>
+      <w:r>
+        <w:rPr>
+          <w:rFonts w:hint="eastAsia"/>
+        </w:rPr>
+        <w:t>BeanDefinition</w:t>
+      </w:r>
+      <w:r>
+        <w:rPr>
+          <w:rFonts w:hint="eastAsia"/>
+        </w:rPr>
+        <w:t>只在容器启动时加载并解析，除非容器刷新或重启，这些信息不会发生变化，当然如果用户有特殊的需求，也可以通过编程的方式在运行期调整</w:t>
+      </w:r>
+      <w:r>
+        <w:rPr>
+          <w:rFonts w:hint="eastAsia"/>
+        </w:rPr>
+        <w:t>BeanDefinition</w:t>
+      </w:r>
+      <w:r>
+        <w:rPr>
+          <w:rFonts w:hint="eastAsia"/>
+        </w:rPr>
+        <w:t>的定义。</w:t>
+      </w:r>
+    </w:p>
+    <w:p/>
+    <w:p/>
+    <w:p/>
+    <w:p/>
+    <w:p/>
+    <w:p/>
+    <w:p/>
+    <w:p/>
+    <w:p/>
+    <w:p/>
+    <w:p/>
+    <w:p/>
+    <w:p/>
+    <w:p/>
+    <w:p>
+      <w:pPr>
+        <w:rPr>
+          <w:rFonts w:ascii="Consolas" w:hAnsi="Consolas" w:cs="Consolas"/>
+          <w:color w:val="000000"/>
+          <w:kern w:val="0"/>
+          <w:sz w:val="22"/>
+          <w:shd w:val="clear" w:color="auto" w:fill="E8F2FE"/>
+        </w:rPr>
+      </w:pPr>
+      <w:r>
+        <w:rPr>
+          <w:rFonts w:ascii="Consolas" w:hAnsi="Consolas" w:cs="Consolas"/>
+          <w:color w:val="000000"/>
+          <w:kern w:val="0"/>
+          <w:sz w:val="22"/>
+          <w:shd w:val="clear" w:color="auto" w:fill="E8F2FE"/>
+        </w:rPr>
+        <w:t>AbstractAutowireCapableBeanFactory</w:t>
+      </w:r>
+    </w:p>
+    <w:p>
+      <w:pPr>
+        <w:rPr>
+          <w:rFonts w:ascii="Consolas" w:hAnsi="Consolas" w:cs="Consolas"/>
+          <w:color w:val="000000"/>
+          <w:kern w:val="0"/>
+          <w:sz w:val="22"/>
+          <w:shd w:val="clear" w:color="auto" w:fill="E8F2FE"/>
+        </w:rPr>
+      </w:pPr>
+    </w:p>
+    <w:p>
+      <w:r>
+        <w:rPr>
+          <w:noProof/>
+        </w:rPr>
+        <w:drawing>
+          <wp:inline distT="0" distB="0" distL="0" distR="0">
+            <wp:extent cx="5274310" cy="4350466"/>
+            <wp:effectExtent l="0" t="0" r="2540" b="0"/>
+            <wp:docPr id="70" name="图片 70" descr="C:\Users\roseonly\AppData\Local\Temp\1562840559(1).png"/>
+            <wp:cNvGraphicFramePr>
+              <a:graphicFrameLocks xmlns:a="http://schemas.openxmlformats.org/drawingml/2006/main" noChangeAspect="1"/>
+            </wp:cNvGraphicFramePr>
+            <a:graphic xmlns:a="http://schemas.openxmlformats.org/drawingml/2006/main">
+              <a:graphicData uri="http://schemas.openxmlformats.org/drawingml/2006/picture">
+                <pic:pic xmlns:pic="http://schemas.openxmlformats.org/drawingml/2006/picture">
+                  <pic:nvPicPr>
+                    <pic:cNvPr id="0" name="Picture 17" descr="C:\Users\roseonly\AppData\Local\Temp\1562840559(1).png"/>
+                    <pic:cNvPicPr>
+                      <a:picLocks noChangeAspect="1" noChangeArrowheads="1"/>
+                    </pic:cNvPicPr>
+                  </pic:nvPicPr>
+                  <pic:blipFill>
+                    <a:blip r:embed="rId67">
+                      <a:extLst>
+                        <a:ext uri="{28A0092B-C50C-407E-A947-70E740481C1C}">
+                          <a14:useLocalDpi xmlns:a14="http://schemas.microsoft.com/office/drawing/2010/main" val="0"/>
+                        </a:ext>
+                      </a:extLst>
+                    </a:blip>
+                    <a:srcRect/>
+                    <a:stretch>
+                      <a:fillRect/>
+                    </a:stretch>
+                  </pic:blipFill>
+                  <pic:spPr bwMode="auto">
+                    <a:xfrm>
+                      <a:off x="0" y="0"/>
+                      <a:ext cx="5274310" cy="4350466"/>
+                    </a:xfrm>
+                    <a:prstGeom prst="rect">
+                      <a:avLst/>
+                    </a:prstGeom>
+                    <a:noFill/>
+                    <a:ln>
+                      <a:noFill/>
+                    </a:ln>
+                  </pic:spPr>
+                </pic:pic>
+              </a:graphicData>
+            </a:graphic>
+          </wp:inline>
+        </w:drawing>
+      </w:r>
+    </w:p>
+    <w:p/>
+    <w:p>
+      <w:r>
+        <w:rPr>
+          <w:noProof/>
+        </w:rPr>
+        <w:lastRenderedPageBreak/>
+        <w:drawing>
+          <wp:inline distT="0" distB="0" distL="0" distR="0">
+            <wp:extent cx="5091481" cy="8704613"/>
+            <wp:effectExtent l="0" t="0" r="0" b="1270"/>
+            <wp:docPr id="71" name="图片 71" descr="C:\Users\roseonly\AppData\Local\Temp\1562840709(1).png"/>
+            <wp:cNvGraphicFramePr>
+              <a:graphicFrameLocks xmlns:a="http://schemas.openxmlformats.org/drawingml/2006/main" noChangeAspect="1"/>
+            </wp:cNvGraphicFramePr>
+            <a:graphic xmlns:a="http://schemas.openxmlformats.org/drawingml/2006/main">
+              <a:graphicData uri="http://schemas.openxmlformats.org/drawingml/2006/picture">
+                <pic:pic xmlns:pic="http://schemas.openxmlformats.org/drawingml/2006/picture">
+                  <pic:nvPicPr>
+                    <pic:cNvPr id="0" name="Picture 18" descr="C:\Users\roseonly\AppData\Local\Temp\1562840709(1).png"/>
+                    <pic:cNvPicPr>
+                      <a:picLocks noChangeAspect="1" noChangeArrowheads="1"/>
+                    </pic:cNvPicPr>
+                  </pic:nvPicPr>
+                  <pic:blipFill>
+                    <a:blip r:embed="rId68">
+                      <a:extLst>
+                        <a:ext uri="{28A0092B-C50C-407E-A947-70E740481C1C}">
+                          <a14:useLocalDpi xmlns:a14="http://schemas.microsoft.com/office/drawing/2010/main" val="0"/>
+                        </a:ext>
+                      </a:extLst>
+                    </a:blip>
+                    <a:srcRect/>
+                    <a:stretch>
+                      <a:fillRect/>
+                    </a:stretch>
+                  </pic:blipFill>
+                  <pic:spPr bwMode="auto">
+                    <a:xfrm>
+                      <a:off x="0" y="0"/>
+                      <a:ext cx="5100695" cy="8720366"/>
+                    </a:xfrm>
+                    <a:prstGeom prst="rect">
+                      <a:avLst/>
+                    </a:prstGeom>
+                    <a:noFill/>
+                    <a:ln>
+                      <a:noFill/>
+                    </a:ln>
+                  </pic:spPr>
+                </pic:pic>
+              </a:graphicData>
+            </a:graphic>
+          </wp:inline>
+        </w:drawing>
+      </w:r>
+    </w:p>
+    <w:p/>
+    <w:p>
+      <w:r>
+        <w:rPr>
+          <w:noProof/>
+        </w:rPr>
+        <w:drawing>
+          <wp:inline distT="0" distB="0" distL="0" distR="0">
+            <wp:extent cx="5274310" cy="4327365"/>
+            <wp:effectExtent l="0" t="0" r="2540" b="0"/>
+            <wp:docPr id="72" name="图片 72" descr="C:\Users\roseonly\AppData\Local\Temp\1562841045(1).png"/>
+            <wp:cNvGraphicFramePr>
+              <a:graphicFrameLocks xmlns:a="http://schemas.openxmlformats.org/drawingml/2006/main" noChangeAspect="1"/>
+            </wp:cNvGraphicFramePr>
+            <a:graphic xmlns:a="http://schemas.openxmlformats.org/drawingml/2006/main">
+              <a:graphicData uri="http://schemas.openxmlformats.org/drawingml/2006/picture">
+                <pic:pic xmlns:pic="http://schemas.openxmlformats.org/drawingml/2006/picture">
+                  <pic:nvPicPr>
+                    <pic:cNvPr id="0" name="Picture 19" descr="C:\Users\roseonly\AppData\Local\Temp\1562841045(1).png"/>
+                    <pic:cNvPicPr>
+                      <a:picLocks noChangeAspect="1" noChangeArrowheads="1"/>
+                    </pic:cNvPicPr>
+                  </pic:nvPicPr>
+                  <pic:blipFill>
+                    <a:blip r:embed="rId69">
+                      <a:extLst>
+                        <a:ext uri="{28A0092B-C50C-407E-A947-70E740481C1C}">
+                          <a14:useLocalDpi xmlns:a14="http://schemas.microsoft.com/office/drawing/2010/main" val="0"/>
+                        </a:ext>
+                      </a:extLst>
+                    </a:blip>
+                    <a:srcRect/>
+                    <a:stretch>
+                      <a:fillRect/>
+                    </a:stretch>
+                  </pic:blipFill>
+                  <pic:spPr bwMode="auto">
+                    <a:xfrm>
+                      <a:off x="0" y="0"/>
+                      <a:ext cx="5274310" cy="4327365"/>
+                    </a:xfrm>
+                    <a:prstGeom prst="rect">
+                      <a:avLst/>
+                    </a:prstGeom>
+                    <a:noFill/>
+                    <a:ln>
+                      <a:noFill/>
+                    </a:ln>
+                  </pic:spPr>
+                </pic:pic>
+              </a:graphicData>
+            </a:graphic>
+          </wp:inline>
+        </w:drawing>
+      </w:r>
+    </w:p>
+    <w:p/>
+    <w:p/>
+    <w:p>
+      <w:r>
+        <w:rPr>
+          <w:noProof/>
+        </w:rPr>
+        <w:drawing>
+          <wp:inline distT="0" distB="0" distL="0" distR="0">
+            <wp:extent cx="5274310" cy="2334107"/>
+            <wp:effectExtent l="0" t="0" r="2540" b="9525"/>
+            <wp:docPr id="73" name="图片 73" descr="C:\Users\roseonly\AppData\Local\Temp\1562841063(1).png"/>
+            <wp:cNvGraphicFramePr>
+              <a:graphicFrameLocks xmlns:a="http://schemas.openxmlformats.org/drawingml/2006/main" noChangeAspect="1"/>
+            </wp:cNvGraphicFramePr>
+            <a:graphic xmlns:a="http://schemas.openxmlformats.org/drawingml/2006/main">
+              <a:graphicData uri="http://schemas.openxmlformats.org/drawingml/2006/picture">
+                <pic:pic xmlns:pic="http://schemas.openxmlformats.org/drawingml/2006/picture">
+                  <pic:nvPicPr>
+                    <pic:cNvPr id="0" name="Picture 20" descr="C:\Users\roseonly\AppData\Local\Temp\1562841063(1).png"/>
+                    <pic:cNvPicPr>
+                      <a:picLocks noChangeAspect="1" noChangeArrowheads="1"/>
+                    </pic:cNvPicPr>
+                  </pic:nvPicPr>
+                  <pic:blipFill>
+                    <a:blip r:embed="rId70">
+                      <a:extLst>
+                        <a:ext uri="{28A0092B-C50C-407E-A947-70E740481C1C}">
+                          <a14:useLocalDpi xmlns:a14="http://schemas.microsoft.com/office/drawing/2010/main" val="0"/>
+                        </a:ext>
+                      </a:extLst>
+                    </a:blip>
+                    <a:srcRect/>
+                    <a:stretch>
+                      <a:fillRect/>
+                    </a:stretch>
+                  </pic:blipFill>
+                  <pic:spPr bwMode="auto">
+                    <a:xfrm>
+                      <a:off x="0" y="0"/>
+                      <a:ext cx="5274310" cy="2334107"/>
+                    </a:xfrm>
+                    <a:prstGeom prst="rect">
+                      <a:avLst/>
+                    </a:prstGeom>
+                    <a:noFill/>
+                    <a:ln>
+                      <a:noFill/>
+                    </a:ln>
+                  </pic:spPr>
+                </pic:pic>
+              </a:graphicData>
+            </a:graphic>
+          </wp:inline>
+        </w:drawing>
+      </w:r>
+    </w:p>
+    <w:p/>
+    <w:p/>
+    <w:p>
+      <w:pPr>
+        <w:rPr>
+          <w:rFonts w:hint="eastAsia"/>
+        </w:rPr>
+      </w:pPr>
+      <w:r>
+        <w:rPr>
+          <w:noProof/>
+        </w:rPr>
+        <w:lastRenderedPageBreak/>
+        <w:drawing>
+          <wp:inline distT="0" distB="0" distL="0" distR="0">
+            <wp:extent cx="5274310" cy="3733961"/>
+            <wp:effectExtent l="0" t="0" r="2540" b="0"/>
+            <wp:docPr id="74" name="图片 74" descr="C:\Users\roseonly\AppData\Local\Temp\1562841082(1).png"/>
+            <wp:cNvGraphicFramePr>
+              <a:graphicFrameLocks xmlns:a="http://schemas.openxmlformats.org/drawingml/2006/main" noChangeAspect="1"/>
+            </wp:cNvGraphicFramePr>
+            <a:graphic xmlns:a="http://schemas.openxmlformats.org/drawingml/2006/main">
+              <a:graphicData uri="http://schemas.openxmlformats.org/drawingml/2006/picture">
+                <pic:pic xmlns:pic="http://schemas.openxmlformats.org/drawingml/2006/picture">
+                  <pic:nvPicPr>
+                    <pic:cNvPr id="0" name="Picture 21" descr="C:\Users\roseonly\AppData\Local\Temp\1562841082(1).png"/>
+                    <pic:cNvPicPr>
+                      <a:picLocks noChangeAspect="1" noChangeArrowheads="1"/>
+                    </pic:cNvPicPr>
+                  </pic:nvPicPr>
+                  <pic:blipFill>
+                    <a:blip r:embed="rId71">
+                      <a:extLst>
+                        <a:ext uri="{28A0092B-C50C-407E-A947-70E740481C1C}">
+                          <a14:useLocalDpi xmlns:a14="http://schemas.microsoft.com/office/drawing/2010/main" val="0"/>
+                        </a:ext>
+                      </a:extLst>
+                    </a:blip>
+                    <a:srcRect/>
+                    <a:stretch>
+                      <a:fillRect/>
+                    </a:stretch>
+                  </pic:blipFill>
+                  <pic:spPr bwMode="auto">
+                    <a:xfrm>
+                      <a:off x="0" y="0"/>
+                      <a:ext cx="5274310" cy="3733961"/>
+                    </a:xfrm>
+                    <a:prstGeom prst="rect">
+                      <a:avLst/>
+                    </a:prstGeom>
+                    <a:noFill/>
+                    <a:ln>
+                      <a:noFill/>
+                    </a:ln>
+                  </pic:spPr>
+                </pic:pic>
+              </a:graphicData>
+            </a:graphic>
+          </wp:inline>
+        </w:drawing>
+      </w:r>
       <w:bookmarkStart w:id="0" w:name="_GoBack"/>
       <w:bookmarkEnd w:id="0"/>
-    </w:p>
-    <w:p/>
-    <w:p/>
-    <w:p/>
-    <w:p/>
-    <w:p>
-      <w:pPr>
-        <w:rPr>
-          <w:rFonts w:hint="eastAsia"/>
-        </w:rPr>
-      </w:pPr>
     </w:p>
     <w:sectPr>
       <w:pgSz w:w="11906" w:h="16838"/>
